--- a/trunk/stm/documents/EWRI_2011/Paper_ASCE_Ateljevich_etal_Version.docx
+++ b/trunk/stm/documents/EWRI_2011/Paper_ASCE_Ateljevich_etal_Version.docx
@@ -20,7 +20,25 @@
           <w:sz w:val="24"/>
           <w:szCs w:val="24"/>
         </w:rPr>
-        <w:t>Using Software A*** and Algorithm Testing to</w:t>
+        <w:t>Using Software A</w:t>
+      </w:r>
+      <w:r>
+        <w:rPr>
+          <w:rFonts w:ascii="Times New Roman" w:hAnsi="Times New Roman" w:cs="Times New Roman"/>
+          <w:b/>
+          <w:sz w:val="24"/>
+          <w:szCs w:val="24"/>
+        </w:rPr>
+        <w:t>ssurance</w:t>
+      </w:r>
+      <w:r>
+        <w:rPr>
+          <w:rFonts w:ascii="Times New Roman" w:hAnsi="Times New Roman" w:cs="Times New Roman"/>
+          <w:b/>
+          <w:sz w:val="24"/>
+          <w:szCs w:val="24"/>
+        </w:rPr>
+        <w:t xml:space="preserve"> and Algorithm Testing to</w:t>
       </w:r>
       <w:r>
         <w:rPr>
@@ -1168,6 +1186,7 @@
           <w:sz w:val="24"/>
           <w:szCs w:val="24"/>
         </w:rPr>
+        <w:lastRenderedPageBreak/>
         <w:t>T</w:t>
       </w:r>
       <w:r>
@@ -1241,19 +1260,33 @@
     </w:p>
     <w:p>
       <w:pPr>
-        <w:spacing w:after="0" w:line="240" w:lineRule="auto"/>
-        <w:jc w:val="both"/>
-        <w:rPr>
-          <w:rFonts w:ascii="Times New Roman" w:hAnsi="Times New Roman" w:cs="Times New Roman"/>
-          <w:sz w:val="24"/>
-          <w:szCs w:val="24"/>
-        </w:rPr>
-      </w:pPr>
-      <w:r>
-        <w:rPr>
+        <w:jc w:val="both"/>
+        <w:rPr>
+          <w:rFonts w:ascii="Times New Roman" w:hAnsi="Times New Roman" w:cs="Times New Roman"/>
+          <w:b/>
+          <w:sz w:val="24"/>
+          <w:szCs w:val="24"/>
+        </w:rPr>
+      </w:pPr>
+    </w:p>
+    <w:p>
+      <w:pPr>
+        <w:jc w:val="both"/>
+        <w:rPr>
+          <w:rFonts w:ascii="Times New Roman" w:hAnsi="Times New Roman" w:cs="Times New Roman"/>
+          <w:b/>
+          <w:sz w:val="24"/>
+          <w:szCs w:val="24"/>
+        </w:rPr>
+      </w:pPr>
+      <w:r>
+        <w:rPr>
+          <w:rFonts w:ascii="Times New Roman" w:hAnsi="Times New Roman" w:cs="Times New Roman"/>
           <w:position w:val="-28"/>
-        </w:rPr>
-        <w:object w:dxaOrig="9000" w:dyaOrig="680">
+          <w:sz w:val="24"/>
+          <w:szCs w:val="24"/>
+        </w:rPr>
+        <w:object w:dxaOrig="9080" w:dyaOrig="680">
           <v:shapetype id="_x0000_t75" coordsize="21600,21600" o:spt="75" o:preferrelative="t" path="m@4@5l@4@11@9@11@9@5xe" filled="f" stroked="f">
             <v:stroke joinstyle="miter"/>
             <v:formulas>
@@ -1273,11 +1306,168 @@
             <v:path o:extrusionok="f" gradientshapeok="t" o:connecttype="rect"/>
             <o:lock v:ext="edit" aspectratio="t"/>
           </v:shapetype>
-          <v:shape id="_x0000_i1025" type="#_x0000_t75" style="width:434.65pt;height:32.7pt" o:ole="">
+          <v:shape id="_x0000_i1028" type="#_x0000_t75" style="width:438.65pt;height:33.15pt" o:ole="">
             <v:imagedata r:id="rId10" o:title=""/>
           </v:shape>
-          <o:OLEObject Type="Embed" ProgID="Equation.3" ShapeID="_x0000_i1025" DrawAspect="Content" ObjectID="_1355842814" r:id="rId11"/>
+          <o:OLEObject Type="Embed" ProgID="Equation.3" ShapeID="_x0000_i1028" DrawAspect="Content" ObjectID="_1356246834" r:id="rId11"/>
         </w:object>
+      </w:r>
+    </w:p>
+    <w:p>
+      <w:pPr>
+        <w:jc w:val="both"/>
+        <w:rPr>
+          <w:rFonts w:ascii="Times New Roman" w:hAnsi="Times New Roman" w:cs="Times New Roman"/>
+          <w:b/>
+          <w:sz w:val="24"/>
+          <w:szCs w:val="24"/>
+        </w:rPr>
+      </w:pPr>
+      <w:r>
+        <w:rPr>
+          <w:rFonts w:ascii="Times New Roman" w:hAnsi="Times New Roman" w:cs="Times New Roman"/>
+          <w:b/>
+          <w:noProof/>
+          <w:sz w:val="24"/>
+          <w:szCs w:val="24"/>
+        </w:rPr>
+        <w:pict>
+          <v:group id="_x0000_s1033" style="position:absolute;left:0;text-align:left;margin-left:.8pt;margin-top:5.45pt;width:431.75pt;height:12.8pt;z-index:251660288" coordorigin="1456,3024" coordsize="8635,256">
+            <v:shapetype id="_x0000_t87" coordsize="21600,21600" o:spt="87" adj="1800,10800" path="m21600,qx10800@0l10800@2qy0@11,10800@3l10800@1qy21600,21600e" filled="f">
+              <v:formulas>
+                <v:f eqn="val #0"/>
+                <v:f eqn="sum 21600 0 #0"/>
+                <v:f eqn="sum #1 0 #0"/>
+                <v:f eqn="sum #1 #0 0"/>
+                <v:f eqn="prod #0 9598 32768"/>
+                <v:f eqn="sum 21600 0 @4"/>
+                <v:f eqn="sum 21600 0 #1"/>
+                <v:f eqn="min #1 @6"/>
+                <v:f eqn="prod @7 1 2"/>
+                <v:f eqn="prod #0 2 1"/>
+                <v:f eqn="sum 21600 0 @9"/>
+                <v:f eqn="val #1"/>
+              </v:formulas>
+              <v:path arrowok="t" o:connecttype="custom" o:connectlocs="21600,0;0,10800;21600,21600" textboxrect="13963,@4,21600,@5"/>
+              <v:handles>
+                <v:h position="center,#0" yrange="0,@8"/>
+                <v:h position="topLeft,#1" yrange="@9,@10"/>
+              </v:handles>
+            </v:shapetype>
+            <v:shape id="_x0000_s1034" type="#_x0000_t87" style="position:absolute;left:2083;top:2405;width:248;height:1501;rotation:270" adj=",10792"/>
+            <v:shape id="_x0000_s1035" type="#_x0000_t87" style="position:absolute;left:4121;top:2234;width:248;height:1843;rotation:270" adj=",10792"/>
+            <v:shape id="_x0000_s1036" type="#_x0000_t87" style="position:absolute;left:6720;top:2000;width:248;height:2295;rotation:270" adj=",10792"/>
+            <v:shape id="_x0000_s1037" type="#_x0000_t87" style="position:absolute;left:9114;top:2294;width:248;height:1707;rotation:270" adj=",10792"/>
+          </v:group>
+        </w:pict>
+      </w:r>
+    </w:p>
+    <w:p>
+      <w:pPr>
+        <w:jc w:val="both"/>
+        <w:rPr>
+          <w:rFonts w:ascii="Times New Roman" w:hAnsi="Times New Roman" w:cs="Times New Roman"/>
+          <w:b/>
+          <w:sz w:val="24"/>
+          <w:szCs w:val="24"/>
+        </w:rPr>
+      </w:pPr>
+      <w:r>
+        <w:rPr>
+          <w:rFonts w:ascii="Times New Roman" w:hAnsi="Times New Roman" w:cs="Times New Roman"/>
+          <w:b/>
+          <w:noProof/>
+          <w:sz w:val="24"/>
+          <w:szCs w:val="24"/>
+        </w:rPr>
+        <w:pict>
+          <v:shapetype id="_x0000_t202" coordsize="21600,21600" o:spt="202" path="m,l,21600r21600,l21600,xe">
+            <v:stroke joinstyle="miter"/>
+            <v:path gradientshapeok="t" o:connecttype="rect"/>
+          </v:shapetype>
+          <v:shape id="_x0000_s1041" type="#_x0000_t202" style="position:absolute;left:0;text-align:left;margin-left:355pt;margin-top:7.55pt;width:96.9pt;height:23.6pt;z-index:251664384" stroked="f">
+            <v:textbox style="mso-next-textbox:#_x0000_s1041">
+              <w:txbxContent>
+                <w:p>
+                  <w:r>
+                    <w:t>Source/Reaction</w:t>
+                  </w:r>
+                </w:p>
+              </w:txbxContent>
+            </v:textbox>
+          </v:shape>
+        </w:pict>
+      </w:r>
+      <w:r>
+        <w:rPr>
+          <w:rFonts w:ascii="Times New Roman" w:hAnsi="Times New Roman" w:cs="Times New Roman"/>
+          <w:b/>
+          <w:noProof/>
+          <w:sz w:val="24"/>
+          <w:szCs w:val="24"/>
+        </w:rPr>
+        <w:pict>
+          <v:shape id="_x0000_s1038" type="#_x0000_t202" style="position:absolute;left:0;text-align:left;margin-left:11.7pt;margin-top:7.55pt;width:82.45pt;height:23.6pt;z-index:251661312" stroked="f">
+            <v:textbox style="mso-next-textbox:#_x0000_s1038">
+              <w:txbxContent>
+                <w:p>
+                  <w:r>
+                    <w:t>Evolution</w:t>
+                  </w:r>
+                </w:p>
+              </w:txbxContent>
+            </v:textbox>
+          </v:shape>
+        </w:pict>
+      </w:r>
+      <w:r>
+        <w:rPr>
+          <w:rFonts w:ascii="Times New Roman" w:hAnsi="Times New Roman" w:cs="Times New Roman"/>
+          <w:b/>
+          <w:noProof/>
+          <w:sz w:val="24"/>
+          <w:szCs w:val="24"/>
+        </w:rPr>
+        <w:pict>
+          <v:shape id="_x0000_s1039" type="#_x0000_t202" style="position:absolute;left:0;text-align:left;margin-left:105.7pt;margin-top:7.55pt;width:91.05pt;height:23.6pt;z-index:251662336" stroked="f">
+            <v:textbox style="mso-next-textbox:#_x0000_s1039">
+              <w:txbxContent>
+                <w:p>
+                  <w:r>
+                    <w:t xml:space="preserve">Advection </w:t>
+                  </w:r>
+                </w:p>
+              </w:txbxContent>
+            </v:textbox>
+          </v:shape>
+        </w:pict>
+      </w:r>
+      <w:r>
+        <w:rPr>
+          <w:rFonts w:ascii="Times New Roman" w:hAnsi="Times New Roman" w:cs="Times New Roman"/>
+          <w:b/>
+          <w:noProof/>
+          <w:sz w:val="24"/>
+          <w:szCs w:val="24"/>
+        </w:rPr>
+        <w:pict>
+          <v:shape id="_x0000_s1040" type="#_x0000_t202" style="position:absolute;left:0;text-align:left;margin-left:236.3pt;margin-top:7.55pt;width:96.8pt;height:23.6pt;z-index:251663360" stroked="f">
+            <v:textbox style="mso-next-textbox:#_x0000_s1040">
+              <w:txbxContent>
+                <w:p>
+                  <w:r>
+                    <w:t>Dispersion</w:t>
+                  </w:r>
+                </w:p>
+                <w:p>
+                  <w:r>
+                    <w:t xml:space="preserve"> </w:t>
+                  </w:r>
+                </w:p>
+              </w:txbxContent>
+            </v:textbox>
+          </v:shape>
+        </w:pict>
       </w:r>
     </w:p>
     <w:p>
@@ -1487,7 +1677,7 @@
           <w:sz w:val="24"/>
           <w:szCs w:val="24"/>
         </w:rPr>
-        <w:t xml:space="preserve"> Equation (1) describes the mass conservation of a given pollutant in dissolved phase</w:t>
+        <w:t xml:space="preserve"> Equation (1) describes the mass conservation of a pollutant in dissolved phase</w:t>
       </w:r>
       <w:r>
         <w:rPr>
@@ -1893,25 +2083,7 @@
           <w:sz w:val="24"/>
           <w:szCs w:val="24"/>
         </w:rPr>
-        <w:t xml:space="preserve">. The advection and reaction solver </w:t>
-      </w:r>
-      <w:proofErr w:type="gramStart"/>
-      <w:r>
-        <w:rPr>
-          <w:rFonts w:ascii="Times New Roman" w:hAnsi="Times New Roman" w:cs="Times New Roman"/>
-          <w:sz w:val="24"/>
-          <w:szCs w:val="24"/>
-        </w:rPr>
-        <w:t>are</w:t>
-      </w:r>
-      <w:proofErr w:type="gramEnd"/>
-      <w:r>
-        <w:rPr>
-          <w:rFonts w:ascii="Times New Roman" w:hAnsi="Times New Roman" w:cs="Times New Roman"/>
-          <w:sz w:val="24"/>
-          <w:szCs w:val="24"/>
-        </w:rPr>
-        <w:t xml:space="preserve"> coupled as a predictor corrector pair, and diffusion is implemented using operator splitting. </w:t>
+        <w:t xml:space="preserve">. The advection and reaction solver are coupled as a predictor corrector pair, and diffusion is implemented using operator splitting. </w:t>
       </w:r>
       <w:r>
         <w:rPr>
@@ -1983,7 +2155,23 @@
           <w:sz w:val="24"/>
           <w:szCs w:val="24"/>
         </w:rPr>
-        <w:t>) that preserves mass continuity. In some cases tests from the literature were written in non-conservative or primitive form in terms of a velocity and had to be reworked in conservative form. Second, we employ operator splitting and wanted to exercise the equations with and without known vulnerabilities (such as time-varying boundaries and nonlinear source terms) of this class of algorithm.</w:t>
+        <w:t>) that preserves mass continuity. In some cases tests from the literature were written in non-conservative or primitive form and had to be reworked</w:t>
+      </w:r>
+      <w:r>
+        <w:rPr>
+          <w:rFonts w:ascii="Times New Roman" w:hAnsi="Times New Roman" w:cs="Times New Roman"/>
+          <w:sz w:val="24"/>
+          <w:szCs w:val="24"/>
+        </w:rPr>
+        <w:t xml:space="preserve"> </w:t>
+      </w:r>
+      <w:r>
+        <w:rPr>
+          <w:rFonts w:ascii="Times New Roman" w:hAnsi="Times New Roman" w:cs="Times New Roman"/>
+          <w:sz w:val="24"/>
+          <w:szCs w:val="24"/>
+        </w:rPr>
+        <w:t>in conservative form. Second, we employ operator splitting and wanted to exercise the equations with and without known vulnerabilities (such as time-varying boundaries and nonlinear source terms) of this class of algorithm.</w:t>
       </w:r>
     </w:p>
     <w:p>
@@ -2360,15 +2548,24 @@
           <w:sz w:val="24"/>
           <w:szCs w:val="24"/>
         </w:rPr>
-        <w:t xml:space="preserve"> describe some elements of </w:t>
-      </w:r>
-      <w:r>
-        <w:rPr>
-          <w:rFonts w:ascii="Times New Roman" w:hAnsi="Times New Roman" w:cs="Times New Roman"/>
-          <w:sz w:val="24"/>
-          <w:szCs w:val="24"/>
-        </w:rPr>
-        <w:t>“</w:t>
+        <w:t xml:space="preserve"> </w:t>
+      </w:r>
+      <w:r>
+        <w:rPr>
+          <w:rFonts w:ascii="Times New Roman" w:hAnsi="Times New Roman" w:cs="Times New Roman"/>
+          <w:sz w:val="24"/>
+          <w:szCs w:val="24"/>
+        </w:rPr>
+        <w:lastRenderedPageBreak/>
+        <w:t xml:space="preserve">describe some elements of </w:t>
+      </w:r>
+      <w:r>
+        <w:rPr>
+          <w:rFonts w:ascii="Times New Roman" w:hAnsi="Times New Roman" w:cs="Times New Roman"/>
+          <w:sz w:val="24"/>
+          <w:szCs w:val="24"/>
+        </w:rPr>
+        <w:t>SQE (</w:t>
       </w:r>
       <w:r>
         <w:rPr>
@@ -2384,15 +2581,33 @@
           <w:sz w:val="24"/>
           <w:szCs w:val="24"/>
         </w:rPr>
-        <w:t>”</w:t>
-      </w:r>
-      <w:r>
-        <w:rPr>
-          <w:rFonts w:ascii="Times New Roman" w:hAnsi="Times New Roman" w:cs="Times New Roman"/>
-          <w:sz w:val="24"/>
-          <w:szCs w:val="24"/>
-        </w:rPr>
-        <w:t xml:space="preserve"> in the context of numerical verification, and notes some cultural reasons why it is seldom implemented</w:t>
+        <w:t>)</w:t>
+      </w:r>
+      <w:r>
+        <w:rPr>
+          <w:rFonts w:ascii="Times New Roman" w:hAnsi="Times New Roman" w:cs="Times New Roman"/>
+          <w:sz w:val="24"/>
+          <w:szCs w:val="24"/>
+        </w:rPr>
+        <w:t xml:space="preserve"> in the context of numerical verification, and </w:t>
+      </w:r>
+      <w:proofErr w:type="gramStart"/>
+      <w:r>
+        <w:rPr>
+          <w:rFonts w:ascii="Times New Roman" w:hAnsi="Times New Roman" w:cs="Times New Roman"/>
+          <w:sz w:val="24"/>
+          <w:szCs w:val="24"/>
+        </w:rPr>
+        <w:t>notes</w:t>
+      </w:r>
+      <w:proofErr w:type="gramEnd"/>
+      <w:r>
+        <w:rPr>
+          <w:rFonts w:ascii="Times New Roman" w:hAnsi="Times New Roman" w:cs="Times New Roman"/>
+          <w:sz w:val="24"/>
+          <w:szCs w:val="24"/>
+        </w:rPr>
+        <w:t xml:space="preserve"> some cultural reasons why it is seldom implemented</w:t>
       </w:r>
       <w:r>
         <w:rPr>
@@ -2406,20 +2621,28 @@
     <w:p>
       <w:pPr>
         <w:spacing w:after="0" w:line="240" w:lineRule="auto"/>
-        <w:jc w:val="both"/>
-        <w:rPr>
-          <w:rFonts w:ascii="Times New Roman" w:hAnsi="Times New Roman" w:cs="Times New Roman"/>
-          <w:sz w:val="24"/>
-          <w:szCs w:val="24"/>
-        </w:rPr>
-      </w:pPr>
-      <w:r>
-        <w:rPr>
-          <w:rFonts w:ascii="Times New Roman" w:hAnsi="Times New Roman" w:cs="Times New Roman"/>
-          <w:sz w:val="24"/>
-          <w:szCs w:val="24"/>
-        </w:rPr>
-        <w:tab/>
+        <w:ind w:firstLine="720"/>
+        <w:jc w:val="both"/>
+        <w:rPr>
+          <w:rFonts w:ascii="Times New Roman" w:hAnsi="Times New Roman" w:cs="Times New Roman"/>
+          <w:sz w:val="24"/>
+          <w:szCs w:val="24"/>
+        </w:rPr>
+      </w:pPr>
+      <w:r>
+        <w:rPr>
+          <w:rFonts w:ascii="Times New Roman" w:hAnsi="Times New Roman" w:cs="Times New Roman"/>
+          <w:sz w:val="24"/>
+          <w:szCs w:val="24"/>
+        </w:rPr>
+        <w:t xml:space="preserve">Figure *** is adapted from this work. </w:t>
+      </w:r>
+      <w:r>
+        <w:rPr>
+          <w:rFonts w:ascii="Times New Roman" w:hAnsi="Times New Roman" w:cs="Times New Roman"/>
+          <w:sz w:val="24"/>
+          <w:szCs w:val="24"/>
+        </w:rPr>
         <w:t xml:space="preserve">We incorporate both numerical and software principles </w:t>
       </w:r>
       <w:r>
@@ -2444,8 +2667,35 @@
           <w:sz w:val="24"/>
           <w:szCs w:val="24"/>
         </w:rPr>
-        <w:t xml:space="preserve"> are in fact sometimes in tension with the principles of good testing.</w:t>
-      </w:r>
+        <w:t xml:space="preserve"> are in fact sometimes in tension with the principles of good </w:t>
+      </w:r>
+      <w:r>
+        <w:rPr>
+          <w:rFonts w:ascii="Times New Roman" w:hAnsi="Times New Roman" w:cs="Times New Roman"/>
+          <w:sz w:val="24"/>
+          <w:szCs w:val="24"/>
+        </w:rPr>
+        <w:t xml:space="preserve">software </w:t>
+      </w:r>
+      <w:r>
+        <w:rPr>
+          <w:rFonts w:ascii="Times New Roman" w:hAnsi="Times New Roman" w:cs="Times New Roman"/>
+          <w:sz w:val="24"/>
+          <w:szCs w:val="24"/>
+        </w:rPr>
+        <w:t>testing.</w:t>
+      </w:r>
+    </w:p>
+    <w:p>
+      <w:pPr>
+        <w:spacing w:after="0" w:line="240" w:lineRule="auto"/>
+        <w:jc w:val="both"/>
+        <w:rPr>
+          <w:rFonts w:ascii="Times New Roman" w:hAnsi="Times New Roman" w:cs="Times New Roman"/>
+          <w:sz w:val="24"/>
+          <w:szCs w:val="24"/>
+        </w:rPr>
+      </w:pPr>
     </w:p>
     <w:p>
       <w:pPr>
@@ -2478,7 +2728,7 @@
           <w:sz w:val="24"/>
           <w:szCs w:val="24"/>
         </w:rPr>
-        <w:t>Software Assurance Testing Principles.</w:t>
+        <w:t>Software Testing Principles.</w:t>
       </w:r>
       <w:proofErr w:type="gramEnd"/>
     </w:p>
@@ -2498,7 +2748,6 @@
           <w:sz w:val="24"/>
           <w:szCs w:val="24"/>
         </w:rPr>
-        <w:lastRenderedPageBreak/>
         <w:tab/>
         <w:t xml:space="preserve">Numerical verification is the standard of success of the underlying </w:t>
       </w:r>
@@ -2603,6 +2852,30 @@
     </w:p>
     <w:p>
       <w:pPr>
+        <w:pStyle w:val="ListParagraph"/>
+        <w:numPr>
+          <w:ilvl w:val="0"/>
+          <w:numId w:val="1"/>
+        </w:numPr>
+        <w:spacing w:after="0" w:line="240" w:lineRule="auto"/>
+        <w:jc w:val="both"/>
+        <w:rPr>
+          <w:rFonts w:ascii="Times New Roman" w:hAnsi="Times New Roman" w:cs="Times New Roman"/>
+          <w:sz w:val="24"/>
+          <w:szCs w:val="24"/>
+        </w:rPr>
+      </w:pPr>
+      <w:r>
+        <w:rPr>
+          <w:rFonts w:ascii="Times New Roman" w:hAnsi="Times New Roman" w:cs="Times New Roman"/>
+          <w:sz w:val="24"/>
+          <w:szCs w:val="24"/>
+        </w:rPr>
+        <w:t>Testing should cover or assure a set of specifications is met.</w:t>
+      </w:r>
+    </w:p>
+    <w:p>
+      <w:pPr>
         <w:spacing w:after="0" w:line="240" w:lineRule="auto"/>
         <w:jc w:val="both"/>
         <w:rPr>
@@ -2636,7 +2909,50 @@
           <w:sz w:val="24"/>
           <w:szCs w:val="24"/>
         </w:rPr>
-        <w:t>One goal of tests is that they be a continuous assessment of the code. The tests themselves stay static, and establish a gauntlet of through which future changes must be passed.</w:t>
+        <w:t xml:space="preserve">One goal of tests is that they be a continuous assessment of the code. The </w:t>
+      </w:r>
+      <w:r>
+        <w:rPr>
+          <w:rFonts w:ascii="Times New Roman" w:hAnsi="Times New Roman" w:cs="Times New Roman"/>
+          <w:sz w:val="24"/>
+          <w:szCs w:val="24"/>
+        </w:rPr>
+        <w:t xml:space="preserve">entire suite is a </w:t>
+      </w:r>
+      <w:proofErr w:type="gramStart"/>
+      <w:r>
+        <w:rPr>
+          <w:rFonts w:ascii="Times New Roman" w:hAnsi="Times New Roman" w:cs="Times New Roman"/>
+          <w:i/>
+          <w:sz w:val="24"/>
+          <w:szCs w:val="24"/>
+        </w:rPr>
+        <w:t xml:space="preserve">regression </w:t>
+      </w:r>
+      <w:r>
+        <w:rPr>
+          <w:rFonts w:ascii="Times New Roman" w:hAnsi="Times New Roman" w:cs="Times New Roman"/>
+          <w:sz w:val="24"/>
+          <w:szCs w:val="24"/>
+        </w:rPr>
+        <w:t xml:space="preserve"> suite</w:t>
+      </w:r>
+      <w:proofErr w:type="gramEnd"/>
+      <w:r>
+        <w:rPr>
+          <w:rFonts w:ascii="Times New Roman" w:hAnsi="Times New Roman" w:cs="Times New Roman"/>
+          <w:sz w:val="24"/>
+          <w:szCs w:val="24"/>
+        </w:rPr>
+        <w:t xml:space="preserve"> that establishes</w:t>
+      </w:r>
+      <w:r>
+        <w:rPr>
+          <w:rFonts w:ascii="Times New Roman" w:hAnsi="Times New Roman" w:cs="Times New Roman"/>
+          <w:sz w:val="24"/>
+          <w:szCs w:val="24"/>
+        </w:rPr>
+        <w:t xml:space="preserve"> a gauntlet through which future changes must be passed.</w:t>
       </w:r>
       <w:r>
         <w:rPr>
@@ -2768,7 +3084,23 @@
           <w:sz w:val="24"/>
           <w:szCs w:val="24"/>
         </w:rPr>
-        <w:t xml:space="preserve"> criterion (“convergence will not get any worse on this test”).</w:t>
+        <w:t xml:space="preserve"> criterion (“convergence will not get any worse </w:t>
+      </w:r>
+      <w:r>
+        <w:rPr>
+          <w:rFonts w:ascii="Times New Roman" w:hAnsi="Times New Roman" w:cs="Times New Roman"/>
+          <w:sz w:val="24"/>
+          <w:szCs w:val="24"/>
+        </w:rPr>
+        <w:t>than last time</w:t>
+      </w:r>
+      <w:r>
+        <w:rPr>
+          <w:rFonts w:ascii="Times New Roman" w:hAnsi="Times New Roman" w:cs="Times New Roman"/>
+          <w:sz w:val="24"/>
+          <w:szCs w:val="24"/>
+        </w:rPr>
+        <w:t>”).</w:t>
       </w:r>
     </w:p>
     <w:p>
@@ -2788,7 +3120,57 @@
           <w:szCs w:val="24"/>
         </w:rPr>
         <w:tab/>
-        <w:t xml:space="preserve">The software testing literature further distinguishes between “unit tests” of atomic routines and “system tests” of larger subtasks. For example, the evaluation of a gradient might be a </w:t>
+        <w:t>The software testing literature further di</w:t>
+      </w:r>
+      <w:r>
+        <w:rPr>
+          <w:rFonts w:ascii="Times New Roman" w:hAnsi="Times New Roman" w:cs="Times New Roman"/>
+          <w:sz w:val="24"/>
+          <w:szCs w:val="24"/>
+        </w:rPr>
+        <w:t xml:space="preserve">stinguishes between </w:t>
+      </w:r>
+      <w:r>
+        <w:rPr>
+          <w:rFonts w:ascii="Times New Roman" w:hAnsi="Times New Roman" w:cs="Times New Roman"/>
+          <w:i/>
+          <w:sz w:val="24"/>
+          <w:szCs w:val="24"/>
+        </w:rPr>
+        <w:t>unit tests</w:t>
+      </w:r>
+      <w:r>
+        <w:rPr>
+          <w:rFonts w:ascii="Times New Roman" w:hAnsi="Times New Roman" w:cs="Times New Roman"/>
+          <w:sz w:val="24"/>
+          <w:szCs w:val="24"/>
+        </w:rPr>
+        <w:t xml:space="preserve"> of at</w:t>
+      </w:r>
+      <w:r>
+        <w:rPr>
+          <w:rFonts w:ascii="Times New Roman" w:hAnsi="Times New Roman" w:cs="Times New Roman"/>
+          <w:sz w:val="24"/>
+          <w:szCs w:val="24"/>
+        </w:rPr>
+        <w:t xml:space="preserve">omic routines and </w:t>
+      </w:r>
+      <w:r>
+        <w:rPr>
+          <w:rFonts w:ascii="Times New Roman" w:hAnsi="Times New Roman" w:cs="Times New Roman"/>
+          <w:i/>
+          <w:sz w:val="24"/>
+          <w:szCs w:val="24"/>
+        </w:rPr>
+        <w:t>system tests</w:t>
+      </w:r>
+      <w:r>
+        <w:rPr>
+          <w:rFonts w:ascii="Times New Roman" w:hAnsi="Times New Roman" w:cs="Times New Roman"/>
+          <w:sz w:val="24"/>
+          <w:szCs w:val="24"/>
+        </w:rPr>
+        <w:t xml:space="preserve"> of larger subtasks. For example, the evaluation of a gradient might be a </w:t>
       </w:r>
       <w:r>
         <w:rPr>
@@ -2869,6 +3251,25 @@
           <w:szCs w:val="24"/>
         </w:rPr>
         <w:t xml:space="preserve">range of inputs that covers every line. </w:t>
+      </w:r>
+    </w:p>
+    <w:p>
+      <w:pPr>
+        <w:spacing w:after="0" w:line="240" w:lineRule="auto"/>
+        <w:jc w:val="both"/>
+        <w:rPr>
+          <w:rFonts w:ascii="Times New Roman" w:hAnsi="Times New Roman" w:cs="Times New Roman"/>
+          <w:sz w:val="24"/>
+          <w:szCs w:val="24"/>
+        </w:rPr>
+      </w:pPr>
+      <w:r>
+        <w:rPr>
+          <w:rFonts w:ascii="Times New Roman" w:hAnsi="Times New Roman" w:cs="Times New Roman"/>
+          <w:sz w:val="24"/>
+          <w:szCs w:val="24"/>
+        </w:rPr>
+        <w:tab/>
       </w:r>
       <w:r>
         <w:rPr>
@@ -3065,7 +3466,39 @@
           <w:szCs w:val="24"/>
         </w:rPr>
         <w:tab/>
-        <w:t>Convergence tests will always exercise the central cases, which in any event can seldom be wrong without being obvious. A system test might, on the other hand, miss a bug in the limiter for the case of</w:t>
+        <w:t xml:space="preserve">Convergence tests </w:t>
+      </w:r>
+      <w:r>
+        <w:rPr>
+          <w:rFonts w:ascii="Times New Roman" w:hAnsi="Times New Roman" w:cs="Times New Roman"/>
+          <w:sz w:val="24"/>
+          <w:szCs w:val="24"/>
+        </w:rPr>
+        <w:t xml:space="preserve">and system tests </w:t>
+      </w:r>
+      <w:r>
+        <w:rPr>
+          <w:rFonts w:ascii="Times New Roman" w:hAnsi="Times New Roman" w:cs="Times New Roman"/>
+          <w:sz w:val="24"/>
+          <w:szCs w:val="24"/>
+        </w:rPr>
+        <w:t xml:space="preserve">will </w:t>
+      </w:r>
+      <w:r>
+        <w:rPr>
+          <w:rFonts w:ascii="Times New Roman" w:hAnsi="Times New Roman" w:cs="Times New Roman"/>
+          <w:sz w:val="24"/>
+          <w:szCs w:val="24"/>
+        </w:rPr>
+        <w:t xml:space="preserve">certainly </w:t>
+      </w:r>
+      <w:r>
+        <w:rPr>
+          <w:rFonts w:ascii="Times New Roman" w:hAnsi="Times New Roman" w:cs="Times New Roman"/>
+          <w:sz w:val="24"/>
+          <w:szCs w:val="24"/>
+        </w:rPr>
+        <w:t>exercise the central cases, which in any event can seldom be wrong without being obvious. A system test might miss a bug in the limiter for the case of</w:t>
       </w:r>
       <w:r>
         <w:rPr>
@@ -3133,30 +3566,33 @@
           <w:szCs w:val="24"/>
         </w:rPr>
         <w:tab/>
-        <w:t>Overall, we agree with the conclusions of **** that system tests expose bugs well, particularly when an attempt is made to test symmetrically and over special cases. We feel that the hierarchical approach we describe in the next section further helps to isolate problems. Nevertheless, we began our coding with near-100% coverage by unit tests and discoveries made in the context of system tests are analyzed and pushed back into unit tests whenever possible.</w:t>
-      </w:r>
-    </w:p>
-    <w:p>
-      <w:pPr>
-        <w:spacing w:after="0" w:line="240" w:lineRule="auto"/>
-        <w:jc w:val="both"/>
-        <w:rPr>
-          <w:rFonts w:ascii="Times New Roman" w:hAnsi="Times New Roman" w:cs="Times New Roman"/>
-          <w:sz w:val="24"/>
-          <w:szCs w:val="24"/>
-        </w:rPr>
-      </w:pPr>
-    </w:p>
-    <w:p>
-      <w:pPr>
-        <w:spacing w:after="0" w:line="240" w:lineRule="auto"/>
-        <w:jc w:val="both"/>
-        <w:rPr>
-          <w:rFonts w:ascii="Times New Roman" w:hAnsi="Times New Roman" w:cs="Times New Roman"/>
-          <w:sz w:val="24"/>
-          <w:szCs w:val="24"/>
-        </w:rPr>
-      </w:pPr>
+        <w:t xml:space="preserve">Overall, we agree with the conclusions of **** that system tests expose bugs well, particularly when an attempt is made to test symmetrically and over special cases. We feel that the hierarchical approach we describe in the next section further helps to isolate problems. </w:t>
+      </w:r>
+      <w:r>
+        <w:rPr>
+          <w:rFonts w:ascii="Times New Roman" w:hAnsi="Times New Roman" w:cs="Times New Roman"/>
+          <w:sz w:val="24"/>
+          <w:szCs w:val="24"/>
+        </w:rPr>
+        <w:lastRenderedPageBreak/>
+        <w:t xml:space="preserve">Nevertheless, </w:t>
+      </w:r>
+      <w:r>
+        <w:rPr>
+          <w:rFonts w:ascii="Times New Roman" w:hAnsi="Times New Roman" w:cs="Times New Roman"/>
+          <w:sz w:val="24"/>
+          <w:szCs w:val="24"/>
+        </w:rPr>
+        <w:t>a close reading does reveal that the convergence tests sometimes initially failed to pick up bugs that are exactly the sorts unit tests might catch (e.g. gaffes in corner cells). W</w:t>
+      </w:r>
+      <w:r>
+        <w:rPr>
+          <w:rFonts w:ascii="Times New Roman" w:hAnsi="Times New Roman" w:cs="Times New Roman"/>
+          <w:sz w:val="24"/>
+          <w:szCs w:val="24"/>
+        </w:rPr>
+        <w:t>e began our coding with near-100% coverage by unit tests and discoveries made in the context of system tests are analyzed and pushed back into unit tests whenever possible.</w:t>
+      </w:r>
     </w:p>
     <w:p>
       <w:pPr>
@@ -3176,23 +3612,19 @@
         <w:jc w:val="both"/>
         <w:rPr>
           <w:rFonts w:ascii="Times New Roman" w:hAnsi="Times New Roman" w:cs="Times New Roman"/>
+          <w:sz w:val="24"/>
+          <w:szCs w:val="24"/>
+        </w:rPr>
+      </w:pPr>
+      <w:r>
+        <w:rPr>
+          <w:rFonts w:ascii="Times New Roman" w:hAnsi="Times New Roman" w:cs="Times New Roman"/>
           <w:b/>
           <w:sz w:val="24"/>
           <w:szCs w:val="24"/>
         </w:rPr>
-      </w:pPr>
-    </w:p>
-    <w:p>
-      <w:pPr>
-        <w:spacing w:after="0" w:line="240" w:lineRule="auto"/>
-        <w:jc w:val="both"/>
-        <w:rPr>
-          <w:rFonts w:ascii="Times New Roman" w:hAnsi="Times New Roman" w:cs="Times New Roman"/>
-          <w:sz w:val="24"/>
-          <w:szCs w:val="24"/>
-        </w:rPr>
-      </w:pPr>
-      <w:proofErr w:type="gramStart"/>
+        <w:t>Numerical Verification</w:t>
+      </w:r>
       <w:r>
         <w:rPr>
           <w:rFonts w:ascii="Times New Roman" w:hAnsi="Times New Roman" w:cs="Times New Roman"/>
@@ -3200,16 +3632,7 @@
           <w:sz w:val="24"/>
           <w:szCs w:val="24"/>
         </w:rPr>
-        <w:t>Numerical Verification.</w:t>
-      </w:r>
-      <w:proofErr w:type="gramEnd"/>
-      <w:r>
-        <w:rPr>
-          <w:rFonts w:ascii="Times New Roman" w:hAnsi="Times New Roman" w:cs="Times New Roman"/>
-          <w:sz w:val="24"/>
-          <w:szCs w:val="24"/>
-        </w:rPr>
-        <w:tab/>
+        <w:t xml:space="preserve"> and Algorithmic Testing</w:t>
       </w:r>
     </w:p>
     <w:p>
@@ -3359,23 +3782,376 @@
           <w:sz w:val="24"/>
           <w:szCs w:val="24"/>
         </w:rPr>
-        <w:t xml:space="preserve">This method provides a quantitative </w:t>
-      </w:r>
-      <w:r>
-        <w:rPr>
-          <w:rFonts w:ascii="Times New Roman" w:hAnsi="Times New Roman" w:cs="Times New Roman"/>
-          <w:sz w:val="24"/>
-          <w:szCs w:val="24"/>
-        </w:rPr>
-        <w:t xml:space="preserve">check on how the </w:t>
-      </w:r>
-      <w:r>
-        <w:rPr>
-          <w:rFonts w:ascii="Times New Roman" w:hAnsi="Times New Roman" w:cs="Times New Roman"/>
-          <w:sz w:val="24"/>
-          <w:szCs w:val="24"/>
-        </w:rPr>
-        <w:t>code respond</w:t>
+        <w:t xml:space="preserve">Mesh convergence </w:t>
+      </w:r>
+      <w:r>
+        <w:rPr>
+          <w:rFonts w:ascii="Times New Roman" w:hAnsi="Times New Roman" w:cs="Times New Roman"/>
+          <w:sz w:val="24"/>
+          <w:szCs w:val="24"/>
+        </w:rPr>
+        <w:t>for models that solve partial differential equations is assessed by successively refining the spatial and temporal discretization.</w:t>
+      </w:r>
+    </w:p>
+    <w:p>
+      <w:pPr>
+        <w:pStyle w:val="ListParagraph"/>
+        <w:numPr>
+          <w:ilvl w:val="0"/>
+          <w:numId w:val="10"/>
+        </w:numPr>
+        <w:spacing w:after="0" w:line="240" w:lineRule="auto"/>
+        <w:jc w:val="both"/>
+        <w:rPr>
+          <w:rFonts w:ascii="Times New Roman" w:hAnsi="Times New Roman" w:cs="Times New Roman"/>
+          <w:sz w:val="24"/>
+          <w:szCs w:val="24"/>
+        </w:rPr>
+      </w:pPr>
+      <w:r>
+        <w:rPr>
+          <w:rFonts w:ascii="Times New Roman" w:hAnsi="Times New Roman" w:cs="Times New Roman"/>
+          <w:sz w:val="24"/>
+          <w:szCs w:val="24"/>
+        </w:rPr>
+        <w:t>When successive refinements are assessed relative to an analytical solution, we have a direct estimate of error and</w:t>
+      </w:r>
+      <w:r>
+        <w:rPr>
+          <w:rFonts w:ascii="Times New Roman" w:hAnsi="Times New Roman" w:cs="Times New Roman"/>
+          <w:sz w:val="24"/>
+          <w:szCs w:val="24"/>
+        </w:rPr>
+        <w:t xml:space="preserve"> the ratio allows us to estimate a</w:t>
+      </w:r>
+      <w:r>
+        <w:rPr>
+          <w:rFonts w:ascii="Times New Roman" w:hAnsi="Times New Roman" w:cs="Times New Roman"/>
+          <w:sz w:val="24"/>
+          <w:szCs w:val="24"/>
+        </w:rPr>
+        <w:t xml:space="preserve"> </w:t>
+      </w:r>
+      <w:r>
+        <w:rPr>
+          <w:rFonts w:ascii="Times New Roman" w:hAnsi="Times New Roman" w:cs="Times New Roman"/>
+          <w:i/>
+          <w:sz w:val="24"/>
+          <w:szCs w:val="24"/>
+        </w:rPr>
+        <w:t>convergence rate.</w:t>
+      </w:r>
+    </w:p>
+    <w:p>
+      <w:pPr>
+        <w:pStyle w:val="ListParagraph"/>
+        <w:numPr>
+          <w:ilvl w:val="0"/>
+          <w:numId w:val="10"/>
+        </w:numPr>
+        <w:spacing w:after="0" w:line="240" w:lineRule="auto"/>
+        <w:jc w:val="both"/>
+        <w:rPr>
+          <w:rFonts w:ascii="Times New Roman" w:hAnsi="Times New Roman" w:cs="Times New Roman"/>
+          <w:sz w:val="24"/>
+          <w:szCs w:val="24"/>
+        </w:rPr>
+      </w:pPr>
+      <w:r>
+        <w:rPr>
+          <w:rFonts w:ascii="Times New Roman" w:hAnsi="Times New Roman" w:cs="Times New Roman"/>
+          <w:sz w:val="24"/>
+          <w:szCs w:val="24"/>
+        </w:rPr>
+        <w:t xml:space="preserve">When successive grids are compared to one another, we can invoke the concept of Richardson extrapolation </w:t>
+      </w:r>
+      <w:r>
+        <w:rPr>
+          <w:rFonts w:ascii="Times New Roman" w:hAnsi="Times New Roman" w:cs="Times New Roman"/>
+          <w:sz w:val="24"/>
+          <w:szCs w:val="24"/>
+        </w:rPr>
+        <w:t xml:space="preserve">and Grid Convergence Index </w:t>
+      </w:r>
+      <w:r>
+        <w:rPr>
+          <w:rFonts w:ascii="Times New Roman" w:hAnsi="Times New Roman" w:cs="Times New Roman"/>
+          <w:sz w:val="24"/>
+          <w:szCs w:val="24"/>
+        </w:rPr>
+        <w:t>to indirectly estimate error and convergence</w:t>
+      </w:r>
+      <w:r>
+        <w:rPr>
+          <w:rFonts w:ascii="Times New Roman" w:hAnsi="Times New Roman" w:cs="Times New Roman"/>
+          <w:sz w:val="24"/>
+          <w:szCs w:val="24"/>
+        </w:rPr>
+        <w:t xml:space="preserve"> even when no solution is available.</w:t>
+      </w:r>
+    </w:p>
+    <w:p>
+      <w:pPr>
+        <w:spacing w:after="0" w:line="240" w:lineRule="auto"/>
+        <w:ind w:firstLine="720"/>
+        <w:jc w:val="both"/>
+        <w:rPr>
+          <w:rFonts w:ascii="Times New Roman" w:hAnsi="Times New Roman" w:cs="Times New Roman"/>
+          <w:sz w:val="24"/>
+          <w:szCs w:val="24"/>
+        </w:rPr>
+      </w:pPr>
+      <w:r>
+        <w:rPr>
+          <w:rFonts w:ascii="Times New Roman" w:hAnsi="Times New Roman" w:cs="Times New Roman"/>
+          <w:sz w:val="24"/>
+          <w:szCs w:val="24"/>
+        </w:rPr>
+        <w:t xml:space="preserve">As the mesh converges, the error estimates (usually an </w:t>
+      </w:r>
+      <w:proofErr w:type="spellStart"/>
+      <w:r>
+        <w:rPr>
+          <w:rFonts w:ascii="Times New Roman" w:hAnsi="Times New Roman" w:cs="Times New Roman"/>
+          <w:sz w:val="24"/>
+          <w:szCs w:val="24"/>
+        </w:rPr>
+        <w:t>L</w:t>
+      </w:r>
+      <w:r>
+        <w:rPr>
+          <w:rFonts w:ascii="Times New Roman" w:hAnsi="Times New Roman" w:cs="Times New Roman"/>
+          <w:sz w:val="24"/>
+          <w:szCs w:val="24"/>
+          <w:vertAlign w:val="subscript"/>
+        </w:rPr>
+        <w:t>n</w:t>
+      </w:r>
+      <w:proofErr w:type="spellEnd"/>
+      <w:r>
+        <w:rPr>
+          <w:rFonts w:ascii="Times New Roman" w:hAnsi="Times New Roman" w:cs="Times New Roman"/>
+          <w:sz w:val="24"/>
+          <w:szCs w:val="24"/>
+        </w:rPr>
+        <w:t xml:space="preserve"> norm such as sum absolute error or sum squared error) should decrease rapidly at a rate that is usually called the </w:t>
+      </w:r>
+      <w:r>
+        <w:rPr>
+          <w:rFonts w:ascii="Times New Roman" w:hAnsi="Times New Roman" w:cs="Times New Roman"/>
+          <w:i/>
+          <w:sz w:val="24"/>
+          <w:szCs w:val="24"/>
+        </w:rPr>
+        <w:t>order of convergence</w:t>
+      </w:r>
+      <w:r>
+        <w:rPr>
+          <w:rFonts w:ascii="Times New Roman" w:hAnsi="Times New Roman" w:cs="Times New Roman"/>
+          <w:sz w:val="24"/>
+          <w:szCs w:val="24"/>
+        </w:rPr>
+        <w:t xml:space="preserve">. By checking convergence, we ensure that the model is consistent with an underlying </w:t>
+      </w:r>
+      <w:r>
+        <w:rPr>
+          <w:rFonts w:ascii="Times New Roman" w:hAnsi="Times New Roman" w:cs="Times New Roman"/>
+          <w:sz w:val="24"/>
+          <w:szCs w:val="24"/>
+        </w:rPr>
+        <w:t>formulation</w:t>
+      </w:r>
+      <w:r>
+        <w:rPr>
+          <w:rFonts w:ascii="Times New Roman" w:hAnsi="Times New Roman" w:cs="Times New Roman"/>
+          <w:sz w:val="24"/>
+          <w:szCs w:val="24"/>
+        </w:rPr>
+        <w:t xml:space="preserve"> rather than numerical artifacts.</w:t>
+      </w:r>
+      <w:r>
+        <w:rPr>
+          <w:rFonts w:ascii="Times New Roman" w:hAnsi="Times New Roman" w:cs="Times New Roman"/>
+          <w:sz w:val="24"/>
+          <w:szCs w:val="24"/>
+        </w:rPr>
+        <w:t xml:space="preserve"> Failure to converge usually represents either a bug in the implementation or a difficulty o</w:t>
+      </w:r>
+      <w:r>
+        <w:rPr>
+          <w:rFonts w:ascii="Times New Roman" w:hAnsi="Times New Roman" w:cs="Times New Roman"/>
+          <w:sz w:val="24"/>
+          <w:szCs w:val="24"/>
+        </w:rPr>
+        <w:t>f the algorithm o</w:t>
+      </w:r>
+      <w:r>
+        <w:rPr>
+          <w:rFonts w:ascii="Times New Roman" w:hAnsi="Times New Roman" w:cs="Times New Roman"/>
+          <w:sz w:val="24"/>
+          <w:szCs w:val="24"/>
+        </w:rPr>
+        <w:t>n a class of problem.</w:t>
+      </w:r>
+    </w:p>
+    <w:p>
+      <w:pPr>
+        <w:spacing w:after="0" w:line="240" w:lineRule="auto"/>
+        <w:ind w:firstLine="720"/>
+        <w:jc w:val="both"/>
+        <w:rPr>
+          <w:rFonts w:ascii="Times New Roman" w:hAnsi="Times New Roman" w:cs="Times New Roman"/>
+          <w:sz w:val="24"/>
+          <w:szCs w:val="24"/>
+        </w:rPr>
+      </w:pPr>
+      <w:r>
+        <w:rPr>
+          <w:rFonts w:ascii="Times New Roman" w:hAnsi="Times New Roman" w:cs="Times New Roman"/>
+          <w:sz w:val="24"/>
+          <w:szCs w:val="24"/>
+        </w:rPr>
+        <w:t xml:space="preserve">From the point of view of this paper, an </w:t>
+      </w:r>
+      <w:r>
+        <w:rPr>
+          <w:rFonts w:ascii="Times New Roman" w:hAnsi="Times New Roman" w:cs="Times New Roman"/>
+          <w:sz w:val="24"/>
+          <w:szCs w:val="24"/>
+        </w:rPr>
+        <w:t xml:space="preserve">important </w:t>
+      </w:r>
+      <w:r>
+        <w:rPr>
+          <w:rFonts w:ascii="Times New Roman" w:hAnsi="Times New Roman" w:cs="Times New Roman"/>
+          <w:sz w:val="24"/>
+          <w:szCs w:val="24"/>
+        </w:rPr>
+        <w:t xml:space="preserve">role of the convergence rate </w:t>
+      </w:r>
+      <w:r>
+        <w:rPr>
+          <w:rFonts w:ascii="Times New Roman" w:hAnsi="Times New Roman" w:cs="Times New Roman"/>
+          <w:sz w:val="24"/>
+          <w:szCs w:val="24"/>
+        </w:rPr>
+        <w:t xml:space="preserve">in testing </w:t>
+      </w:r>
+      <w:r>
+        <w:rPr>
+          <w:rFonts w:ascii="Times New Roman" w:hAnsi="Times New Roman" w:cs="Times New Roman"/>
+          <w:sz w:val="24"/>
+          <w:szCs w:val="24"/>
+        </w:rPr>
+        <w:t>is that it can be stipulated as a project requirement and</w:t>
+      </w:r>
+      <w:r>
+        <w:rPr>
+          <w:rFonts w:ascii="Times New Roman" w:hAnsi="Times New Roman" w:cs="Times New Roman"/>
+          <w:sz w:val="24"/>
+          <w:szCs w:val="24"/>
+        </w:rPr>
+        <w:t xml:space="preserve"> software testing assertion</w:t>
+      </w:r>
+      <w:r>
+        <w:rPr>
+          <w:rFonts w:ascii="Times New Roman" w:hAnsi="Times New Roman" w:cs="Times New Roman"/>
+          <w:sz w:val="24"/>
+          <w:szCs w:val="24"/>
+        </w:rPr>
+        <w:t>. Convergence rates</w:t>
+      </w:r>
+      <w:r>
+        <w:rPr>
+          <w:rFonts w:ascii="Times New Roman" w:hAnsi="Times New Roman" w:cs="Times New Roman"/>
+          <w:sz w:val="24"/>
+          <w:szCs w:val="24"/>
+        </w:rPr>
+        <w:t>, not absolute error, are what numerical methods tend to promise.</w:t>
+      </w:r>
+      <w:r>
+        <w:rPr>
+          <w:rFonts w:ascii="Times New Roman" w:hAnsi="Times New Roman" w:cs="Times New Roman"/>
+          <w:sz w:val="24"/>
+          <w:szCs w:val="24"/>
+        </w:rPr>
+        <w:t xml:space="preserve"> Still, though</w:t>
+      </w:r>
+      <w:r>
+        <w:rPr>
+          <w:rFonts w:ascii="Times New Roman" w:hAnsi="Times New Roman" w:cs="Times New Roman"/>
+          <w:sz w:val="24"/>
+          <w:szCs w:val="24"/>
+        </w:rPr>
+        <w:t xml:space="preserve"> convergence is a reliable warning of a defect, the main goal in practice is a more accurate solver. Therefore</w:t>
+      </w:r>
+      <w:r>
+        <w:rPr>
+          <w:rFonts w:ascii="Times New Roman" w:hAnsi="Times New Roman" w:cs="Times New Roman"/>
+          <w:sz w:val="24"/>
+          <w:szCs w:val="24"/>
+        </w:rPr>
+        <w:t>,</w:t>
+      </w:r>
+      <w:r>
+        <w:rPr>
+          <w:rFonts w:ascii="Times New Roman" w:hAnsi="Times New Roman" w:cs="Times New Roman"/>
+          <w:sz w:val="24"/>
+          <w:szCs w:val="24"/>
+        </w:rPr>
+        <w:t xml:space="preserve"> the superiority of methods should be assessed based on</w:t>
+      </w:r>
+      <w:r>
+        <w:rPr>
+          <w:rFonts w:ascii="Times New Roman" w:hAnsi="Times New Roman" w:cs="Times New Roman"/>
+          <w:sz w:val="24"/>
+          <w:szCs w:val="24"/>
+        </w:rPr>
+        <w:t xml:space="preserve"> </w:t>
+      </w:r>
+      <w:r>
+        <w:rPr>
+          <w:rFonts w:ascii="Times New Roman" w:hAnsi="Times New Roman" w:cs="Times New Roman"/>
+          <w:sz w:val="24"/>
+          <w:szCs w:val="24"/>
+        </w:rPr>
+        <w:t>both convergence and accuracy.</w:t>
+      </w:r>
+      <w:r>
+        <w:rPr>
+          <w:rFonts w:ascii="Times New Roman" w:hAnsi="Times New Roman" w:cs="Times New Roman"/>
+          <w:sz w:val="24"/>
+          <w:szCs w:val="24"/>
+        </w:rPr>
+        <w:t xml:space="preserve"> </w:t>
+      </w:r>
+    </w:p>
+    <w:p>
+      <w:pPr>
+        <w:spacing w:after="0" w:line="240" w:lineRule="auto"/>
+        <w:ind w:firstLine="720"/>
+        <w:jc w:val="both"/>
+        <w:rPr>
+          <w:rFonts w:ascii="Times New Roman" w:hAnsi="Times New Roman" w:cs="Times New Roman"/>
+          <w:sz w:val="24"/>
+          <w:szCs w:val="24"/>
+        </w:rPr>
+      </w:pPr>
+      <w:r>
+        <w:rPr>
+          <w:rFonts w:ascii="Times New Roman" w:hAnsi="Times New Roman" w:cs="Times New Roman"/>
+          <w:sz w:val="24"/>
+          <w:szCs w:val="24"/>
+        </w:rPr>
+        <w:t xml:space="preserve">Convergence </w:t>
+      </w:r>
+      <w:r>
+        <w:rPr>
+          <w:rFonts w:ascii="Times New Roman" w:hAnsi="Times New Roman" w:cs="Times New Roman"/>
+          <w:sz w:val="24"/>
+          <w:szCs w:val="24"/>
+        </w:rPr>
+        <w:t>ratio</w:t>
       </w:r>
       <w:r>
         <w:rPr>
@@ -3391,131 +4167,63 @@
           <w:sz w:val="24"/>
           <w:szCs w:val="24"/>
         </w:rPr>
-        <w:t xml:space="preserve"> to ch</w:t>
-      </w:r>
-      <w:r>
-        <w:rPr>
-          <w:rFonts w:ascii="Times New Roman" w:hAnsi="Times New Roman" w:cs="Times New Roman"/>
-          <w:sz w:val="24"/>
-          <w:szCs w:val="24"/>
-        </w:rPr>
-        <w:t>anges in spatial and time steps, and ****</w:t>
-      </w:r>
-    </w:p>
-    <w:p>
-      <w:pPr>
-        <w:spacing w:after="0" w:line="240" w:lineRule="auto"/>
-        <w:jc w:val="both"/>
-        <w:rPr>
-          <w:rFonts w:ascii="Times New Roman" w:hAnsi="Times New Roman" w:cs="Times New Roman"/>
-          <w:sz w:val="24"/>
-          <w:szCs w:val="24"/>
-        </w:rPr>
-      </w:pPr>
-      <w:r>
-        <w:rPr>
-          <w:rFonts w:ascii="Times New Roman" w:hAnsi="Times New Roman" w:cs="Times New Roman"/>
-          <w:sz w:val="24"/>
-          <w:szCs w:val="24"/>
-        </w:rPr>
-        <w:lastRenderedPageBreak/>
-        <w:t xml:space="preserve">The ratio of consecutive error norms is </w:t>
-      </w:r>
-      <w:r>
-        <w:rPr>
-          <w:rFonts w:ascii="Times New Roman" w:hAnsi="Times New Roman" w:cs="Times New Roman"/>
-          <w:sz w:val="24"/>
-          <w:szCs w:val="24"/>
-        </w:rPr>
-        <w:t xml:space="preserve">also </w:t>
-      </w:r>
-      <w:r>
-        <w:rPr>
-          <w:rFonts w:ascii="Times New Roman" w:hAnsi="Times New Roman" w:cs="Times New Roman"/>
-          <w:sz w:val="24"/>
-          <w:szCs w:val="24"/>
-        </w:rPr>
-        <w:t>a</w:t>
-      </w:r>
-      <w:r>
-        <w:rPr>
-          <w:rFonts w:ascii="Times New Roman" w:hAnsi="Times New Roman" w:cs="Times New Roman"/>
-          <w:sz w:val="24"/>
-          <w:szCs w:val="24"/>
-        </w:rPr>
-        <w:t xml:space="preserve"> proven means</w:t>
-      </w:r>
-      <w:r>
-        <w:rPr>
-          <w:rFonts w:ascii="Times New Roman" w:hAnsi="Times New Roman" w:cs="Times New Roman"/>
-          <w:sz w:val="24"/>
-          <w:szCs w:val="24"/>
-        </w:rPr>
-        <w:t xml:space="preserve"> to </w:t>
-      </w:r>
-      <w:r>
-        <w:rPr>
-          <w:rFonts w:ascii="Times New Roman" w:hAnsi="Times New Roman" w:cs="Times New Roman"/>
-          <w:sz w:val="24"/>
-          <w:szCs w:val="24"/>
-        </w:rPr>
-        <w:t>discover</w:t>
-      </w:r>
-      <w:r>
-        <w:rPr>
-          <w:rFonts w:ascii="Times New Roman" w:hAnsi="Times New Roman" w:cs="Times New Roman"/>
-          <w:sz w:val="24"/>
-          <w:szCs w:val="24"/>
-        </w:rPr>
-        <w:t xml:space="preserve"> coding error/algorithm problem</w:t>
-      </w:r>
-      <w:r>
-        <w:rPr>
-          <w:rFonts w:ascii="Times New Roman" w:hAnsi="Times New Roman" w:cs="Times New Roman"/>
-          <w:sz w:val="24"/>
-          <w:szCs w:val="24"/>
-        </w:rPr>
-        <w:t>s</w:t>
-      </w:r>
-      <w:r>
-        <w:rPr>
-          <w:rFonts w:ascii="Times New Roman" w:hAnsi="Times New Roman" w:cs="Times New Roman"/>
-          <w:sz w:val="24"/>
-          <w:szCs w:val="24"/>
-        </w:rPr>
-        <w:t>. ****</w:t>
-      </w:r>
-      <w:r>
-        <w:rPr>
-          <w:rFonts w:ascii="Times New Roman" w:hAnsi="Times New Roman" w:cs="Times New Roman"/>
-          <w:sz w:val="24"/>
-          <w:szCs w:val="24"/>
-        </w:rPr>
-        <w:t>OTHER SANDIA***</w:t>
-      </w:r>
-      <w:r>
-        <w:rPr>
-          <w:rFonts w:ascii="Times New Roman" w:hAnsi="Times New Roman" w:cs="Times New Roman"/>
-          <w:sz w:val="24"/>
-          <w:szCs w:val="24"/>
-        </w:rPr>
-        <w:t xml:space="preserve"> found that convergence error tests on manufactured solutions were able to expose 21 different </w:t>
-      </w:r>
-      <w:r>
-        <w:rPr>
-          <w:rFonts w:ascii="Times New Roman" w:hAnsi="Times New Roman" w:cs="Times New Roman"/>
-          <w:sz w:val="24"/>
-          <w:szCs w:val="24"/>
-        </w:rPr>
-        <w:t>synthesized</w:t>
-      </w:r>
-      <w:r>
-        <w:rPr>
-          <w:rFonts w:ascii="Times New Roman" w:hAnsi="Times New Roman" w:cs="Times New Roman"/>
-          <w:sz w:val="24"/>
-          <w:szCs w:val="24"/>
-        </w:rPr>
-        <w:t xml:space="preserve"> coding mistakes.</w:t>
+        <w:t xml:space="preserve"> in a very coarse grid oscillates around its main value</w:t>
+      </w:r>
+      <w:r>
+        <w:rPr>
+          <w:rFonts w:ascii="Times New Roman" w:hAnsi="Times New Roman" w:cs="Times New Roman"/>
+          <w:sz w:val="24"/>
+          <w:szCs w:val="24"/>
+        </w:rPr>
+        <w:t>;</w:t>
+      </w:r>
+      <w:r>
+        <w:rPr>
+          <w:rFonts w:ascii="Times New Roman" w:hAnsi="Times New Roman" w:cs="Times New Roman"/>
+          <w:sz w:val="24"/>
+          <w:szCs w:val="24"/>
+        </w:rPr>
+        <w:t xml:space="preserve"> as the grid size is refined</w:t>
+      </w:r>
+      <w:r>
+        <w:rPr>
+          <w:rFonts w:ascii="Times New Roman" w:hAnsi="Times New Roman" w:cs="Times New Roman"/>
+          <w:sz w:val="24"/>
+          <w:szCs w:val="24"/>
+        </w:rPr>
+        <w:t>,</w:t>
+      </w:r>
+      <w:r>
+        <w:rPr>
+          <w:rFonts w:ascii="Times New Roman" w:hAnsi="Times New Roman" w:cs="Times New Roman"/>
+          <w:sz w:val="24"/>
+          <w:szCs w:val="24"/>
+        </w:rPr>
+        <w:t xml:space="preserve"> convergence becomes monoton</w:t>
+      </w:r>
+      <w:r>
+        <w:rPr>
+          <w:rFonts w:ascii="Times New Roman" w:hAnsi="Times New Roman" w:cs="Times New Roman"/>
+          <w:sz w:val="24"/>
+          <w:szCs w:val="24"/>
+        </w:rPr>
+        <w:t>ic</w:t>
+      </w:r>
+      <w:r>
+        <w:rPr>
+          <w:rFonts w:ascii="Times New Roman" w:hAnsi="Times New Roman" w:cs="Times New Roman"/>
+          <w:sz w:val="24"/>
+          <w:szCs w:val="24"/>
+        </w:rPr>
+        <w:t xml:space="preserve"> until the mesh size reaches a point where the machine precision overtakes the truncation error of the numerical scheme</w:t>
+      </w:r>
+      <w:r>
+        <w:rPr>
+          <w:rFonts w:ascii="Times New Roman" w:hAnsi="Times New Roman" w:cs="Times New Roman"/>
+          <w:sz w:val="24"/>
+          <w:szCs w:val="24"/>
+        </w:rPr>
+        <w:t>.</w:t>
       </w:r>
       <w:r>
         <w:rPr>
@@ -3525,111 +4233,287 @@
         </w:rPr>
         <w:t xml:space="preserve"> </w:t>
       </w:r>
-    </w:p>
-    <w:p>
-      <w:pPr>
-        <w:spacing w:after="0" w:line="240" w:lineRule="auto"/>
-        <w:jc w:val="both"/>
-        <w:rPr>
-          <w:rFonts w:ascii="Times New Roman" w:hAnsi="Times New Roman" w:cs="Times New Roman"/>
-          <w:sz w:val="24"/>
-          <w:szCs w:val="24"/>
-        </w:rPr>
-      </w:pPr>
-    </w:p>
-    <w:p>
-      <w:pPr>
-        <w:spacing w:after="0" w:line="240" w:lineRule="auto"/>
-        <w:jc w:val="both"/>
-        <w:rPr>
-          <w:rFonts w:ascii="Times New Roman" w:hAnsi="Times New Roman" w:cs="Times New Roman"/>
-          <w:sz w:val="24"/>
-          <w:szCs w:val="24"/>
-        </w:rPr>
-      </w:pPr>
-      <w:r>
-        <w:rPr>
-          <w:rFonts w:ascii="Times New Roman" w:hAnsi="Times New Roman" w:cs="Times New Roman"/>
-          <w:sz w:val="24"/>
-          <w:szCs w:val="24"/>
-        </w:rPr>
-        <w:t>The **************What is a convergence test</w:t>
-      </w:r>
-      <w:proofErr w:type="gramStart"/>
-      <w:r>
-        <w:rPr>
-          <w:rFonts w:ascii="Times New Roman" w:hAnsi="Times New Roman" w:cs="Times New Roman"/>
-          <w:sz w:val="24"/>
-          <w:szCs w:val="24"/>
-        </w:rPr>
-        <w:t>?*</w:t>
-      </w:r>
-      <w:proofErr w:type="gramEnd"/>
-      <w:r>
-        <w:rPr>
-          <w:rFonts w:ascii="Times New Roman" w:hAnsi="Times New Roman" w:cs="Times New Roman"/>
-          <w:sz w:val="24"/>
-          <w:szCs w:val="24"/>
-        </w:rPr>
-        <w:t>*** 1 paragraph plus picture showing what grid refinement is and how a numerical result looks as it is being refined (err on the coarse side) ******</w:t>
-      </w:r>
-    </w:p>
-    <w:p>
-      <w:pPr>
-        <w:spacing w:after="0" w:line="240" w:lineRule="auto"/>
-        <w:jc w:val="both"/>
-        <w:rPr>
-          <w:rFonts w:ascii="Times New Roman" w:hAnsi="Times New Roman" w:cs="Times New Roman"/>
-          <w:sz w:val="24"/>
-          <w:szCs w:val="24"/>
-        </w:rPr>
-      </w:pPr>
-    </w:p>
-    <w:p>
-      <w:pPr>
-        <w:spacing w:after="0" w:line="240" w:lineRule="auto"/>
-        <w:jc w:val="both"/>
-        <w:rPr>
-          <w:rFonts w:ascii="Times New Roman" w:hAnsi="Times New Roman" w:cs="Times New Roman"/>
-          <w:sz w:val="24"/>
-          <w:szCs w:val="24"/>
-        </w:rPr>
-      </w:pPr>
-    </w:p>
-    <w:p>
-      <w:pPr>
-        <w:spacing w:after="0" w:line="240" w:lineRule="auto"/>
-        <w:jc w:val="both"/>
-        <w:rPr>
-          <w:rFonts w:ascii="Times New Roman" w:hAnsi="Times New Roman" w:cs="Times New Roman"/>
-          <w:sz w:val="24"/>
-          <w:szCs w:val="24"/>
-        </w:rPr>
-      </w:pPr>
-      <w:r>
-        <w:rPr>
-          <w:rFonts w:ascii="Times New Roman" w:hAnsi="Times New Roman" w:cs="Times New Roman"/>
-          <w:sz w:val="24"/>
-          <w:szCs w:val="24"/>
-        </w:rPr>
-        <w:t>The points need</w:t>
-      </w:r>
-      <w:r>
-        <w:rPr>
-          <w:rFonts w:ascii="Times New Roman" w:hAnsi="Times New Roman" w:cs="Times New Roman"/>
-          <w:sz w:val="24"/>
-          <w:szCs w:val="24"/>
-        </w:rPr>
-        <w:t>ed</w:t>
-      </w:r>
-      <w:r>
-        <w:rPr>
-          <w:rFonts w:ascii="Times New Roman" w:hAnsi="Times New Roman" w:cs="Times New Roman"/>
-          <w:sz w:val="24"/>
-          <w:szCs w:val="24"/>
-        </w:rPr>
-        <w:t xml:space="preserve"> to be considered in any mesh-convergence study include:</w:t>
-      </w:r>
+      <w:r>
+        <w:rPr>
+          <w:rFonts w:ascii="Times New Roman" w:hAnsi="Times New Roman" w:cs="Times New Roman"/>
+          <w:sz w:val="24"/>
+          <w:szCs w:val="24"/>
+        </w:rPr>
+        <w:t>A</w:t>
+      </w:r>
+      <w:r>
+        <w:rPr>
+          <w:rFonts w:ascii="Times New Roman" w:hAnsi="Times New Roman" w:cs="Times New Roman"/>
+          <w:sz w:val="24"/>
+          <w:szCs w:val="24"/>
+        </w:rPr>
+        <w:t>t this point error norms do not change and convergence rate is zero.</w:t>
+      </w:r>
+      <w:r>
+        <w:rPr>
+          <w:rFonts w:ascii="Times New Roman" w:hAnsi="Times New Roman" w:cs="Times New Roman"/>
+          <w:sz w:val="24"/>
+          <w:szCs w:val="24"/>
+        </w:rPr>
+        <w:t xml:space="preserve"> Convergence ratios should be checked for intermediate grid sizes, preferably at the scale of the real phenomenon and discretization used in practice. In the conclusions, we describe some frustration with messages warning of us of test failures from methods that converge, say, at order 1.97.</w:t>
+      </w:r>
+      <w:r>
+        <w:rPr>
+          <w:rFonts w:ascii="Times New Roman" w:hAnsi="Times New Roman" w:cs="Times New Roman"/>
+          <w:sz w:val="24"/>
+          <w:szCs w:val="24"/>
+        </w:rPr>
+        <w:t xml:space="preserve"> </w:t>
+      </w:r>
+    </w:p>
+    <w:p>
+      <w:pPr>
+        <w:spacing w:after="0" w:line="240" w:lineRule="auto"/>
+        <w:ind w:firstLine="720"/>
+        <w:jc w:val="both"/>
+        <w:rPr>
+          <w:rFonts w:ascii="Times New Roman" w:hAnsi="Times New Roman" w:cs="Times New Roman"/>
+          <w:sz w:val="24"/>
+          <w:szCs w:val="24"/>
+        </w:rPr>
+      </w:pPr>
+      <w:r>
+        <w:rPr>
+          <w:rFonts w:ascii="Times New Roman" w:hAnsi="Times New Roman" w:cs="Times New Roman"/>
+          <w:sz w:val="24"/>
+          <w:szCs w:val="24"/>
+        </w:rPr>
+        <w:t xml:space="preserve">Finally, </w:t>
+      </w:r>
+      <w:r>
+        <w:rPr>
+          <w:rFonts w:ascii="Times New Roman" w:hAnsi="Times New Roman" w:cs="Times New Roman"/>
+          <w:sz w:val="24"/>
+          <w:szCs w:val="24"/>
+        </w:rPr>
+        <w:t xml:space="preserve">there is the question “what to test”? </w:t>
+      </w:r>
+    </w:p>
+    <w:p>
+      <w:pPr>
+        <w:spacing w:after="0" w:line="240" w:lineRule="auto"/>
+        <w:ind w:firstLine="720"/>
+        <w:jc w:val="both"/>
+        <w:rPr>
+          <w:rFonts w:ascii="Times New Roman" w:hAnsi="Times New Roman" w:cs="Times New Roman"/>
+          <w:sz w:val="24"/>
+          <w:szCs w:val="24"/>
+        </w:rPr>
+      </w:pPr>
+    </w:p>
+    <w:p>
+      <w:pPr>
+        <w:spacing w:after="0" w:line="240" w:lineRule="auto"/>
+        <w:ind w:firstLine="720"/>
+        <w:jc w:val="both"/>
+        <w:rPr>
+          <w:rFonts w:ascii="Times New Roman" w:hAnsi="Times New Roman" w:cs="Times New Roman"/>
+          <w:sz w:val="24"/>
+          <w:szCs w:val="24"/>
+        </w:rPr>
+      </w:pPr>
+    </w:p>
+    <w:p>
+      <w:pPr>
+        <w:spacing w:after="0" w:line="240" w:lineRule="auto"/>
+        <w:ind w:firstLine="720"/>
+        <w:jc w:val="both"/>
+        <w:rPr>
+          <w:rFonts w:ascii="Times New Roman" w:hAnsi="Times New Roman" w:cs="Times New Roman"/>
+          <w:sz w:val="24"/>
+          <w:szCs w:val="24"/>
+        </w:rPr>
+      </w:pPr>
+    </w:p>
+    <w:p>
+      <w:pPr>
+        <w:spacing w:after="0" w:line="240" w:lineRule="auto"/>
+        <w:ind w:firstLine="720"/>
+        <w:jc w:val="both"/>
+        <w:rPr>
+          <w:rFonts w:ascii="Times New Roman" w:hAnsi="Times New Roman" w:cs="Times New Roman"/>
+          <w:sz w:val="24"/>
+          <w:szCs w:val="24"/>
+        </w:rPr>
+      </w:pPr>
+      <w:r>
+        <w:rPr>
+          <w:rFonts w:ascii="Times New Roman" w:hAnsi="Times New Roman" w:cs="Times New Roman"/>
+          <w:sz w:val="24"/>
+          <w:szCs w:val="24"/>
+        </w:rPr>
+        <w:t xml:space="preserve">We also believe that greater diagnostic value is achieved from the tests if they are arranged to isolate subsystems and are constructed to allow verbose output.  </w:t>
+      </w:r>
+    </w:p>
+    <w:p>
+      <w:pPr>
+        <w:spacing w:after="0" w:line="240" w:lineRule="auto"/>
+        <w:jc w:val="both"/>
+        <w:rPr>
+          <w:rFonts w:ascii="Times New Roman" w:hAnsi="Times New Roman" w:cs="Times New Roman"/>
+          <w:sz w:val="24"/>
+          <w:szCs w:val="24"/>
+        </w:rPr>
+      </w:pPr>
+    </w:p>
+    <w:p>
+      <w:pPr>
+        <w:spacing w:after="0" w:line="240" w:lineRule="auto"/>
+        <w:ind w:firstLine="720"/>
+        <w:jc w:val="both"/>
+        <w:rPr>
+          <w:rFonts w:ascii="Times New Roman" w:hAnsi="Times New Roman" w:cs="Times New Roman"/>
+          <w:sz w:val="24"/>
+          <w:szCs w:val="24"/>
+        </w:rPr>
+      </w:pPr>
+    </w:p>
+    <w:p>
+      <w:pPr>
+        <w:spacing w:after="0" w:line="240" w:lineRule="auto"/>
+        <w:ind w:firstLine="720"/>
+        <w:jc w:val="both"/>
+        <w:rPr>
+          <w:rFonts w:ascii="Times New Roman" w:hAnsi="Times New Roman" w:cs="Times New Roman"/>
+          <w:sz w:val="24"/>
+          <w:szCs w:val="24"/>
+        </w:rPr>
+      </w:pPr>
+    </w:p>
+    <w:p>
+      <w:pPr>
+        <w:spacing w:after="0" w:line="240" w:lineRule="auto"/>
+        <w:ind w:firstLine="720"/>
+        <w:jc w:val="both"/>
+        <w:rPr>
+          <w:rFonts w:ascii="Times New Roman" w:hAnsi="Times New Roman" w:cs="Times New Roman"/>
+          <w:sz w:val="24"/>
+          <w:szCs w:val="24"/>
+        </w:rPr>
+      </w:pPr>
+    </w:p>
+    <w:p>
+      <w:pPr>
+        <w:spacing w:after="0" w:line="240" w:lineRule="auto"/>
+        <w:ind w:firstLine="720"/>
+        <w:jc w:val="both"/>
+        <w:rPr>
+          <w:rFonts w:ascii="Times New Roman" w:hAnsi="Times New Roman" w:cs="Times New Roman"/>
+          <w:sz w:val="24"/>
+          <w:szCs w:val="24"/>
+        </w:rPr>
+      </w:pPr>
+      <w:r>
+        <w:rPr>
+          <w:rFonts w:ascii="Times New Roman" w:hAnsi="Times New Roman" w:cs="Times New Roman"/>
+          <w:sz w:val="24"/>
+          <w:szCs w:val="24"/>
+        </w:rPr>
+        <w:t>T</w:t>
+      </w:r>
+      <w:r>
+        <w:rPr>
+          <w:rFonts w:ascii="Times New Roman" w:hAnsi="Times New Roman" w:cs="Times New Roman"/>
+          <w:sz w:val="24"/>
+          <w:szCs w:val="24"/>
+        </w:rPr>
+        <w:t xml:space="preserve">he human element that arises from this tendency should </w:t>
+      </w:r>
+    </w:p>
+    <w:p>
+      <w:pPr>
+        <w:spacing w:after="0" w:line="240" w:lineRule="auto"/>
+        <w:ind w:firstLine="720"/>
+        <w:jc w:val="both"/>
+        <w:rPr>
+          <w:rFonts w:ascii="Times New Roman" w:hAnsi="Times New Roman" w:cs="Times New Roman"/>
+          <w:sz w:val="24"/>
+          <w:szCs w:val="24"/>
+        </w:rPr>
+      </w:pPr>
+    </w:p>
+    <w:p>
+      <w:pPr>
+        <w:spacing w:after="0" w:line="240" w:lineRule="auto"/>
+        <w:ind w:firstLine="720"/>
+        <w:jc w:val="both"/>
+        <w:rPr>
+          <w:rFonts w:ascii="Times New Roman" w:hAnsi="Times New Roman" w:cs="Times New Roman"/>
+          <w:sz w:val="24"/>
+          <w:szCs w:val="24"/>
+        </w:rPr>
+      </w:pPr>
+    </w:p>
+    <w:p>
+      <w:pPr>
+        <w:spacing w:after="0" w:line="240" w:lineRule="auto"/>
+        <w:ind w:firstLine="720"/>
+        <w:jc w:val="both"/>
+        <w:rPr>
+          <w:rFonts w:ascii="Times New Roman" w:hAnsi="Times New Roman" w:cs="Times New Roman"/>
+          <w:sz w:val="24"/>
+          <w:szCs w:val="24"/>
+        </w:rPr>
+      </w:pPr>
+    </w:p>
+    <w:p>
+      <w:pPr>
+        <w:spacing w:after="0" w:line="240" w:lineRule="auto"/>
+        <w:ind w:firstLine="720"/>
+        <w:jc w:val="both"/>
+        <w:rPr>
+          <w:rFonts w:ascii="Times New Roman" w:hAnsi="Times New Roman" w:cs="Times New Roman"/>
+          <w:sz w:val="24"/>
+          <w:szCs w:val="24"/>
+        </w:rPr>
+      </w:pPr>
+    </w:p>
+    <w:p>
+      <w:pPr>
+        <w:spacing w:after="0" w:line="240" w:lineRule="auto"/>
+        <w:ind w:firstLine="720"/>
+        <w:jc w:val="both"/>
+        <w:rPr>
+          <w:rFonts w:ascii="Times New Roman" w:hAnsi="Times New Roman" w:cs="Times New Roman"/>
+          <w:sz w:val="24"/>
+          <w:szCs w:val="24"/>
+        </w:rPr>
+      </w:pPr>
+      <w:r>
+        <w:rPr>
+          <w:rFonts w:ascii="Times New Roman" w:hAnsi="Times New Roman" w:cs="Times New Roman"/>
+          <w:sz w:val="24"/>
+          <w:szCs w:val="24"/>
+        </w:rPr>
+        <w:t xml:space="preserve"> </w:t>
+      </w:r>
+    </w:p>
+    <w:p>
+      <w:pPr>
+        <w:spacing w:after="0" w:line="240" w:lineRule="auto"/>
+        <w:jc w:val="both"/>
+        <w:rPr>
+          <w:rFonts w:ascii="Times New Roman" w:hAnsi="Times New Roman" w:cs="Times New Roman"/>
+          <w:sz w:val="24"/>
+          <w:szCs w:val="24"/>
+        </w:rPr>
+      </w:pPr>
+    </w:p>
+    <w:p>
+      <w:pPr>
+        <w:spacing w:after="0" w:line="240" w:lineRule="auto"/>
+        <w:jc w:val="both"/>
+        <w:rPr>
+          <w:rFonts w:ascii="Times New Roman" w:hAnsi="Times New Roman" w:cs="Times New Roman"/>
+          <w:sz w:val="24"/>
+          <w:szCs w:val="24"/>
+        </w:rPr>
+      </w:pPr>
     </w:p>
     <w:p>
       <w:pPr>
@@ -3830,104 +4714,9 @@
           <w:rFonts w:ascii="Times New Roman" w:hAnsi="Times New Roman" w:cs="Times New Roman"/>
           <w:sz w:val="24"/>
           <w:szCs w:val="24"/>
-        </w:rPr>
-        <w:t>The c</w:t>
-      </w:r>
-      <w:r>
-        <w:rPr>
-          <w:rFonts w:ascii="Times New Roman" w:hAnsi="Times New Roman" w:cs="Times New Roman"/>
-          <w:sz w:val="24"/>
-          <w:szCs w:val="24"/>
-        </w:rPr>
-        <w:t>onvergence ratio in a very coarse grid oscillates around its main value</w:t>
-      </w:r>
-      <w:r>
-        <w:rPr>
-          <w:rFonts w:ascii="Times New Roman" w:hAnsi="Times New Roman" w:cs="Times New Roman"/>
-          <w:sz w:val="24"/>
-          <w:szCs w:val="24"/>
-        </w:rPr>
-        <w:t>;</w:t>
-      </w:r>
-      <w:r>
-        <w:rPr>
-          <w:rFonts w:ascii="Times New Roman" w:hAnsi="Times New Roman" w:cs="Times New Roman"/>
-          <w:sz w:val="24"/>
-          <w:szCs w:val="24"/>
-        </w:rPr>
-        <w:t xml:space="preserve"> as the grid size is refined</w:t>
-      </w:r>
-      <w:r>
-        <w:rPr>
-          <w:rFonts w:ascii="Times New Roman" w:hAnsi="Times New Roman" w:cs="Times New Roman"/>
-          <w:sz w:val="24"/>
-          <w:szCs w:val="24"/>
-        </w:rPr>
-        <w:t>,</w:t>
-      </w:r>
-      <w:r>
-        <w:rPr>
-          <w:rFonts w:ascii="Times New Roman" w:hAnsi="Times New Roman" w:cs="Times New Roman"/>
-          <w:sz w:val="24"/>
-          <w:szCs w:val="24"/>
-        </w:rPr>
-        <w:t xml:space="preserve"> convergence becomes monoton</w:t>
-      </w:r>
-      <w:r>
-        <w:rPr>
-          <w:rFonts w:ascii="Times New Roman" w:hAnsi="Times New Roman" w:cs="Times New Roman"/>
-          <w:sz w:val="24"/>
-          <w:szCs w:val="24"/>
-        </w:rPr>
-        <w:t>ic</w:t>
-      </w:r>
-      <w:r>
-        <w:rPr>
-          <w:rFonts w:ascii="Times New Roman" w:hAnsi="Times New Roman" w:cs="Times New Roman"/>
-          <w:sz w:val="24"/>
-          <w:szCs w:val="24"/>
-        </w:rPr>
-        <w:t xml:space="preserve"> until the mesh size reaches a point where the machine precision overtakes the truncation error of the numerical scheme</w:t>
-      </w:r>
-      <w:r>
-        <w:rPr>
-          <w:rFonts w:ascii="Times New Roman" w:hAnsi="Times New Roman" w:cs="Times New Roman"/>
-          <w:sz w:val="24"/>
-          <w:szCs w:val="24"/>
-        </w:rPr>
-        <w:t>.</w:t>
-      </w:r>
-      <w:r>
-        <w:rPr>
-          <w:rFonts w:ascii="Times New Roman" w:hAnsi="Times New Roman" w:cs="Times New Roman"/>
-          <w:sz w:val="24"/>
-          <w:szCs w:val="24"/>
-        </w:rPr>
-        <w:t xml:space="preserve"> </w:t>
-      </w:r>
-      <w:r>
-        <w:rPr>
-          <w:rFonts w:ascii="Times New Roman" w:hAnsi="Times New Roman" w:cs="Times New Roman"/>
-          <w:sz w:val="24"/>
-          <w:szCs w:val="24"/>
-        </w:rPr>
-        <w:t>A</w:t>
-      </w:r>
-      <w:r>
-        <w:rPr>
-          <w:rFonts w:ascii="Times New Roman" w:hAnsi="Times New Roman" w:cs="Times New Roman"/>
-          <w:sz w:val="24"/>
-          <w:szCs w:val="24"/>
-        </w:rPr>
-        <w:t>t this point error norms do not change and convergence rate is zero.</w:t>
-      </w:r>
-      <w:r>
-        <w:rPr>
-          <w:rFonts w:ascii="Times New Roman" w:hAnsi="Times New Roman" w:cs="Times New Roman"/>
-          <w:sz w:val="24"/>
-          <w:szCs w:val="24"/>
-        </w:rPr>
-        <w:t xml:space="preserve"> Thus, convergence ratios should be checked for intermediate grid sizes (preferably at the scale of the real phenomenon).</w:t>
+          <w:highlight w:val="yellow"/>
+        </w:rPr>
+        <w:t>All of the convergence tests such as MMS, Richardson Extrapolation, could be run by a same driver. The post processing of the convergence test also could carry out with a same code for all the tests.</w:t>
       </w:r>
     </w:p>
     <w:p>
@@ -3951,23 +4740,169 @@
           <w:sz w:val="24"/>
           <w:szCs w:val="24"/>
         </w:rPr>
-        <w:t>Although the convergence is a reliable warning of a defect, it should not be forgotten that the main goal in practice is a more accurate solver. Therefore</w:t>
-      </w:r>
-      <w:r>
-        <w:rPr>
-          <w:rFonts w:ascii="Times New Roman" w:hAnsi="Times New Roman" w:cs="Times New Roman"/>
-          <w:sz w:val="24"/>
-          <w:szCs w:val="24"/>
-        </w:rPr>
-        <w:t>,</w:t>
-      </w:r>
-      <w:r>
-        <w:rPr>
-          <w:rFonts w:ascii="Times New Roman" w:hAnsi="Times New Roman" w:cs="Times New Roman"/>
-          <w:sz w:val="24"/>
-          <w:szCs w:val="24"/>
-        </w:rPr>
-        <w:t xml:space="preserve"> the superiority of methods should be assessed based on</w:t>
+        <w:t xml:space="preserve">Visualization of time evolution of error and results in the solution domain is a </w:t>
+      </w:r>
+      <w:r>
+        <w:rPr>
+          <w:rFonts w:ascii="Times New Roman" w:hAnsi="Times New Roman" w:cs="Times New Roman"/>
+          <w:sz w:val="24"/>
+          <w:szCs w:val="24"/>
+        </w:rPr>
+        <w:t>recommended</w:t>
+      </w:r>
+      <w:r>
+        <w:rPr>
+          <w:rFonts w:ascii="Times New Roman" w:hAnsi="Times New Roman" w:cs="Times New Roman"/>
+          <w:sz w:val="24"/>
+          <w:szCs w:val="24"/>
+        </w:rPr>
+        <w:t xml:space="preserve"> strategy for debugging in cases </w:t>
+      </w:r>
+      <w:r>
+        <w:rPr>
+          <w:rFonts w:ascii="Times New Roman" w:hAnsi="Times New Roman" w:cs="Times New Roman"/>
+          <w:sz w:val="24"/>
+          <w:szCs w:val="24"/>
+        </w:rPr>
+        <w:t xml:space="preserve">where </w:t>
+      </w:r>
+      <w:r>
+        <w:rPr>
+          <w:rFonts w:ascii="Times New Roman" w:hAnsi="Times New Roman" w:cs="Times New Roman"/>
+          <w:sz w:val="24"/>
+          <w:szCs w:val="24"/>
+        </w:rPr>
+        <w:t>the source of inaccuracy is obscure.</w:t>
+      </w:r>
+    </w:p>
+    <w:p>
+      <w:pPr>
+        <w:spacing w:after="0" w:line="240" w:lineRule="auto"/>
+        <w:jc w:val="both"/>
+        <w:rPr>
+          <w:rFonts w:ascii="Times New Roman" w:hAnsi="Times New Roman" w:cs="Times New Roman"/>
+          <w:sz w:val="24"/>
+          <w:szCs w:val="24"/>
+        </w:rPr>
+      </w:pPr>
+      <w:r>
+        <w:rPr>
+          <w:rFonts w:ascii="Times New Roman" w:hAnsi="Times New Roman" w:cs="Times New Roman"/>
+          <w:sz w:val="24"/>
+          <w:szCs w:val="24"/>
+        </w:rPr>
+        <w:tab/>
+      </w:r>
+      <w:r>
+        <w:rPr>
+          <w:rFonts w:ascii="Times New Roman" w:hAnsi="Times New Roman" w:cs="Times New Roman"/>
+          <w:sz w:val="24"/>
+          <w:szCs w:val="24"/>
+        </w:rPr>
+        <w:t xml:space="preserve">The question here is: if one wants to find accuracy and convergence ratio of a scheme in which the analytical solution is unknown (absence of analytical solution is the main motivator towards all numerical methods), what should be done? It is ideal to test a model’s correctness by comparing its numerical results with analytical solutions; however the difficulty is that there is not a general solution for the non-linear IBVP in </w:t>
+      </w:r>
+      <w:r>
+        <w:rPr>
+          <w:rFonts w:ascii="Times New Roman" w:hAnsi="Times New Roman" w:cs="Times New Roman"/>
+          <w:sz w:val="24"/>
+          <w:szCs w:val="24"/>
+        </w:rPr>
+        <w:t>water quality</w:t>
+      </w:r>
+      <w:r>
+        <w:rPr>
+          <w:rFonts w:ascii="Times New Roman" w:hAnsi="Times New Roman" w:cs="Times New Roman"/>
+          <w:sz w:val="24"/>
+          <w:szCs w:val="24"/>
+        </w:rPr>
+        <w:t xml:space="preserve">. There are some ways to deal with this problem from the simplest to the most sophisticated: </w:t>
+      </w:r>
+    </w:p>
+    <w:p>
+      <w:pPr>
+        <w:spacing w:after="0" w:line="240" w:lineRule="auto"/>
+        <w:jc w:val="both"/>
+        <w:rPr>
+          <w:rFonts w:ascii="Times New Roman" w:hAnsi="Times New Roman" w:cs="Times New Roman"/>
+          <w:sz w:val="24"/>
+          <w:szCs w:val="24"/>
+        </w:rPr>
+      </w:pPr>
+      <w:r>
+        <w:rPr>
+          <w:rFonts w:ascii="Times New Roman" w:hAnsi="Times New Roman" w:cs="Times New Roman"/>
+          <w:sz w:val="24"/>
+          <w:szCs w:val="24"/>
+        </w:rPr>
+        <w:t xml:space="preserve">b) </w:t>
+      </w:r>
+      <w:r>
+        <w:rPr>
+          <w:rFonts w:ascii="Times New Roman" w:hAnsi="Times New Roman" w:cs="Times New Roman"/>
+          <w:sz w:val="24"/>
+          <w:szCs w:val="24"/>
+        </w:rPr>
+        <w:t>Richardson Extrapolation</w:t>
+      </w:r>
+      <w:r>
+        <w:rPr>
+          <w:rFonts w:ascii="Times New Roman" w:hAnsi="Times New Roman" w:cs="Times New Roman"/>
+          <w:sz w:val="24"/>
+          <w:szCs w:val="24"/>
+        </w:rPr>
+        <w:t>: it</w:t>
+      </w:r>
+      <w:r>
+        <w:rPr>
+          <w:rFonts w:ascii="Times New Roman" w:hAnsi="Times New Roman" w:cs="Times New Roman"/>
+          <w:sz w:val="24"/>
+          <w:szCs w:val="24"/>
+        </w:rPr>
+        <w:t xml:space="preserve"> is the common method for dealing with commercial packages and multidimensional complex systems (</w:t>
+      </w:r>
+      <w:proofErr w:type="spellStart"/>
+      <w:r>
+        <w:rPr>
+          <w:rFonts w:ascii="Times New Roman" w:hAnsi="Times New Roman" w:cs="Times New Roman"/>
+          <w:sz w:val="24"/>
+          <w:szCs w:val="24"/>
+        </w:rPr>
+        <w:t>Roache</w:t>
+      </w:r>
+      <w:proofErr w:type="spellEnd"/>
+      <w:r>
+        <w:rPr>
+          <w:rFonts w:ascii="Times New Roman" w:hAnsi="Times New Roman" w:cs="Times New Roman"/>
+          <w:sz w:val="24"/>
+          <w:szCs w:val="24"/>
+        </w:rPr>
+        <w:t xml:space="preserve"> and </w:t>
+      </w:r>
+      <w:proofErr w:type="spellStart"/>
+      <w:r>
+        <w:rPr>
+          <w:rFonts w:ascii="Times New Roman" w:hAnsi="Times New Roman" w:cs="Times New Roman"/>
+          <w:sz w:val="24"/>
+          <w:szCs w:val="24"/>
+        </w:rPr>
+        <w:t>Knupp</w:t>
+      </w:r>
+      <w:proofErr w:type="spellEnd"/>
+      <w:r>
+        <w:rPr>
+          <w:rFonts w:ascii="Times New Roman" w:hAnsi="Times New Roman" w:cs="Times New Roman"/>
+          <w:sz w:val="24"/>
+          <w:szCs w:val="24"/>
+        </w:rPr>
+        <w:t>, 1993)</w:t>
+      </w:r>
+      <w:r>
+        <w:rPr>
+          <w:rFonts w:ascii="Times New Roman" w:hAnsi="Times New Roman" w:cs="Times New Roman"/>
+          <w:sz w:val="24"/>
+          <w:szCs w:val="24"/>
+        </w:rPr>
+        <w:t>.</w:t>
       </w:r>
       <w:r>
         <w:rPr>
@@ -3983,17 +4918,20 @@
           <w:sz w:val="24"/>
           <w:szCs w:val="24"/>
         </w:rPr>
-        <w:t>both convergence and accuracy. Accuracy metrics similarly are error norms as is discussed above, however for evaluating the accuracy error norms should be normalized by an appropriate scale of the solution.</w:t>
-      </w:r>
-    </w:p>
-    <w:p>
-      <w:pPr>
-        <w:numPr>
-          <w:ilvl w:val="0"/>
-          <w:numId w:val="6"/>
-        </w:numPr>
-        <w:spacing w:after="0" w:line="240" w:lineRule="auto"/>
-        <w:ind w:left="0" w:firstLine="0"/>
+        <w:t>H</w:t>
+      </w:r>
+      <w:r>
+        <w:rPr>
+          <w:rFonts w:ascii="Times New Roman" w:hAnsi="Times New Roman" w:cs="Times New Roman"/>
+          <w:sz w:val="24"/>
+          <w:szCs w:val="24"/>
+        </w:rPr>
+        <w:t xml:space="preserve">owever the drawback is that the method only checks if the solver converges and it is not able to measure where it is converging to.  </w:t>
+      </w:r>
+    </w:p>
+    <w:p>
+      <w:pPr>
+        <w:spacing w:after="0" w:line="240" w:lineRule="auto"/>
         <w:jc w:val="both"/>
         <w:rPr>
           <w:rFonts w:ascii="Times New Roman" w:hAnsi="Times New Roman" w:cs="Times New Roman"/>
@@ -4008,200 +4946,61 @@
           <w:szCs w:val="24"/>
           <w:highlight w:val="yellow"/>
         </w:rPr>
-        <w:t>All of the convergence tests such as MMS, Richardson Extrapolation, could be run by a same driver. The post processing of the convergence test also could carry out with a same code for all the tests.</w:t>
-      </w:r>
-    </w:p>
-    <w:p>
-      <w:pPr>
-        <w:numPr>
-          <w:ilvl w:val="0"/>
-          <w:numId w:val="6"/>
-        </w:numPr>
-        <w:spacing w:after="0" w:line="240" w:lineRule="auto"/>
-        <w:ind w:left="0" w:firstLine="0"/>
-        <w:jc w:val="both"/>
-        <w:rPr>
-          <w:rFonts w:ascii="Times New Roman" w:hAnsi="Times New Roman" w:cs="Times New Roman"/>
-          <w:sz w:val="24"/>
-          <w:szCs w:val="24"/>
-        </w:rPr>
-      </w:pPr>
-      <w:r>
-        <w:rPr>
-          <w:rFonts w:ascii="Times New Roman" w:hAnsi="Times New Roman" w:cs="Times New Roman"/>
-          <w:sz w:val="24"/>
-          <w:szCs w:val="24"/>
-        </w:rPr>
-        <w:t xml:space="preserve">Visualization of time evolution of error and results in the solution domain is a </w:t>
-      </w:r>
-      <w:r>
-        <w:rPr>
-          <w:rFonts w:ascii="Times New Roman" w:hAnsi="Times New Roman" w:cs="Times New Roman"/>
-          <w:sz w:val="24"/>
-          <w:szCs w:val="24"/>
-        </w:rPr>
-        <w:t>recommended</w:t>
-      </w:r>
-      <w:r>
-        <w:rPr>
-          <w:rFonts w:ascii="Times New Roman" w:hAnsi="Times New Roman" w:cs="Times New Roman"/>
-          <w:sz w:val="24"/>
-          <w:szCs w:val="24"/>
-        </w:rPr>
-        <w:t xml:space="preserve"> strategy for debugging in cases </w:t>
-      </w:r>
-      <w:r>
-        <w:rPr>
-          <w:rFonts w:ascii="Times New Roman" w:hAnsi="Times New Roman" w:cs="Times New Roman"/>
-          <w:sz w:val="24"/>
-          <w:szCs w:val="24"/>
-        </w:rPr>
-        <w:t xml:space="preserve">where </w:t>
-      </w:r>
-      <w:r>
-        <w:rPr>
-          <w:rFonts w:ascii="Times New Roman" w:hAnsi="Times New Roman" w:cs="Times New Roman"/>
-          <w:sz w:val="24"/>
-          <w:szCs w:val="24"/>
-        </w:rPr>
-        <w:t>the source of inaccuracy is obscure.</w:t>
-      </w:r>
-    </w:p>
-    <w:p>
-      <w:pPr>
-        <w:spacing w:after="0" w:line="240" w:lineRule="auto"/>
-        <w:jc w:val="both"/>
-        <w:rPr>
-          <w:rFonts w:ascii="Times New Roman" w:hAnsi="Times New Roman" w:cs="Times New Roman"/>
-          <w:sz w:val="24"/>
-          <w:szCs w:val="24"/>
-        </w:rPr>
-      </w:pPr>
-      <w:r>
-        <w:rPr>
-          <w:rFonts w:ascii="Times New Roman" w:hAnsi="Times New Roman" w:cs="Times New Roman"/>
-          <w:sz w:val="24"/>
-          <w:szCs w:val="24"/>
-        </w:rPr>
-        <w:tab/>
-      </w:r>
-      <w:r>
-        <w:rPr>
-          <w:rFonts w:ascii="Times New Roman" w:hAnsi="Times New Roman" w:cs="Times New Roman"/>
-          <w:sz w:val="24"/>
-          <w:szCs w:val="24"/>
-        </w:rPr>
-        <w:t xml:space="preserve">The question here is: if one wants to find accuracy and convergence ratio of a scheme in which the analytical solution is unknown (absence of analytical solution is the main motivator towards all numerical methods), what should be done? It is ideal to test a model’s correctness by comparing its numerical results with analytical solutions; however the difficulty is that there is not a general solution for the non-linear IBVP in </w:t>
-      </w:r>
-      <w:r>
-        <w:rPr>
-          <w:rFonts w:ascii="Times New Roman" w:hAnsi="Times New Roman" w:cs="Times New Roman"/>
-          <w:sz w:val="24"/>
-          <w:szCs w:val="24"/>
-        </w:rPr>
-        <w:t>water quality</w:t>
-      </w:r>
-      <w:r>
-        <w:rPr>
-          <w:rFonts w:ascii="Times New Roman" w:hAnsi="Times New Roman" w:cs="Times New Roman"/>
-          <w:sz w:val="24"/>
-          <w:szCs w:val="24"/>
-        </w:rPr>
-        <w:t xml:space="preserve">. There are some ways to deal with this problem from the simplest to the most sophisticated: </w:t>
-      </w:r>
-    </w:p>
-    <w:p>
-      <w:pPr>
-        <w:spacing w:after="0" w:line="240" w:lineRule="auto"/>
-        <w:jc w:val="both"/>
-        <w:rPr>
-          <w:rFonts w:ascii="Times New Roman" w:hAnsi="Times New Roman" w:cs="Times New Roman"/>
-          <w:sz w:val="24"/>
-          <w:szCs w:val="24"/>
-        </w:rPr>
-      </w:pPr>
-      <w:r>
-        <w:rPr>
-          <w:rFonts w:ascii="Times New Roman" w:hAnsi="Times New Roman" w:cs="Times New Roman"/>
-          <w:sz w:val="24"/>
-          <w:szCs w:val="24"/>
-        </w:rPr>
-        <w:t xml:space="preserve">a) </w:t>
-      </w:r>
-      <w:r>
-        <w:rPr>
-          <w:rFonts w:ascii="Times New Roman" w:hAnsi="Times New Roman" w:cs="Times New Roman"/>
-          <w:sz w:val="24"/>
-          <w:szCs w:val="24"/>
-        </w:rPr>
-        <w:t xml:space="preserve">Comparing with a higher order code/run on </w:t>
-      </w:r>
-      <w:r>
-        <w:rPr>
-          <w:rFonts w:ascii="Times New Roman" w:hAnsi="Times New Roman" w:cs="Times New Roman"/>
-          <w:sz w:val="24"/>
-          <w:szCs w:val="24"/>
-        </w:rPr>
-        <w:t xml:space="preserve">a </w:t>
-      </w:r>
-      <w:r>
-        <w:rPr>
-          <w:rFonts w:ascii="Times New Roman" w:hAnsi="Times New Roman" w:cs="Times New Roman"/>
-          <w:sz w:val="24"/>
-          <w:szCs w:val="24"/>
-        </w:rPr>
-        <w:t>dense mesh</w:t>
-      </w:r>
-      <w:r>
-        <w:rPr>
-          <w:rFonts w:ascii="Times New Roman" w:hAnsi="Times New Roman" w:cs="Times New Roman"/>
-          <w:sz w:val="24"/>
-          <w:szCs w:val="24"/>
-        </w:rPr>
-        <w:t xml:space="preserve">. Downside of the method is: the benchmark code requires verification prior to the code that is subjected to the verification process. </w:t>
-      </w:r>
-    </w:p>
-    <w:p>
-      <w:pPr>
-        <w:spacing w:after="0" w:line="240" w:lineRule="auto"/>
-        <w:jc w:val="both"/>
-        <w:rPr>
-          <w:rFonts w:ascii="Times New Roman" w:hAnsi="Times New Roman" w:cs="Times New Roman"/>
-          <w:sz w:val="24"/>
-          <w:szCs w:val="24"/>
-        </w:rPr>
-      </w:pPr>
-      <w:r>
-        <w:rPr>
-          <w:rFonts w:ascii="Times New Roman" w:hAnsi="Times New Roman" w:cs="Times New Roman"/>
-          <w:sz w:val="24"/>
-          <w:szCs w:val="24"/>
-        </w:rPr>
-        <w:t xml:space="preserve">b) </w:t>
-      </w:r>
-      <w:r>
-        <w:rPr>
-          <w:rFonts w:ascii="Times New Roman" w:hAnsi="Times New Roman" w:cs="Times New Roman"/>
-          <w:sz w:val="24"/>
-          <w:szCs w:val="24"/>
-        </w:rPr>
-        <w:t>Richardson Extrapolation</w:t>
-      </w:r>
-      <w:r>
-        <w:rPr>
-          <w:rFonts w:ascii="Times New Roman" w:hAnsi="Times New Roman" w:cs="Times New Roman"/>
-          <w:sz w:val="24"/>
-          <w:szCs w:val="24"/>
-        </w:rPr>
-        <w:t>: it</w:t>
-      </w:r>
-      <w:r>
-        <w:rPr>
-          <w:rFonts w:ascii="Times New Roman" w:hAnsi="Times New Roman" w:cs="Times New Roman"/>
-          <w:sz w:val="24"/>
-          <w:szCs w:val="24"/>
-        </w:rPr>
-        <w:t xml:space="preserve"> is the common method for dealing with commercial packages and multidimensional complex systems (</w:t>
+        <w:t>Difficulties arise in Richardson EXTRAPOLATION???</w:t>
+      </w:r>
+      <w:proofErr w:type="gramStart"/>
+      <w:r>
+        <w:rPr>
+          <w:rFonts w:ascii="Times New Roman" w:hAnsi="Times New Roman" w:cs="Times New Roman"/>
+          <w:sz w:val="24"/>
+          <w:szCs w:val="24"/>
+          <w:highlight w:val="yellow"/>
+        </w:rPr>
+        <w:t>(BC/IC incompatibility?)</w:t>
+      </w:r>
+      <w:proofErr w:type="gramEnd"/>
+      <w:r>
+        <w:rPr>
+          <w:rFonts w:ascii="Times New Roman" w:hAnsi="Times New Roman" w:cs="Times New Roman"/>
+          <w:sz w:val="24"/>
+          <w:szCs w:val="24"/>
+        </w:rPr>
+        <w:t xml:space="preserve">   </w:t>
+      </w:r>
+    </w:p>
+    <w:p>
+      <w:pPr>
+        <w:spacing w:after="0" w:line="240" w:lineRule="auto"/>
+        <w:jc w:val="both"/>
+        <w:rPr>
+          <w:rFonts w:ascii="Times New Roman" w:hAnsi="Times New Roman" w:cs="Times New Roman"/>
+          <w:sz w:val="24"/>
+          <w:szCs w:val="24"/>
+        </w:rPr>
+      </w:pPr>
+      <w:r>
+        <w:rPr>
+          <w:rFonts w:ascii="Times New Roman" w:hAnsi="Times New Roman" w:cs="Times New Roman"/>
+          <w:sz w:val="24"/>
+          <w:szCs w:val="24"/>
+        </w:rPr>
+        <w:t xml:space="preserve">c) </w:t>
+      </w:r>
+      <w:r>
+        <w:rPr>
+          <w:rFonts w:ascii="Times New Roman" w:hAnsi="Times New Roman" w:cs="Times New Roman"/>
+          <w:sz w:val="24"/>
+          <w:szCs w:val="24"/>
+        </w:rPr>
+        <w:t>Method of Manufactured Solutions</w:t>
+      </w:r>
+      <w:r>
+        <w:rPr>
+          <w:rFonts w:ascii="Times New Roman" w:hAnsi="Times New Roman" w:cs="Times New Roman"/>
+          <w:sz w:val="24"/>
+          <w:szCs w:val="24"/>
+        </w:rPr>
+        <w:t xml:space="preserve"> (MMS) (Wang and </w:t>
       </w:r>
       <w:proofErr w:type="spellStart"/>
       <w:r>
@@ -4210,7 +5009,7 @@
           <w:sz w:val="24"/>
           <w:szCs w:val="24"/>
         </w:rPr>
-        <w:t>Roache</w:t>
+        <w:t>Jia</w:t>
       </w:r>
       <w:proofErr w:type="spellEnd"/>
       <w:r>
@@ -4219,7 +5018,23 @@
           <w:sz w:val="24"/>
           <w:szCs w:val="24"/>
         </w:rPr>
-        <w:t xml:space="preserve"> and </w:t>
+        <w:t xml:space="preserve">, 2009), and </w:t>
+      </w:r>
+      <w:r>
+        <w:rPr>
+          <w:rFonts w:ascii="Times New Roman" w:hAnsi="Times New Roman" w:cs="Times New Roman"/>
+          <w:sz w:val="24"/>
+          <w:szCs w:val="24"/>
+        </w:rPr>
+        <w:t>Prescribed Solution Forcing Method</w:t>
+      </w:r>
+      <w:r>
+        <w:rPr>
+          <w:rFonts w:ascii="Times New Roman" w:hAnsi="Times New Roman" w:cs="Times New Roman"/>
+          <w:sz w:val="24"/>
+          <w:szCs w:val="24"/>
+        </w:rPr>
+        <w:t xml:space="preserve"> (PSF) (Dee and </w:t>
       </w:r>
       <w:proofErr w:type="spellStart"/>
       <w:r>
@@ -4228,7 +5043,7 @@
           <w:sz w:val="24"/>
           <w:szCs w:val="24"/>
         </w:rPr>
-        <w:t>Knupp</w:t>
+        <w:t>Da</w:t>
       </w:r>
       <w:proofErr w:type="spellEnd"/>
       <w:r>
@@ -4237,19 +5052,101 @@
           <w:sz w:val="24"/>
           <w:szCs w:val="24"/>
         </w:rPr>
-        <w:t>, 1993)</w:t>
-      </w:r>
-      <w:r>
-        <w:rPr>
-          <w:rFonts w:ascii="Times New Roman" w:hAnsi="Times New Roman" w:cs="Times New Roman"/>
-          <w:sz w:val="24"/>
-          <w:szCs w:val="24"/>
-        </w:rPr>
-        <w:t>.</w:t>
-      </w:r>
-      <w:r>
-        <w:rPr>
-          <w:rFonts w:ascii="Times New Roman" w:hAnsi="Times New Roman" w:cs="Times New Roman"/>
+        <w:t xml:space="preserve"> Silva, 1986). The basic concept of the MMS and PSF is to compare the correctness of numerical solvers using an arbitrary manufactured function. MMS and PSF are conceptually following the same idea, although the former is more general than the latter. PSF have been used for the verification cases in which the user can not access the source code to define boundary conditions such as some groundwater codes. </w:t>
+      </w:r>
+    </w:p>
+    <w:p>
+      <w:pPr>
+        <w:spacing w:after="0" w:line="240" w:lineRule="auto"/>
+        <w:jc w:val="both"/>
+        <w:rPr>
+          <w:rFonts w:ascii="Times New Roman" w:hAnsi="Times New Roman" w:cs="Times New Roman"/>
+          <w:b/>
+          <w:sz w:val="24"/>
+          <w:szCs w:val="24"/>
+        </w:rPr>
+      </w:pPr>
+    </w:p>
+    <w:p>
+      <w:pPr>
+        <w:spacing w:after="0" w:line="240" w:lineRule="auto"/>
+        <w:jc w:val="both"/>
+        <w:rPr>
+          <w:rFonts w:ascii="Times New Roman" w:hAnsi="Times New Roman" w:cs="Times New Roman"/>
+          <w:b/>
+          <w:sz w:val="24"/>
+          <w:szCs w:val="24"/>
+        </w:rPr>
+      </w:pPr>
+    </w:p>
+    <w:p>
+      <w:pPr>
+        <w:spacing w:after="0" w:line="240" w:lineRule="auto"/>
+        <w:jc w:val="both"/>
+        <w:rPr>
+          <w:rFonts w:ascii="Times New Roman" w:hAnsi="Times New Roman" w:cs="Times New Roman"/>
+          <w:sz w:val="24"/>
+          <w:szCs w:val="24"/>
+        </w:rPr>
+      </w:pPr>
+    </w:p>
+    <w:p>
+      <w:pPr>
+        <w:spacing w:after="0" w:line="240" w:lineRule="auto"/>
+        <w:jc w:val="both"/>
+        <w:rPr>
+          <w:rFonts w:ascii="Times New Roman" w:hAnsi="Times New Roman" w:cs="Times New Roman"/>
+          <w:b/>
+          <w:sz w:val="24"/>
+          <w:szCs w:val="24"/>
+        </w:rPr>
+      </w:pPr>
+      <w:r>
+        <w:rPr>
+          <w:rFonts w:ascii="Times New Roman" w:hAnsi="Times New Roman" w:cs="Times New Roman"/>
+          <w:b/>
+          <w:sz w:val="24"/>
+          <w:szCs w:val="24"/>
+        </w:rPr>
+        <w:t>TEST SUITE DESIGN</w:t>
+      </w:r>
+    </w:p>
+    <w:p>
+      <w:pPr>
+        <w:spacing w:after="0" w:line="240" w:lineRule="auto"/>
+        <w:jc w:val="both"/>
+        <w:rPr>
+          <w:rFonts w:ascii="Times New Roman" w:hAnsi="Times New Roman" w:cs="Times New Roman"/>
+          <w:sz w:val="24"/>
+          <w:szCs w:val="24"/>
+        </w:rPr>
+      </w:pPr>
+    </w:p>
+    <w:p>
+      <w:pPr>
+        <w:spacing w:after="0" w:line="240" w:lineRule="auto"/>
+        <w:jc w:val="both"/>
+        <w:rPr>
+          <w:rFonts w:ascii="Times New Roman" w:hAnsi="Times New Roman" w:cs="Times New Roman"/>
+          <w:sz w:val="24"/>
+          <w:szCs w:val="24"/>
+        </w:rPr>
+      </w:pPr>
+      <w:proofErr w:type="gramStart"/>
+      <w:r>
+        <w:rPr>
+          <w:rFonts w:ascii="Times New Roman" w:hAnsi="Times New Roman" w:cs="Times New Roman"/>
+          <w:b/>
+          <w:sz w:val="24"/>
+          <w:szCs w:val="24"/>
+        </w:rPr>
+        <w:t>General approach.</w:t>
+      </w:r>
+      <w:proofErr w:type="gramEnd"/>
+      <w:r>
+        <w:rPr>
+          <w:rFonts w:ascii="Times New Roman" w:hAnsi="Times New Roman" w:cs="Times New Roman"/>
+          <w:b/>
           <w:sz w:val="24"/>
           <w:szCs w:val="24"/>
         </w:rPr>
@@ -4261,27 +5158,51 @@
           <w:sz w:val="24"/>
           <w:szCs w:val="24"/>
         </w:rPr>
-        <w:t>H</w:t>
-      </w:r>
-      <w:r>
-        <w:rPr>
-          <w:rFonts w:ascii="Times New Roman" w:hAnsi="Times New Roman" w:cs="Times New Roman"/>
-          <w:sz w:val="24"/>
-          <w:szCs w:val="24"/>
-        </w:rPr>
-        <w:t xml:space="preserve">owever the drawback is that the method only checks if the solver converges and it is not able to measure where it is converging to.  </w:t>
-      </w:r>
-    </w:p>
-    <w:p>
-      <w:pPr>
-        <w:spacing w:after="0" w:line="240" w:lineRule="auto"/>
-        <w:jc w:val="both"/>
-        <w:rPr>
-          <w:rFonts w:ascii="Times New Roman" w:hAnsi="Times New Roman" w:cs="Times New Roman"/>
-          <w:sz w:val="24"/>
-          <w:szCs w:val="24"/>
-        </w:rPr>
-      </w:pPr>
+        <w:t>Our test suite is based on four hierarchical steps, as follows:</w:t>
+      </w:r>
+    </w:p>
+    <w:p>
+      <w:pPr>
+        <w:spacing w:after="0" w:line="240" w:lineRule="auto"/>
+        <w:jc w:val="both"/>
+        <w:rPr>
+          <w:rFonts w:ascii="Times New Roman" w:hAnsi="Times New Roman" w:cs="Times New Roman"/>
+          <w:sz w:val="24"/>
+          <w:szCs w:val="24"/>
+        </w:rPr>
+      </w:pPr>
+      <w:r>
+        <w:rPr>
+          <w:rFonts w:ascii="Times New Roman" w:hAnsi="Times New Roman" w:cs="Times New Roman"/>
+          <w:sz w:val="24"/>
+          <w:szCs w:val="24"/>
+        </w:rPr>
+        <w:t>1) Testing of the basic components of each physical process (</w:t>
+      </w:r>
+      <w:r>
+        <w:rPr>
+          <w:rFonts w:ascii="Times New Roman" w:hAnsi="Times New Roman" w:cs="Times New Roman"/>
+          <w:sz w:val="24"/>
+          <w:szCs w:val="24"/>
+        </w:rPr>
+        <w:t>unit</w:t>
+      </w:r>
+      <w:r>
+        <w:rPr>
+          <w:rFonts w:ascii="Times New Roman" w:hAnsi="Times New Roman" w:cs="Times New Roman"/>
+          <w:sz w:val="24"/>
+          <w:szCs w:val="24"/>
+        </w:rPr>
+        <w:t>s) for correctness. This involves testing each sub-routine, such as the routine which</w:t>
+      </w:r>
+      <w:r>
+        <w:rPr>
+          <w:rFonts w:ascii="Times New Roman" w:hAnsi="Times New Roman" w:cs="Times New Roman"/>
+          <w:sz w:val="24"/>
+          <w:szCs w:val="24"/>
+        </w:rPr>
+        <w:t xml:space="preserve"> coarsens the values on the mesh. One of the obvious tests is to check that the coarsen process is correctly undertaken. </w:t>
+      </w:r>
       <w:r>
         <w:rPr>
           <w:rFonts w:ascii="Times New Roman" w:hAnsi="Times New Roman" w:cs="Times New Roman"/>
@@ -4289,355 +5210,91 @@
           <w:szCs w:val="24"/>
           <w:highlight w:val="yellow"/>
         </w:rPr>
+        <w:t>CCCC</w:t>
+      </w:r>
+    </w:p>
+    <w:p>
+      <w:pPr>
+        <w:spacing w:after="0" w:line="240" w:lineRule="auto"/>
+        <w:jc w:val="both"/>
+        <w:rPr>
+          <w:rFonts w:ascii="Times New Roman" w:hAnsi="Times New Roman" w:cs="Times New Roman"/>
+          <w:sz w:val="24"/>
+          <w:szCs w:val="24"/>
+        </w:rPr>
+      </w:pPr>
+      <w:r>
+        <w:rPr>
+          <w:rFonts w:ascii="Times New Roman" w:hAnsi="Times New Roman" w:cs="Times New Roman"/>
+          <w:sz w:val="24"/>
+          <w:szCs w:val="24"/>
+        </w:rPr>
+        <w:t xml:space="preserve">2) </w:t>
+      </w:r>
+      <w:r>
+        <w:rPr>
+          <w:rFonts w:ascii="Times New Roman" w:hAnsi="Times New Roman" w:cs="Times New Roman"/>
+          <w:sz w:val="24"/>
+          <w:szCs w:val="24"/>
+        </w:rPr>
+        <w:t>System testing of physical processes at level 1: advection, dispersion and reaction.</w:t>
+      </w:r>
+    </w:p>
+    <w:p>
+      <w:pPr>
+        <w:spacing w:after="0" w:line="240" w:lineRule="auto"/>
+        <w:jc w:val="both"/>
+        <w:rPr>
+          <w:rFonts w:ascii="Times New Roman" w:hAnsi="Times New Roman" w:cs="Times New Roman"/>
+          <w:sz w:val="24"/>
+          <w:szCs w:val="24"/>
+        </w:rPr>
+      </w:pPr>
+      <w:r>
+        <w:rPr>
+          <w:rFonts w:ascii="Times New Roman" w:hAnsi="Times New Roman" w:cs="Times New Roman"/>
+          <w:sz w:val="24"/>
+          <w:szCs w:val="24"/>
+        </w:rPr>
+        <w:t>3) System testing of physical processes at level 2: advection-dispersion, advection-reaction, and dispersion-reaction,</w:t>
+      </w:r>
+    </w:p>
+    <w:p>
+      <w:pPr>
+        <w:spacing w:after="0" w:line="240" w:lineRule="auto"/>
+        <w:jc w:val="both"/>
+        <w:rPr>
+          <w:rFonts w:ascii="Times New Roman" w:hAnsi="Times New Roman" w:cs="Times New Roman"/>
+          <w:sz w:val="24"/>
+          <w:szCs w:val="24"/>
+        </w:rPr>
+      </w:pPr>
+      <w:r>
+        <w:rPr>
+          <w:rFonts w:ascii="Times New Roman" w:hAnsi="Times New Roman" w:cs="Times New Roman"/>
+          <w:sz w:val="24"/>
+          <w:szCs w:val="24"/>
+        </w:rPr>
+        <w:t>4) System testing of physical processes at level 3: advection-dispersion-reaction.</w:t>
+      </w:r>
+    </w:p>
+    <w:p>
+      <w:pPr>
+        <w:spacing w:after="0" w:line="240" w:lineRule="auto"/>
+        <w:jc w:val="both"/>
+        <w:rPr>
+          <w:rFonts w:ascii="Times New Roman" w:hAnsi="Times New Roman" w:cs="Times New Roman"/>
+          <w:sz w:val="24"/>
+          <w:szCs w:val="24"/>
+        </w:rPr>
+      </w:pPr>
+      <w:r>
+        <w:rPr>
+          <w:rFonts w:ascii="Times New Roman" w:hAnsi="Times New Roman" w:cs="Times New Roman"/>
+          <w:sz w:val="24"/>
+          <w:szCs w:val="24"/>
+        </w:rPr>
         <w:lastRenderedPageBreak/>
-        <w:t>Difficulties arise in Richardson EXTRAPOLATION???</w:t>
-      </w:r>
-      <w:proofErr w:type="gramStart"/>
-      <w:r>
-        <w:rPr>
-          <w:rFonts w:ascii="Times New Roman" w:hAnsi="Times New Roman" w:cs="Times New Roman"/>
-          <w:sz w:val="24"/>
-          <w:szCs w:val="24"/>
-          <w:highlight w:val="yellow"/>
-        </w:rPr>
-        <w:t>(BC/IC incompatibility?)</w:t>
-      </w:r>
-      <w:proofErr w:type="gramEnd"/>
-      <w:r>
-        <w:rPr>
-          <w:rFonts w:ascii="Times New Roman" w:hAnsi="Times New Roman" w:cs="Times New Roman"/>
-          <w:sz w:val="24"/>
-          <w:szCs w:val="24"/>
-        </w:rPr>
-        <w:t xml:space="preserve">   </w:t>
-      </w:r>
-    </w:p>
-    <w:p>
-      <w:pPr>
-        <w:spacing w:after="0" w:line="240" w:lineRule="auto"/>
-        <w:jc w:val="both"/>
-        <w:rPr>
-          <w:rFonts w:ascii="Times New Roman" w:hAnsi="Times New Roman" w:cs="Times New Roman"/>
-          <w:sz w:val="24"/>
-          <w:szCs w:val="24"/>
-        </w:rPr>
-      </w:pPr>
-      <w:r>
-        <w:rPr>
-          <w:rFonts w:ascii="Times New Roman" w:hAnsi="Times New Roman" w:cs="Times New Roman"/>
-          <w:sz w:val="24"/>
-          <w:szCs w:val="24"/>
-        </w:rPr>
-        <w:t xml:space="preserve">c) </w:t>
-      </w:r>
-      <w:r>
-        <w:rPr>
-          <w:rFonts w:ascii="Times New Roman" w:hAnsi="Times New Roman" w:cs="Times New Roman"/>
-          <w:sz w:val="24"/>
-          <w:szCs w:val="24"/>
-        </w:rPr>
-        <w:t>Method of Manufactured Solutions</w:t>
-      </w:r>
-      <w:r>
-        <w:rPr>
-          <w:rFonts w:ascii="Times New Roman" w:hAnsi="Times New Roman" w:cs="Times New Roman"/>
-          <w:sz w:val="24"/>
-          <w:szCs w:val="24"/>
-        </w:rPr>
-        <w:t xml:space="preserve"> (MMS) (Wang and </w:t>
-      </w:r>
-      <w:proofErr w:type="spellStart"/>
-      <w:r>
-        <w:rPr>
-          <w:rFonts w:ascii="Times New Roman" w:hAnsi="Times New Roman" w:cs="Times New Roman"/>
-          <w:sz w:val="24"/>
-          <w:szCs w:val="24"/>
-        </w:rPr>
-        <w:t>Jia</w:t>
-      </w:r>
-      <w:proofErr w:type="spellEnd"/>
-      <w:r>
-        <w:rPr>
-          <w:rFonts w:ascii="Times New Roman" w:hAnsi="Times New Roman" w:cs="Times New Roman"/>
-          <w:sz w:val="24"/>
-          <w:szCs w:val="24"/>
-        </w:rPr>
-        <w:t xml:space="preserve">, 2009), and </w:t>
-      </w:r>
-      <w:r>
-        <w:rPr>
-          <w:rFonts w:ascii="Times New Roman" w:hAnsi="Times New Roman" w:cs="Times New Roman"/>
-          <w:sz w:val="24"/>
-          <w:szCs w:val="24"/>
-        </w:rPr>
-        <w:t>Prescribed Solution Forcing Method</w:t>
-      </w:r>
-      <w:r>
-        <w:rPr>
-          <w:rFonts w:ascii="Times New Roman" w:hAnsi="Times New Roman" w:cs="Times New Roman"/>
-          <w:sz w:val="24"/>
-          <w:szCs w:val="24"/>
-        </w:rPr>
-        <w:t xml:space="preserve"> (PSF) (Dee and </w:t>
-      </w:r>
-      <w:proofErr w:type="spellStart"/>
-      <w:r>
-        <w:rPr>
-          <w:rFonts w:ascii="Times New Roman" w:hAnsi="Times New Roman" w:cs="Times New Roman"/>
-          <w:sz w:val="24"/>
-          <w:szCs w:val="24"/>
-        </w:rPr>
-        <w:t>Da</w:t>
-      </w:r>
-      <w:proofErr w:type="spellEnd"/>
-      <w:r>
-        <w:rPr>
-          <w:rFonts w:ascii="Times New Roman" w:hAnsi="Times New Roman" w:cs="Times New Roman"/>
-          <w:sz w:val="24"/>
-          <w:szCs w:val="24"/>
-        </w:rPr>
-        <w:t xml:space="preserve"> Silva, 1986). The basic concept of the MMS and PSF is to compare the correctness of numerical solvers using an arbitrary manufactured function. MMS and PSF are conceptually following the same idea, although the former is more general than the latter. PSF have been used for the verification cases in which the user can not access the source code to define boundary conditions such as some groundwater codes. </w:t>
-      </w:r>
-    </w:p>
-    <w:p>
-      <w:pPr>
-        <w:spacing w:after="0" w:line="240" w:lineRule="auto"/>
-        <w:jc w:val="both"/>
-        <w:rPr>
-          <w:rFonts w:ascii="Times New Roman" w:hAnsi="Times New Roman" w:cs="Times New Roman"/>
-          <w:b/>
-          <w:sz w:val="24"/>
-          <w:szCs w:val="24"/>
-        </w:rPr>
-      </w:pPr>
-    </w:p>
-    <w:p>
-      <w:pPr>
-        <w:spacing w:after="0" w:line="240" w:lineRule="auto"/>
-        <w:jc w:val="both"/>
-        <w:rPr>
-          <w:rFonts w:ascii="Times New Roman" w:hAnsi="Times New Roman" w:cs="Times New Roman"/>
-          <w:b/>
-          <w:sz w:val="24"/>
-          <w:szCs w:val="24"/>
-        </w:rPr>
-      </w:pPr>
-    </w:p>
-    <w:p>
-      <w:pPr>
-        <w:spacing w:after="0" w:line="240" w:lineRule="auto"/>
-        <w:jc w:val="both"/>
-        <w:rPr>
-          <w:rFonts w:ascii="Times New Roman" w:hAnsi="Times New Roman" w:cs="Times New Roman"/>
-          <w:sz w:val="24"/>
-          <w:szCs w:val="24"/>
-        </w:rPr>
-      </w:pPr>
-    </w:p>
-    <w:p>
-      <w:pPr>
-        <w:spacing w:after="0" w:line="240" w:lineRule="auto"/>
-        <w:jc w:val="both"/>
-        <w:rPr>
-          <w:rFonts w:ascii="Times New Roman" w:hAnsi="Times New Roman" w:cs="Times New Roman"/>
-          <w:b/>
-          <w:sz w:val="24"/>
-          <w:szCs w:val="24"/>
-        </w:rPr>
-      </w:pPr>
-      <w:r>
-        <w:rPr>
-          <w:rFonts w:ascii="Times New Roman" w:hAnsi="Times New Roman" w:cs="Times New Roman"/>
-          <w:b/>
-          <w:sz w:val="24"/>
-          <w:szCs w:val="24"/>
-        </w:rPr>
-        <w:t>TEST SUITE DESIGN</w:t>
-      </w:r>
-    </w:p>
-    <w:p>
-      <w:pPr>
-        <w:spacing w:after="0" w:line="240" w:lineRule="auto"/>
-        <w:jc w:val="both"/>
-        <w:rPr>
-          <w:rFonts w:ascii="Times New Roman" w:hAnsi="Times New Roman" w:cs="Times New Roman"/>
-          <w:sz w:val="24"/>
-          <w:szCs w:val="24"/>
-        </w:rPr>
-      </w:pPr>
-    </w:p>
-    <w:p>
-      <w:pPr>
-        <w:spacing w:after="0" w:line="240" w:lineRule="auto"/>
-        <w:jc w:val="both"/>
-        <w:rPr>
-          <w:rFonts w:ascii="Times New Roman" w:hAnsi="Times New Roman" w:cs="Times New Roman"/>
-          <w:sz w:val="24"/>
-          <w:szCs w:val="24"/>
-        </w:rPr>
-      </w:pPr>
-      <w:proofErr w:type="gramStart"/>
-      <w:r>
-        <w:rPr>
-          <w:rFonts w:ascii="Times New Roman" w:hAnsi="Times New Roman" w:cs="Times New Roman"/>
-          <w:b/>
-          <w:sz w:val="24"/>
-          <w:szCs w:val="24"/>
-        </w:rPr>
-        <w:t>General approach.</w:t>
-      </w:r>
-      <w:proofErr w:type="gramEnd"/>
-      <w:r>
-        <w:rPr>
-          <w:rFonts w:ascii="Times New Roman" w:hAnsi="Times New Roman" w:cs="Times New Roman"/>
-          <w:b/>
-          <w:sz w:val="24"/>
-          <w:szCs w:val="24"/>
-        </w:rPr>
-        <w:t xml:space="preserve"> </w:t>
-      </w:r>
-      <w:r>
-        <w:rPr>
-          <w:rFonts w:ascii="Times New Roman" w:hAnsi="Times New Roman" w:cs="Times New Roman"/>
-          <w:sz w:val="24"/>
-          <w:szCs w:val="24"/>
-        </w:rPr>
-        <w:t>Our test suite is based on four hierarchical steps, as follows:</w:t>
-      </w:r>
-    </w:p>
-    <w:p>
-      <w:pPr>
-        <w:spacing w:after="0" w:line="240" w:lineRule="auto"/>
-        <w:jc w:val="both"/>
-        <w:rPr>
-          <w:rFonts w:ascii="Times New Roman" w:hAnsi="Times New Roman" w:cs="Times New Roman"/>
-          <w:sz w:val="24"/>
-          <w:szCs w:val="24"/>
-        </w:rPr>
-      </w:pPr>
-      <w:r>
-        <w:rPr>
-          <w:rFonts w:ascii="Times New Roman" w:hAnsi="Times New Roman" w:cs="Times New Roman"/>
-          <w:sz w:val="24"/>
-          <w:szCs w:val="24"/>
-        </w:rPr>
-        <w:t>1) Testing of the basic components of each physical process (</w:t>
-      </w:r>
-      <w:r>
-        <w:rPr>
-          <w:rFonts w:ascii="Times New Roman" w:hAnsi="Times New Roman" w:cs="Times New Roman"/>
-          <w:sz w:val="24"/>
-          <w:szCs w:val="24"/>
-        </w:rPr>
-        <w:t>unit</w:t>
-      </w:r>
-      <w:r>
-        <w:rPr>
-          <w:rFonts w:ascii="Times New Roman" w:hAnsi="Times New Roman" w:cs="Times New Roman"/>
-          <w:sz w:val="24"/>
-          <w:szCs w:val="24"/>
-        </w:rPr>
-        <w:t>s) for correctness. This involves testing each sub-routine, such as the routine which</w:t>
-      </w:r>
-      <w:r>
-        <w:rPr>
-          <w:rFonts w:ascii="Times New Roman" w:hAnsi="Times New Roman" w:cs="Times New Roman"/>
-          <w:sz w:val="24"/>
-          <w:szCs w:val="24"/>
-        </w:rPr>
-        <w:t xml:space="preserve"> coarsens the values on the mesh. One of the obvious tests is to check that the coarsen process is correctly undertaken. </w:t>
-      </w:r>
-      <w:r>
-        <w:rPr>
-          <w:rFonts w:ascii="Times New Roman" w:hAnsi="Times New Roman" w:cs="Times New Roman"/>
-          <w:sz w:val="24"/>
-          <w:szCs w:val="24"/>
-          <w:highlight w:val="yellow"/>
-        </w:rPr>
-        <w:t>CCCC</w:t>
-      </w:r>
-    </w:p>
-    <w:p>
-      <w:pPr>
-        <w:spacing w:after="0" w:line="240" w:lineRule="auto"/>
-        <w:jc w:val="both"/>
-        <w:rPr>
-          <w:rFonts w:ascii="Times New Roman" w:hAnsi="Times New Roman" w:cs="Times New Roman"/>
-          <w:sz w:val="24"/>
-          <w:szCs w:val="24"/>
-        </w:rPr>
-      </w:pPr>
-      <w:r>
-        <w:rPr>
-          <w:rFonts w:ascii="Times New Roman" w:hAnsi="Times New Roman" w:cs="Times New Roman"/>
-          <w:sz w:val="24"/>
-          <w:szCs w:val="24"/>
-        </w:rPr>
-        <w:t xml:space="preserve">2) </w:t>
-      </w:r>
-      <w:r>
-        <w:rPr>
-          <w:rFonts w:ascii="Times New Roman" w:hAnsi="Times New Roman" w:cs="Times New Roman"/>
-          <w:sz w:val="24"/>
-          <w:szCs w:val="24"/>
-        </w:rPr>
-        <w:t>System testing of physical processes at level 1: advection, dispersion and reaction.</w:t>
-      </w:r>
-    </w:p>
-    <w:p>
-      <w:pPr>
-        <w:spacing w:after="0" w:line="240" w:lineRule="auto"/>
-        <w:jc w:val="both"/>
-        <w:rPr>
-          <w:rFonts w:ascii="Times New Roman" w:hAnsi="Times New Roman" w:cs="Times New Roman"/>
-          <w:sz w:val="24"/>
-          <w:szCs w:val="24"/>
-        </w:rPr>
-      </w:pPr>
-      <w:r>
-        <w:rPr>
-          <w:rFonts w:ascii="Times New Roman" w:hAnsi="Times New Roman" w:cs="Times New Roman"/>
-          <w:sz w:val="24"/>
-          <w:szCs w:val="24"/>
-        </w:rPr>
-        <w:t>3) System testing of physical processes at level 2: advection-dispersion, advection-reaction, and dispersion-reaction,</w:t>
-      </w:r>
-    </w:p>
-    <w:p>
-      <w:pPr>
-        <w:spacing w:after="0" w:line="240" w:lineRule="auto"/>
-        <w:jc w:val="both"/>
-        <w:rPr>
-          <w:rFonts w:ascii="Times New Roman" w:hAnsi="Times New Roman" w:cs="Times New Roman"/>
-          <w:sz w:val="24"/>
-          <w:szCs w:val="24"/>
-        </w:rPr>
-      </w:pPr>
-      <w:r>
-        <w:rPr>
-          <w:rFonts w:ascii="Times New Roman" w:hAnsi="Times New Roman" w:cs="Times New Roman"/>
-          <w:sz w:val="24"/>
-          <w:szCs w:val="24"/>
-        </w:rPr>
-        <w:t>4) System testing of physical processes at level 3: advection-dispersion-reaction.</w:t>
-      </w:r>
-    </w:p>
-    <w:p>
-      <w:pPr>
-        <w:spacing w:after="0" w:line="240" w:lineRule="auto"/>
-        <w:jc w:val="both"/>
-        <w:rPr>
-          <w:rFonts w:ascii="Times New Roman" w:hAnsi="Times New Roman" w:cs="Times New Roman"/>
-          <w:sz w:val="24"/>
-          <w:szCs w:val="24"/>
-        </w:rPr>
-      </w:pPr>
-      <w:r>
-        <w:rPr>
-          <w:rFonts w:ascii="Times New Roman" w:hAnsi="Times New Roman" w:cs="Times New Roman"/>
-          <w:sz w:val="24"/>
-          <w:szCs w:val="24"/>
-        </w:rPr>
         <w:tab/>
         <w:t>It is worth mentioning that in each category, we tested two conditions for the boundaries: a) Boundaries close to the main transport events, b) boundaries far from those events.</w:t>
       </w:r>
@@ -5234,7 +5891,6 @@
         <w:rPr>
           <w:rFonts w:ascii="Times New Roman" w:hAnsi="Times New Roman" w:cs="Times New Roman"/>
         </w:rPr>
-        <w:lastRenderedPageBreak/>
         <w:t xml:space="preserve">Leveque, J. R., (1986), </w:t>
       </w:r>
       <w:r>
@@ -5658,10 +6314,10 @@
           <w:szCs w:val="24"/>
         </w:rPr>
         <w:object w:dxaOrig="3080" w:dyaOrig="680">
-          <v:shape id="_x0000_i1026" type="#_x0000_t75" style="width:153.7pt;height:34pt" o:ole="">
+          <v:shape id="_x0000_i1025" type="#_x0000_t75" style="width:153.7pt;height:34pt" o:ole="">
             <v:imagedata r:id="rId12" o:title=""/>
           </v:shape>
-          <o:OLEObject Type="Embed" ProgID="Equation.3" ShapeID="_x0000_i1026" DrawAspect="Content" ObjectID="_1355842815" r:id="rId13"/>
+          <o:OLEObject Type="Embed" ProgID="Equation.3" ShapeID="_x0000_i1025" DrawAspect="Content" ObjectID="_1356246835" r:id="rId13"/>
         </w:object>
       </w:r>
       <w:r>
@@ -5670,7 +6326,16 @@
           <w:sz w:val="24"/>
           <w:szCs w:val="24"/>
         </w:rPr>
-        <w:t>) so in case the reaction rate in equation (1) should not exceed a certain limit, and generally speaking the test suit has to be designed within the  natural scales of the physical problem. The assumed scales and ranges are as follows: Area~ 1000 [m</w:t>
+        <w:t xml:space="preserve">) so in case the reaction rate </w:t>
+      </w:r>
+      <w:r>
+        <w:rPr>
+          <w:rFonts w:ascii="Times New Roman" w:hAnsi="Times New Roman" w:cs="Times New Roman"/>
+          <w:sz w:val="24"/>
+          <w:szCs w:val="24"/>
+        </w:rPr>
+        <w:lastRenderedPageBreak/>
+        <w:t>in equation (1) should not exceed a certain limit, and generally speaking the test suit has to be designed within the  natural scales of the physical problem. The assumed scales and ranges are as follows: Area~ 1000 [m</w:t>
       </w:r>
       <w:r>
         <w:rPr>
@@ -5798,10 +6463,10 @@
           <w:position w:val="-14"/>
         </w:rPr>
         <w:object w:dxaOrig="1219" w:dyaOrig="420">
-          <v:shape id="_x0000_i1027" type="#_x0000_t75" style="width:60.95pt;height:21.2pt" o:ole="">
+          <v:shape id="_x0000_i1026" type="#_x0000_t75" style="width:60.95pt;height:21.2pt" o:ole="">
             <v:imagedata r:id="rId14" o:title=""/>
           </v:shape>
-          <o:OLEObject Type="Embed" ProgID="Equation.3" ShapeID="_x0000_i1027" DrawAspect="Content" ObjectID="_1355842816" r:id="rId15"/>
+          <o:OLEObject Type="Embed" ProgID="Equation.3" ShapeID="_x0000_i1026" DrawAspect="Content" ObjectID="_1356246836" r:id="rId15"/>
         </w:object>
       </w:r>
       <w:r>
@@ -5892,10 +6557,10 @@
           <w:szCs w:val="24"/>
         </w:rPr>
         <w:object w:dxaOrig="1680" w:dyaOrig="760">
-          <v:shape id="_x0000_i1028" type="#_x0000_t75" style="width:83.95pt;height:38pt" o:ole="">
+          <v:shape id="_x0000_i1027" type="#_x0000_t75" style="width:83.95pt;height:38pt" o:ole="">
             <v:imagedata r:id="rId16" o:title=""/>
           </v:shape>
-          <o:OLEObject Type="Embed" ProgID="Equation.3" ShapeID="_x0000_i1028" DrawAspect="Content" ObjectID="_1355842817" r:id="rId17"/>
+          <o:OLEObject Type="Embed" ProgID="Equation.3" ShapeID="_x0000_i1027" DrawAspect="Content" ObjectID="_1356246837" r:id="rId17"/>
         </w:object>
       </w:r>
       <w:r>
@@ -6249,7 +6914,7 @@
             <w:noProof/>
             <w:sz w:val="24"/>
             <w:szCs w:val="24"/>
-            <w:rPrChange w:id="3">
+            <w:rPrChange w:id="3" w:author="Unknown">
               <w:rPr>
                 <w:noProof/>
               </w:rPr>
@@ -6303,7 +6968,7 @@
             <w:noProof/>
             <w:sz w:val="24"/>
             <w:szCs w:val="24"/>
-            <w:rPrChange w:id="5">
+            <w:rPrChange w:id="5" w:author="Unknown">
               <w:rPr>
                 <w:noProof/>
               </w:rPr>
@@ -6402,7 +7067,7 @@
             <w:noProof/>
             <w:sz w:val="24"/>
             <w:szCs w:val="24"/>
-            <w:rPrChange w:id="7">
+            <w:rPrChange w:id="7" w:author="Unknown">
               <w:rPr>
                 <w:noProof/>
               </w:rPr>
@@ -6455,7 +7120,7 @@
             <w:noProof/>
             <w:sz w:val="24"/>
             <w:szCs w:val="24"/>
-            <w:rPrChange w:id="8">
+            <w:rPrChange w:id="8" w:author="Unknown">
               <w:rPr>
                 <w:noProof/>
               </w:rPr>
@@ -6583,7 +7248,7 @@
             <w:rFonts w:ascii="Times New Roman" w:hAnsi="Times New Roman" w:cs="Times New Roman"/>
             <w:noProof/>
           </w:rPr>
-          <w:t>2</w:t>
+          <w:t>4</w:t>
         </w:r>
         <w:r>
           <w:rPr>
@@ -6649,7 +7314,7 @@
           <v:shape id="_x0000_i1029" type="#_x0000_t75" style="width:85.25pt;height:17.65pt" o:ole="">
             <v:imagedata r:id="rId1" o:title=""/>
           </v:shape>
-          <o:OLEObject Type="Embed" ProgID="Equation.3" ShapeID="_x0000_i1029" DrawAspect="Content" ObjectID="_1355842818" r:id="rId2"/>
+          <o:OLEObject Type="Embed" ProgID="Equation.3" ShapeID="_x0000_i1029" DrawAspect="Content" ObjectID="_1356246838" r:id="rId2"/>
         </w:object>
       </w:r>
       <w:r>
@@ -6663,7 +7328,7 @@
           <v:shape id="_x0000_i1030" type="#_x0000_t75" style="width:104.25pt;height:38pt" o:ole="">
             <v:imagedata r:id="rId3" o:title=""/>
           </v:shape>
-          <o:OLEObject Type="Embed" ProgID="Equation.3" ShapeID="_x0000_i1030" DrawAspect="Content" ObjectID="_1355842819" r:id="rId4"/>
+          <o:OLEObject Type="Embed" ProgID="Equation.3" ShapeID="_x0000_i1030" DrawAspect="Content" ObjectID="_1356246839" r:id="rId4"/>
         </w:object>
       </w:r>
       <w:r>
@@ -6677,7 +7342,7 @@
           <v:shape id="_x0000_i1031" type="#_x0000_t75" style="width:81.3pt;height:42.4pt" o:ole="">
             <v:imagedata r:id="rId5" o:title=""/>
           </v:shape>
-          <o:OLEObject Type="Embed" ProgID="Equation.3" ShapeID="_x0000_i1031" DrawAspect="Content" ObjectID="_1355842820" r:id="rId6"/>
+          <o:OLEObject Type="Embed" ProgID="Equation.3" ShapeID="_x0000_i1031" DrawAspect="Content" ObjectID="_1356246840" r:id="rId6"/>
         </w:object>
       </w:r>
       <w:r>
@@ -6772,6 +7437,119 @@
 <file path=word/numbering.xml><?xml version="1.0" encoding="utf-8"?>
 <w:numbering xmlns:ve="http://schemas.openxmlformats.org/markup-compatibility/2006" xmlns:o="urn:schemas-microsoft-com:office:office" xmlns:r="http://schemas.openxmlformats.org/officeDocument/2006/relationships" xmlns:m="http://schemas.openxmlformats.org/officeDocument/2006/math" xmlns:v="urn:schemas-microsoft-com:vml" xmlns:wp="http://schemas.openxmlformats.org/drawingml/2006/wordprocessingDrawing" xmlns:w10="urn:schemas-microsoft-com:office:word" xmlns:w="http://schemas.openxmlformats.org/wordprocessingml/2006/main" xmlns:wne="http://schemas.microsoft.com/office/word/2006/wordml">
   <w:abstractNum w:abstractNumId="0">
+    <w:nsid w:val="109E3A9C"/>
+    <w:multiLevelType w:val="hybridMultilevel"/>
+    <w:tmpl w:val="54221FD4"/>
+    <w:lvl w:ilvl="0" w:tplc="04090001">
+      <w:start w:val="1"/>
+      <w:numFmt w:val="bullet"/>
+      <w:lvlText w:val=""/>
+      <w:lvlJc w:val="left"/>
+      <w:pPr>
+        <w:ind w:left="1444" w:hanging="360"/>
+      </w:pPr>
+      <w:rPr>
+        <w:rFonts w:ascii="Symbol" w:hAnsi="Symbol" w:hint="default"/>
+      </w:rPr>
+    </w:lvl>
+    <w:lvl w:ilvl="1" w:tplc="04090003" w:tentative="1">
+      <w:start w:val="1"/>
+      <w:numFmt w:val="bullet"/>
+      <w:lvlText w:val="o"/>
+      <w:lvlJc w:val="left"/>
+      <w:pPr>
+        <w:ind w:left="2164" w:hanging="360"/>
+      </w:pPr>
+      <w:rPr>
+        <w:rFonts w:ascii="Courier New" w:hAnsi="Courier New" w:cs="Courier New" w:hint="default"/>
+      </w:rPr>
+    </w:lvl>
+    <w:lvl w:ilvl="2" w:tplc="04090005" w:tentative="1">
+      <w:start w:val="1"/>
+      <w:numFmt w:val="bullet"/>
+      <w:lvlText w:val=""/>
+      <w:lvlJc w:val="left"/>
+      <w:pPr>
+        <w:ind w:left="2884" w:hanging="360"/>
+      </w:pPr>
+      <w:rPr>
+        <w:rFonts w:ascii="Wingdings" w:hAnsi="Wingdings" w:hint="default"/>
+      </w:rPr>
+    </w:lvl>
+    <w:lvl w:ilvl="3" w:tplc="04090001" w:tentative="1">
+      <w:start w:val="1"/>
+      <w:numFmt w:val="bullet"/>
+      <w:lvlText w:val=""/>
+      <w:lvlJc w:val="left"/>
+      <w:pPr>
+        <w:ind w:left="3604" w:hanging="360"/>
+      </w:pPr>
+      <w:rPr>
+        <w:rFonts w:ascii="Symbol" w:hAnsi="Symbol" w:hint="default"/>
+      </w:rPr>
+    </w:lvl>
+    <w:lvl w:ilvl="4" w:tplc="04090003" w:tentative="1">
+      <w:start w:val="1"/>
+      <w:numFmt w:val="bullet"/>
+      <w:lvlText w:val="o"/>
+      <w:lvlJc w:val="left"/>
+      <w:pPr>
+        <w:ind w:left="4324" w:hanging="360"/>
+      </w:pPr>
+      <w:rPr>
+        <w:rFonts w:ascii="Courier New" w:hAnsi="Courier New" w:cs="Courier New" w:hint="default"/>
+      </w:rPr>
+    </w:lvl>
+    <w:lvl w:ilvl="5" w:tplc="04090005" w:tentative="1">
+      <w:start w:val="1"/>
+      <w:numFmt w:val="bullet"/>
+      <w:lvlText w:val=""/>
+      <w:lvlJc w:val="left"/>
+      <w:pPr>
+        <w:ind w:left="5044" w:hanging="360"/>
+      </w:pPr>
+      <w:rPr>
+        <w:rFonts w:ascii="Wingdings" w:hAnsi="Wingdings" w:hint="default"/>
+      </w:rPr>
+    </w:lvl>
+    <w:lvl w:ilvl="6" w:tplc="04090001" w:tentative="1">
+      <w:start w:val="1"/>
+      <w:numFmt w:val="bullet"/>
+      <w:lvlText w:val=""/>
+      <w:lvlJc w:val="left"/>
+      <w:pPr>
+        <w:ind w:left="5764" w:hanging="360"/>
+      </w:pPr>
+      <w:rPr>
+        <w:rFonts w:ascii="Symbol" w:hAnsi="Symbol" w:hint="default"/>
+      </w:rPr>
+    </w:lvl>
+    <w:lvl w:ilvl="7" w:tplc="04090003" w:tentative="1">
+      <w:start w:val="1"/>
+      <w:numFmt w:val="bullet"/>
+      <w:lvlText w:val="o"/>
+      <w:lvlJc w:val="left"/>
+      <w:pPr>
+        <w:ind w:left="6484" w:hanging="360"/>
+      </w:pPr>
+      <w:rPr>
+        <w:rFonts w:ascii="Courier New" w:hAnsi="Courier New" w:cs="Courier New" w:hint="default"/>
+      </w:rPr>
+    </w:lvl>
+    <w:lvl w:ilvl="8" w:tplc="04090005" w:tentative="1">
+      <w:start w:val="1"/>
+      <w:numFmt w:val="bullet"/>
+      <w:lvlText w:val=""/>
+      <w:lvlJc w:val="left"/>
+      <w:pPr>
+        <w:ind w:left="7204" w:hanging="360"/>
+      </w:pPr>
+      <w:rPr>
+        <w:rFonts w:ascii="Wingdings" w:hAnsi="Wingdings" w:hint="default"/>
+      </w:rPr>
+    </w:lvl>
+  </w:abstractNum>
+  <w:abstractNum w:abstractNumId="1">
     <w:nsid w:val="13F011F1"/>
     <w:multiLevelType w:val="hybridMultilevel"/>
     <w:tmpl w:val="ABA441FE"/>
@@ -6860,7 +7638,7 @@
       </w:pPr>
     </w:lvl>
   </w:abstractNum>
-  <w:abstractNum w:abstractNumId="1">
+  <w:abstractNum w:abstractNumId="2">
     <w:nsid w:val="21405AC4"/>
     <w:multiLevelType w:val="hybridMultilevel"/>
     <w:tmpl w:val="87B21CA0"/>
@@ -6973,7 +7751,7 @@
       </w:rPr>
     </w:lvl>
   </w:abstractNum>
-  <w:abstractNum w:abstractNumId="2">
+  <w:abstractNum w:abstractNumId="3">
     <w:nsid w:val="32BB5ABD"/>
     <w:multiLevelType w:val="hybridMultilevel"/>
     <w:tmpl w:val="257C8992"/>
@@ -7113,7 +7891,7 @@
       </w:rPr>
     </w:lvl>
   </w:abstractNum>
-  <w:abstractNum w:abstractNumId="3">
+  <w:abstractNum w:abstractNumId="4">
     <w:nsid w:val="349E4819"/>
     <w:multiLevelType w:val="hybridMultilevel"/>
     <w:tmpl w:val="EE605B70"/>
@@ -7202,7 +7980,7 @@
       </w:pPr>
     </w:lvl>
   </w:abstractNum>
-  <w:abstractNum w:abstractNumId="4">
+  <w:abstractNum w:abstractNumId="5">
     <w:nsid w:val="42063187"/>
     <w:multiLevelType w:val="hybridMultilevel"/>
     <w:tmpl w:val="3AE820D8"/>
@@ -7342,7 +8120,7 @@
       </w:rPr>
     </w:lvl>
   </w:abstractNum>
-  <w:abstractNum w:abstractNumId="5">
+  <w:abstractNum w:abstractNumId="6">
     <w:nsid w:val="493B2961"/>
     <w:multiLevelType w:val="hybridMultilevel"/>
     <w:tmpl w:val="F7A4D7AE"/>
@@ -7454,7 +8232,7 @@
       </w:rPr>
     </w:lvl>
   </w:abstractNum>
-  <w:abstractNum w:abstractNumId="6">
+  <w:abstractNum w:abstractNumId="7">
     <w:nsid w:val="63C96D4B"/>
     <w:multiLevelType w:val="hybridMultilevel"/>
     <w:tmpl w:val="255A736C"/>
@@ -7543,7 +8321,7 @@
       </w:pPr>
     </w:lvl>
   </w:abstractNum>
-  <w:abstractNum w:abstractNumId="7">
+  <w:abstractNum w:abstractNumId="8">
     <w:nsid w:val="6539054F"/>
     <w:multiLevelType w:val="hybridMultilevel"/>
     <w:tmpl w:val="B80A0E66"/>
@@ -7632,7 +8410,7 @@
       </w:pPr>
     </w:lvl>
   </w:abstractNum>
-  <w:abstractNum w:abstractNumId="8">
+  <w:abstractNum w:abstractNumId="9">
     <w:nsid w:val="668D76E5"/>
     <w:multiLevelType w:val="hybridMultilevel"/>
     <w:tmpl w:val="D66221C0"/>
@@ -7722,31 +8500,34 @@
     </w:lvl>
   </w:abstractNum>
   <w:num w:numId="1">
+    <w:abstractNumId w:val="4"/>
+  </w:num>
+  <w:num w:numId="2">
+    <w:abstractNumId w:val="9"/>
+  </w:num>
+  <w:num w:numId="3">
+    <w:abstractNumId w:val="7"/>
+  </w:num>
+  <w:num w:numId="4">
+    <w:abstractNumId w:val="1"/>
+  </w:num>
+  <w:num w:numId="5">
+    <w:abstractNumId w:val="8"/>
+  </w:num>
+  <w:num w:numId="6">
+    <w:abstractNumId w:val="6"/>
+  </w:num>
+  <w:num w:numId="7">
     <w:abstractNumId w:val="3"/>
   </w:num>
-  <w:num w:numId="2">
-    <w:abstractNumId w:val="8"/>
-  </w:num>
-  <w:num w:numId="3">
-    <w:abstractNumId w:val="6"/>
-  </w:num>
-  <w:num w:numId="4">
-    <w:abstractNumId w:val="0"/>
-  </w:num>
-  <w:num w:numId="5">
-    <w:abstractNumId w:val="7"/>
-  </w:num>
-  <w:num w:numId="6">
+  <w:num w:numId="8">
     <w:abstractNumId w:val="5"/>
   </w:num>
-  <w:num w:numId="7">
+  <w:num w:numId="9">
     <w:abstractNumId w:val="2"/>
   </w:num>
-  <w:num w:numId="8">
-    <w:abstractNumId w:val="4"/>
-  </w:num>
-  <w:num w:numId="9">
-    <w:abstractNumId w:val="1"/>
+  <w:num w:numId="10">
+    <w:abstractNumId w:val="0"/>
   </w:num>
 </w:numbering>
 </file>
@@ -8384,7 +9165,7 @@
 </file>
 
 <file path=customXml/itemProps1.xml><?xml version="1.0" encoding="utf-8"?>
-<ds:datastoreItem xmlns:ds="http://schemas.openxmlformats.org/officeDocument/2006/customXml" ds:itemID="{A3688DB9-67E7-431A-80B2-62519982A7F0}">
+<ds:datastoreItem xmlns:ds="http://schemas.openxmlformats.org/officeDocument/2006/customXml" ds:itemID="{7577634B-3BCA-44A3-9894-DD59CB53460A}">
   <ds:schemaRefs>
     <ds:schemaRef ds:uri="http://schemas.openxmlformats.org/officeDocument/2006/bibliography"/>
   </ds:schemaRefs>

--- a/trunk/stm/documents/EWRI_2011/Paper_ASCE_Ateljevich_etal_Version.docx
+++ b/trunk/stm/documents/EWRI_2011/Paper_ASCE_Ateljevich_etal_Version.docx
@@ -496,25 +496,7 @@
           <w:sz w:val="24"/>
           <w:szCs w:val="24"/>
         </w:rPr>
-        <w:t xml:space="preserve">Department of Civil and Environmental Engineering, University of California, Davis, 2001 </w:t>
-      </w:r>
-      <w:proofErr w:type="spellStart"/>
-      <w:r>
-        <w:rPr>
-          <w:rFonts w:ascii="Times New Roman" w:hAnsi="Times New Roman" w:cs="Times New Roman"/>
-          <w:sz w:val="24"/>
-          <w:szCs w:val="24"/>
-        </w:rPr>
-        <w:t>Ghausi</w:t>
-      </w:r>
-      <w:proofErr w:type="spellEnd"/>
-      <w:r>
-        <w:rPr>
-          <w:rFonts w:ascii="Times New Roman" w:hAnsi="Times New Roman" w:cs="Times New Roman"/>
-          <w:sz w:val="24"/>
-          <w:szCs w:val="24"/>
-        </w:rPr>
-        <w:t xml:space="preserve"> Hall, Davis, CA 95616</w:t>
+        <w:t>Department of Civil and Environmental Engineering, University of California, Davis, 2001 Ghausi Hall, Davis, CA 95616</w:t>
       </w:r>
       <w:r>
         <w:rPr>
@@ -1007,7 +989,6 @@
           <w:szCs w:val="24"/>
         </w:rPr>
       </w:pPr>
-      <w:proofErr w:type="gramStart"/>
       <w:r>
         <w:rPr>
           <w:rFonts w:ascii="Times New Roman" w:hAnsi="Times New Roman" w:cs="Times New Roman"/>
@@ -1017,7 +998,6 @@
         </w:rPr>
         <w:t>Description of requirements and motivation of the testing.</w:t>
       </w:r>
-      <w:proofErr w:type="gramEnd"/>
     </w:p>
     <w:p>
       <w:pPr>
@@ -1118,25 +1098,7 @@
           <w:sz w:val="24"/>
           <w:szCs w:val="24"/>
         </w:rPr>
-        <w:t xml:space="preserve"> hydrodynamic and transport model for rapidly simulating flow and water quality in the Sacramento-San Joaquin Delta. Recently, the authors commenced work on a flexible and more rigorously verified transport component for this suite. Our target problems include river and estuary advection, 1D </w:t>
-      </w:r>
-      <w:proofErr w:type="gramStart"/>
-      <w:r>
-        <w:rPr>
-          <w:rFonts w:ascii="Times New Roman" w:hAnsi="Times New Roman" w:cs="Times New Roman"/>
-          <w:sz w:val="24"/>
-          <w:szCs w:val="24"/>
-        </w:rPr>
-        <w:t>approximations</w:t>
-      </w:r>
-      <w:proofErr w:type="gramEnd"/>
-      <w:r>
-        <w:rPr>
-          <w:rFonts w:ascii="Times New Roman" w:hAnsi="Times New Roman" w:cs="Times New Roman"/>
-          <w:sz w:val="24"/>
-          <w:szCs w:val="24"/>
-        </w:rPr>
-        <w:t xml:space="preserve"> of common mixing mechanisms and source terms associated with sediment, radiation and </w:t>
+        <w:t xml:space="preserve"> hydrodynamic and transport model for rapidly simulating flow and water quality in the Sacramento-San Joaquin Delta. Recently, the authors commenced work on a flexible and more rigorously verified transport component for this suite. Our target problems include river and estuary advection, 1D approximations of common mixing mechanisms and source terms associated with sediment, radiation and </w:t>
       </w:r>
       <w:del w:id="0" w:author="eli" w:date="2011-01-04T09:17:00Z">
         <w:r>
@@ -1179,7 +1141,6 @@
           <w:szCs w:val="24"/>
         </w:rPr>
       </w:pPr>
-      <w:proofErr w:type="gramStart"/>
       <w:r>
         <w:rPr>
           <w:rFonts w:ascii="Times New Roman" w:hAnsi="Times New Roman" w:cs="Times New Roman"/>
@@ -1227,16 +1188,7 @@
           <w:sz w:val="24"/>
           <w:szCs w:val="24"/>
         </w:rPr>
-        <w:t xml:space="preserve"> choice of algorithm influence the components of our test suite.</w:t>
-      </w:r>
-      <w:proofErr w:type="gramEnd"/>
-      <w:r>
-        <w:rPr>
-          <w:rFonts w:ascii="Times New Roman" w:hAnsi="Times New Roman" w:cs="Times New Roman"/>
-          <w:sz w:val="24"/>
-          <w:szCs w:val="24"/>
-        </w:rPr>
-        <w:t xml:space="preserve"> </w:t>
+        <w:t xml:space="preserve"> choice of algorithm influence the components of our test suite. </w:t>
       </w:r>
       <w:r>
         <w:rPr>
@@ -1306,10 +1258,10 @@
             <v:path o:extrusionok="f" gradientshapeok="t" o:connecttype="rect"/>
             <o:lock v:ext="edit" aspectratio="t"/>
           </v:shapetype>
-          <v:shape id="_x0000_i1028" type="#_x0000_t75" style="width:438.65pt;height:33.15pt" o:ole="">
+          <v:shape id="_x0000_i1025" type="#_x0000_t75" style="width:438.65pt;height:33.15pt" o:ole="">
             <v:imagedata r:id="rId10" o:title=""/>
           </v:shape>
-          <o:OLEObject Type="Embed" ProgID="Equation.3" ShapeID="_x0000_i1028" DrawAspect="Content" ObjectID="_1356246834" r:id="rId11"/>
+          <o:OLEObject Type="Embed" ProgID="Equation.3" ShapeID="_x0000_i1025" DrawAspect="Content" ObjectID="_1356257972" r:id="rId11"/>
         </w:object>
       </w:r>
     </w:p>
@@ -1499,23 +1451,13 @@
           <w:szCs w:val="24"/>
         </w:rPr>
       </w:pPr>
-      <w:proofErr w:type="gramStart"/>
-      <w:r>
-        <w:rPr>
-          <w:rFonts w:ascii="Times New Roman" w:hAnsi="Times New Roman" w:cs="Times New Roman"/>
-          <w:sz w:val="24"/>
-          <w:szCs w:val="24"/>
-        </w:rPr>
-        <w:t>where</w:t>
-      </w:r>
-      <w:proofErr w:type="gramEnd"/>
-      <w:r>
-        <w:rPr>
-          <w:rFonts w:ascii="Times New Roman" w:hAnsi="Times New Roman" w:cs="Times New Roman"/>
-          <w:sz w:val="24"/>
-          <w:szCs w:val="24"/>
-        </w:rPr>
-        <w:t xml:space="preserve"> </w:t>
+      <w:r>
+        <w:rPr>
+          <w:rFonts w:ascii="Times New Roman" w:hAnsi="Times New Roman" w:cs="Times New Roman"/>
+          <w:sz w:val="24"/>
+          <w:szCs w:val="24"/>
+        </w:rPr>
+        <w:t xml:space="preserve">where </w:t>
       </w:r>
       <w:r>
         <w:rPr>
@@ -1728,23 +1670,7 @@
           <w:sz w:val="24"/>
           <w:szCs w:val="24"/>
         </w:rPr>
-        <w:t xml:space="preserve"> problem domain includes estuaries and river channels and even some open water areas grossly approximated as channels</w:t>
-      </w:r>
-      <w:r>
-        <w:rPr>
-          <w:rFonts w:ascii="Times New Roman" w:hAnsi="Times New Roman" w:cs="Times New Roman"/>
-          <w:sz w:val="24"/>
-          <w:szCs w:val="24"/>
-        </w:rPr>
-        <w:t xml:space="preserve"> (Fig. 1)</w:t>
-      </w:r>
-      <w:r>
-        <w:rPr>
-          <w:rFonts w:ascii="Times New Roman" w:hAnsi="Times New Roman" w:cs="Times New Roman"/>
-          <w:sz w:val="24"/>
-          <w:szCs w:val="24"/>
-        </w:rPr>
-        <w:t>. The</w:t>
+        <w:t xml:space="preserve"> problem domain includes estuaries and river channels and even some open water areas grossly approximated as channels. The</w:t>
       </w:r>
       <w:r>
         <w:rPr>
@@ -2504,43 +2430,7 @@
           <w:sz w:val="24"/>
           <w:szCs w:val="24"/>
         </w:rPr>
-        <w:t xml:space="preserve">. </w:t>
-      </w:r>
-      <w:proofErr w:type="spellStart"/>
-      <w:r>
-        <w:rPr>
-          <w:rFonts w:ascii="Times New Roman" w:hAnsi="Times New Roman" w:cs="Times New Roman"/>
-          <w:sz w:val="24"/>
-          <w:szCs w:val="24"/>
-        </w:rPr>
-        <w:t>Oberkampf</w:t>
-      </w:r>
-      <w:proofErr w:type="spellEnd"/>
-      <w:r>
-        <w:rPr>
-          <w:rFonts w:ascii="Times New Roman" w:hAnsi="Times New Roman" w:cs="Times New Roman"/>
-          <w:sz w:val="24"/>
-          <w:szCs w:val="24"/>
-        </w:rPr>
-        <w:t xml:space="preserve"> and </w:t>
-      </w:r>
-      <w:proofErr w:type="spellStart"/>
-      <w:r>
-        <w:rPr>
-          <w:rFonts w:ascii="Times New Roman" w:hAnsi="Times New Roman" w:cs="Times New Roman"/>
-          <w:sz w:val="24"/>
-          <w:szCs w:val="24"/>
-        </w:rPr>
-        <w:t>Trucano</w:t>
-      </w:r>
-      <w:proofErr w:type="spellEnd"/>
-      <w:r>
-        <w:rPr>
-          <w:rFonts w:ascii="Times New Roman" w:hAnsi="Times New Roman" w:cs="Times New Roman"/>
-          <w:sz w:val="24"/>
-          <w:szCs w:val="24"/>
-        </w:rPr>
-        <w:t xml:space="preserve"> (2002)</w:t>
+        <w:t>. Oberkampf and Trucano (2002)</w:t>
       </w:r>
       <w:r>
         <w:rPr>
@@ -2589,25 +2479,7 @@
           <w:sz w:val="24"/>
           <w:szCs w:val="24"/>
         </w:rPr>
-        <w:t xml:space="preserve"> in the context of numerical verification, and </w:t>
-      </w:r>
-      <w:proofErr w:type="gramStart"/>
-      <w:r>
-        <w:rPr>
-          <w:rFonts w:ascii="Times New Roman" w:hAnsi="Times New Roman" w:cs="Times New Roman"/>
-          <w:sz w:val="24"/>
-          <w:szCs w:val="24"/>
-        </w:rPr>
-        <w:t>notes</w:t>
-      </w:r>
-      <w:proofErr w:type="gramEnd"/>
-      <w:r>
-        <w:rPr>
-          <w:rFonts w:ascii="Times New Roman" w:hAnsi="Times New Roman" w:cs="Times New Roman"/>
-          <w:sz w:val="24"/>
-          <w:szCs w:val="24"/>
-        </w:rPr>
-        <w:t xml:space="preserve"> some cultural reasons why it is seldom implemented</w:t>
+        <w:t xml:space="preserve"> in the context of numerical verification, and notes some cultural reasons why it is seldom implemented</w:t>
       </w:r>
       <w:r>
         <w:rPr>
@@ -2659,7 +2531,23 @@
           <w:sz w:val="24"/>
           <w:szCs w:val="24"/>
         </w:rPr>
-        <w:t>in our suite. We regard numerical verification as our key responsibility and the numerical verification toolset as our greatest asset. Nonetheless, we also comment on how these tools feature as tests; we find that the reporting requirements for verification</w:t>
+        <w:t xml:space="preserve">in our suite. We regard numerical verification as our key responsibility and the numerical verification toolset as our greatest asset. Nonetheless, we also comment </w:t>
+      </w:r>
+      <w:r>
+        <w:rPr>
+          <w:rFonts w:ascii="Times New Roman" w:hAnsi="Times New Roman" w:cs="Times New Roman"/>
+          <w:sz w:val="24"/>
+          <w:szCs w:val="24"/>
+        </w:rPr>
+        <w:t xml:space="preserve">below </w:t>
+      </w:r>
+      <w:r>
+        <w:rPr>
+          <w:rFonts w:ascii="Times New Roman" w:hAnsi="Times New Roman" w:cs="Times New Roman"/>
+          <w:sz w:val="24"/>
+          <w:szCs w:val="24"/>
+        </w:rPr>
+        <w:t>on how these tools feature as tests; we find that the reporting requirements for verification</w:t>
       </w:r>
       <w:r>
         <w:rPr>
@@ -2720,7 +2608,6 @@
           <w:szCs w:val="24"/>
         </w:rPr>
       </w:pPr>
-      <w:proofErr w:type="gramStart"/>
       <w:r>
         <w:rPr>
           <w:rFonts w:ascii="Times New Roman" w:hAnsi="Times New Roman" w:cs="Times New Roman"/>
@@ -2730,7 +2617,6 @@
         </w:rPr>
         <w:t>Software Testing Principles.</w:t>
       </w:r>
-      <w:proofErr w:type="gramEnd"/>
     </w:p>
     <w:p>
       <w:pPr>
@@ -2749,25 +2635,7 @@
           <w:szCs w:val="24"/>
         </w:rPr>
         <w:tab/>
-        <w:t xml:space="preserve">Numerical verification is the standard of success of the underlying </w:t>
-      </w:r>
-      <w:proofErr w:type="gramStart"/>
-      <w:r>
-        <w:rPr>
-          <w:rFonts w:ascii="Times New Roman" w:hAnsi="Times New Roman" w:cs="Times New Roman"/>
-          <w:sz w:val="24"/>
-          <w:szCs w:val="24"/>
-        </w:rPr>
-        <w:t>code,</w:t>
-      </w:r>
-      <w:proofErr w:type="gramEnd"/>
-      <w:r>
-        <w:rPr>
-          <w:rFonts w:ascii="Times New Roman" w:hAnsi="Times New Roman" w:cs="Times New Roman"/>
-          <w:sz w:val="24"/>
-          <w:szCs w:val="24"/>
-        </w:rPr>
-        <w:t xml:space="preserve"> however there are certain software testing principles that we feel help create a framework for the numerical testing. </w:t>
+        <w:t xml:space="preserve">Numerical verification is the standard of success of the underlying code, however there are certain software testing principles that we feel help create a framework for the numerical testing. </w:t>
       </w:r>
       <w:r>
         <w:rPr>
@@ -2871,7 +2739,39 @@
           <w:sz w:val="24"/>
           <w:szCs w:val="24"/>
         </w:rPr>
-        <w:t>Testing should cover or assure a set of specifications is met.</w:t>
+        <w:t xml:space="preserve">Testing should </w:t>
+      </w:r>
+      <w:r>
+        <w:rPr>
+          <w:rFonts w:ascii="Times New Roman" w:hAnsi="Times New Roman" w:cs="Times New Roman"/>
+          <w:sz w:val="24"/>
+          <w:szCs w:val="24"/>
+        </w:rPr>
+        <w:t xml:space="preserve">provide </w:t>
+      </w:r>
+      <w:r>
+        <w:rPr>
+          <w:rFonts w:ascii="Times New Roman" w:hAnsi="Times New Roman" w:cs="Times New Roman"/>
+          <w:sz w:val="24"/>
+          <w:szCs w:val="24"/>
+        </w:rPr>
+        <w:t>assur</w:t>
+      </w:r>
+      <w:r>
+        <w:rPr>
+          <w:rFonts w:ascii="Times New Roman" w:hAnsi="Times New Roman" w:cs="Times New Roman"/>
+          <w:sz w:val="24"/>
+          <w:szCs w:val="24"/>
+        </w:rPr>
+        <w:t>ance of whether</w:t>
+      </w:r>
+      <w:r>
+        <w:rPr>
+          <w:rFonts w:ascii="Times New Roman" w:hAnsi="Times New Roman" w:cs="Times New Roman"/>
+          <w:sz w:val="24"/>
+          <w:szCs w:val="24"/>
+        </w:rPr>
+        <w:t xml:space="preserve"> a set of specifications is met.</w:t>
       </w:r>
     </w:p>
     <w:p>
@@ -2919,7 +2819,6 @@
         </w:rPr>
         <w:t xml:space="preserve">entire suite is a </w:t>
       </w:r>
-      <w:proofErr w:type="gramStart"/>
       <w:r>
         <w:rPr>
           <w:rFonts w:ascii="Times New Roman" w:hAnsi="Times New Roman" w:cs="Times New Roman"/>
@@ -2935,16 +2834,7 @@
           <w:sz w:val="24"/>
           <w:szCs w:val="24"/>
         </w:rPr>
-        <w:t xml:space="preserve"> suite</w:t>
-      </w:r>
-      <w:proofErr w:type="gramEnd"/>
-      <w:r>
-        <w:rPr>
-          <w:rFonts w:ascii="Times New Roman" w:hAnsi="Times New Roman" w:cs="Times New Roman"/>
-          <w:sz w:val="24"/>
-          <w:szCs w:val="24"/>
-        </w:rPr>
-        <w:t xml:space="preserve"> that establishes</w:t>
+        <w:t xml:space="preserve"> suite that establishes</w:t>
       </w:r>
       <w:r>
         <w:rPr>
@@ -3049,25 +2939,7 @@
           <w:sz w:val="24"/>
           <w:szCs w:val="24"/>
         </w:rPr>
-        <w:t xml:space="preserve">, either by requiring strict convergence criteria (“the algorithm is </w:t>
-      </w:r>
-      <w:proofErr w:type="gramStart"/>
-      <w:r>
-        <w:rPr>
-          <w:rFonts w:ascii="Times New Roman" w:hAnsi="Times New Roman" w:cs="Times New Roman"/>
-          <w:sz w:val="24"/>
-          <w:szCs w:val="24"/>
-        </w:rPr>
-        <w:t>O(</w:t>
-      </w:r>
-      <w:proofErr w:type="gramEnd"/>
-      <w:r>
-        <w:rPr>
-          <w:rFonts w:ascii="Times New Roman" w:hAnsi="Times New Roman" w:cs="Times New Roman"/>
-          <w:sz w:val="24"/>
-          <w:szCs w:val="24"/>
-        </w:rPr>
-        <w:t xml:space="preserve">2) in time and space”) or a </w:t>
+        <w:t xml:space="preserve">, either by requiring strict convergence criteria (“the algorithm is O(2) in time and space”) or a </w:t>
       </w:r>
       <w:r>
         <w:rPr>
@@ -3178,40 +3050,36 @@
           <w:sz w:val="24"/>
           <w:szCs w:val="24"/>
         </w:rPr>
-        <w:t xml:space="preserve">unit of code and the integration of </w:t>
-      </w:r>
-      <w:r>
-        <w:rPr>
-          <w:rFonts w:ascii="Times New Roman" w:hAnsi="Times New Roman" w:cs="Times New Roman"/>
-          <w:sz w:val="24"/>
-          <w:szCs w:val="24"/>
-        </w:rPr>
-        <w:t>diffusion</w:t>
-      </w:r>
-      <w:r>
-        <w:rPr>
-          <w:rFonts w:ascii="Times New Roman" w:hAnsi="Times New Roman" w:cs="Times New Roman"/>
-          <w:sz w:val="24"/>
-          <w:szCs w:val="24"/>
-        </w:rPr>
-        <w:t xml:space="preserve"> might be a s</w:t>
-      </w:r>
-      <w:r>
-        <w:rPr>
-          <w:rFonts w:ascii="Times New Roman" w:hAnsi="Times New Roman" w:cs="Times New Roman"/>
-          <w:sz w:val="24"/>
-          <w:szCs w:val="24"/>
-        </w:rPr>
-        <w:t>mall system</w:t>
-      </w:r>
-      <w:r>
-        <w:rPr>
-          <w:rFonts w:ascii="Times New Roman" w:hAnsi="Times New Roman" w:cs="Times New Roman"/>
-          <w:sz w:val="24"/>
-          <w:szCs w:val="24"/>
-        </w:rPr>
-        <w:t xml:space="preserve">. </w:t>
-      </w:r>
+        <w:t xml:space="preserve">unit of code and </w:t>
+      </w:r>
+      <w:r>
+        <w:rPr>
+          <w:rFonts w:ascii="Times New Roman" w:hAnsi="Times New Roman" w:cs="Times New Roman"/>
+          <w:sz w:val="24"/>
+          <w:szCs w:val="24"/>
+        </w:rPr>
+        <w:t>c</w:t>
+      </w:r>
+      <w:r>
+        <w:rPr>
+          <w:rFonts w:ascii="Times New Roman" w:hAnsi="Times New Roman" w:cs="Times New Roman"/>
+          <w:sz w:val="24"/>
+          <w:szCs w:val="24"/>
+        </w:rPr>
+        <w:t>onvergence tests can be thought of as system tests.</w:t>
+      </w:r>
+    </w:p>
+    <w:p>
+      <w:pPr>
+        <w:spacing w:after="0" w:line="240" w:lineRule="auto"/>
+        <w:ind w:firstLine="360"/>
+        <w:jc w:val="both"/>
+        <w:rPr>
+          <w:rFonts w:ascii="Times New Roman" w:hAnsi="Times New Roman" w:cs="Times New Roman"/>
+          <w:sz w:val="24"/>
+          <w:szCs w:val="24"/>
+        </w:rPr>
+      </w:pPr>
       <w:r>
         <w:rPr>
           <w:rFonts w:ascii="Times New Roman" w:hAnsi="Times New Roman" w:cs="Times New Roman"/>
@@ -3250,34 +3118,23 @@
           <w:sz w:val="24"/>
           <w:szCs w:val="24"/>
         </w:rPr>
-        <w:t xml:space="preserve">range of inputs that covers every line. </w:t>
-      </w:r>
-    </w:p>
-    <w:p>
-      <w:pPr>
-        <w:spacing w:after="0" w:line="240" w:lineRule="auto"/>
-        <w:jc w:val="both"/>
-        <w:rPr>
-          <w:rFonts w:ascii="Times New Roman" w:hAnsi="Times New Roman" w:cs="Times New Roman"/>
-          <w:sz w:val="24"/>
-          <w:szCs w:val="24"/>
-        </w:rPr>
-      </w:pPr>
-      <w:r>
-        <w:rPr>
-          <w:rFonts w:ascii="Times New Roman" w:hAnsi="Times New Roman" w:cs="Times New Roman"/>
-          <w:sz w:val="24"/>
-          <w:szCs w:val="24"/>
-        </w:rPr>
-        <w:tab/>
-      </w:r>
-      <w:r>
-        <w:rPr>
-          <w:rFonts w:ascii="Times New Roman" w:hAnsi="Times New Roman" w:cs="Times New Roman"/>
-          <w:sz w:val="24"/>
-          <w:szCs w:val="24"/>
-        </w:rPr>
-        <w:t>For instance, to test a gradient routine</w:t>
+        <w:t>range of inputs that covers every line.</w:t>
+      </w:r>
+      <w:r>
+        <w:rPr>
+          <w:rFonts w:ascii="Times New Roman" w:hAnsi="Times New Roman" w:cs="Times New Roman"/>
+          <w:sz w:val="24"/>
+          <w:szCs w:val="24"/>
+        </w:rPr>
+        <w:t xml:space="preserve"> F</w:t>
+      </w:r>
+      <w:r>
+        <w:rPr>
+          <w:rFonts w:ascii="Times New Roman" w:hAnsi="Times New Roman" w:cs="Times New Roman"/>
+          <w:sz w:val="24"/>
+          <w:szCs w:val="24"/>
+        </w:rPr>
+        <w:t>or instance, to test a gradient routine</w:t>
       </w:r>
       <w:r>
         <w:rPr>
@@ -3311,23 +3168,13 @@
           <w:szCs w:val="24"/>
         </w:rPr>
       </w:pPr>
-      <w:proofErr w:type="gramStart"/>
-      <w:r>
-        <w:rPr>
-          <w:rFonts w:ascii="Times New Roman" w:hAnsi="Times New Roman" w:cs="Times New Roman"/>
-          <w:sz w:val="24"/>
-          <w:szCs w:val="24"/>
-        </w:rPr>
-        <w:t>well-behaved</w:t>
-      </w:r>
-      <w:proofErr w:type="gramEnd"/>
-      <w:r>
-        <w:rPr>
-          <w:rFonts w:ascii="Times New Roman" w:hAnsi="Times New Roman" w:cs="Times New Roman"/>
-          <w:sz w:val="24"/>
-          <w:szCs w:val="24"/>
-        </w:rPr>
-        <w:t xml:space="preserve"> </w:t>
+      <w:r>
+        <w:rPr>
+          <w:rFonts w:ascii="Times New Roman" w:hAnsi="Times New Roman" w:cs="Times New Roman"/>
+          <w:sz w:val="24"/>
+          <w:szCs w:val="24"/>
+        </w:rPr>
+        <w:t xml:space="preserve">well-behaved </w:t>
       </w:r>
       <w:r>
         <w:rPr>
@@ -3369,23 +3216,13 @@
           <w:szCs w:val="24"/>
         </w:rPr>
       </w:pPr>
-      <w:proofErr w:type="gramStart"/>
-      <w:r>
-        <w:rPr>
-          <w:rFonts w:ascii="Times New Roman" w:hAnsi="Times New Roman" w:cs="Times New Roman"/>
-          <w:sz w:val="24"/>
-          <w:szCs w:val="24"/>
-        </w:rPr>
-        <w:t>behavior</w:t>
-      </w:r>
-      <w:proofErr w:type="gramEnd"/>
-      <w:r>
-        <w:rPr>
-          <w:rFonts w:ascii="Times New Roman" w:hAnsi="Times New Roman" w:cs="Times New Roman"/>
-          <w:sz w:val="24"/>
-          <w:szCs w:val="24"/>
-        </w:rPr>
-        <w:t xml:space="preserve"> near the edges of the mesh, where</w:t>
+      <w:r>
+        <w:rPr>
+          <w:rFonts w:ascii="Times New Roman" w:hAnsi="Times New Roman" w:cs="Times New Roman"/>
+          <w:sz w:val="24"/>
+          <w:szCs w:val="24"/>
+        </w:rPr>
+        <w:t>behavior near the edges of the mesh, where</w:t>
       </w:r>
       <w:r>
         <w:rPr>
@@ -3419,35 +3256,14 @@
           <w:szCs w:val="24"/>
         </w:rPr>
       </w:pPr>
-      <w:proofErr w:type="gramStart"/>
-      <w:r>
-        <w:rPr>
-          <w:rFonts w:ascii="Times New Roman" w:hAnsi="Times New Roman" w:cs="Times New Roman"/>
-          <w:sz w:val="24"/>
-          <w:szCs w:val="24"/>
-        </w:rPr>
-        <w:t>cases</w:t>
-      </w:r>
-      <w:proofErr w:type="gramEnd"/>
-      <w:r>
-        <w:rPr>
-          <w:rFonts w:ascii="Times New Roman" w:hAnsi="Times New Roman" w:cs="Times New Roman"/>
-          <w:sz w:val="24"/>
-          <w:szCs w:val="24"/>
-        </w:rPr>
-        <w:t xml:space="preserve"> that test the limiters with steep or zero gradients in both directions.</w:t>
-      </w:r>
-    </w:p>
-    <w:p>
-      <w:pPr>
-        <w:spacing w:after="0" w:line="240" w:lineRule="auto"/>
-        <w:jc w:val="both"/>
-        <w:rPr>
-          <w:rFonts w:ascii="Times New Roman" w:hAnsi="Times New Roman" w:cs="Times New Roman"/>
-          <w:sz w:val="24"/>
-          <w:szCs w:val="24"/>
-        </w:rPr>
-      </w:pPr>
+      <w:r>
+        <w:rPr>
+          <w:rFonts w:ascii="Times New Roman" w:hAnsi="Times New Roman" w:cs="Times New Roman"/>
+          <w:sz w:val="24"/>
+          <w:szCs w:val="24"/>
+        </w:rPr>
+        <w:t>cases that test the limiters with steep or zero gradients in both directions.</w:t>
+      </w:r>
     </w:p>
     <w:p>
       <w:pPr>
@@ -3466,15 +3282,22 @@
           <w:szCs w:val="24"/>
         </w:rPr>
         <w:tab/>
-        <w:t xml:space="preserve">Convergence tests </w:t>
-      </w:r>
-      <w:r>
-        <w:rPr>
-          <w:rFonts w:ascii="Times New Roman" w:hAnsi="Times New Roman" w:cs="Times New Roman"/>
-          <w:sz w:val="24"/>
-          <w:szCs w:val="24"/>
-        </w:rPr>
-        <w:t xml:space="preserve">and system tests </w:t>
+      </w:r>
+      <w:r>
+        <w:rPr>
+          <w:rFonts w:ascii="Times New Roman" w:hAnsi="Times New Roman" w:cs="Times New Roman"/>
+          <w:sz w:val="24"/>
+          <w:szCs w:val="24"/>
+        </w:rPr>
+        <w:t>Any system test</w:t>
+      </w:r>
+      <w:r>
+        <w:rPr>
+          <w:rFonts w:ascii="Times New Roman" w:hAnsi="Times New Roman" w:cs="Times New Roman"/>
+          <w:sz w:val="24"/>
+          <w:szCs w:val="24"/>
+        </w:rPr>
+        <w:t xml:space="preserve"> </w:t>
       </w:r>
       <w:r>
         <w:rPr>
@@ -3566,7 +3389,31 @@
           <w:szCs w:val="24"/>
         </w:rPr>
         <w:tab/>
-        <w:t xml:space="preserve">Overall, we agree with the conclusions of **** that system tests expose bugs well, particularly when an attempt is made to test symmetrically and over special cases. We feel that the hierarchical approach we describe in the next section further helps to isolate problems. </w:t>
+        <w:t xml:space="preserve">Overall, we agree with the conclusions of **** that system tests expose bugs well, particularly when an attempt is made to test symmetrically and over special cases. We feel that the hierarchical approach we describe in the next section further helps to isolate problems. Nevertheless, </w:t>
+      </w:r>
+      <w:r>
+        <w:rPr>
+          <w:rFonts w:ascii="Times New Roman" w:hAnsi="Times New Roman" w:cs="Times New Roman"/>
+          <w:sz w:val="24"/>
+          <w:szCs w:val="24"/>
+        </w:rPr>
+        <w:t xml:space="preserve">a close reading </w:t>
+      </w:r>
+      <w:r>
+        <w:rPr>
+          <w:rFonts w:ascii="Times New Roman" w:hAnsi="Times New Roman" w:cs="Times New Roman"/>
+          <w:sz w:val="24"/>
+          <w:szCs w:val="24"/>
+        </w:rPr>
+        <w:t xml:space="preserve">of *** </w:t>
+      </w:r>
+      <w:r>
+        <w:rPr>
+          <w:rFonts w:ascii="Times New Roman" w:hAnsi="Times New Roman" w:cs="Times New Roman"/>
+          <w:sz w:val="24"/>
+          <w:szCs w:val="24"/>
+        </w:rPr>
+        <w:t xml:space="preserve">does reveal that the convergence tests sometimes initially </w:t>
       </w:r>
       <w:r>
         <w:rPr>
@@ -3575,15 +3422,7 @@
           <w:szCs w:val="24"/>
         </w:rPr>
         <w:lastRenderedPageBreak/>
-        <w:t xml:space="preserve">Nevertheless, </w:t>
-      </w:r>
-      <w:r>
-        <w:rPr>
-          <w:rFonts w:ascii="Times New Roman" w:hAnsi="Times New Roman" w:cs="Times New Roman"/>
-          <w:sz w:val="24"/>
-          <w:szCs w:val="24"/>
-        </w:rPr>
-        <w:t>a close reading does reveal that the convergence tests sometimes initially failed to pick up bugs that are exactly the sorts unit tests might catch (e.g. gaffes in corner cells). W</w:t>
+        <w:t>failed to pick up bugs that are exactly the sorts unit tests might catch (e.g. gaffes in corner cells). W</w:t>
       </w:r>
       <w:r>
         <w:rPr>
@@ -3652,6 +3491,83 @@
           <w:szCs w:val="24"/>
         </w:rPr>
         <w:tab/>
+      </w:r>
+      <w:r>
+        <w:rPr>
+          <w:rFonts w:ascii="Times New Roman" w:hAnsi="Times New Roman" w:cs="Times New Roman"/>
+          <w:sz w:val="24"/>
+          <w:szCs w:val="24"/>
+        </w:rPr>
+        <w:t>Algorithm tests such as convergence tests serve multiple purposes. They are intended in part to discover bugs (</w:t>
+      </w:r>
+      <w:r>
+        <w:rPr>
+          <w:rFonts w:ascii="Times New Roman" w:hAnsi="Times New Roman" w:cs="Times New Roman"/>
+          <w:i/>
+          <w:sz w:val="24"/>
+          <w:szCs w:val="24"/>
+        </w:rPr>
+        <w:t>system test</w:t>
+      </w:r>
+      <w:r>
+        <w:rPr>
+          <w:rFonts w:ascii="Times New Roman" w:hAnsi="Times New Roman" w:cs="Times New Roman"/>
+          <w:sz w:val="24"/>
+          <w:szCs w:val="24"/>
+        </w:rPr>
+        <w:t xml:space="preserve">) and in part to convince ourselves and others of the merit of the </w:t>
+      </w:r>
+      <w:r>
+        <w:rPr>
+          <w:rFonts w:ascii="Times New Roman" w:hAnsi="Times New Roman" w:cs="Times New Roman"/>
+          <w:sz w:val="24"/>
+          <w:szCs w:val="24"/>
+        </w:rPr>
+        <w:t>algorithm to solve the problems to which it is directed</w:t>
+      </w:r>
+      <w:r>
+        <w:rPr>
+          <w:rFonts w:ascii="Times New Roman" w:hAnsi="Times New Roman" w:cs="Times New Roman"/>
+          <w:sz w:val="24"/>
+          <w:szCs w:val="24"/>
+        </w:rPr>
+        <w:t xml:space="preserve"> (</w:t>
+      </w:r>
+      <w:r>
+        <w:rPr>
+          <w:rFonts w:ascii="Times New Roman" w:hAnsi="Times New Roman" w:cs="Times New Roman"/>
+          <w:i/>
+          <w:sz w:val="24"/>
+          <w:szCs w:val="24"/>
+        </w:rPr>
+        <w:t>acceptance test</w:t>
+      </w:r>
+      <w:r>
+        <w:rPr>
+          <w:rFonts w:ascii="Times New Roman" w:hAnsi="Times New Roman" w:cs="Times New Roman"/>
+          <w:sz w:val="24"/>
+          <w:szCs w:val="24"/>
+        </w:rPr>
+        <w:t xml:space="preserve">). </w:t>
+      </w:r>
+    </w:p>
+    <w:p>
+      <w:pPr>
+        <w:spacing w:after="0" w:line="240" w:lineRule="auto"/>
+        <w:ind w:firstLine="720"/>
+        <w:jc w:val="both"/>
+        <w:rPr>
+          <w:rFonts w:ascii="Times New Roman" w:hAnsi="Times New Roman" w:cs="Times New Roman"/>
+          <w:sz w:val="24"/>
+          <w:szCs w:val="24"/>
+        </w:rPr>
+      </w:pPr>
+      <w:r>
+        <w:rPr>
+          <w:rFonts w:ascii="Times New Roman" w:hAnsi="Times New Roman" w:cs="Times New Roman"/>
+          <w:sz w:val="24"/>
+          <w:szCs w:val="24"/>
+        </w:rPr>
         <w:t xml:space="preserve">One of the </w:t>
       </w:r>
       <w:r>
@@ -3732,65 +3648,265 @@
           <w:sz w:val="24"/>
           <w:szCs w:val="24"/>
         </w:rPr>
+        <w:t xml:space="preserve"> is based on t</w:t>
+      </w:r>
+      <w:r>
+        <w:rPr>
+          <w:rFonts w:ascii="Times New Roman" w:hAnsi="Times New Roman" w:cs="Times New Roman"/>
+          <w:sz w:val="24"/>
+          <w:szCs w:val="24"/>
+        </w:rPr>
+        <w:t>he</w:t>
+      </w:r>
+      <w:r>
+        <w:rPr>
+          <w:rFonts w:ascii="Times New Roman" w:hAnsi="Times New Roman" w:cs="Times New Roman"/>
+          <w:sz w:val="24"/>
+          <w:szCs w:val="24"/>
+        </w:rPr>
+        <w:t xml:space="preserve"> notion of</w:t>
+      </w:r>
+      <w:r>
+        <w:rPr>
+          <w:rFonts w:ascii="Times New Roman" w:hAnsi="Times New Roman" w:cs="Times New Roman"/>
+          <w:sz w:val="24"/>
+          <w:szCs w:val="24"/>
+        </w:rPr>
+        <w:t xml:space="preserve"> mesh convergence. </w:t>
+      </w:r>
+      <w:r>
+        <w:rPr>
+          <w:rFonts w:ascii="Times New Roman" w:hAnsi="Times New Roman" w:cs="Times New Roman"/>
+          <w:sz w:val="24"/>
+          <w:szCs w:val="24"/>
+        </w:rPr>
+        <w:t xml:space="preserve">Mesh convergence </w:t>
+      </w:r>
+      <w:r>
+        <w:rPr>
+          <w:rFonts w:ascii="Times New Roman" w:hAnsi="Times New Roman" w:cs="Times New Roman"/>
+          <w:sz w:val="24"/>
+          <w:szCs w:val="24"/>
+        </w:rPr>
+        <w:t>for models that solve partial differential equations is assessed by successively refining the spatial and temporal discretization.</w:t>
+      </w:r>
+      <w:r>
+        <w:rPr>
+          <w:rFonts w:ascii="Times New Roman" w:hAnsi="Times New Roman" w:cs="Times New Roman"/>
+          <w:sz w:val="24"/>
+          <w:szCs w:val="24"/>
+        </w:rPr>
         <w:t xml:space="preserve"> </w:t>
       </w:r>
-      <w:proofErr w:type="gramStart"/>
-      <w:r>
-        <w:rPr>
-          <w:rFonts w:ascii="Times New Roman" w:hAnsi="Times New Roman" w:cs="Times New Roman"/>
-          <w:sz w:val="24"/>
-          <w:szCs w:val="24"/>
-        </w:rPr>
-        <w:t>is</w:t>
-      </w:r>
-      <w:proofErr w:type="gramEnd"/>
-      <w:r>
-        <w:rPr>
-          <w:rFonts w:ascii="Times New Roman" w:hAnsi="Times New Roman" w:cs="Times New Roman"/>
-          <w:sz w:val="24"/>
-          <w:szCs w:val="24"/>
-        </w:rPr>
-        <w:t xml:space="preserve"> based on t</w:t>
-      </w:r>
-      <w:r>
-        <w:rPr>
-          <w:rFonts w:ascii="Times New Roman" w:hAnsi="Times New Roman" w:cs="Times New Roman"/>
-          <w:sz w:val="24"/>
-          <w:szCs w:val="24"/>
-        </w:rPr>
-        <w:t>he</w:t>
-      </w:r>
-      <w:r>
-        <w:rPr>
-          <w:rFonts w:ascii="Times New Roman" w:hAnsi="Times New Roman" w:cs="Times New Roman"/>
-          <w:sz w:val="24"/>
-          <w:szCs w:val="24"/>
-        </w:rPr>
-        <w:t xml:space="preserve"> notion of</w:t>
-      </w:r>
-      <w:r>
-        <w:rPr>
-          <w:rFonts w:ascii="Times New Roman" w:hAnsi="Times New Roman" w:cs="Times New Roman"/>
-          <w:sz w:val="24"/>
-          <w:szCs w:val="24"/>
-        </w:rPr>
-        <w:t xml:space="preserve"> mesh convergence. </w:t>
-      </w:r>
-      <w:r>
-        <w:rPr>
-          <w:rFonts w:ascii="Times New Roman" w:hAnsi="Times New Roman" w:cs="Times New Roman"/>
-          <w:sz w:val="24"/>
-          <w:szCs w:val="24"/>
-        </w:rPr>
-        <w:t xml:space="preserve">Mesh convergence </w:t>
-      </w:r>
-      <w:r>
-        <w:rPr>
-          <w:rFonts w:ascii="Times New Roman" w:hAnsi="Times New Roman" w:cs="Times New Roman"/>
-          <w:sz w:val="24"/>
-          <w:szCs w:val="24"/>
-        </w:rPr>
-        <w:t>for models that solve partial differential equations is assessed by successively refining the spatial and temporal discretization.</w:t>
+      <w:r>
+        <w:rPr>
+          <w:rFonts w:ascii="Times New Roman" w:hAnsi="Times New Roman" w:cs="Times New Roman"/>
+          <w:sz w:val="24"/>
+          <w:szCs w:val="24"/>
+        </w:rPr>
+        <w:t xml:space="preserve">As the mesh converges, the error estimates (usually an </w:t>
+      </w:r>
+      <w:r>
+        <w:rPr>
+          <w:rFonts w:ascii="Times New Roman" w:hAnsi="Times New Roman" w:cs="Times New Roman"/>
+          <w:sz w:val="24"/>
+          <w:szCs w:val="24"/>
+        </w:rPr>
+        <w:t>L</w:t>
+      </w:r>
+      <w:r>
+        <w:rPr>
+          <w:rFonts w:ascii="Times New Roman" w:hAnsi="Times New Roman" w:cs="Times New Roman"/>
+          <w:sz w:val="24"/>
+          <w:szCs w:val="24"/>
+          <w:vertAlign w:val="subscript"/>
+        </w:rPr>
+        <w:t>n</w:t>
+      </w:r>
+      <w:r>
+        <w:rPr>
+          <w:rFonts w:ascii="Times New Roman" w:hAnsi="Times New Roman" w:cs="Times New Roman"/>
+          <w:sz w:val="24"/>
+          <w:szCs w:val="24"/>
+        </w:rPr>
+        <w:t xml:space="preserve"> norm such as sum absolute error or sum squared error) should decrease at a rate that is usually called the </w:t>
+      </w:r>
+      <w:r>
+        <w:rPr>
+          <w:rFonts w:ascii="Times New Roman" w:hAnsi="Times New Roman" w:cs="Times New Roman"/>
+          <w:i/>
+          <w:sz w:val="24"/>
+          <w:szCs w:val="24"/>
+        </w:rPr>
+        <w:t>order of convergence</w:t>
+      </w:r>
+      <w:r>
+        <w:rPr>
+          <w:rFonts w:ascii="Times New Roman" w:hAnsi="Times New Roman" w:cs="Times New Roman"/>
+          <w:sz w:val="24"/>
+          <w:szCs w:val="24"/>
+        </w:rPr>
+        <w:t xml:space="preserve">. By checking convergence, we ensure that the model is consistent with an underlying </w:t>
+      </w:r>
+      <w:r>
+        <w:rPr>
+          <w:rFonts w:ascii="Times New Roman" w:hAnsi="Times New Roman" w:cs="Times New Roman"/>
+          <w:sz w:val="24"/>
+          <w:szCs w:val="24"/>
+        </w:rPr>
+        <w:t>formulation</w:t>
+      </w:r>
+      <w:r>
+        <w:rPr>
+          <w:rFonts w:ascii="Times New Roman" w:hAnsi="Times New Roman" w:cs="Times New Roman"/>
+          <w:sz w:val="24"/>
+          <w:szCs w:val="24"/>
+        </w:rPr>
+        <w:t xml:space="preserve"> rather than numerical artifacts.</w:t>
+      </w:r>
+      <w:r>
+        <w:rPr>
+          <w:rFonts w:ascii="Times New Roman" w:hAnsi="Times New Roman" w:cs="Times New Roman"/>
+          <w:sz w:val="24"/>
+          <w:szCs w:val="24"/>
+        </w:rPr>
+        <w:t xml:space="preserve"> Failure to converge usually represents either a bug in the implementation or a difficulty o</w:t>
+      </w:r>
+      <w:r>
+        <w:rPr>
+          <w:rFonts w:ascii="Times New Roman" w:hAnsi="Times New Roman" w:cs="Times New Roman"/>
+          <w:sz w:val="24"/>
+          <w:szCs w:val="24"/>
+        </w:rPr>
+        <w:t>f the algorithm o</w:t>
+      </w:r>
+      <w:r>
+        <w:rPr>
+          <w:rFonts w:ascii="Times New Roman" w:hAnsi="Times New Roman" w:cs="Times New Roman"/>
+          <w:sz w:val="24"/>
+          <w:szCs w:val="24"/>
+        </w:rPr>
+        <w:t>n a class of problem.</w:t>
+      </w:r>
+    </w:p>
+    <w:p>
+      <w:pPr>
+        <w:spacing w:after="0" w:line="240" w:lineRule="auto"/>
+        <w:jc w:val="both"/>
+        <w:rPr>
+          <w:rFonts w:ascii="Times New Roman" w:hAnsi="Times New Roman" w:cs="Times New Roman"/>
+          <w:sz w:val="24"/>
+          <w:szCs w:val="24"/>
+        </w:rPr>
+      </w:pPr>
+      <w:r>
+        <w:rPr>
+          <w:rFonts w:ascii="Times New Roman" w:hAnsi="Times New Roman" w:cs="Times New Roman"/>
+          <w:sz w:val="24"/>
+          <w:szCs w:val="24"/>
+        </w:rPr>
+        <w:tab/>
+        <w:t>The verification toolkit is largely targeted at providing test problems and methods to estimate error</w:t>
+      </w:r>
+      <w:r>
+        <w:rPr>
+          <w:rFonts w:ascii="Times New Roman" w:hAnsi="Times New Roman" w:cs="Times New Roman"/>
+          <w:sz w:val="24"/>
+          <w:szCs w:val="24"/>
+        </w:rPr>
+        <w:t xml:space="preserve"> in situations </w:t>
+      </w:r>
+      <w:r>
+        <w:rPr>
+          <w:rFonts w:ascii="Times New Roman" w:hAnsi="Times New Roman" w:cs="Times New Roman"/>
+          <w:sz w:val="24"/>
+          <w:szCs w:val="24"/>
+        </w:rPr>
+        <w:t>where an analytical solution is not available</w:t>
+      </w:r>
+      <w:r>
+        <w:rPr>
+          <w:rFonts w:ascii="Times New Roman" w:hAnsi="Times New Roman" w:cs="Times New Roman"/>
+          <w:sz w:val="24"/>
+          <w:szCs w:val="24"/>
+        </w:rPr>
+        <w:t xml:space="preserve"> from the literature. When nonlinearity, spatially varying coefficients and other complexities are introduced, t</w:t>
+      </w:r>
+      <w:r>
+        <w:rPr>
+          <w:rFonts w:ascii="Times New Roman" w:hAnsi="Times New Roman" w:cs="Times New Roman"/>
+          <w:sz w:val="24"/>
+          <w:szCs w:val="24"/>
+        </w:rPr>
+        <w:t>ricks</w:t>
+      </w:r>
+      <w:r>
+        <w:rPr>
+          <w:rFonts w:ascii="Times New Roman" w:hAnsi="Times New Roman" w:cs="Times New Roman"/>
+          <w:sz w:val="24"/>
+          <w:szCs w:val="24"/>
+        </w:rPr>
+        <w:t xml:space="preserve"> must be introduced</w:t>
+      </w:r>
+      <w:r>
+        <w:rPr>
+          <w:rFonts w:ascii="Times New Roman" w:hAnsi="Times New Roman" w:cs="Times New Roman"/>
+          <w:sz w:val="24"/>
+          <w:szCs w:val="24"/>
+        </w:rPr>
+        <w:t xml:space="preserve"> to obtain good test problems,</w:t>
+      </w:r>
+      <w:r>
+        <w:rPr>
+          <w:rFonts w:ascii="Times New Roman" w:hAnsi="Times New Roman" w:cs="Times New Roman"/>
+          <w:sz w:val="24"/>
+          <w:szCs w:val="24"/>
+        </w:rPr>
+        <w:t xml:space="preserve"> including the Method of Manufactured Solutions</w:t>
+      </w:r>
+      <w:r>
+        <w:rPr>
+          <w:rFonts w:ascii="Times New Roman" w:hAnsi="Times New Roman" w:cs="Times New Roman"/>
+          <w:sz w:val="24"/>
+          <w:szCs w:val="24"/>
+        </w:rPr>
+        <w:t xml:space="preserve"> (MMS)</w:t>
+      </w:r>
+      <w:r>
+        <w:rPr>
+          <w:rFonts w:ascii="Times New Roman" w:hAnsi="Times New Roman" w:cs="Times New Roman"/>
+          <w:sz w:val="24"/>
+          <w:szCs w:val="24"/>
+        </w:rPr>
+        <w:t>.</w:t>
+      </w:r>
+      <w:r>
+        <w:rPr>
+          <w:rFonts w:ascii="Times New Roman" w:hAnsi="Times New Roman" w:cs="Times New Roman"/>
+          <w:sz w:val="24"/>
+          <w:szCs w:val="24"/>
+        </w:rPr>
+        <w:t xml:space="preserve"> MMS can nearly always provide a solution, though ensuring that the MMS problem scaling is reasonable can provide an added challenge.</w:t>
+      </w:r>
+    </w:p>
+    <w:p>
+      <w:pPr>
+        <w:spacing w:after="0" w:line="240" w:lineRule="auto"/>
+        <w:ind w:firstLine="720"/>
+        <w:jc w:val="both"/>
+        <w:rPr>
+          <w:rFonts w:ascii="Times New Roman" w:hAnsi="Times New Roman" w:cs="Times New Roman"/>
+          <w:sz w:val="24"/>
+          <w:szCs w:val="24"/>
+        </w:rPr>
+      </w:pPr>
+      <w:r>
+        <w:rPr>
+          <w:rFonts w:ascii="Times New Roman" w:hAnsi="Times New Roman" w:cs="Times New Roman"/>
+          <w:sz w:val="24"/>
+          <w:szCs w:val="24"/>
+        </w:rPr>
+        <w:t>Depending on the context, error and convergence are usually estimated one of two ways:</w:t>
       </w:r>
     </w:p>
     <w:p>
@@ -3814,23 +3930,7 @@
           <w:sz w:val="24"/>
           <w:szCs w:val="24"/>
         </w:rPr>
-        <w:t>When successive refinements are assessed relative to an analytical solution, we have a direct estimate of error and</w:t>
-      </w:r>
-      <w:r>
-        <w:rPr>
-          <w:rFonts w:ascii="Times New Roman" w:hAnsi="Times New Roman" w:cs="Times New Roman"/>
-          <w:sz w:val="24"/>
-          <w:szCs w:val="24"/>
-        </w:rPr>
-        <w:t xml:space="preserve"> the ratio allows us to estimate a</w:t>
-      </w:r>
-      <w:r>
-        <w:rPr>
-          <w:rFonts w:ascii="Times New Roman" w:hAnsi="Times New Roman" w:cs="Times New Roman"/>
-          <w:sz w:val="24"/>
-          <w:szCs w:val="24"/>
-        </w:rPr>
-        <w:t xml:space="preserve"> </w:t>
+        <w:t xml:space="preserve">When successive refinements are assessed relative to an analytical solution, we have a direct estimate of error and the ratio allows us to estimate a </w:t>
       </w:r>
       <w:r>
         <w:rPr>
@@ -3863,31 +3963,43 @@
           <w:sz w:val="24"/>
           <w:szCs w:val="24"/>
         </w:rPr>
-        <w:t xml:space="preserve">When successive grids are compared to one another, we can invoke the concept of Richardson extrapolation </w:t>
-      </w:r>
-      <w:r>
-        <w:rPr>
-          <w:rFonts w:ascii="Times New Roman" w:hAnsi="Times New Roman" w:cs="Times New Roman"/>
-          <w:sz w:val="24"/>
-          <w:szCs w:val="24"/>
-        </w:rPr>
-        <w:t xml:space="preserve">and Grid Convergence Index </w:t>
-      </w:r>
-      <w:r>
-        <w:rPr>
-          <w:rFonts w:ascii="Times New Roman" w:hAnsi="Times New Roman" w:cs="Times New Roman"/>
-          <w:sz w:val="24"/>
-          <w:szCs w:val="24"/>
-        </w:rPr>
-        <w:t>to indirectly estimate error and convergence</w:t>
-      </w:r>
-      <w:r>
-        <w:rPr>
-          <w:rFonts w:ascii="Times New Roman" w:hAnsi="Times New Roman" w:cs="Times New Roman"/>
-          <w:sz w:val="24"/>
-          <w:szCs w:val="24"/>
-        </w:rPr>
-        <w:t xml:space="preserve"> even when no solution is available.</w:t>
+        <w:t xml:space="preserve">When successive grids are compared to one another, we can invoke the concept of Richardson extrapolation and Grid Convergence Index to indirectly estimate error and convergence even when no solution is available. </w:t>
+      </w:r>
+    </w:p>
+    <w:p>
+      <w:pPr>
+        <w:spacing w:after="0" w:line="240" w:lineRule="auto"/>
+        <w:jc w:val="both"/>
+        <w:rPr>
+          <w:rFonts w:ascii="Times New Roman" w:hAnsi="Times New Roman" w:cs="Times New Roman"/>
+          <w:sz w:val="24"/>
+          <w:szCs w:val="24"/>
+        </w:rPr>
+      </w:pPr>
+      <w:r>
+        <w:rPr>
+          <w:rFonts w:ascii="Times New Roman" w:hAnsi="Times New Roman" w:cs="Times New Roman"/>
+          <w:sz w:val="24"/>
+          <w:szCs w:val="24"/>
+        </w:rPr>
+        <w:t xml:space="preserve">In practice, we feel that use of Manufactured Solutions (****) has come to dominate verification problems and Richardson extrapolation is most useful for </w:t>
+      </w:r>
+      <w:r>
+        <w:rPr>
+          <w:rFonts w:ascii="Times New Roman" w:hAnsi="Times New Roman" w:cs="Times New Roman"/>
+          <w:i/>
+          <w:sz w:val="24"/>
+          <w:szCs w:val="24"/>
+        </w:rPr>
+        <w:t>in situ</w:t>
+      </w:r>
+      <w:r>
+        <w:rPr>
+          <w:rFonts w:ascii="Times New Roman" w:hAnsi="Times New Roman" w:cs="Times New Roman"/>
+          <w:sz w:val="24"/>
+          <w:szCs w:val="24"/>
+        </w:rPr>
+        <w:t xml:space="preserve"> estimates. We will exclusively discuss closed, analytical solutions and manufactured solutions here.</w:t>
       </w:r>
     </w:p>
     <w:p>
@@ -3907,34 +4019,332 @@
           <w:sz w:val="24"/>
           <w:szCs w:val="24"/>
         </w:rPr>
-        <w:t xml:space="preserve">As the mesh converges, the error estimates (usually an </w:t>
-      </w:r>
-      <w:proofErr w:type="spellStart"/>
-      <w:r>
-        <w:rPr>
-          <w:rFonts w:ascii="Times New Roman" w:hAnsi="Times New Roman" w:cs="Times New Roman"/>
-          <w:sz w:val="24"/>
-          <w:szCs w:val="24"/>
-        </w:rPr>
-        <w:t>L</w:t>
-      </w:r>
-      <w:r>
-        <w:rPr>
-          <w:rFonts w:ascii="Times New Roman" w:hAnsi="Times New Roman" w:cs="Times New Roman"/>
-          <w:sz w:val="24"/>
-          <w:szCs w:val="24"/>
-          <w:vertAlign w:val="subscript"/>
-        </w:rPr>
-        <w:t>n</w:t>
-      </w:r>
-      <w:proofErr w:type="spellEnd"/>
-      <w:r>
-        <w:rPr>
-          <w:rFonts w:ascii="Times New Roman" w:hAnsi="Times New Roman" w:cs="Times New Roman"/>
-          <w:sz w:val="24"/>
-          <w:szCs w:val="24"/>
-        </w:rPr>
-        <w:t xml:space="preserve"> norm such as sum absolute error or sum squared error) should decrease rapidly at a rate that is usually called the </w:t>
+        <w:t>At least in theory,</w:t>
+      </w:r>
+      <w:r>
+        <w:rPr>
+          <w:rFonts w:ascii="Times New Roman" w:hAnsi="Times New Roman" w:cs="Times New Roman"/>
+          <w:sz w:val="24"/>
+          <w:szCs w:val="24"/>
+        </w:rPr>
+        <w:t xml:space="preserve"> convergence rate</w:t>
+      </w:r>
+      <w:r>
+        <w:rPr>
+          <w:rFonts w:ascii="Times New Roman" w:hAnsi="Times New Roman" w:cs="Times New Roman"/>
+          <w:sz w:val="24"/>
+          <w:szCs w:val="24"/>
+        </w:rPr>
+        <w:t>s</w:t>
+      </w:r>
+      <w:r>
+        <w:rPr>
+          <w:rFonts w:ascii="Times New Roman" w:hAnsi="Times New Roman" w:cs="Times New Roman"/>
+          <w:sz w:val="24"/>
+          <w:szCs w:val="24"/>
+        </w:rPr>
+        <w:t xml:space="preserve"> can be stipulated as a project requirement and</w:t>
+      </w:r>
+      <w:r>
+        <w:rPr>
+          <w:rFonts w:ascii="Times New Roman" w:hAnsi="Times New Roman" w:cs="Times New Roman"/>
+          <w:sz w:val="24"/>
+          <w:szCs w:val="24"/>
+        </w:rPr>
+        <w:t xml:space="preserve"> software testing assertion</w:t>
+      </w:r>
+      <w:r>
+        <w:rPr>
+          <w:rFonts w:ascii="Times New Roman" w:hAnsi="Times New Roman" w:cs="Times New Roman"/>
+          <w:sz w:val="24"/>
+          <w:szCs w:val="24"/>
+        </w:rPr>
+        <w:t>. Convergence rates</w:t>
+      </w:r>
+      <w:r>
+        <w:rPr>
+          <w:rFonts w:ascii="Times New Roman" w:hAnsi="Times New Roman" w:cs="Times New Roman"/>
+          <w:sz w:val="24"/>
+          <w:szCs w:val="24"/>
+        </w:rPr>
+        <w:t>, not absolute error, are what numerical methods tend to promise.</w:t>
+      </w:r>
+      <w:r>
+        <w:rPr>
+          <w:rFonts w:ascii="Times New Roman" w:hAnsi="Times New Roman" w:cs="Times New Roman"/>
+          <w:sz w:val="24"/>
+          <w:szCs w:val="24"/>
+        </w:rPr>
+        <w:t xml:space="preserve"> Still, though</w:t>
+      </w:r>
+      <w:r>
+        <w:rPr>
+          <w:rFonts w:ascii="Times New Roman" w:hAnsi="Times New Roman" w:cs="Times New Roman"/>
+          <w:sz w:val="24"/>
+          <w:szCs w:val="24"/>
+        </w:rPr>
+        <w:t xml:space="preserve"> convergence is a reliable warning of a defect, the main goal in practice is a more accurate solver. Therefore</w:t>
+      </w:r>
+      <w:r>
+        <w:rPr>
+          <w:rFonts w:ascii="Times New Roman" w:hAnsi="Times New Roman" w:cs="Times New Roman"/>
+          <w:sz w:val="24"/>
+          <w:szCs w:val="24"/>
+        </w:rPr>
+        <w:t>,</w:t>
+      </w:r>
+      <w:r>
+        <w:rPr>
+          <w:rFonts w:ascii="Times New Roman" w:hAnsi="Times New Roman" w:cs="Times New Roman"/>
+          <w:sz w:val="24"/>
+          <w:szCs w:val="24"/>
+        </w:rPr>
+        <w:t xml:space="preserve"> the superiority of methods should be assessed based on</w:t>
+      </w:r>
+      <w:r>
+        <w:rPr>
+          <w:rFonts w:ascii="Times New Roman" w:hAnsi="Times New Roman" w:cs="Times New Roman"/>
+          <w:sz w:val="24"/>
+          <w:szCs w:val="24"/>
+        </w:rPr>
+        <w:t xml:space="preserve"> </w:t>
+      </w:r>
+      <w:r>
+        <w:rPr>
+          <w:rFonts w:ascii="Times New Roman" w:hAnsi="Times New Roman" w:cs="Times New Roman"/>
+          <w:sz w:val="24"/>
+          <w:szCs w:val="24"/>
+        </w:rPr>
+        <w:t>both convergence and accuracy.</w:t>
+      </w:r>
+      <w:r>
+        <w:rPr>
+          <w:rFonts w:ascii="Times New Roman" w:hAnsi="Times New Roman" w:cs="Times New Roman"/>
+          <w:sz w:val="24"/>
+          <w:szCs w:val="24"/>
+        </w:rPr>
+        <w:t xml:space="preserve"> </w:t>
+      </w:r>
+    </w:p>
+    <w:p>
+      <w:pPr>
+        <w:spacing w:after="0" w:line="240" w:lineRule="auto"/>
+        <w:ind w:firstLine="720"/>
+        <w:jc w:val="both"/>
+        <w:rPr>
+          <w:rFonts w:ascii="Times New Roman" w:hAnsi="Times New Roman" w:cs="Times New Roman"/>
+          <w:sz w:val="24"/>
+          <w:szCs w:val="24"/>
+        </w:rPr>
+      </w:pPr>
+      <w:r>
+        <w:rPr>
+          <w:rFonts w:ascii="Times New Roman" w:hAnsi="Times New Roman" w:cs="Times New Roman"/>
+          <w:sz w:val="24"/>
+          <w:szCs w:val="24"/>
+        </w:rPr>
+        <w:t xml:space="preserve">Convergence </w:t>
+      </w:r>
+      <w:r>
+        <w:rPr>
+          <w:rFonts w:ascii="Times New Roman" w:hAnsi="Times New Roman" w:cs="Times New Roman"/>
+          <w:sz w:val="24"/>
+          <w:szCs w:val="24"/>
+        </w:rPr>
+        <w:t>ratio</w:t>
+      </w:r>
+      <w:r>
+        <w:rPr>
+          <w:rFonts w:ascii="Times New Roman" w:hAnsi="Times New Roman" w:cs="Times New Roman"/>
+          <w:sz w:val="24"/>
+          <w:szCs w:val="24"/>
+        </w:rPr>
+        <w:t>s</w:t>
+      </w:r>
+      <w:r>
+        <w:rPr>
+          <w:rFonts w:ascii="Times New Roman" w:hAnsi="Times New Roman" w:cs="Times New Roman"/>
+          <w:sz w:val="24"/>
+          <w:szCs w:val="24"/>
+        </w:rPr>
+        <w:t xml:space="preserve"> in a very coarse grid oscillates around its main value</w:t>
+      </w:r>
+      <w:r>
+        <w:rPr>
+          <w:rFonts w:ascii="Times New Roman" w:hAnsi="Times New Roman" w:cs="Times New Roman"/>
+          <w:sz w:val="24"/>
+          <w:szCs w:val="24"/>
+        </w:rPr>
+        <w:t>;</w:t>
+      </w:r>
+      <w:r>
+        <w:rPr>
+          <w:rFonts w:ascii="Times New Roman" w:hAnsi="Times New Roman" w:cs="Times New Roman"/>
+          <w:sz w:val="24"/>
+          <w:szCs w:val="24"/>
+        </w:rPr>
+        <w:t xml:space="preserve"> as the grid size is refined</w:t>
+      </w:r>
+      <w:r>
+        <w:rPr>
+          <w:rFonts w:ascii="Times New Roman" w:hAnsi="Times New Roman" w:cs="Times New Roman"/>
+          <w:sz w:val="24"/>
+          <w:szCs w:val="24"/>
+        </w:rPr>
+        <w:t>,</w:t>
+      </w:r>
+      <w:r>
+        <w:rPr>
+          <w:rFonts w:ascii="Times New Roman" w:hAnsi="Times New Roman" w:cs="Times New Roman"/>
+          <w:sz w:val="24"/>
+          <w:szCs w:val="24"/>
+        </w:rPr>
+        <w:t xml:space="preserve"> convergence becomes monoton</w:t>
+      </w:r>
+      <w:r>
+        <w:rPr>
+          <w:rFonts w:ascii="Times New Roman" w:hAnsi="Times New Roman" w:cs="Times New Roman"/>
+          <w:sz w:val="24"/>
+          <w:szCs w:val="24"/>
+        </w:rPr>
+        <w:t>ic</w:t>
+      </w:r>
+      <w:r>
+        <w:rPr>
+          <w:rFonts w:ascii="Times New Roman" w:hAnsi="Times New Roman" w:cs="Times New Roman"/>
+          <w:sz w:val="24"/>
+          <w:szCs w:val="24"/>
+        </w:rPr>
+        <w:t xml:space="preserve"> until the mesh size reaches a point where the machine precision overtakes the truncation error of the numerical scheme</w:t>
+      </w:r>
+      <w:r>
+        <w:rPr>
+          <w:rFonts w:ascii="Times New Roman" w:hAnsi="Times New Roman" w:cs="Times New Roman"/>
+          <w:sz w:val="24"/>
+          <w:szCs w:val="24"/>
+        </w:rPr>
+        <w:t>.</w:t>
+      </w:r>
+      <w:r>
+        <w:rPr>
+          <w:rFonts w:ascii="Times New Roman" w:hAnsi="Times New Roman" w:cs="Times New Roman"/>
+          <w:sz w:val="24"/>
+          <w:szCs w:val="24"/>
+        </w:rPr>
+        <w:t xml:space="preserve"> </w:t>
+      </w:r>
+      <w:r>
+        <w:rPr>
+          <w:rFonts w:ascii="Times New Roman" w:hAnsi="Times New Roman" w:cs="Times New Roman"/>
+          <w:sz w:val="24"/>
+          <w:szCs w:val="24"/>
+        </w:rPr>
+        <w:t>A</w:t>
+      </w:r>
+      <w:r>
+        <w:rPr>
+          <w:rFonts w:ascii="Times New Roman" w:hAnsi="Times New Roman" w:cs="Times New Roman"/>
+          <w:sz w:val="24"/>
+          <w:szCs w:val="24"/>
+        </w:rPr>
+        <w:t>t this point error norms do not change and convergence rate is zero.</w:t>
+      </w:r>
+      <w:r>
+        <w:rPr>
+          <w:rFonts w:ascii="Times New Roman" w:hAnsi="Times New Roman" w:cs="Times New Roman"/>
+          <w:sz w:val="24"/>
+          <w:szCs w:val="24"/>
+        </w:rPr>
+        <w:t xml:space="preserve"> Convergence ratios should be checked for intermediate grid sizes, preferably at the scale of the real phenomenon and discretization used in practice. In the conclusions, we describe some frustration with messages warning of us of test failures from methods that converge, say, at order 1.97.</w:t>
+      </w:r>
+      <w:r>
+        <w:rPr>
+          <w:rFonts w:ascii="Times New Roman" w:hAnsi="Times New Roman" w:cs="Times New Roman"/>
+          <w:sz w:val="24"/>
+          <w:szCs w:val="24"/>
+        </w:rPr>
+        <w:t xml:space="preserve"> </w:t>
+      </w:r>
+    </w:p>
+    <w:p>
+      <w:pPr>
+        <w:spacing w:after="0" w:line="240" w:lineRule="auto"/>
+        <w:ind w:firstLine="720"/>
+        <w:jc w:val="both"/>
+        <w:rPr>
+          <w:rFonts w:ascii="Times New Roman" w:hAnsi="Times New Roman" w:cs="Times New Roman"/>
+          <w:sz w:val="24"/>
+          <w:szCs w:val="24"/>
+        </w:rPr>
+      </w:pPr>
+      <w:r>
+        <w:rPr>
+          <w:rFonts w:ascii="Times New Roman" w:hAnsi="Times New Roman" w:cs="Times New Roman"/>
+          <w:sz w:val="24"/>
+          <w:szCs w:val="24"/>
+        </w:rPr>
+        <w:t>As acceptance tests, a</w:t>
+      </w:r>
+      <w:r>
+        <w:rPr>
+          <w:rFonts w:ascii="Times New Roman" w:hAnsi="Times New Roman" w:cs="Times New Roman"/>
+          <w:sz w:val="24"/>
+          <w:szCs w:val="24"/>
+        </w:rPr>
+        <w:t xml:space="preserve">lgorithm tests </w:t>
+      </w:r>
+      <w:r>
+        <w:rPr>
+          <w:rFonts w:ascii="Times New Roman" w:hAnsi="Times New Roman" w:cs="Times New Roman"/>
+          <w:sz w:val="24"/>
+          <w:szCs w:val="24"/>
+        </w:rPr>
+        <w:t>should</w:t>
+      </w:r>
+      <w:r>
+        <w:rPr>
+          <w:rFonts w:ascii="Times New Roman" w:hAnsi="Times New Roman" w:cs="Times New Roman"/>
+          <w:sz w:val="24"/>
+          <w:szCs w:val="24"/>
+        </w:rPr>
+        <w:t xml:space="preserve"> be conducted over a range of problems that exercise the major physical features that are to be modeled</w:t>
+      </w:r>
+      <w:r>
+        <w:rPr>
+          <w:rFonts w:ascii="Times New Roman" w:hAnsi="Times New Roman" w:cs="Times New Roman"/>
+          <w:sz w:val="24"/>
+          <w:szCs w:val="24"/>
+        </w:rPr>
+        <w:t xml:space="preserve">. The community may help with this </w:t>
+      </w:r>
+      <w:r>
+        <w:rPr>
+          <w:rFonts w:ascii="Times New Roman" w:hAnsi="Times New Roman" w:cs="Times New Roman"/>
+          <w:sz w:val="24"/>
+          <w:szCs w:val="24"/>
+        </w:rPr>
+        <w:lastRenderedPageBreak/>
+        <w:t xml:space="preserve">by providing benchmarks, but we were unable to ascertain that this was the case for our situation. Therefore we collected a series of problems that we think cover most of the cases of interest to us. </w:t>
+      </w:r>
+    </w:p>
+    <w:p>
+      <w:pPr>
+        <w:spacing w:after="0" w:line="240" w:lineRule="auto"/>
+        <w:ind w:firstLine="720"/>
+        <w:jc w:val="both"/>
+        <w:rPr>
+          <w:rFonts w:ascii="Times New Roman" w:hAnsi="Times New Roman" w:cs="Times New Roman"/>
+          <w:sz w:val="24"/>
+          <w:szCs w:val="24"/>
+        </w:rPr>
+      </w:pPr>
+      <w:r>
+        <w:rPr>
+          <w:rFonts w:ascii="Times New Roman" w:hAnsi="Times New Roman" w:cs="Times New Roman"/>
+          <w:sz w:val="24"/>
+          <w:szCs w:val="24"/>
+        </w:rPr>
+        <w:t xml:space="preserve">As system tests we believe that the tests should be </w:t>
       </w:r>
       <w:r>
         <w:rPr>
@@ -3943,55 +4353,23 @@
           <w:sz w:val="24"/>
           <w:szCs w:val="24"/>
         </w:rPr>
-        <w:t>order of convergence</w:t>
-      </w:r>
-      <w:r>
-        <w:rPr>
-          <w:rFonts w:ascii="Times New Roman" w:hAnsi="Times New Roman" w:cs="Times New Roman"/>
-          <w:sz w:val="24"/>
-          <w:szCs w:val="24"/>
-        </w:rPr>
-        <w:t xml:space="preserve">. By checking convergence, we ensure that the model is consistent with an underlying </w:t>
-      </w:r>
-      <w:r>
-        <w:rPr>
-          <w:rFonts w:ascii="Times New Roman" w:hAnsi="Times New Roman" w:cs="Times New Roman"/>
-          <w:sz w:val="24"/>
-          <w:szCs w:val="24"/>
-        </w:rPr>
-        <w:t>formulation</w:t>
-      </w:r>
-      <w:r>
-        <w:rPr>
-          <w:rFonts w:ascii="Times New Roman" w:hAnsi="Times New Roman" w:cs="Times New Roman"/>
-          <w:sz w:val="24"/>
-          <w:szCs w:val="24"/>
-        </w:rPr>
-        <w:t xml:space="preserve"> rather than numerical artifacts.</w:t>
-      </w:r>
-      <w:r>
-        <w:rPr>
-          <w:rFonts w:ascii="Times New Roman" w:hAnsi="Times New Roman" w:cs="Times New Roman"/>
-          <w:sz w:val="24"/>
-          <w:szCs w:val="24"/>
-        </w:rPr>
-        <w:t xml:space="preserve"> Failure to converge usually represents either a bug in the implementation or a difficulty o</w:t>
-      </w:r>
-      <w:r>
-        <w:rPr>
-          <w:rFonts w:ascii="Times New Roman" w:hAnsi="Times New Roman" w:cs="Times New Roman"/>
-          <w:sz w:val="24"/>
-          <w:szCs w:val="24"/>
-        </w:rPr>
-        <w:t>f the algorithm o</w:t>
-      </w:r>
-      <w:r>
-        <w:rPr>
-          <w:rFonts w:ascii="Times New Roman" w:hAnsi="Times New Roman" w:cs="Times New Roman"/>
-          <w:sz w:val="24"/>
-          <w:szCs w:val="24"/>
-        </w:rPr>
-        <w:t>n a class of problem.</w:t>
+        <w:t>glass box</w:t>
+      </w:r>
+      <w:r>
+        <w:rPr>
+          <w:rFonts w:ascii="Times New Roman" w:hAnsi="Times New Roman" w:cs="Times New Roman"/>
+          <w:sz w:val="24"/>
+          <w:szCs w:val="24"/>
+        </w:rPr>
+        <w:t>, targeting known or discovered vulnerabilities of the algorithm. The layering of the advection, diffusion and reaction components of our convergence tests</w:t>
+      </w:r>
+      <w:r>
+        <w:rPr>
+          <w:rFonts w:ascii="Times New Roman" w:hAnsi="Times New Roman" w:cs="Times New Roman"/>
+          <w:sz w:val="24"/>
+          <w:szCs w:val="24"/>
+        </w:rPr>
+        <w:t>, for instance, is specifically motivated by our desire to use operator splitting.</w:t>
       </w:r>
     </w:p>
     <w:p>
@@ -4005,126 +4383,6 @@
           <w:szCs w:val="24"/>
         </w:rPr>
       </w:pPr>
-      <w:r>
-        <w:rPr>
-          <w:rFonts w:ascii="Times New Roman" w:hAnsi="Times New Roman" w:cs="Times New Roman"/>
-          <w:sz w:val="24"/>
-          <w:szCs w:val="24"/>
-        </w:rPr>
-        <w:t xml:space="preserve">From the point of view of this paper, an </w:t>
-      </w:r>
-      <w:r>
-        <w:rPr>
-          <w:rFonts w:ascii="Times New Roman" w:hAnsi="Times New Roman" w:cs="Times New Roman"/>
-          <w:sz w:val="24"/>
-          <w:szCs w:val="24"/>
-        </w:rPr>
-        <w:t xml:space="preserve">important </w:t>
-      </w:r>
-      <w:r>
-        <w:rPr>
-          <w:rFonts w:ascii="Times New Roman" w:hAnsi="Times New Roman" w:cs="Times New Roman"/>
-          <w:sz w:val="24"/>
-          <w:szCs w:val="24"/>
-        </w:rPr>
-        <w:t xml:space="preserve">role of the convergence rate </w:t>
-      </w:r>
-      <w:r>
-        <w:rPr>
-          <w:rFonts w:ascii="Times New Roman" w:hAnsi="Times New Roman" w:cs="Times New Roman"/>
-          <w:sz w:val="24"/>
-          <w:szCs w:val="24"/>
-        </w:rPr>
-        <w:t xml:space="preserve">in testing </w:t>
-      </w:r>
-      <w:r>
-        <w:rPr>
-          <w:rFonts w:ascii="Times New Roman" w:hAnsi="Times New Roman" w:cs="Times New Roman"/>
-          <w:sz w:val="24"/>
-          <w:szCs w:val="24"/>
-        </w:rPr>
-        <w:t>is that it can be stipulated as a project requirement and</w:t>
-      </w:r>
-      <w:r>
-        <w:rPr>
-          <w:rFonts w:ascii="Times New Roman" w:hAnsi="Times New Roman" w:cs="Times New Roman"/>
-          <w:sz w:val="24"/>
-          <w:szCs w:val="24"/>
-        </w:rPr>
-        <w:t xml:space="preserve"> software testing assertion</w:t>
-      </w:r>
-      <w:r>
-        <w:rPr>
-          <w:rFonts w:ascii="Times New Roman" w:hAnsi="Times New Roman" w:cs="Times New Roman"/>
-          <w:sz w:val="24"/>
-          <w:szCs w:val="24"/>
-        </w:rPr>
-        <w:t>. Convergence rates</w:t>
-      </w:r>
-      <w:r>
-        <w:rPr>
-          <w:rFonts w:ascii="Times New Roman" w:hAnsi="Times New Roman" w:cs="Times New Roman"/>
-          <w:sz w:val="24"/>
-          <w:szCs w:val="24"/>
-        </w:rPr>
-        <w:t>, not absolute error, are what numerical methods tend to promise.</w:t>
-      </w:r>
-      <w:r>
-        <w:rPr>
-          <w:rFonts w:ascii="Times New Roman" w:hAnsi="Times New Roman" w:cs="Times New Roman"/>
-          <w:sz w:val="24"/>
-          <w:szCs w:val="24"/>
-        </w:rPr>
-        <w:t xml:space="preserve"> Still, though</w:t>
-      </w:r>
-      <w:r>
-        <w:rPr>
-          <w:rFonts w:ascii="Times New Roman" w:hAnsi="Times New Roman" w:cs="Times New Roman"/>
-          <w:sz w:val="24"/>
-          <w:szCs w:val="24"/>
-        </w:rPr>
-        <w:t xml:space="preserve"> convergence is a reliable warning of a defect, the main goal in practice is a more accurate solver. Therefore</w:t>
-      </w:r>
-      <w:r>
-        <w:rPr>
-          <w:rFonts w:ascii="Times New Roman" w:hAnsi="Times New Roman" w:cs="Times New Roman"/>
-          <w:sz w:val="24"/>
-          <w:szCs w:val="24"/>
-        </w:rPr>
-        <w:t>,</w:t>
-      </w:r>
-      <w:r>
-        <w:rPr>
-          <w:rFonts w:ascii="Times New Roman" w:hAnsi="Times New Roman" w:cs="Times New Roman"/>
-          <w:sz w:val="24"/>
-          <w:szCs w:val="24"/>
-        </w:rPr>
-        <w:t xml:space="preserve"> the superiority of methods should be assessed based on</w:t>
-      </w:r>
-      <w:r>
-        <w:rPr>
-          <w:rFonts w:ascii="Times New Roman" w:hAnsi="Times New Roman" w:cs="Times New Roman"/>
-          <w:sz w:val="24"/>
-          <w:szCs w:val="24"/>
-        </w:rPr>
-        <w:t xml:space="preserve"> </w:t>
-      </w:r>
-      <w:r>
-        <w:rPr>
-          <w:rFonts w:ascii="Times New Roman" w:hAnsi="Times New Roman" w:cs="Times New Roman"/>
-          <w:sz w:val="24"/>
-          <w:szCs w:val="24"/>
-        </w:rPr>
-        <w:t>both convergence and accuracy.</w:t>
-      </w:r>
-      <w:r>
-        <w:rPr>
-          <w:rFonts w:ascii="Times New Roman" w:hAnsi="Times New Roman" w:cs="Times New Roman"/>
-          <w:sz w:val="24"/>
-          <w:szCs w:val="24"/>
-        </w:rPr>
-        <w:t xml:space="preserve"> </w:t>
-      </w:r>
     </w:p>
     <w:p>
       <w:pPr>
@@ -4137,85 +4395,96 @@
           <w:szCs w:val="24"/>
         </w:rPr>
       </w:pPr>
-      <w:r>
-        <w:rPr>
-          <w:rFonts w:ascii="Times New Roman" w:hAnsi="Times New Roman" w:cs="Times New Roman"/>
-          <w:sz w:val="24"/>
-          <w:szCs w:val="24"/>
-        </w:rPr>
-        <w:t xml:space="preserve">Convergence </w:t>
-      </w:r>
-      <w:r>
-        <w:rPr>
-          <w:rFonts w:ascii="Times New Roman" w:hAnsi="Times New Roman" w:cs="Times New Roman"/>
-          <w:sz w:val="24"/>
-          <w:szCs w:val="24"/>
-        </w:rPr>
-        <w:t>ratio</w:t>
-      </w:r>
-      <w:r>
-        <w:rPr>
-          <w:rFonts w:ascii="Times New Roman" w:hAnsi="Times New Roman" w:cs="Times New Roman"/>
-          <w:sz w:val="24"/>
-          <w:szCs w:val="24"/>
-        </w:rPr>
-        <w:t>s</w:t>
-      </w:r>
-      <w:r>
-        <w:rPr>
-          <w:rFonts w:ascii="Times New Roman" w:hAnsi="Times New Roman" w:cs="Times New Roman"/>
-          <w:sz w:val="24"/>
-          <w:szCs w:val="24"/>
-        </w:rPr>
-        <w:t xml:space="preserve"> in a very coarse grid oscillates around its main value</w:t>
-      </w:r>
-      <w:r>
-        <w:rPr>
-          <w:rFonts w:ascii="Times New Roman" w:hAnsi="Times New Roman" w:cs="Times New Roman"/>
-          <w:sz w:val="24"/>
-          <w:szCs w:val="24"/>
-        </w:rPr>
-        <w:t>;</w:t>
-      </w:r>
-      <w:r>
-        <w:rPr>
-          <w:rFonts w:ascii="Times New Roman" w:hAnsi="Times New Roman" w:cs="Times New Roman"/>
-          <w:sz w:val="24"/>
-          <w:szCs w:val="24"/>
-        </w:rPr>
-        <w:t xml:space="preserve"> as the grid size is refined</w:t>
-      </w:r>
-      <w:r>
-        <w:rPr>
-          <w:rFonts w:ascii="Times New Roman" w:hAnsi="Times New Roman" w:cs="Times New Roman"/>
-          <w:sz w:val="24"/>
-          <w:szCs w:val="24"/>
-        </w:rPr>
-        <w:t>,</w:t>
-      </w:r>
-      <w:r>
-        <w:rPr>
-          <w:rFonts w:ascii="Times New Roman" w:hAnsi="Times New Roman" w:cs="Times New Roman"/>
-          <w:sz w:val="24"/>
-          <w:szCs w:val="24"/>
-        </w:rPr>
-        <w:t xml:space="preserve"> convergence becomes monoton</w:t>
-      </w:r>
-      <w:r>
-        <w:rPr>
-          <w:rFonts w:ascii="Times New Roman" w:hAnsi="Times New Roman" w:cs="Times New Roman"/>
-          <w:sz w:val="24"/>
-          <w:szCs w:val="24"/>
-        </w:rPr>
-        <w:t>ic</w:t>
-      </w:r>
-      <w:r>
-        <w:rPr>
-          <w:rFonts w:ascii="Times New Roman" w:hAnsi="Times New Roman" w:cs="Times New Roman"/>
-          <w:sz w:val="24"/>
-          <w:szCs w:val="24"/>
-        </w:rPr>
-        <w:t xml:space="preserve"> until the mesh size reaches a point where the machine precision overtakes the truncation error of the numerical scheme</w:t>
+    </w:p>
+    <w:p>
+      <w:pPr>
+        <w:spacing w:after="0" w:line="240" w:lineRule="auto"/>
+        <w:ind w:firstLine="720"/>
+        <w:jc w:val="both"/>
+        <w:rPr>
+          <w:rFonts w:ascii="Times New Roman" w:hAnsi="Times New Roman" w:cs="Times New Roman"/>
+          <w:sz w:val="24"/>
+          <w:szCs w:val="24"/>
+        </w:rPr>
+      </w:pPr>
+    </w:p>
+    <w:p>
+      <w:pPr>
+        <w:spacing w:after="0" w:line="240" w:lineRule="auto"/>
+        <w:ind w:firstLine="720"/>
+        <w:jc w:val="both"/>
+        <w:rPr>
+          <w:rFonts w:ascii="Times New Roman" w:hAnsi="Times New Roman" w:cs="Times New Roman"/>
+          <w:sz w:val="24"/>
+          <w:szCs w:val="24"/>
+        </w:rPr>
+      </w:pPr>
+    </w:p>
+    <w:p>
+      <w:pPr>
+        <w:spacing w:after="0" w:line="240" w:lineRule="auto"/>
+        <w:ind w:firstLine="720"/>
+        <w:jc w:val="both"/>
+        <w:rPr>
+          <w:rFonts w:ascii="Times New Roman" w:hAnsi="Times New Roman" w:cs="Times New Roman"/>
+          <w:sz w:val="24"/>
+          <w:szCs w:val="24"/>
+        </w:rPr>
+      </w:pPr>
+    </w:p>
+    <w:p>
+      <w:pPr>
+        <w:spacing w:after="0" w:line="240" w:lineRule="auto"/>
+        <w:ind w:firstLine="720"/>
+        <w:jc w:val="both"/>
+        <w:rPr>
+          <w:rFonts w:ascii="Times New Roman" w:hAnsi="Times New Roman" w:cs="Times New Roman"/>
+          <w:sz w:val="24"/>
+          <w:szCs w:val="24"/>
+        </w:rPr>
+      </w:pPr>
+      <w:r>
+        <w:rPr>
+          <w:rFonts w:ascii="Times New Roman" w:hAnsi="Times New Roman" w:cs="Times New Roman"/>
+          <w:sz w:val="24"/>
+          <w:szCs w:val="24"/>
+        </w:rPr>
+        <w:t xml:space="preserve">Numerical verification In Figure ***, we have noted that numerical verification and algorithmic tests can be thought of as </w:t>
+      </w:r>
+      <w:r>
+        <w:rPr>
+          <w:rFonts w:ascii="Times New Roman" w:hAnsi="Times New Roman" w:cs="Times New Roman"/>
+          <w:i/>
+          <w:sz w:val="24"/>
+          <w:szCs w:val="24"/>
+        </w:rPr>
+        <w:t>system tests</w:t>
+      </w:r>
+      <w:r>
+        <w:rPr>
+          <w:rFonts w:ascii="Times New Roman" w:hAnsi="Times New Roman" w:cs="Times New Roman"/>
+          <w:sz w:val="24"/>
+          <w:szCs w:val="24"/>
+        </w:rPr>
+        <w:t xml:space="preserve">. As such, they tend to have  exercises are not necessarily “tests” in the sense conveyed in the previous paragraph at all, but to the extent that they are it is in the role of a </w:t>
+      </w:r>
+      <w:r>
+        <w:rPr>
+          <w:rFonts w:ascii="Times New Roman" w:hAnsi="Times New Roman" w:cs="Times New Roman"/>
+          <w:i/>
+          <w:sz w:val="24"/>
+          <w:szCs w:val="24"/>
+        </w:rPr>
+        <w:t>system</w:t>
+      </w:r>
+      <w:r>
+        <w:rPr>
+          <w:rFonts w:ascii="Times New Roman" w:hAnsi="Times New Roman" w:cs="Times New Roman"/>
+          <w:i/>
+          <w:sz w:val="24"/>
+          <w:szCs w:val="24"/>
+        </w:rPr>
+        <w:t xml:space="preserve"> test</w:t>
       </w:r>
       <w:r>
         <w:rPr>
@@ -4224,205 +4493,6 @@
           <w:szCs w:val="24"/>
         </w:rPr>
         <w:t>.</w:t>
-      </w:r>
-      <w:r>
-        <w:rPr>
-          <w:rFonts w:ascii="Times New Roman" w:hAnsi="Times New Roman" w:cs="Times New Roman"/>
-          <w:sz w:val="24"/>
-          <w:szCs w:val="24"/>
-        </w:rPr>
-        <w:t xml:space="preserve"> </w:t>
-      </w:r>
-      <w:r>
-        <w:rPr>
-          <w:rFonts w:ascii="Times New Roman" w:hAnsi="Times New Roman" w:cs="Times New Roman"/>
-          <w:sz w:val="24"/>
-          <w:szCs w:val="24"/>
-        </w:rPr>
-        <w:t>A</w:t>
-      </w:r>
-      <w:r>
-        <w:rPr>
-          <w:rFonts w:ascii="Times New Roman" w:hAnsi="Times New Roman" w:cs="Times New Roman"/>
-          <w:sz w:val="24"/>
-          <w:szCs w:val="24"/>
-        </w:rPr>
-        <w:t>t this point error norms do not change and convergence rate is zero.</w:t>
-      </w:r>
-      <w:r>
-        <w:rPr>
-          <w:rFonts w:ascii="Times New Roman" w:hAnsi="Times New Roman" w:cs="Times New Roman"/>
-          <w:sz w:val="24"/>
-          <w:szCs w:val="24"/>
-        </w:rPr>
-        <w:t xml:space="preserve"> Convergence ratios should be checked for intermediate grid sizes, preferably at the scale of the real phenomenon and discretization used in practice. In the conclusions, we describe some frustration with messages warning of us of test failures from methods that converge, say, at order 1.97.</w:t>
-      </w:r>
-      <w:r>
-        <w:rPr>
-          <w:rFonts w:ascii="Times New Roman" w:hAnsi="Times New Roman" w:cs="Times New Roman"/>
-          <w:sz w:val="24"/>
-          <w:szCs w:val="24"/>
-        </w:rPr>
-        <w:t xml:space="preserve"> </w:t>
-      </w:r>
-    </w:p>
-    <w:p>
-      <w:pPr>
-        <w:spacing w:after="0" w:line="240" w:lineRule="auto"/>
-        <w:ind w:firstLine="720"/>
-        <w:jc w:val="both"/>
-        <w:rPr>
-          <w:rFonts w:ascii="Times New Roman" w:hAnsi="Times New Roman" w:cs="Times New Roman"/>
-          <w:sz w:val="24"/>
-          <w:szCs w:val="24"/>
-        </w:rPr>
-      </w:pPr>
-      <w:r>
-        <w:rPr>
-          <w:rFonts w:ascii="Times New Roman" w:hAnsi="Times New Roman" w:cs="Times New Roman"/>
-          <w:sz w:val="24"/>
-          <w:szCs w:val="24"/>
-        </w:rPr>
-        <w:t xml:space="preserve">Finally, </w:t>
-      </w:r>
-      <w:r>
-        <w:rPr>
-          <w:rFonts w:ascii="Times New Roman" w:hAnsi="Times New Roman" w:cs="Times New Roman"/>
-          <w:sz w:val="24"/>
-          <w:szCs w:val="24"/>
-        </w:rPr>
-        <w:t xml:space="preserve">there is the question “what to test”? </w:t>
-      </w:r>
-    </w:p>
-    <w:p>
-      <w:pPr>
-        <w:spacing w:after="0" w:line="240" w:lineRule="auto"/>
-        <w:ind w:firstLine="720"/>
-        <w:jc w:val="both"/>
-        <w:rPr>
-          <w:rFonts w:ascii="Times New Roman" w:hAnsi="Times New Roman" w:cs="Times New Roman"/>
-          <w:sz w:val="24"/>
-          <w:szCs w:val="24"/>
-        </w:rPr>
-      </w:pPr>
-    </w:p>
-    <w:p>
-      <w:pPr>
-        <w:spacing w:after="0" w:line="240" w:lineRule="auto"/>
-        <w:ind w:firstLine="720"/>
-        <w:jc w:val="both"/>
-        <w:rPr>
-          <w:rFonts w:ascii="Times New Roman" w:hAnsi="Times New Roman" w:cs="Times New Roman"/>
-          <w:sz w:val="24"/>
-          <w:szCs w:val="24"/>
-        </w:rPr>
-      </w:pPr>
-    </w:p>
-    <w:p>
-      <w:pPr>
-        <w:spacing w:after="0" w:line="240" w:lineRule="auto"/>
-        <w:ind w:firstLine="720"/>
-        <w:jc w:val="both"/>
-        <w:rPr>
-          <w:rFonts w:ascii="Times New Roman" w:hAnsi="Times New Roman" w:cs="Times New Roman"/>
-          <w:sz w:val="24"/>
-          <w:szCs w:val="24"/>
-        </w:rPr>
-      </w:pPr>
-    </w:p>
-    <w:p>
-      <w:pPr>
-        <w:spacing w:after="0" w:line="240" w:lineRule="auto"/>
-        <w:ind w:firstLine="720"/>
-        <w:jc w:val="both"/>
-        <w:rPr>
-          <w:rFonts w:ascii="Times New Roman" w:hAnsi="Times New Roman" w:cs="Times New Roman"/>
-          <w:sz w:val="24"/>
-          <w:szCs w:val="24"/>
-        </w:rPr>
-      </w:pPr>
-      <w:r>
-        <w:rPr>
-          <w:rFonts w:ascii="Times New Roman" w:hAnsi="Times New Roman" w:cs="Times New Roman"/>
-          <w:sz w:val="24"/>
-          <w:szCs w:val="24"/>
-        </w:rPr>
-        <w:t xml:space="preserve">We also believe that greater diagnostic value is achieved from the tests if they are arranged to isolate subsystems and are constructed to allow verbose output.  </w:t>
-      </w:r>
-    </w:p>
-    <w:p>
-      <w:pPr>
-        <w:spacing w:after="0" w:line="240" w:lineRule="auto"/>
-        <w:jc w:val="both"/>
-        <w:rPr>
-          <w:rFonts w:ascii="Times New Roman" w:hAnsi="Times New Roman" w:cs="Times New Roman"/>
-          <w:sz w:val="24"/>
-          <w:szCs w:val="24"/>
-        </w:rPr>
-      </w:pPr>
-    </w:p>
-    <w:p>
-      <w:pPr>
-        <w:spacing w:after="0" w:line="240" w:lineRule="auto"/>
-        <w:ind w:firstLine="720"/>
-        <w:jc w:val="both"/>
-        <w:rPr>
-          <w:rFonts w:ascii="Times New Roman" w:hAnsi="Times New Roman" w:cs="Times New Roman"/>
-          <w:sz w:val="24"/>
-          <w:szCs w:val="24"/>
-        </w:rPr>
-      </w:pPr>
-    </w:p>
-    <w:p>
-      <w:pPr>
-        <w:spacing w:after="0" w:line="240" w:lineRule="auto"/>
-        <w:ind w:firstLine="720"/>
-        <w:jc w:val="both"/>
-        <w:rPr>
-          <w:rFonts w:ascii="Times New Roman" w:hAnsi="Times New Roman" w:cs="Times New Roman"/>
-          <w:sz w:val="24"/>
-          <w:szCs w:val="24"/>
-        </w:rPr>
-      </w:pPr>
-    </w:p>
-    <w:p>
-      <w:pPr>
-        <w:spacing w:after="0" w:line="240" w:lineRule="auto"/>
-        <w:ind w:firstLine="720"/>
-        <w:jc w:val="both"/>
-        <w:rPr>
-          <w:rFonts w:ascii="Times New Roman" w:hAnsi="Times New Roman" w:cs="Times New Roman"/>
-          <w:sz w:val="24"/>
-          <w:szCs w:val="24"/>
-        </w:rPr>
-      </w:pPr>
-    </w:p>
-    <w:p>
-      <w:pPr>
-        <w:spacing w:after="0" w:line="240" w:lineRule="auto"/>
-        <w:ind w:firstLine="720"/>
-        <w:jc w:val="both"/>
-        <w:rPr>
-          <w:rFonts w:ascii="Times New Roman" w:hAnsi="Times New Roman" w:cs="Times New Roman"/>
-          <w:sz w:val="24"/>
-          <w:szCs w:val="24"/>
-        </w:rPr>
-      </w:pPr>
-      <w:r>
-        <w:rPr>
-          <w:rFonts w:ascii="Times New Roman" w:hAnsi="Times New Roman" w:cs="Times New Roman"/>
-          <w:sz w:val="24"/>
-          <w:szCs w:val="24"/>
-        </w:rPr>
-        <w:t>T</w:t>
-      </w:r>
-      <w:r>
-        <w:rPr>
-          <w:rFonts w:ascii="Times New Roman" w:hAnsi="Times New Roman" w:cs="Times New Roman"/>
-          <w:sz w:val="24"/>
-          <w:szCs w:val="24"/>
-        </w:rPr>
-        <w:t xml:space="preserve">he human element that arises from this tendency should </w:t>
       </w:r>
     </w:p>
     <w:p>
@@ -4781,128 +4851,322 @@
         <w:jc w:val="both"/>
         <w:rPr>
           <w:rFonts w:ascii="Times New Roman" w:hAnsi="Times New Roman" w:cs="Times New Roman"/>
-          <w:sz w:val="24"/>
-          <w:szCs w:val="24"/>
-        </w:rPr>
-      </w:pPr>
-      <w:r>
-        <w:rPr>
-          <w:rFonts w:ascii="Times New Roman" w:hAnsi="Times New Roman" w:cs="Times New Roman"/>
-          <w:sz w:val="24"/>
-          <w:szCs w:val="24"/>
-        </w:rPr>
-        <w:tab/>
-      </w:r>
-      <w:r>
-        <w:rPr>
-          <w:rFonts w:ascii="Times New Roman" w:hAnsi="Times New Roman" w:cs="Times New Roman"/>
-          <w:sz w:val="24"/>
-          <w:szCs w:val="24"/>
-        </w:rPr>
-        <w:t xml:space="preserve">The question here is: if one wants to find accuracy and convergence ratio of a scheme in which the analytical solution is unknown (absence of analytical solution is the main motivator towards all numerical methods), what should be done? It is ideal to test a model’s correctness by comparing its numerical results with analytical solutions; however the difficulty is that there is not a general solution for the non-linear IBVP in </w:t>
-      </w:r>
-      <w:r>
-        <w:rPr>
-          <w:rFonts w:ascii="Times New Roman" w:hAnsi="Times New Roman" w:cs="Times New Roman"/>
-          <w:sz w:val="24"/>
-          <w:szCs w:val="24"/>
-        </w:rPr>
-        <w:t>water quality</w:t>
-      </w:r>
-      <w:r>
-        <w:rPr>
-          <w:rFonts w:ascii="Times New Roman" w:hAnsi="Times New Roman" w:cs="Times New Roman"/>
-          <w:sz w:val="24"/>
-          <w:szCs w:val="24"/>
-        </w:rPr>
-        <w:t xml:space="preserve">. There are some ways to deal with this problem from the simplest to the most sophisticated: </w:t>
-      </w:r>
-    </w:p>
-    <w:p>
-      <w:pPr>
-        <w:spacing w:after="0" w:line="240" w:lineRule="auto"/>
-        <w:jc w:val="both"/>
-        <w:rPr>
-          <w:rFonts w:ascii="Times New Roman" w:hAnsi="Times New Roman" w:cs="Times New Roman"/>
-          <w:sz w:val="24"/>
-          <w:szCs w:val="24"/>
-        </w:rPr>
-      </w:pPr>
-      <w:r>
-        <w:rPr>
-          <w:rFonts w:ascii="Times New Roman" w:hAnsi="Times New Roman" w:cs="Times New Roman"/>
-          <w:sz w:val="24"/>
-          <w:szCs w:val="24"/>
-        </w:rPr>
-        <w:t xml:space="preserve">b) </w:t>
-      </w:r>
-      <w:r>
-        <w:rPr>
-          <w:rFonts w:ascii="Times New Roman" w:hAnsi="Times New Roman" w:cs="Times New Roman"/>
-          <w:sz w:val="24"/>
-          <w:szCs w:val="24"/>
-        </w:rPr>
-        <w:t>Richardson Extrapolation</w:t>
-      </w:r>
-      <w:r>
-        <w:rPr>
-          <w:rFonts w:ascii="Times New Roman" w:hAnsi="Times New Roman" w:cs="Times New Roman"/>
-          <w:sz w:val="24"/>
-          <w:szCs w:val="24"/>
-        </w:rPr>
-        <w:t>: it</w:t>
-      </w:r>
-      <w:r>
-        <w:rPr>
-          <w:rFonts w:ascii="Times New Roman" w:hAnsi="Times New Roman" w:cs="Times New Roman"/>
-          <w:sz w:val="24"/>
-          <w:szCs w:val="24"/>
-        </w:rPr>
-        <w:t xml:space="preserve"> is the common method for dealing with commercial packages and multidimensional complex systems (</w:t>
-      </w:r>
-      <w:proofErr w:type="spellStart"/>
-      <w:r>
-        <w:rPr>
-          <w:rFonts w:ascii="Times New Roman" w:hAnsi="Times New Roman" w:cs="Times New Roman"/>
-          <w:sz w:val="24"/>
-          <w:szCs w:val="24"/>
-        </w:rPr>
-        <w:t>Roache</w:t>
-      </w:r>
-      <w:proofErr w:type="spellEnd"/>
-      <w:r>
-        <w:rPr>
-          <w:rFonts w:ascii="Times New Roman" w:hAnsi="Times New Roman" w:cs="Times New Roman"/>
-          <w:sz w:val="24"/>
-          <w:szCs w:val="24"/>
-        </w:rPr>
-        <w:t xml:space="preserve"> and </w:t>
-      </w:r>
-      <w:proofErr w:type="spellStart"/>
-      <w:r>
-        <w:rPr>
-          <w:rFonts w:ascii="Times New Roman" w:hAnsi="Times New Roman" w:cs="Times New Roman"/>
-          <w:sz w:val="24"/>
-          <w:szCs w:val="24"/>
-        </w:rPr>
-        <w:t>Knupp</w:t>
-      </w:r>
-      <w:proofErr w:type="spellEnd"/>
-      <w:r>
-        <w:rPr>
-          <w:rFonts w:ascii="Times New Roman" w:hAnsi="Times New Roman" w:cs="Times New Roman"/>
-          <w:sz w:val="24"/>
-          <w:szCs w:val="24"/>
-        </w:rPr>
-        <w:t>, 1993)</w:t>
-      </w:r>
-      <w:r>
-        <w:rPr>
-          <w:rFonts w:ascii="Times New Roman" w:hAnsi="Times New Roman" w:cs="Times New Roman"/>
-          <w:sz w:val="24"/>
-          <w:szCs w:val="24"/>
-        </w:rPr>
-        <w:t>.</w:t>
+          <w:b/>
+          <w:sz w:val="24"/>
+          <w:szCs w:val="24"/>
+        </w:rPr>
+      </w:pPr>
+    </w:p>
+    <w:p>
+      <w:pPr>
+        <w:spacing w:after="0" w:line="240" w:lineRule="auto"/>
+        <w:jc w:val="both"/>
+        <w:rPr>
+          <w:rFonts w:ascii="Times New Roman" w:hAnsi="Times New Roman" w:cs="Times New Roman"/>
+          <w:b/>
+          <w:sz w:val="24"/>
+          <w:szCs w:val="24"/>
+        </w:rPr>
+      </w:pPr>
+    </w:p>
+    <w:p>
+      <w:pPr>
+        <w:spacing w:after="0" w:line="240" w:lineRule="auto"/>
+        <w:jc w:val="both"/>
+        <w:rPr>
+          <w:rFonts w:ascii="Times New Roman" w:hAnsi="Times New Roman" w:cs="Times New Roman"/>
+          <w:b/>
+          <w:sz w:val="24"/>
+          <w:szCs w:val="24"/>
+        </w:rPr>
+      </w:pPr>
+      <w:r>
+        <w:rPr>
+          <w:rFonts w:ascii="Times New Roman" w:hAnsi="Times New Roman" w:cs="Times New Roman"/>
+          <w:b/>
+          <w:sz w:val="24"/>
+          <w:szCs w:val="24"/>
+        </w:rPr>
+        <w:t>Case study: Two Wrongs Make a Right in Bidirectional Flow</w:t>
+      </w:r>
+    </w:p>
+    <w:p>
+      <w:pPr>
+        <w:spacing w:after="0" w:line="240" w:lineRule="auto"/>
+        <w:jc w:val="both"/>
+        <w:rPr>
+          <w:rFonts w:ascii="Times New Roman" w:hAnsi="Times New Roman" w:cs="Times New Roman"/>
+          <w:b/>
+          <w:sz w:val="24"/>
+          <w:szCs w:val="24"/>
+        </w:rPr>
+      </w:pPr>
+    </w:p>
+    <w:p>
+      <w:pPr>
+        <w:spacing w:after="0" w:line="240" w:lineRule="auto"/>
+        <w:jc w:val="both"/>
+        <w:rPr>
+          <w:rFonts w:ascii="Times New Roman" w:hAnsi="Times New Roman" w:cs="Times New Roman"/>
+          <w:b/>
+          <w:sz w:val="24"/>
+          <w:szCs w:val="24"/>
+        </w:rPr>
+      </w:pPr>
+      <w:r>
+        <w:rPr>
+          <w:rFonts w:ascii="Times New Roman" w:hAnsi="Times New Roman" w:cs="Times New Roman"/>
+          <w:b/>
+          <w:sz w:val="24"/>
+          <w:szCs w:val="24"/>
+        </w:rPr>
+        <w:t>Case study: Two Wrongs Make a Right in Bidirectional Flow</w:t>
+      </w:r>
+    </w:p>
+    <w:p>
+      <w:pPr>
+        <w:spacing w:after="0" w:line="240" w:lineRule="auto"/>
+        <w:jc w:val="both"/>
+        <w:rPr>
+          <w:rFonts w:ascii="Times New Roman" w:hAnsi="Times New Roman" w:cs="Times New Roman"/>
+          <w:b/>
+          <w:sz w:val="24"/>
+          <w:szCs w:val="24"/>
+        </w:rPr>
+      </w:pPr>
+    </w:p>
+    <w:p>
+      <w:pPr>
+        <w:spacing w:after="0" w:line="240" w:lineRule="auto"/>
+        <w:jc w:val="both"/>
+        <w:rPr>
+          <w:rFonts w:ascii="Times New Roman" w:hAnsi="Times New Roman" w:cs="Times New Roman"/>
+          <w:b/>
+          <w:sz w:val="24"/>
+          <w:szCs w:val="24"/>
+        </w:rPr>
+      </w:pPr>
+    </w:p>
+    <w:p>
+      <w:pPr>
+        <w:spacing w:after="0" w:line="240" w:lineRule="auto"/>
+        <w:jc w:val="both"/>
+        <w:rPr>
+          <w:rFonts w:ascii="Times New Roman" w:hAnsi="Times New Roman" w:cs="Times New Roman"/>
+          <w:b/>
+          <w:sz w:val="24"/>
+          <w:szCs w:val="24"/>
+        </w:rPr>
+      </w:pPr>
+    </w:p>
+    <w:p>
+      <w:pPr>
+        <w:spacing w:after="0" w:line="240" w:lineRule="auto"/>
+        <w:jc w:val="both"/>
+        <w:rPr>
+          <w:rFonts w:ascii="Times New Roman" w:hAnsi="Times New Roman" w:cs="Times New Roman"/>
+          <w:b/>
+          <w:sz w:val="24"/>
+          <w:szCs w:val="24"/>
+        </w:rPr>
+      </w:pPr>
+    </w:p>
+    <w:p>
+      <w:pPr>
+        <w:spacing w:after="0" w:line="240" w:lineRule="auto"/>
+        <w:jc w:val="both"/>
+        <w:rPr>
+          <w:rFonts w:ascii="Times New Roman" w:hAnsi="Times New Roman" w:cs="Times New Roman"/>
+          <w:b/>
+          <w:sz w:val="24"/>
+          <w:szCs w:val="24"/>
+        </w:rPr>
+      </w:pPr>
+    </w:p>
+    <w:p>
+      <w:pPr>
+        <w:spacing w:after="0" w:line="240" w:lineRule="auto"/>
+        <w:jc w:val="both"/>
+        <w:rPr>
+          <w:rFonts w:ascii="Times New Roman" w:hAnsi="Times New Roman" w:cs="Times New Roman"/>
+          <w:b/>
+          <w:sz w:val="24"/>
+          <w:szCs w:val="24"/>
+        </w:rPr>
+      </w:pPr>
+    </w:p>
+    <w:p>
+      <w:pPr>
+        <w:spacing w:after="0" w:line="240" w:lineRule="auto"/>
+        <w:jc w:val="both"/>
+        <w:rPr>
+          <w:rFonts w:ascii="Times New Roman" w:hAnsi="Times New Roman" w:cs="Times New Roman"/>
+          <w:b/>
+          <w:sz w:val="24"/>
+          <w:szCs w:val="24"/>
+        </w:rPr>
+      </w:pPr>
+      <w:r>
+        <w:rPr>
+          <w:rFonts w:ascii="Times New Roman" w:hAnsi="Times New Roman" w:cs="Times New Roman"/>
+          <w:b/>
+          <w:sz w:val="24"/>
+          <w:szCs w:val="24"/>
+        </w:rPr>
+        <w:lastRenderedPageBreak/>
+        <w:t>Conclusions and lessons learned</w:t>
+      </w:r>
+    </w:p>
+    <w:p>
+      <w:pPr>
+        <w:spacing w:after="0" w:line="240" w:lineRule="auto"/>
+        <w:ind w:firstLine="720"/>
+        <w:jc w:val="both"/>
+        <w:rPr>
+          <w:rFonts w:ascii="Times New Roman" w:hAnsi="Times New Roman" w:cs="Times New Roman"/>
+          <w:sz w:val="24"/>
+          <w:szCs w:val="24"/>
+        </w:rPr>
+      </w:pPr>
+      <w:r>
+        <w:rPr>
+          <w:rFonts w:ascii="Times New Roman" w:hAnsi="Times New Roman" w:cs="Times New Roman"/>
+          <w:sz w:val="24"/>
+          <w:szCs w:val="24"/>
+        </w:rPr>
+        <w:t xml:space="preserve">Our test suite succeeds both in finding bugs and in elucidating the strengths and weaknesses of the algorithm on various types of problems. We </w:t>
+      </w:r>
+      <w:r>
+        <w:rPr>
+          <w:rFonts w:ascii="Times New Roman" w:hAnsi="Times New Roman" w:cs="Times New Roman"/>
+          <w:sz w:val="24"/>
+          <w:szCs w:val="24"/>
+        </w:rPr>
+        <w:t xml:space="preserve">feel that our test suite is comprehensive for a class of problems that lack benchmarks. We </w:t>
+      </w:r>
+      <w:r>
+        <w:rPr>
+          <w:rFonts w:ascii="Times New Roman" w:hAnsi="Times New Roman" w:cs="Times New Roman"/>
+          <w:sz w:val="24"/>
+          <w:szCs w:val="24"/>
+        </w:rPr>
+        <w:t>have been able to establish second order convergence on a wide variety of problems</w:t>
+      </w:r>
+      <w:r>
+        <w:rPr>
+          <w:rFonts w:ascii="Times New Roman" w:hAnsi="Times New Roman" w:cs="Times New Roman"/>
+          <w:sz w:val="24"/>
+          <w:szCs w:val="24"/>
+        </w:rPr>
+        <w:t xml:space="preserve"> despite operator splitting and</w:t>
+      </w:r>
+      <w:r>
+        <w:rPr>
+          <w:rFonts w:ascii="Times New Roman" w:hAnsi="Times New Roman" w:cs="Times New Roman"/>
+          <w:sz w:val="24"/>
+          <w:szCs w:val="24"/>
+        </w:rPr>
+        <w:t xml:space="preserve"> excellent accuracy </w:t>
+      </w:r>
+      <w:r>
+        <w:rPr>
+          <w:rFonts w:ascii="Times New Roman" w:hAnsi="Times New Roman" w:cs="Times New Roman"/>
+          <w:sz w:val="24"/>
+          <w:szCs w:val="24"/>
+        </w:rPr>
+        <w:t>on even some of the problems w</w:t>
+      </w:r>
+      <w:r>
+        <w:rPr>
+          <w:rFonts w:ascii="Times New Roman" w:hAnsi="Times New Roman" w:cs="Times New Roman"/>
+          <w:sz w:val="24"/>
+          <w:szCs w:val="24"/>
+        </w:rPr>
+        <w:t xml:space="preserve">here we miss convergence goals – such as problems with active time-varying </w:t>
+      </w:r>
+      <w:r>
+        <w:rPr>
+          <w:rFonts w:ascii="Times New Roman" w:hAnsi="Times New Roman" w:cs="Times New Roman"/>
+          <w:sz w:val="24"/>
+          <w:szCs w:val="24"/>
+        </w:rPr>
+        <w:t>boundaries</w:t>
+      </w:r>
+      <w:r>
+        <w:rPr>
+          <w:rFonts w:ascii="Times New Roman" w:hAnsi="Times New Roman" w:cs="Times New Roman"/>
+          <w:sz w:val="24"/>
+          <w:szCs w:val="24"/>
+        </w:rPr>
+        <w:t xml:space="preserve"> or nonlinearity</w:t>
+      </w:r>
+      <w:r>
+        <w:rPr>
+          <w:rFonts w:ascii="Times New Roman" w:hAnsi="Times New Roman" w:cs="Times New Roman"/>
+          <w:sz w:val="24"/>
+          <w:szCs w:val="24"/>
+        </w:rPr>
+        <w:t xml:space="preserve">. </w:t>
+      </w:r>
+    </w:p>
+    <w:p>
+      <w:pPr>
+        <w:spacing w:after="0" w:line="240" w:lineRule="auto"/>
+        <w:ind w:firstLine="720"/>
+        <w:jc w:val="both"/>
+        <w:rPr>
+          <w:rFonts w:ascii="Times New Roman" w:hAnsi="Times New Roman" w:cs="Times New Roman"/>
+          <w:sz w:val="24"/>
+          <w:szCs w:val="24"/>
+        </w:rPr>
+      </w:pPr>
+      <w:r>
+        <w:rPr>
+          <w:rFonts w:ascii="Times New Roman" w:hAnsi="Times New Roman" w:cs="Times New Roman"/>
+          <w:sz w:val="24"/>
+          <w:szCs w:val="24"/>
+        </w:rPr>
+        <w:t xml:space="preserve">The key </w:t>
+      </w:r>
+      <w:r>
+        <w:rPr>
+          <w:rFonts w:ascii="Times New Roman" w:hAnsi="Times New Roman" w:cs="Times New Roman"/>
+          <w:sz w:val="24"/>
+          <w:szCs w:val="24"/>
+        </w:rPr>
+        <w:t>issue</w:t>
+      </w:r>
+      <w:r>
+        <w:rPr>
+          <w:rFonts w:ascii="Times New Roman" w:hAnsi="Times New Roman" w:cs="Times New Roman"/>
+          <w:sz w:val="24"/>
+          <w:szCs w:val="24"/>
+        </w:rPr>
+        <w:t>s</w:t>
+      </w:r>
+      <w:r>
+        <w:rPr>
+          <w:rFonts w:ascii="Times New Roman" w:hAnsi="Times New Roman" w:cs="Times New Roman"/>
+          <w:sz w:val="24"/>
+          <w:szCs w:val="24"/>
+        </w:rPr>
+        <w:t xml:space="preserve"> we have had to sort through are establishment of </w:t>
+      </w:r>
+      <w:r>
+        <w:rPr>
+          <w:rFonts w:ascii="Times New Roman" w:hAnsi="Times New Roman" w:cs="Times New Roman"/>
+          <w:sz w:val="24"/>
+          <w:szCs w:val="24"/>
+        </w:rPr>
+        <w:t xml:space="preserve">meaningful </w:t>
+      </w:r>
+      <w:r>
+        <w:rPr>
+          <w:rFonts w:ascii="Times New Roman" w:hAnsi="Times New Roman" w:cs="Times New Roman"/>
+          <w:sz w:val="24"/>
+          <w:szCs w:val="24"/>
+        </w:rPr>
+        <w:t>test assertions and the tension between test criteria and the need to demonstrate quality.</w:t>
       </w:r>
       <w:r>
         <w:rPr>
@@ -4918,27 +5182,1263 @@
           <w:sz w:val="24"/>
           <w:szCs w:val="24"/>
         </w:rPr>
-        <w:t>H</w:t>
-      </w:r>
-      <w:r>
-        <w:rPr>
-          <w:rFonts w:ascii="Times New Roman" w:hAnsi="Times New Roman" w:cs="Times New Roman"/>
-          <w:sz w:val="24"/>
-          <w:szCs w:val="24"/>
-        </w:rPr>
-        <w:t xml:space="preserve">owever the drawback is that the method only checks if the solver converges and it is not able to measure where it is converging to.  </w:t>
-      </w:r>
-    </w:p>
-    <w:p>
-      <w:pPr>
-        <w:spacing w:after="0" w:line="240" w:lineRule="auto"/>
-        <w:jc w:val="both"/>
-        <w:rPr>
-          <w:rFonts w:ascii="Times New Roman" w:hAnsi="Times New Roman" w:cs="Times New Roman"/>
-          <w:sz w:val="24"/>
-          <w:szCs w:val="24"/>
-        </w:rPr>
-      </w:pPr>
+        <w:t>These difficulties mos</w:t>
+      </w:r>
+      <w:r>
+        <w:rPr>
+          <w:rFonts w:ascii="Times New Roman" w:hAnsi="Times New Roman" w:cs="Times New Roman"/>
+          <w:sz w:val="24"/>
+          <w:szCs w:val="24"/>
+        </w:rPr>
+        <w:t>tly lay in the algorithm tests, because t</w:t>
+      </w:r>
+      <w:r>
+        <w:rPr>
+          <w:rFonts w:ascii="Times New Roman" w:hAnsi="Times New Roman" w:cs="Times New Roman"/>
+          <w:sz w:val="24"/>
+          <w:szCs w:val="24"/>
+        </w:rPr>
+        <w:t>he unit test</w:t>
+      </w:r>
+      <w:r>
+        <w:rPr>
+          <w:rFonts w:ascii="Times New Roman" w:hAnsi="Times New Roman" w:cs="Times New Roman"/>
+          <w:sz w:val="24"/>
+          <w:szCs w:val="24"/>
+        </w:rPr>
+        <w:t xml:space="preserve"> component of the suite </w:t>
+      </w:r>
+      <w:r>
+        <w:rPr>
+          <w:rFonts w:ascii="Times New Roman" w:hAnsi="Times New Roman" w:cs="Times New Roman"/>
+          <w:sz w:val="24"/>
+          <w:szCs w:val="24"/>
+        </w:rPr>
+        <w:t>do</w:t>
+      </w:r>
+      <w:r>
+        <w:rPr>
+          <w:rFonts w:ascii="Times New Roman" w:hAnsi="Times New Roman" w:cs="Times New Roman"/>
+          <w:sz w:val="24"/>
+          <w:szCs w:val="24"/>
+        </w:rPr>
+        <w:t>es</w:t>
+      </w:r>
+      <w:r>
+        <w:rPr>
+          <w:rFonts w:ascii="Times New Roman" w:hAnsi="Times New Roman" w:cs="Times New Roman"/>
+          <w:sz w:val="24"/>
+          <w:szCs w:val="24"/>
+        </w:rPr>
+        <w:t xml:space="preserve"> not have a dual job description. The </w:t>
+      </w:r>
+      <w:r>
+        <w:rPr>
+          <w:rFonts w:ascii="Times New Roman" w:hAnsi="Times New Roman" w:cs="Times New Roman"/>
+          <w:sz w:val="24"/>
+          <w:szCs w:val="24"/>
+        </w:rPr>
+        <w:t xml:space="preserve">only difficulties </w:t>
+      </w:r>
+      <w:r>
+        <w:rPr>
+          <w:rFonts w:ascii="Times New Roman" w:hAnsi="Times New Roman" w:cs="Times New Roman"/>
+          <w:sz w:val="24"/>
+          <w:szCs w:val="24"/>
+        </w:rPr>
+        <w:t xml:space="preserve">with unit tests seem to </w:t>
+      </w:r>
+      <w:r>
+        <w:rPr>
+          <w:rFonts w:ascii="Times New Roman" w:hAnsi="Times New Roman" w:cs="Times New Roman"/>
+          <w:sz w:val="24"/>
+          <w:szCs w:val="24"/>
+        </w:rPr>
+        <w:t>be</w:t>
+      </w:r>
+      <w:r>
+        <w:rPr>
+          <w:rFonts w:ascii="Times New Roman" w:hAnsi="Times New Roman" w:cs="Times New Roman"/>
+          <w:sz w:val="24"/>
+          <w:szCs w:val="24"/>
+        </w:rPr>
+        <w:t xml:space="preserve"> culture: </w:t>
+      </w:r>
+      <w:r>
+        <w:rPr>
+          <w:rFonts w:ascii="Times New Roman" w:hAnsi="Times New Roman" w:cs="Times New Roman"/>
+          <w:sz w:val="24"/>
+          <w:szCs w:val="24"/>
+        </w:rPr>
+        <w:t xml:space="preserve">generating </w:t>
+      </w:r>
+      <w:r>
+        <w:rPr>
+          <w:rFonts w:ascii="Times New Roman" w:hAnsi="Times New Roman" w:cs="Times New Roman"/>
+          <w:sz w:val="24"/>
+          <w:szCs w:val="24"/>
+        </w:rPr>
+        <w:t xml:space="preserve">the will to </w:t>
+      </w:r>
+      <w:r>
+        <w:rPr>
+          <w:rFonts w:ascii="Times New Roman" w:hAnsi="Times New Roman" w:cs="Times New Roman"/>
+          <w:sz w:val="24"/>
+          <w:szCs w:val="24"/>
+        </w:rPr>
+        <w:t>write</w:t>
+      </w:r>
+      <w:r>
+        <w:rPr>
+          <w:rFonts w:ascii="Times New Roman" w:hAnsi="Times New Roman" w:cs="Times New Roman"/>
+          <w:sz w:val="24"/>
+          <w:szCs w:val="24"/>
+        </w:rPr>
+        <w:t xml:space="preserve"> them and the skills to </w:t>
+      </w:r>
+      <w:r>
+        <w:rPr>
+          <w:rFonts w:ascii="Times New Roman" w:hAnsi="Times New Roman" w:cs="Times New Roman"/>
+          <w:sz w:val="24"/>
+          <w:szCs w:val="24"/>
+        </w:rPr>
+        <w:t>write them in a way that</w:t>
+      </w:r>
+      <w:r>
+        <w:rPr>
+          <w:rFonts w:ascii="Times New Roman" w:hAnsi="Times New Roman" w:cs="Times New Roman"/>
+          <w:sz w:val="24"/>
+          <w:szCs w:val="24"/>
+        </w:rPr>
+        <w:t xml:space="preserve"> </w:t>
+      </w:r>
+      <w:r>
+        <w:rPr>
+          <w:rFonts w:ascii="Times New Roman" w:hAnsi="Times New Roman" w:cs="Times New Roman"/>
+          <w:sz w:val="24"/>
+          <w:szCs w:val="24"/>
+        </w:rPr>
+        <w:t>covers the unusual cases</w:t>
+      </w:r>
+      <w:r>
+        <w:rPr>
+          <w:rFonts w:ascii="Times New Roman" w:hAnsi="Times New Roman" w:cs="Times New Roman"/>
+          <w:sz w:val="24"/>
+          <w:szCs w:val="24"/>
+        </w:rPr>
+        <w:t>. There are automatic tools to help discover whether this type of coverage is complete.</w:t>
+      </w:r>
+    </w:p>
+    <w:p>
+      <w:pPr>
+        <w:spacing w:after="0" w:line="240" w:lineRule="auto"/>
+        <w:ind w:firstLine="720"/>
+        <w:jc w:val="both"/>
+        <w:rPr>
+          <w:rFonts w:ascii="Times New Roman" w:hAnsi="Times New Roman" w:cs="Times New Roman"/>
+          <w:sz w:val="24"/>
+          <w:szCs w:val="24"/>
+        </w:rPr>
+      </w:pPr>
+      <w:r>
+        <w:rPr>
+          <w:rFonts w:ascii="Times New Roman" w:hAnsi="Times New Roman" w:cs="Times New Roman"/>
+          <w:sz w:val="24"/>
+          <w:szCs w:val="24"/>
+        </w:rPr>
+        <w:t>When it comes to algorithm tests, nominally</w:t>
+      </w:r>
+      <w:r>
+        <w:rPr>
+          <w:rFonts w:ascii="Times New Roman" w:hAnsi="Times New Roman" w:cs="Times New Roman"/>
+          <w:sz w:val="24"/>
+          <w:szCs w:val="24"/>
+        </w:rPr>
+        <w:t xml:space="preserve"> we sought a convergence rate O(2) for </w:t>
+      </w:r>
+      <w:r>
+        <w:rPr>
+          <w:rFonts w:ascii="Times New Roman" w:hAnsi="Times New Roman" w:cs="Times New Roman"/>
+          <w:sz w:val="24"/>
+          <w:szCs w:val="24"/>
+        </w:rPr>
+        <w:t>all</w:t>
+      </w:r>
+      <w:r>
+        <w:rPr>
+          <w:rFonts w:ascii="Times New Roman" w:hAnsi="Times New Roman" w:cs="Times New Roman"/>
+          <w:sz w:val="24"/>
+          <w:szCs w:val="24"/>
+        </w:rPr>
+        <w:t xml:space="preserve"> components of our algorithm. </w:t>
+      </w:r>
+      <w:r>
+        <w:rPr>
+          <w:rFonts w:ascii="Times New Roman" w:hAnsi="Times New Roman" w:cs="Times New Roman"/>
+          <w:sz w:val="24"/>
+          <w:szCs w:val="24"/>
+        </w:rPr>
+        <w:t>A convergence</w:t>
+      </w:r>
+      <w:r>
+        <w:rPr>
+          <w:rFonts w:ascii="Times New Roman" w:hAnsi="Times New Roman" w:cs="Times New Roman"/>
+          <w:sz w:val="24"/>
+          <w:szCs w:val="24"/>
+        </w:rPr>
+        <w:t xml:space="preserve"> criterion</w:t>
+      </w:r>
+      <w:r>
+        <w:rPr>
+          <w:rFonts w:ascii="Times New Roman" w:hAnsi="Times New Roman" w:cs="Times New Roman"/>
+          <w:sz w:val="24"/>
+          <w:szCs w:val="24"/>
+        </w:rPr>
+        <w:t xml:space="preserve"> seemed</w:t>
+      </w:r>
+      <w:r>
+        <w:rPr>
+          <w:rFonts w:ascii="Times New Roman" w:hAnsi="Times New Roman" w:cs="Times New Roman"/>
+          <w:sz w:val="24"/>
+          <w:szCs w:val="24"/>
+        </w:rPr>
+        <w:t xml:space="preserve"> in-</w:t>
+      </w:r>
+      <w:r>
+        <w:rPr>
+          <w:rFonts w:ascii="Times New Roman" w:hAnsi="Times New Roman" w:cs="Times New Roman"/>
+          <w:sz w:val="24"/>
+          <w:szCs w:val="24"/>
+        </w:rPr>
+        <w:t>keeping with the way numerical model accuracy is expressed and less arbitrary than a hard-wired, scale-dependent absolute standard. Early on, however, it was clear that noisy conve</w:t>
+      </w:r>
+      <w:r>
+        <w:rPr>
+          <w:rFonts w:ascii="Times New Roman" w:hAnsi="Times New Roman" w:cs="Times New Roman"/>
+          <w:sz w:val="24"/>
+          <w:szCs w:val="24"/>
+        </w:rPr>
+        <w:t xml:space="preserve">rgence could spoil even a </w:t>
+      </w:r>
+      <w:r>
+        <w:rPr>
+          <w:rFonts w:ascii="Times New Roman" w:hAnsi="Times New Roman" w:cs="Times New Roman"/>
+          <w:sz w:val="24"/>
+          <w:szCs w:val="24"/>
+        </w:rPr>
+        <w:t>success</w:t>
+      </w:r>
+      <w:r>
+        <w:rPr>
+          <w:rFonts w:ascii="Times New Roman" w:hAnsi="Times New Roman" w:cs="Times New Roman"/>
+          <w:sz w:val="24"/>
+          <w:szCs w:val="24"/>
+        </w:rPr>
+        <w:t xml:space="preserve"> when expressed as a hard assertion</w:t>
+      </w:r>
+      <w:r>
+        <w:rPr>
+          <w:rFonts w:ascii="Times New Roman" w:hAnsi="Times New Roman" w:cs="Times New Roman"/>
+          <w:sz w:val="24"/>
+          <w:szCs w:val="24"/>
+        </w:rPr>
+        <w:t xml:space="preserve">. We were frustrated by </w:t>
+      </w:r>
+      <w:r>
+        <w:rPr>
+          <w:rFonts w:ascii="Times New Roman" w:hAnsi="Times New Roman" w:cs="Times New Roman"/>
+          <w:sz w:val="24"/>
+          <w:szCs w:val="24"/>
+        </w:rPr>
+        <w:t xml:space="preserve">numerous test failure messages due to </w:t>
+      </w:r>
+      <w:r>
+        <w:rPr>
+          <w:rFonts w:ascii="Times New Roman" w:hAnsi="Times New Roman" w:cs="Times New Roman"/>
+          <w:sz w:val="24"/>
+          <w:szCs w:val="24"/>
+        </w:rPr>
+        <w:t>convergence rates such as</w:t>
+      </w:r>
+      <w:r>
+        <w:rPr>
+          <w:rFonts w:ascii="Times New Roman" w:hAnsi="Times New Roman" w:cs="Times New Roman"/>
+          <w:sz w:val="24"/>
+          <w:szCs w:val="24"/>
+        </w:rPr>
+        <w:t xml:space="preserve"> 1.97</w:t>
+      </w:r>
+      <w:r>
+        <w:rPr>
+          <w:rFonts w:ascii="Times New Roman" w:hAnsi="Times New Roman" w:cs="Times New Roman"/>
+          <w:sz w:val="24"/>
+          <w:szCs w:val="24"/>
+        </w:rPr>
+        <w:t xml:space="preserve"> which surely would have passed a graphical acceptance test</w:t>
+      </w:r>
+      <w:r>
+        <w:rPr>
+          <w:rFonts w:ascii="Times New Roman" w:hAnsi="Times New Roman" w:cs="Times New Roman"/>
+          <w:sz w:val="24"/>
+          <w:szCs w:val="24"/>
+        </w:rPr>
+        <w:t xml:space="preserve">. We were also </w:t>
+      </w:r>
+      <w:r>
+        <w:rPr>
+          <w:rFonts w:ascii="Times New Roman" w:hAnsi="Times New Roman" w:cs="Times New Roman"/>
+          <w:sz w:val="24"/>
+          <w:szCs w:val="24"/>
+        </w:rPr>
+        <w:t xml:space="preserve">occasionally </w:t>
+      </w:r>
+      <w:r>
+        <w:rPr>
+          <w:rFonts w:ascii="Times New Roman" w:hAnsi="Times New Roman" w:cs="Times New Roman"/>
+          <w:sz w:val="24"/>
+          <w:szCs w:val="24"/>
+        </w:rPr>
+        <w:t>thwarted by sensitivity to problem parameters.</w:t>
+      </w:r>
+    </w:p>
+    <w:p>
+      <w:pPr>
+        <w:spacing w:after="0" w:line="240" w:lineRule="auto"/>
+        <w:ind w:firstLine="720"/>
+        <w:jc w:val="both"/>
+        <w:rPr>
+          <w:rFonts w:ascii="Times New Roman" w:hAnsi="Times New Roman" w:cs="Times New Roman"/>
+          <w:sz w:val="24"/>
+          <w:szCs w:val="24"/>
+        </w:rPr>
+      </w:pPr>
+      <w:r>
+        <w:rPr>
+          <w:rFonts w:ascii="Times New Roman" w:hAnsi="Times New Roman" w:cs="Times New Roman"/>
+          <w:sz w:val="24"/>
+          <w:szCs w:val="24"/>
+        </w:rPr>
+        <w:t xml:space="preserve">Given </w:t>
+      </w:r>
+      <w:r>
+        <w:rPr>
+          <w:rFonts w:ascii="Times New Roman" w:hAnsi="Times New Roman" w:cs="Times New Roman"/>
+          <w:sz w:val="24"/>
+          <w:szCs w:val="24"/>
+        </w:rPr>
+        <w:t>a</w:t>
+      </w:r>
+      <w:r>
+        <w:rPr>
+          <w:rFonts w:ascii="Times New Roman" w:hAnsi="Times New Roman" w:cs="Times New Roman"/>
+          <w:sz w:val="24"/>
+          <w:szCs w:val="24"/>
+        </w:rPr>
+        <w:t xml:space="preserve"> stream of</w:t>
+      </w:r>
+      <w:r>
+        <w:rPr>
+          <w:rFonts w:ascii="Times New Roman" w:hAnsi="Times New Roman" w:cs="Times New Roman"/>
+          <w:sz w:val="24"/>
+          <w:szCs w:val="24"/>
+        </w:rPr>
+        <w:t xml:space="preserve"> messages, we generally </w:t>
+      </w:r>
+      <w:r>
+        <w:rPr>
+          <w:rFonts w:ascii="Times New Roman" w:hAnsi="Times New Roman" w:cs="Times New Roman"/>
+          <w:sz w:val="24"/>
+          <w:szCs w:val="24"/>
+        </w:rPr>
+        <w:t xml:space="preserve">either </w:t>
+      </w:r>
+      <w:r>
+        <w:rPr>
+          <w:rFonts w:ascii="Times New Roman" w:hAnsi="Times New Roman" w:cs="Times New Roman"/>
+          <w:sz w:val="24"/>
+          <w:szCs w:val="24"/>
+        </w:rPr>
+        <w:t>fixed the code</w:t>
+      </w:r>
+      <w:r>
+        <w:rPr>
+          <w:rFonts w:ascii="Times New Roman" w:hAnsi="Times New Roman" w:cs="Times New Roman"/>
+          <w:sz w:val="24"/>
+          <w:szCs w:val="24"/>
+        </w:rPr>
+        <w:t xml:space="preserve"> or we </w:t>
+      </w:r>
+      <w:r>
+        <w:rPr>
+          <w:rFonts w:ascii="Times New Roman" w:hAnsi="Times New Roman" w:cs="Times New Roman"/>
+          <w:sz w:val="24"/>
+          <w:szCs w:val="24"/>
+        </w:rPr>
+        <w:t xml:space="preserve">searched for bugs until </w:t>
+      </w:r>
+      <w:r>
+        <w:rPr>
+          <w:rFonts w:ascii="Times New Roman" w:hAnsi="Times New Roman" w:cs="Times New Roman"/>
+          <w:sz w:val="24"/>
+          <w:szCs w:val="24"/>
+        </w:rPr>
+        <w:t xml:space="preserve">both of </w:t>
+      </w:r>
+      <w:r>
+        <w:rPr>
+          <w:rFonts w:ascii="Times New Roman" w:hAnsi="Times New Roman" w:cs="Times New Roman"/>
+          <w:sz w:val="24"/>
+          <w:szCs w:val="24"/>
+        </w:rPr>
+        <w:t>the following thing</w:t>
+      </w:r>
+      <w:r>
+        <w:rPr>
+          <w:rFonts w:ascii="Times New Roman" w:hAnsi="Times New Roman" w:cs="Times New Roman"/>
+          <w:sz w:val="24"/>
+          <w:szCs w:val="24"/>
+        </w:rPr>
+        <w:t>s</w:t>
+      </w:r>
+      <w:r>
+        <w:rPr>
+          <w:rFonts w:ascii="Times New Roman" w:hAnsi="Times New Roman" w:cs="Times New Roman"/>
+          <w:sz w:val="24"/>
+          <w:szCs w:val="24"/>
+        </w:rPr>
+        <w:t xml:space="preserve"> happened:</w:t>
+      </w:r>
+    </w:p>
+    <w:p>
+      <w:pPr>
+        <w:pStyle w:val="ListParagraph"/>
+        <w:numPr>
+          <w:ilvl w:val="0"/>
+          <w:numId w:val="12"/>
+        </w:numPr>
+        <w:spacing w:after="0" w:line="240" w:lineRule="auto"/>
+        <w:jc w:val="both"/>
+        <w:rPr>
+          <w:rFonts w:ascii="Times New Roman" w:hAnsi="Times New Roman" w:cs="Times New Roman"/>
+          <w:sz w:val="24"/>
+          <w:szCs w:val="24"/>
+        </w:rPr>
+      </w:pPr>
+      <w:r>
+        <w:rPr>
+          <w:rFonts w:ascii="Times New Roman" w:hAnsi="Times New Roman" w:cs="Times New Roman"/>
+          <w:sz w:val="24"/>
+          <w:szCs w:val="24"/>
+        </w:rPr>
+        <w:t>C</w:t>
+      </w:r>
+      <w:r>
+        <w:rPr>
+          <w:rFonts w:ascii="Times New Roman" w:hAnsi="Times New Roman" w:cs="Times New Roman"/>
+          <w:sz w:val="24"/>
+          <w:szCs w:val="24"/>
+        </w:rPr>
+        <w:t xml:space="preserve">onvergence </w:t>
+      </w:r>
+      <w:r>
+        <w:rPr>
+          <w:rFonts w:ascii="Times New Roman" w:hAnsi="Times New Roman" w:cs="Times New Roman"/>
+          <w:sz w:val="24"/>
+          <w:szCs w:val="24"/>
+        </w:rPr>
+        <w:t>properties</w:t>
+      </w:r>
+      <w:r>
+        <w:rPr>
+          <w:rFonts w:ascii="Times New Roman" w:hAnsi="Times New Roman" w:cs="Times New Roman"/>
+          <w:sz w:val="24"/>
+          <w:szCs w:val="24"/>
+        </w:rPr>
+        <w:t xml:space="preserve"> corresponded well to </w:t>
+      </w:r>
+      <w:r>
+        <w:rPr>
+          <w:rFonts w:ascii="Times New Roman" w:hAnsi="Times New Roman" w:cs="Times New Roman"/>
+          <w:sz w:val="24"/>
+          <w:szCs w:val="24"/>
+        </w:rPr>
+        <w:t>t</w:t>
+      </w:r>
+      <w:r>
+        <w:rPr>
+          <w:rFonts w:ascii="Times New Roman" w:hAnsi="Times New Roman" w:cs="Times New Roman"/>
+          <w:sz w:val="24"/>
+          <w:szCs w:val="24"/>
+        </w:rPr>
+        <w:t xml:space="preserve">he </w:t>
+      </w:r>
+      <w:r>
+        <w:rPr>
+          <w:rFonts w:ascii="Times New Roman" w:hAnsi="Times New Roman" w:cs="Times New Roman"/>
+          <w:sz w:val="24"/>
+          <w:szCs w:val="24"/>
+        </w:rPr>
+        <w:t>expected</w:t>
+      </w:r>
+      <w:r>
+        <w:rPr>
+          <w:rFonts w:ascii="Times New Roman" w:hAnsi="Times New Roman" w:cs="Times New Roman"/>
+          <w:sz w:val="24"/>
+          <w:szCs w:val="24"/>
+        </w:rPr>
+        <w:t xml:space="preserve"> </w:t>
+      </w:r>
+      <w:r>
+        <w:rPr>
+          <w:rFonts w:ascii="Times New Roman" w:hAnsi="Times New Roman" w:cs="Times New Roman"/>
+          <w:sz w:val="24"/>
+          <w:szCs w:val="24"/>
+        </w:rPr>
+        <w:t xml:space="preserve">strengths and </w:t>
+      </w:r>
+      <w:r>
+        <w:rPr>
+          <w:rFonts w:ascii="Times New Roman" w:hAnsi="Times New Roman" w:cs="Times New Roman"/>
+          <w:sz w:val="24"/>
+          <w:szCs w:val="24"/>
+        </w:rPr>
+        <w:t>limitations of our algorithm</w:t>
+      </w:r>
+      <w:r>
+        <w:rPr>
+          <w:rFonts w:ascii="Times New Roman" w:hAnsi="Times New Roman" w:cs="Times New Roman"/>
+          <w:sz w:val="24"/>
+          <w:szCs w:val="24"/>
+        </w:rPr>
+        <w:t>; and</w:t>
+      </w:r>
+    </w:p>
+    <w:p>
+      <w:pPr>
+        <w:pStyle w:val="ListParagraph"/>
+        <w:numPr>
+          <w:ilvl w:val="0"/>
+          <w:numId w:val="12"/>
+        </w:numPr>
+        <w:spacing w:after="0" w:line="240" w:lineRule="auto"/>
+        <w:jc w:val="both"/>
+        <w:rPr>
+          <w:rFonts w:ascii="Times New Roman" w:hAnsi="Times New Roman" w:cs="Times New Roman"/>
+          <w:sz w:val="24"/>
+          <w:szCs w:val="24"/>
+        </w:rPr>
+      </w:pPr>
+      <w:r>
+        <w:rPr>
+          <w:rFonts w:ascii="Times New Roman" w:hAnsi="Times New Roman" w:cs="Times New Roman"/>
+          <w:sz w:val="24"/>
+          <w:szCs w:val="24"/>
+        </w:rPr>
+        <w:t xml:space="preserve">The </w:t>
+      </w:r>
+      <w:r>
+        <w:rPr>
+          <w:rFonts w:ascii="Times New Roman" w:hAnsi="Times New Roman" w:cs="Times New Roman"/>
+          <w:sz w:val="24"/>
+          <w:szCs w:val="24"/>
+        </w:rPr>
+        <w:t xml:space="preserve">solution </w:t>
+      </w:r>
+      <w:r>
+        <w:rPr>
+          <w:rFonts w:ascii="Times New Roman" w:hAnsi="Times New Roman" w:cs="Times New Roman"/>
+          <w:sz w:val="24"/>
+          <w:szCs w:val="24"/>
+        </w:rPr>
+        <w:t>was accurate – qualitatively excellent when compared graphically to solutions</w:t>
+      </w:r>
+      <w:r>
+        <w:rPr>
+          <w:rFonts w:ascii="Times New Roman" w:hAnsi="Times New Roman" w:cs="Times New Roman"/>
+          <w:sz w:val="24"/>
+          <w:szCs w:val="24"/>
+        </w:rPr>
+        <w:t xml:space="preserve"> and with</w:t>
+      </w:r>
+      <w:r>
+        <w:rPr>
+          <w:rFonts w:ascii="Times New Roman" w:hAnsi="Times New Roman" w:cs="Times New Roman"/>
+          <w:sz w:val="24"/>
+          <w:szCs w:val="24"/>
+        </w:rPr>
+        <w:t xml:space="preserve"> relative errors of a hundredth of a percent.</w:t>
+      </w:r>
+    </w:p>
+    <w:p>
+      <w:pPr>
+        <w:spacing w:after="0" w:line="240" w:lineRule="auto"/>
+        <w:ind w:firstLine="720"/>
+        <w:jc w:val="both"/>
+        <w:rPr>
+          <w:rFonts w:ascii="Times New Roman" w:hAnsi="Times New Roman" w:cs="Times New Roman"/>
+          <w:sz w:val="24"/>
+          <w:szCs w:val="24"/>
+        </w:rPr>
+      </w:pPr>
+      <w:r>
+        <w:rPr>
+          <w:rFonts w:ascii="Times New Roman" w:hAnsi="Times New Roman" w:cs="Times New Roman"/>
+          <w:sz w:val="24"/>
+          <w:szCs w:val="24"/>
+        </w:rPr>
+        <w:t>W</w:t>
+      </w:r>
+      <w:r>
+        <w:rPr>
+          <w:rFonts w:ascii="Times New Roman" w:hAnsi="Times New Roman" w:cs="Times New Roman"/>
+          <w:sz w:val="24"/>
+          <w:szCs w:val="24"/>
+        </w:rPr>
+        <w:t>e have d</w:t>
+      </w:r>
+      <w:r>
+        <w:rPr>
+          <w:rFonts w:ascii="Times New Roman" w:hAnsi="Times New Roman" w:cs="Times New Roman"/>
+          <w:sz w:val="24"/>
+          <w:szCs w:val="24"/>
+        </w:rPr>
+        <w:t>one our best to support our</w:t>
+      </w:r>
+      <w:r>
+        <w:rPr>
+          <w:rFonts w:ascii="Times New Roman" w:hAnsi="Times New Roman" w:cs="Times New Roman"/>
+          <w:sz w:val="24"/>
+          <w:szCs w:val="24"/>
+        </w:rPr>
+        <w:t xml:space="preserve"> claims </w:t>
+      </w:r>
+      <w:r>
+        <w:rPr>
+          <w:rFonts w:ascii="Times New Roman" w:hAnsi="Times New Roman" w:cs="Times New Roman"/>
+          <w:sz w:val="24"/>
+          <w:szCs w:val="24"/>
+        </w:rPr>
+        <w:t xml:space="preserve">on the first condition. Our hierarchical suite can identify with good precision exactly which added layer of complexity causes a drop in order. </w:t>
+      </w:r>
+      <w:r>
+        <w:rPr>
+          <w:rFonts w:ascii="Times New Roman" w:hAnsi="Times New Roman" w:cs="Times New Roman"/>
+          <w:sz w:val="24"/>
+          <w:szCs w:val="24"/>
+        </w:rPr>
+        <w:t xml:space="preserve">The </w:t>
+      </w:r>
+      <w:r>
+        <w:rPr>
+          <w:rFonts w:ascii="Times New Roman" w:hAnsi="Times New Roman" w:cs="Times New Roman"/>
+          <w:sz w:val="24"/>
+          <w:szCs w:val="24"/>
+        </w:rPr>
+        <w:t>second</w:t>
+      </w:r>
+      <w:r>
+        <w:rPr>
+          <w:rFonts w:ascii="Times New Roman" w:hAnsi="Times New Roman" w:cs="Times New Roman"/>
+          <w:sz w:val="24"/>
+          <w:szCs w:val="24"/>
+        </w:rPr>
+        <w:t xml:space="preserve"> condition </w:t>
+      </w:r>
+      <w:r>
+        <w:rPr>
+          <w:rFonts w:ascii="Times New Roman" w:hAnsi="Times New Roman" w:cs="Times New Roman"/>
+          <w:sz w:val="24"/>
+          <w:szCs w:val="24"/>
+        </w:rPr>
+        <w:t>reality check</w:t>
+      </w:r>
+      <w:r>
+        <w:rPr>
+          <w:rFonts w:ascii="Times New Roman" w:hAnsi="Times New Roman" w:cs="Times New Roman"/>
+          <w:sz w:val="24"/>
+          <w:szCs w:val="24"/>
+        </w:rPr>
+        <w:t xml:space="preserve"> in our</w:t>
+      </w:r>
+      <w:r>
+        <w:rPr>
+          <w:rFonts w:ascii="Times New Roman" w:hAnsi="Times New Roman" w:cs="Times New Roman"/>
+          <w:sz w:val="24"/>
+          <w:szCs w:val="24"/>
+        </w:rPr>
+        <w:t xml:space="preserve"> requirements</w:t>
+      </w:r>
+      <w:r>
+        <w:rPr>
+          <w:rFonts w:ascii="Times New Roman" w:hAnsi="Times New Roman" w:cs="Times New Roman"/>
+          <w:sz w:val="24"/>
+          <w:szCs w:val="24"/>
+        </w:rPr>
+        <w:t xml:space="preserve"> for certain types of complex problems</w:t>
+      </w:r>
+      <w:r>
+        <w:rPr>
+          <w:rFonts w:ascii="Times New Roman" w:hAnsi="Times New Roman" w:cs="Times New Roman"/>
+          <w:sz w:val="24"/>
+          <w:szCs w:val="24"/>
+        </w:rPr>
+        <w:t xml:space="preserve">. </w:t>
+      </w:r>
+      <w:r>
+        <w:rPr>
+          <w:rFonts w:ascii="Times New Roman" w:hAnsi="Times New Roman" w:cs="Times New Roman"/>
+          <w:sz w:val="24"/>
+          <w:szCs w:val="24"/>
+        </w:rPr>
+        <w:t>We are in the process of changing our criteria in some cases to</w:t>
+      </w:r>
+      <w:r>
+        <w:rPr>
+          <w:rFonts w:ascii="Times New Roman" w:hAnsi="Times New Roman" w:cs="Times New Roman"/>
+          <w:sz w:val="24"/>
+          <w:szCs w:val="24"/>
+        </w:rPr>
+        <w:t xml:space="preserve"> a</w:t>
+      </w:r>
+      <w:r>
+        <w:rPr>
+          <w:rFonts w:ascii="Times New Roman" w:hAnsi="Times New Roman" w:cs="Times New Roman"/>
+          <w:sz w:val="24"/>
+          <w:szCs w:val="24"/>
+        </w:rPr>
+        <w:t>n absolute</w:t>
+      </w:r>
+      <w:r>
+        <w:rPr>
+          <w:rFonts w:ascii="Times New Roman" w:hAnsi="Times New Roman" w:cs="Times New Roman"/>
+          <w:sz w:val="24"/>
+          <w:szCs w:val="24"/>
+        </w:rPr>
+        <w:t xml:space="preserve"> accuracy requirement </w:t>
+      </w:r>
+      <w:r>
+        <w:rPr>
+          <w:rFonts w:ascii="Times New Roman" w:hAnsi="Times New Roman" w:cs="Times New Roman"/>
+          <w:sz w:val="24"/>
+          <w:szCs w:val="24"/>
+        </w:rPr>
+        <w:t xml:space="preserve">paired </w:t>
+      </w:r>
+      <w:r>
+        <w:rPr>
+          <w:rFonts w:ascii="Times New Roman" w:hAnsi="Times New Roman" w:cs="Times New Roman"/>
+          <w:sz w:val="24"/>
+          <w:szCs w:val="24"/>
+        </w:rPr>
+        <w:t xml:space="preserve">with a </w:t>
+      </w:r>
+      <w:r>
+        <w:rPr>
+          <w:rFonts w:ascii="Times New Roman" w:hAnsi="Times New Roman" w:cs="Times New Roman"/>
+          <w:sz w:val="24"/>
+          <w:szCs w:val="24"/>
+        </w:rPr>
+        <w:t>regression</w:t>
+      </w:r>
+      <w:r>
+        <w:rPr>
+          <w:rFonts w:ascii="Times New Roman" w:hAnsi="Times New Roman" w:cs="Times New Roman"/>
+          <w:sz w:val="24"/>
+          <w:szCs w:val="24"/>
+        </w:rPr>
+        <w:t xml:space="preserve"> </w:t>
+      </w:r>
+      <w:r>
+        <w:rPr>
+          <w:rFonts w:ascii="Times New Roman" w:hAnsi="Times New Roman" w:cs="Times New Roman"/>
+          <w:sz w:val="24"/>
+          <w:szCs w:val="24"/>
+        </w:rPr>
+        <w:t xml:space="preserve">standard for convergence (“don’t do worse than last time”). </w:t>
+      </w:r>
+    </w:p>
+    <w:p>
+      <w:pPr>
+        <w:spacing w:after="0" w:line="240" w:lineRule="auto"/>
+        <w:ind w:firstLine="720"/>
+        <w:jc w:val="both"/>
+        <w:rPr>
+          <w:rFonts w:ascii="Times New Roman" w:hAnsi="Times New Roman" w:cs="Times New Roman"/>
+          <w:sz w:val="24"/>
+          <w:szCs w:val="24"/>
+        </w:rPr>
+      </w:pPr>
+    </w:p>
+    <w:p>
+      <w:pPr>
+        <w:spacing w:after="0" w:line="240" w:lineRule="auto"/>
+        <w:ind w:firstLine="720"/>
+        <w:jc w:val="both"/>
+        <w:rPr>
+          <w:rFonts w:ascii="Times New Roman" w:hAnsi="Times New Roman" w:cs="Times New Roman"/>
+          <w:sz w:val="24"/>
+          <w:szCs w:val="24"/>
+        </w:rPr>
+      </w:pPr>
+    </w:p>
+    <w:p>
+      <w:pPr>
+        <w:spacing w:after="0" w:line="240" w:lineRule="auto"/>
+        <w:ind w:firstLine="720"/>
+        <w:jc w:val="both"/>
+        <w:rPr>
+          <w:rFonts w:ascii="Times New Roman" w:hAnsi="Times New Roman" w:cs="Times New Roman"/>
+          <w:sz w:val="24"/>
+          <w:szCs w:val="24"/>
+        </w:rPr>
+      </w:pPr>
+    </w:p>
+    <w:p>
+      <w:pPr>
+        <w:spacing w:after="0" w:line="240" w:lineRule="auto"/>
+        <w:jc w:val="both"/>
+        <w:rPr>
+          <w:rFonts w:ascii="Times New Roman" w:hAnsi="Times New Roman" w:cs="Times New Roman"/>
+          <w:b/>
+          <w:sz w:val="24"/>
+          <w:szCs w:val="24"/>
+        </w:rPr>
+      </w:pPr>
+    </w:p>
+    <w:p>
+      <w:pPr>
+        <w:spacing w:after="0" w:line="240" w:lineRule="auto"/>
+        <w:jc w:val="both"/>
+        <w:rPr>
+          <w:rFonts w:ascii="Times New Roman" w:hAnsi="Times New Roman" w:cs="Times New Roman"/>
+          <w:b/>
+          <w:sz w:val="24"/>
+          <w:szCs w:val="24"/>
+        </w:rPr>
+      </w:pPr>
+    </w:p>
+    <w:p>
+      <w:pPr>
+        <w:spacing w:after="0" w:line="240" w:lineRule="auto"/>
+        <w:jc w:val="both"/>
+        <w:rPr>
+          <w:rFonts w:ascii="Times New Roman" w:hAnsi="Times New Roman" w:cs="Times New Roman"/>
+          <w:b/>
+          <w:sz w:val="24"/>
+          <w:szCs w:val="24"/>
+        </w:rPr>
+      </w:pPr>
+    </w:p>
+    <w:p>
+      <w:pPr>
+        <w:spacing w:after="0" w:line="240" w:lineRule="auto"/>
+        <w:jc w:val="both"/>
+        <w:rPr>
+          <w:rFonts w:ascii="Times New Roman" w:hAnsi="Times New Roman" w:cs="Times New Roman"/>
+          <w:b/>
+          <w:sz w:val="24"/>
+          <w:szCs w:val="24"/>
+        </w:rPr>
+      </w:pPr>
+    </w:p>
+    <w:p>
+      <w:pPr>
+        <w:pStyle w:val="ListParagraph"/>
+        <w:numPr>
+          <w:ilvl w:val="0"/>
+          <w:numId w:val="11"/>
+        </w:numPr>
+        <w:spacing w:after="120"/>
+        <w:ind w:left="547" w:hanging="187"/>
+        <w:contextualSpacing w:val="0"/>
+      </w:pPr>
+      <w:r>
+        <w:t>Lessons/Challenges</w:t>
+      </w:r>
+    </w:p>
+    <w:p>
+      <w:pPr>
+        <w:pStyle w:val="ListParagraph"/>
+        <w:numPr>
+          <w:ilvl w:val="1"/>
+          <w:numId w:val="11"/>
+        </w:numPr>
+        <w:spacing w:after="120"/>
+        <w:ind w:left="734" w:hanging="187"/>
+        <w:contextualSpacing w:val="0"/>
+      </w:pPr>
+      <w:r>
+        <w:t xml:space="preserve">Expressing numerical tests as assertions </w:t>
+      </w:r>
+    </w:p>
+    <w:p>
+      <w:pPr>
+        <w:pStyle w:val="ListParagraph"/>
+        <w:numPr>
+          <w:ilvl w:val="2"/>
+          <w:numId w:val="11"/>
+        </w:numPr>
+        <w:spacing w:after="120"/>
+        <w:contextualSpacing w:val="0"/>
+      </w:pPr>
+      <w:r>
+        <w:t>converting analytical result comparisons</w:t>
+      </w:r>
+    </w:p>
+    <w:p>
+      <w:pPr>
+        <w:pStyle w:val="ListParagraph"/>
+        <w:numPr>
+          <w:ilvl w:val="2"/>
+          <w:numId w:val="11"/>
+        </w:numPr>
+        <w:spacing w:after="120"/>
+        <w:contextualSpacing w:val="0"/>
+      </w:pPr>
+      <w:r>
+        <w:t xml:space="preserve"> strict O(2) standards trigger too many failures</w:t>
+      </w:r>
+    </w:p>
+    <w:p>
+      <w:pPr>
+        <w:pStyle w:val="ListParagraph"/>
+        <w:numPr>
+          <w:ilvl w:val="3"/>
+          <w:numId w:val="11"/>
+        </w:numPr>
+        <w:spacing w:after="120"/>
+        <w:contextualSpacing w:val="0"/>
+      </w:pPr>
+      <w:r>
+        <w:t>regression (better than before, but less than O(2)?</w:t>
+      </w:r>
+    </w:p>
+    <w:p>
+      <w:pPr>
+        <w:pStyle w:val="ListParagraph"/>
+        <w:numPr>
+          <w:ilvl w:val="1"/>
+          <w:numId w:val="11"/>
+        </w:numPr>
+        <w:spacing w:after="120"/>
+        <w:contextualSpacing w:val="0"/>
+      </w:pPr>
+      <w:r>
+        <w:t>Reporting and the fact that some tests really are for human consumption.</w:t>
+      </w:r>
+    </w:p>
+    <w:p>
+      <w:pPr>
+        <w:pStyle w:val="ListParagraph"/>
+        <w:numPr>
+          <w:ilvl w:val="1"/>
+          <w:numId w:val="11"/>
+        </w:numPr>
+        <w:spacing w:after="0"/>
+        <w:rPr>
+          <w:color w:val="000000" w:themeColor="text1"/>
+        </w:rPr>
+      </w:pPr>
+      <w:r>
+        <w:rPr>
+          <w:rFonts w:ascii="Tahoma" w:hAnsi="Tahoma" w:cs="Tahoma"/>
+          <w:color w:val="000000"/>
+          <w:sz w:val="20"/>
+          <w:szCs w:val="20"/>
+        </w:rPr>
+        <w:lastRenderedPageBreak/>
+        <w:t>The human factor</w:t>
+      </w:r>
+      <w:r>
+        <w:rPr>
+          <w:rFonts w:ascii="Tahoma" w:hAnsi="Tahoma" w:cs="Tahoma"/>
+          <w:color w:val="000000"/>
+          <w:sz w:val="20"/>
+          <w:szCs w:val="20"/>
+        </w:rPr>
+        <w:t>s</w:t>
+      </w:r>
+    </w:p>
+    <w:p>
+      <w:pPr>
+        <w:pStyle w:val="ListParagraph"/>
+        <w:numPr>
+          <w:ilvl w:val="2"/>
+          <w:numId w:val="11"/>
+        </w:numPr>
+        <w:spacing w:after="0"/>
+        <w:rPr>
+          <w:color w:val="000000" w:themeColor="text1"/>
+        </w:rPr>
+      </w:pPr>
+      <w:r>
+        <w:rPr>
+          <w:rFonts w:ascii="Tahoma" w:hAnsi="Tahoma" w:cs="Tahoma"/>
+          <w:color w:val="000000"/>
+          <w:sz w:val="20"/>
+          <w:szCs w:val="20"/>
+        </w:rPr>
+        <w:t>Factors that lead to reluctance</w:t>
+      </w:r>
+    </w:p>
+    <w:p>
+      <w:pPr>
+        <w:pStyle w:val="ListParagraph"/>
+        <w:numPr>
+          <w:ilvl w:val="2"/>
+          <w:numId w:val="11"/>
+        </w:numPr>
+        <w:spacing w:after="0"/>
+        <w:rPr>
+          <w:color w:val="000000" w:themeColor="text1"/>
+        </w:rPr>
+      </w:pPr>
+      <w:r>
+        <w:rPr>
+          <w:rFonts w:ascii="Tahoma" w:hAnsi="Tahoma" w:cs="Tahoma"/>
+          <w:color w:val="000000"/>
+          <w:sz w:val="20"/>
+          <w:szCs w:val="20"/>
+        </w:rPr>
+        <w:t>Tendency to blame algorithm, precision or</w:t>
+      </w:r>
+      <w:r>
+        <w:rPr>
+          <w:rFonts w:ascii="Tahoma" w:hAnsi="Tahoma" w:cs="Tahoma"/>
+          <w:color w:val="000000"/>
+          <w:sz w:val="20"/>
+          <w:szCs w:val="20"/>
+        </w:rPr>
+        <w:t xml:space="preserve"> smoothness over bugs is ubiquitous</w:t>
+      </w:r>
+      <w:r>
+        <w:rPr>
+          <w:rFonts w:ascii="Tahoma" w:hAnsi="Tahoma" w:cs="Tahoma"/>
+          <w:color w:val="000000"/>
+          <w:sz w:val="20"/>
+          <w:szCs w:val="20"/>
+        </w:rPr>
+        <w:t xml:space="preserve"> </w:t>
+      </w:r>
+    </w:p>
+    <w:p>
+      <w:pPr>
+        <w:pStyle w:val="ListParagraph"/>
+        <w:numPr>
+          <w:ilvl w:val="1"/>
+          <w:numId w:val="11"/>
+        </w:numPr>
+        <w:spacing w:after="0"/>
+        <w:rPr>
+          <w:color w:val="000000" w:themeColor="text1"/>
+        </w:rPr>
+      </w:pPr>
+      <w:r>
+        <w:rPr>
+          <w:rFonts w:ascii="Tahoma" w:hAnsi="Tahoma" w:cs="Tahoma"/>
+          <w:color w:val="000000"/>
+          <w:sz w:val="20"/>
+          <w:szCs w:val="20"/>
+        </w:rPr>
+        <w:t xml:space="preserve"> “Tests are buggier than the code” phenomenon</w:t>
+      </w:r>
+    </w:p>
+    <w:p>
+      <w:pPr>
+        <w:pStyle w:val="ListParagraph"/>
+        <w:numPr>
+          <w:ilvl w:val="1"/>
+          <w:numId w:val="11"/>
+        </w:numPr>
+        <w:spacing w:after="0"/>
+        <w:rPr>
+          <w:color w:val="000000" w:themeColor="text1"/>
+        </w:rPr>
+      </w:pPr>
+      <w:r>
+        <w:rPr>
+          <w:rFonts w:ascii="Tahoma" w:hAnsi="Tahoma" w:cs="Tahoma"/>
+          <w:color w:val="000000"/>
+          <w:sz w:val="20"/>
+          <w:szCs w:val="20"/>
+        </w:rPr>
+        <w:t>Tests get changed.</w:t>
+      </w:r>
+    </w:p>
+    <w:p>
+      <w:pPr>
+        <w:pStyle w:val="ListParagraph"/>
+        <w:numPr>
+          <w:ilvl w:val="1"/>
+          <w:numId w:val="11"/>
+        </w:numPr>
+        <w:spacing w:after="0"/>
+        <w:rPr>
+          <w:color w:val="000000" w:themeColor="text1"/>
+        </w:rPr>
+      </w:pPr>
+      <w:r>
+        <w:rPr>
+          <w:rFonts w:ascii="Tahoma" w:hAnsi="Tahoma" w:cs="Tahoma"/>
+          <w:color w:val="000000"/>
+          <w:sz w:val="20"/>
+          <w:szCs w:val="20"/>
+        </w:rPr>
+        <w:t>FORTRAN compatibility with standar</w:t>
+      </w:r>
+      <w:r>
+        <w:rPr>
+          <w:rFonts w:ascii="Tahoma" w:hAnsi="Tahoma" w:cs="Tahoma"/>
+          <w:color w:val="000000"/>
+          <w:sz w:val="20"/>
+          <w:szCs w:val="20"/>
+        </w:rPr>
+        <w:t xml:space="preserve">d testing tools like continuous </w:t>
+      </w:r>
+      <w:r>
+        <w:rPr>
+          <w:rFonts w:ascii="Tahoma" w:hAnsi="Tahoma" w:cs="Tahoma"/>
+          <w:color w:val="000000"/>
+          <w:sz w:val="20"/>
+          <w:szCs w:val="20"/>
+        </w:rPr>
+        <w:t>integration</w:t>
+      </w:r>
+      <w:r>
+        <w:rPr>
+          <w:rFonts w:ascii="Tahoma" w:hAnsi="Tahoma" w:cs="Tahoma"/>
+          <w:color w:val="000000"/>
+          <w:sz w:val="20"/>
+          <w:szCs w:val="20"/>
+        </w:rPr>
+        <w:t xml:space="preserve"> tools</w:t>
+      </w:r>
+    </w:p>
+    <w:p>
+      <w:pPr>
+        <w:spacing w:after="0" w:line="240" w:lineRule="auto"/>
+        <w:jc w:val="both"/>
+        <w:rPr>
+          <w:rFonts w:ascii="Times New Roman" w:hAnsi="Times New Roman" w:cs="Times New Roman"/>
+          <w:b/>
+          <w:sz w:val="24"/>
+          <w:szCs w:val="24"/>
+        </w:rPr>
+      </w:pPr>
+    </w:p>
+    <w:p>
+      <w:pPr>
+        <w:spacing w:after="0" w:line="240" w:lineRule="auto"/>
+        <w:jc w:val="both"/>
+        <w:rPr>
+          <w:rFonts w:ascii="Times New Roman" w:hAnsi="Times New Roman" w:cs="Times New Roman"/>
+          <w:sz w:val="24"/>
+          <w:szCs w:val="24"/>
+        </w:rPr>
+      </w:pPr>
+    </w:p>
+    <w:p>
+      <w:pPr>
+        <w:spacing w:after="0" w:line="240" w:lineRule="auto"/>
+        <w:jc w:val="both"/>
+        <w:rPr>
+          <w:rFonts w:ascii="Times New Roman" w:hAnsi="Times New Roman" w:cs="Times New Roman"/>
+          <w:b/>
+          <w:sz w:val="24"/>
+          <w:szCs w:val="24"/>
+        </w:rPr>
+      </w:pPr>
+      <w:r>
+        <w:rPr>
+          <w:rFonts w:ascii="Times New Roman" w:hAnsi="Times New Roman" w:cs="Times New Roman"/>
+          <w:b/>
+          <w:sz w:val="24"/>
+          <w:szCs w:val="24"/>
+        </w:rPr>
+        <w:t>TEST SUITE DESIGN</w:t>
+      </w:r>
+    </w:p>
+    <w:p>
+      <w:pPr>
+        <w:spacing w:after="0" w:line="240" w:lineRule="auto"/>
+        <w:jc w:val="both"/>
+        <w:rPr>
+          <w:rFonts w:ascii="Times New Roman" w:hAnsi="Times New Roman" w:cs="Times New Roman"/>
+          <w:sz w:val="24"/>
+          <w:szCs w:val="24"/>
+        </w:rPr>
+      </w:pPr>
+    </w:p>
+    <w:p>
+      <w:pPr>
+        <w:spacing w:after="0" w:line="240" w:lineRule="auto"/>
+        <w:jc w:val="both"/>
+        <w:rPr>
+          <w:rFonts w:ascii="Times New Roman" w:hAnsi="Times New Roman" w:cs="Times New Roman"/>
+          <w:sz w:val="24"/>
+          <w:szCs w:val="24"/>
+        </w:rPr>
+      </w:pPr>
+      <w:r>
+        <w:rPr>
+          <w:rFonts w:ascii="Times New Roman" w:hAnsi="Times New Roman" w:cs="Times New Roman"/>
+          <w:b/>
+          <w:sz w:val="24"/>
+          <w:szCs w:val="24"/>
+        </w:rPr>
+        <w:t xml:space="preserve">General approach. </w:t>
+      </w:r>
+      <w:r>
+        <w:rPr>
+          <w:rFonts w:ascii="Times New Roman" w:hAnsi="Times New Roman" w:cs="Times New Roman"/>
+          <w:sz w:val="24"/>
+          <w:szCs w:val="24"/>
+        </w:rPr>
+        <w:t>Our test suite is based on four hierarchical steps, as follows:</w:t>
+      </w:r>
+    </w:p>
+    <w:p>
+      <w:pPr>
+        <w:spacing w:after="0" w:line="240" w:lineRule="auto"/>
+        <w:jc w:val="both"/>
+        <w:rPr>
+          <w:rFonts w:ascii="Times New Roman" w:hAnsi="Times New Roman" w:cs="Times New Roman"/>
+          <w:sz w:val="24"/>
+          <w:szCs w:val="24"/>
+        </w:rPr>
+      </w:pPr>
+      <w:r>
+        <w:rPr>
+          <w:rFonts w:ascii="Times New Roman" w:hAnsi="Times New Roman" w:cs="Times New Roman"/>
+          <w:sz w:val="24"/>
+          <w:szCs w:val="24"/>
+        </w:rPr>
+        <w:t>1) Testing of the basic components of each physical process (</w:t>
+      </w:r>
+      <w:r>
+        <w:rPr>
+          <w:rFonts w:ascii="Times New Roman" w:hAnsi="Times New Roman" w:cs="Times New Roman"/>
+          <w:sz w:val="24"/>
+          <w:szCs w:val="24"/>
+        </w:rPr>
+        <w:t>unit</w:t>
+      </w:r>
+      <w:r>
+        <w:rPr>
+          <w:rFonts w:ascii="Times New Roman" w:hAnsi="Times New Roman" w:cs="Times New Roman"/>
+          <w:sz w:val="24"/>
+          <w:szCs w:val="24"/>
+        </w:rPr>
+        <w:t>s) for correctness. This involves testing each sub-routine, such as the routine which</w:t>
+      </w:r>
+      <w:r>
+        <w:rPr>
+          <w:rFonts w:ascii="Times New Roman" w:hAnsi="Times New Roman" w:cs="Times New Roman"/>
+          <w:sz w:val="24"/>
+          <w:szCs w:val="24"/>
+        </w:rPr>
+        <w:t xml:space="preserve"> coarsens the values on the mesh. One of the obvious tests is to check that the coarsen process is correctly undertaken. </w:t>
+      </w:r>
       <w:r>
         <w:rPr>
           <w:rFonts w:ascii="Times New Roman" w:hAnsi="Times New Roman" w:cs="Times New Roman"/>
@@ -4946,270 +6446,6 @@
           <w:szCs w:val="24"/>
           <w:highlight w:val="yellow"/>
         </w:rPr>
-        <w:t>Difficulties arise in Richardson EXTRAPOLATION???</w:t>
-      </w:r>
-      <w:proofErr w:type="gramStart"/>
-      <w:r>
-        <w:rPr>
-          <w:rFonts w:ascii="Times New Roman" w:hAnsi="Times New Roman" w:cs="Times New Roman"/>
-          <w:sz w:val="24"/>
-          <w:szCs w:val="24"/>
-          <w:highlight w:val="yellow"/>
-        </w:rPr>
-        <w:t>(BC/IC incompatibility?)</w:t>
-      </w:r>
-      <w:proofErr w:type="gramEnd"/>
-      <w:r>
-        <w:rPr>
-          <w:rFonts w:ascii="Times New Roman" w:hAnsi="Times New Roman" w:cs="Times New Roman"/>
-          <w:sz w:val="24"/>
-          <w:szCs w:val="24"/>
-        </w:rPr>
-        <w:t xml:space="preserve">   </w:t>
-      </w:r>
-    </w:p>
-    <w:p>
-      <w:pPr>
-        <w:spacing w:after="0" w:line="240" w:lineRule="auto"/>
-        <w:jc w:val="both"/>
-        <w:rPr>
-          <w:rFonts w:ascii="Times New Roman" w:hAnsi="Times New Roman" w:cs="Times New Roman"/>
-          <w:sz w:val="24"/>
-          <w:szCs w:val="24"/>
-        </w:rPr>
-      </w:pPr>
-      <w:r>
-        <w:rPr>
-          <w:rFonts w:ascii="Times New Roman" w:hAnsi="Times New Roman" w:cs="Times New Roman"/>
-          <w:sz w:val="24"/>
-          <w:szCs w:val="24"/>
-        </w:rPr>
-        <w:t xml:space="preserve">c) </w:t>
-      </w:r>
-      <w:r>
-        <w:rPr>
-          <w:rFonts w:ascii="Times New Roman" w:hAnsi="Times New Roman" w:cs="Times New Roman"/>
-          <w:sz w:val="24"/>
-          <w:szCs w:val="24"/>
-        </w:rPr>
-        <w:t>Method of Manufactured Solutions</w:t>
-      </w:r>
-      <w:r>
-        <w:rPr>
-          <w:rFonts w:ascii="Times New Roman" w:hAnsi="Times New Roman" w:cs="Times New Roman"/>
-          <w:sz w:val="24"/>
-          <w:szCs w:val="24"/>
-        </w:rPr>
-        <w:t xml:space="preserve"> (MMS) (Wang and </w:t>
-      </w:r>
-      <w:proofErr w:type="spellStart"/>
-      <w:r>
-        <w:rPr>
-          <w:rFonts w:ascii="Times New Roman" w:hAnsi="Times New Roman" w:cs="Times New Roman"/>
-          <w:sz w:val="24"/>
-          <w:szCs w:val="24"/>
-        </w:rPr>
-        <w:t>Jia</w:t>
-      </w:r>
-      <w:proofErr w:type="spellEnd"/>
-      <w:r>
-        <w:rPr>
-          <w:rFonts w:ascii="Times New Roman" w:hAnsi="Times New Roman" w:cs="Times New Roman"/>
-          <w:sz w:val="24"/>
-          <w:szCs w:val="24"/>
-        </w:rPr>
-        <w:t xml:space="preserve">, 2009), and </w:t>
-      </w:r>
-      <w:r>
-        <w:rPr>
-          <w:rFonts w:ascii="Times New Roman" w:hAnsi="Times New Roman" w:cs="Times New Roman"/>
-          <w:sz w:val="24"/>
-          <w:szCs w:val="24"/>
-        </w:rPr>
-        <w:t>Prescribed Solution Forcing Method</w:t>
-      </w:r>
-      <w:r>
-        <w:rPr>
-          <w:rFonts w:ascii="Times New Roman" w:hAnsi="Times New Roman" w:cs="Times New Roman"/>
-          <w:sz w:val="24"/>
-          <w:szCs w:val="24"/>
-        </w:rPr>
-        <w:t xml:space="preserve"> (PSF) (Dee and </w:t>
-      </w:r>
-      <w:proofErr w:type="spellStart"/>
-      <w:r>
-        <w:rPr>
-          <w:rFonts w:ascii="Times New Roman" w:hAnsi="Times New Roman" w:cs="Times New Roman"/>
-          <w:sz w:val="24"/>
-          <w:szCs w:val="24"/>
-        </w:rPr>
-        <w:t>Da</w:t>
-      </w:r>
-      <w:proofErr w:type="spellEnd"/>
-      <w:r>
-        <w:rPr>
-          <w:rFonts w:ascii="Times New Roman" w:hAnsi="Times New Roman" w:cs="Times New Roman"/>
-          <w:sz w:val="24"/>
-          <w:szCs w:val="24"/>
-        </w:rPr>
-        <w:t xml:space="preserve"> Silva, 1986). The basic concept of the MMS and PSF is to compare the correctness of numerical solvers using an arbitrary manufactured function. MMS and PSF are conceptually following the same idea, although the former is more general than the latter. PSF have been used for the verification cases in which the user can not access the source code to define boundary conditions such as some groundwater codes. </w:t>
-      </w:r>
-    </w:p>
-    <w:p>
-      <w:pPr>
-        <w:spacing w:after="0" w:line="240" w:lineRule="auto"/>
-        <w:jc w:val="both"/>
-        <w:rPr>
-          <w:rFonts w:ascii="Times New Roman" w:hAnsi="Times New Roman" w:cs="Times New Roman"/>
-          <w:b/>
-          <w:sz w:val="24"/>
-          <w:szCs w:val="24"/>
-        </w:rPr>
-      </w:pPr>
-    </w:p>
-    <w:p>
-      <w:pPr>
-        <w:spacing w:after="0" w:line="240" w:lineRule="auto"/>
-        <w:jc w:val="both"/>
-        <w:rPr>
-          <w:rFonts w:ascii="Times New Roman" w:hAnsi="Times New Roman" w:cs="Times New Roman"/>
-          <w:b/>
-          <w:sz w:val="24"/>
-          <w:szCs w:val="24"/>
-        </w:rPr>
-      </w:pPr>
-    </w:p>
-    <w:p>
-      <w:pPr>
-        <w:spacing w:after="0" w:line="240" w:lineRule="auto"/>
-        <w:jc w:val="both"/>
-        <w:rPr>
-          <w:rFonts w:ascii="Times New Roman" w:hAnsi="Times New Roman" w:cs="Times New Roman"/>
-          <w:sz w:val="24"/>
-          <w:szCs w:val="24"/>
-        </w:rPr>
-      </w:pPr>
-    </w:p>
-    <w:p>
-      <w:pPr>
-        <w:spacing w:after="0" w:line="240" w:lineRule="auto"/>
-        <w:jc w:val="both"/>
-        <w:rPr>
-          <w:rFonts w:ascii="Times New Roman" w:hAnsi="Times New Roman" w:cs="Times New Roman"/>
-          <w:b/>
-          <w:sz w:val="24"/>
-          <w:szCs w:val="24"/>
-        </w:rPr>
-      </w:pPr>
-      <w:r>
-        <w:rPr>
-          <w:rFonts w:ascii="Times New Roman" w:hAnsi="Times New Roman" w:cs="Times New Roman"/>
-          <w:b/>
-          <w:sz w:val="24"/>
-          <w:szCs w:val="24"/>
-        </w:rPr>
-        <w:t>TEST SUITE DESIGN</w:t>
-      </w:r>
-    </w:p>
-    <w:p>
-      <w:pPr>
-        <w:spacing w:after="0" w:line="240" w:lineRule="auto"/>
-        <w:jc w:val="both"/>
-        <w:rPr>
-          <w:rFonts w:ascii="Times New Roman" w:hAnsi="Times New Roman" w:cs="Times New Roman"/>
-          <w:sz w:val="24"/>
-          <w:szCs w:val="24"/>
-        </w:rPr>
-      </w:pPr>
-    </w:p>
-    <w:p>
-      <w:pPr>
-        <w:spacing w:after="0" w:line="240" w:lineRule="auto"/>
-        <w:jc w:val="both"/>
-        <w:rPr>
-          <w:rFonts w:ascii="Times New Roman" w:hAnsi="Times New Roman" w:cs="Times New Roman"/>
-          <w:sz w:val="24"/>
-          <w:szCs w:val="24"/>
-        </w:rPr>
-      </w:pPr>
-      <w:proofErr w:type="gramStart"/>
-      <w:r>
-        <w:rPr>
-          <w:rFonts w:ascii="Times New Roman" w:hAnsi="Times New Roman" w:cs="Times New Roman"/>
-          <w:b/>
-          <w:sz w:val="24"/>
-          <w:szCs w:val="24"/>
-        </w:rPr>
-        <w:t>General approach.</w:t>
-      </w:r>
-      <w:proofErr w:type="gramEnd"/>
-      <w:r>
-        <w:rPr>
-          <w:rFonts w:ascii="Times New Roman" w:hAnsi="Times New Roman" w:cs="Times New Roman"/>
-          <w:b/>
-          <w:sz w:val="24"/>
-          <w:szCs w:val="24"/>
-        </w:rPr>
-        <w:t xml:space="preserve"> </w:t>
-      </w:r>
-      <w:r>
-        <w:rPr>
-          <w:rFonts w:ascii="Times New Roman" w:hAnsi="Times New Roman" w:cs="Times New Roman"/>
-          <w:sz w:val="24"/>
-          <w:szCs w:val="24"/>
-        </w:rPr>
-        <w:t>Our test suite is based on four hierarchical steps, as follows:</w:t>
-      </w:r>
-    </w:p>
-    <w:p>
-      <w:pPr>
-        <w:spacing w:after="0" w:line="240" w:lineRule="auto"/>
-        <w:jc w:val="both"/>
-        <w:rPr>
-          <w:rFonts w:ascii="Times New Roman" w:hAnsi="Times New Roman" w:cs="Times New Roman"/>
-          <w:sz w:val="24"/>
-          <w:szCs w:val="24"/>
-        </w:rPr>
-      </w:pPr>
-      <w:r>
-        <w:rPr>
-          <w:rFonts w:ascii="Times New Roman" w:hAnsi="Times New Roman" w:cs="Times New Roman"/>
-          <w:sz w:val="24"/>
-          <w:szCs w:val="24"/>
-        </w:rPr>
-        <w:t>1) Testing of the basic components of each physical process (</w:t>
-      </w:r>
-      <w:r>
-        <w:rPr>
-          <w:rFonts w:ascii="Times New Roman" w:hAnsi="Times New Roman" w:cs="Times New Roman"/>
-          <w:sz w:val="24"/>
-          <w:szCs w:val="24"/>
-        </w:rPr>
-        <w:t>unit</w:t>
-      </w:r>
-      <w:r>
-        <w:rPr>
-          <w:rFonts w:ascii="Times New Roman" w:hAnsi="Times New Roman" w:cs="Times New Roman"/>
-          <w:sz w:val="24"/>
-          <w:szCs w:val="24"/>
-        </w:rPr>
-        <w:t>s) for correctness. This involves testing each sub-routine, such as the routine which</w:t>
-      </w:r>
-      <w:r>
-        <w:rPr>
-          <w:rFonts w:ascii="Times New Roman" w:hAnsi="Times New Roman" w:cs="Times New Roman"/>
-          <w:sz w:val="24"/>
-          <w:szCs w:val="24"/>
-        </w:rPr>
-        <w:t xml:space="preserve"> coarsens the values on the mesh. One of the obvious tests is to check that the coarsen process is correctly undertaken. </w:t>
-      </w:r>
-      <w:r>
-        <w:rPr>
-          <w:rFonts w:ascii="Times New Roman" w:hAnsi="Times New Roman" w:cs="Times New Roman"/>
-          <w:sz w:val="24"/>
-          <w:szCs w:val="24"/>
-          <w:highlight w:val="yellow"/>
-        </w:rPr>
         <w:t>CCCC</w:t>
       </w:r>
     </w:p>
@@ -5294,7 +6530,6 @@
           <w:sz w:val="24"/>
           <w:szCs w:val="24"/>
         </w:rPr>
-        <w:lastRenderedPageBreak/>
         <w:tab/>
         <w:t>It is worth mentioning that in each category, we tested two conditions for the boundaries: a) Boundaries close to the main transport events, b) boundaries far from those events.</w:t>
       </w:r>
@@ -5368,7 +6603,6 @@
           <w:szCs w:val="24"/>
         </w:rPr>
       </w:pPr>
-      <w:proofErr w:type="gramStart"/>
       <w:r>
         <w:rPr>
           <w:rFonts w:ascii="Times New Roman" w:hAnsi="Times New Roman" w:cs="Times New Roman"/>
@@ -5376,18 +6610,90 @@
           <w:sz w:val="24"/>
           <w:szCs w:val="24"/>
         </w:rPr>
-        <w:t>Results.</w:t>
-      </w:r>
-      <w:proofErr w:type="gramEnd"/>
-      <w:r>
+        <w:t xml:space="preserve">Results. </w:t>
+      </w:r>
+      <w:r>
+        <w:rPr>
+          <w:rFonts w:ascii="Times New Roman" w:hAnsi="Times New Roman" w:cs="Times New Roman"/>
+          <w:sz w:val="24"/>
+          <w:szCs w:val="24"/>
+          <w:highlight w:val="yellow"/>
+        </w:rPr>
+        <w:t>FABIAN AND KAVEH</w:t>
+      </w:r>
+    </w:p>
+    <w:p>
+      <w:pPr>
+        <w:spacing w:after="0" w:line="240" w:lineRule="auto"/>
+        <w:jc w:val="both"/>
         <w:rPr>
           <w:rFonts w:ascii="Times New Roman" w:hAnsi="Times New Roman" w:cs="Times New Roman"/>
           <w:b/>
           <w:sz w:val="24"/>
           <w:szCs w:val="24"/>
         </w:rPr>
-        <w:t xml:space="preserve"> </w:t>
-      </w:r>
+      </w:pPr>
+    </w:p>
+    <w:p>
+      <w:pPr>
+        <w:spacing w:after="0" w:line="240" w:lineRule="auto"/>
+        <w:jc w:val="both"/>
+        <w:rPr>
+          <w:rFonts w:ascii="Times New Roman" w:hAnsi="Times New Roman" w:cs="Times New Roman"/>
+          <w:sz w:val="24"/>
+          <w:szCs w:val="24"/>
+        </w:rPr>
+      </w:pPr>
+    </w:p>
+    <w:p>
+      <w:pPr>
+        <w:spacing w:after="0" w:line="240" w:lineRule="auto"/>
+        <w:jc w:val="both"/>
+        <w:rPr>
+          <w:rFonts w:ascii="Times New Roman" w:hAnsi="Times New Roman" w:cs="Times New Roman"/>
+          <w:b/>
+          <w:sz w:val="24"/>
+          <w:szCs w:val="24"/>
+        </w:rPr>
+      </w:pPr>
+      <w:r>
+        <w:rPr>
+          <w:rFonts w:ascii="Times New Roman" w:hAnsi="Times New Roman" w:cs="Times New Roman"/>
+          <w:b/>
+          <w:sz w:val="24"/>
+          <w:szCs w:val="24"/>
+        </w:rPr>
+        <w:t xml:space="preserve">LESSONS </w:t>
+      </w:r>
+      <w:r>
+        <w:rPr>
+          <w:rFonts w:ascii="Times New Roman" w:hAnsi="Times New Roman" w:cs="Times New Roman"/>
+          <w:b/>
+          <w:sz w:val="24"/>
+          <w:szCs w:val="24"/>
+        </w:rPr>
+        <w:t xml:space="preserve">LEARNED </w:t>
+      </w:r>
+      <w:r>
+        <w:rPr>
+          <w:rFonts w:ascii="Times New Roman" w:hAnsi="Times New Roman" w:cs="Times New Roman"/>
+          <w:b/>
+          <w:sz w:val="24"/>
+          <w:szCs w:val="24"/>
+        </w:rPr>
+        <w:t>AND CHALLENGES</w:t>
+      </w:r>
+    </w:p>
+    <w:p>
+      <w:pPr>
+        <w:spacing w:after="0" w:line="240" w:lineRule="auto"/>
+        <w:jc w:val="both"/>
+        <w:rPr>
+          <w:rFonts w:ascii="Times New Roman" w:hAnsi="Times New Roman" w:cs="Times New Roman"/>
+          <w:sz w:val="24"/>
+          <w:szCs w:val="24"/>
+        </w:rPr>
+      </w:pPr>
       <w:r>
         <w:rPr>
           <w:rFonts w:ascii="Times New Roman" w:hAnsi="Times New Roman" w:cs="Times New Roman"/>
@@ -5395,8 +6701,19 @@
           <w:szCs w:val="24"/>
           <w:highlight w:val="yellow"/>
         </w:rPr>
-        <w:t>FABIAN AND KAVEH</w:t>
-      </w:r>
+        <w:t>ELI</w:t>
+      </w:r>
+    </w:p>
+    <w:p>
+      <w:pPr>
+        <w:spacing w:after="0" w:line="240" w:lineRule="auto"/>
+        <w:jc w:val="both"/>
+        <w:rPr>
+          <w:rFonts w:ascii="Times New Roman" w:hAnsi="Times New Roman" w:cs="Times New Roman"/>
+          <w:sz w:val="24"/>
+          <w:szCs w:val="24"/>
+        </w:rPr>
+      </w:pPr>
     </w:p>
     <w:p>
       <w:pPr>
@@ -5409,38 +6726,38 @@
           <w:szCs w:val="24"/>
         </w:rPr>
       </w:pPr>
-    </w:p>
-    <w:p>
-      <w:pPr>
-        <w:spacing w:after="0" w:line="240" w:lineRule="auto"/>
-        <w:jc w:val="both"/>
-        <w:rPr>
-          <w:rFonts w:ascii="Times New Roman" w:hAnsi="Times New Roman" w:cs="Times New Roman"/>
-          <w:sz w:val="24"/>
-          <w:szCs w:val="24"/>
-        </w:rPr>
-      </w:pPr>
-    </w:p>
-    <w:p>
-      <w:pPr>
-        <w:spacing w:after="0" w:line="240" w:lineRule="auto"/>
-        <w:jc w:val="both"/>
+      <w:r>
         <w:rPr>
           <w:rFonts w:ascii="Times New Roman" w:hAnsi="Times New Roman" w:cs="Times New Roman"/>
           <w:b/>
           <w:sz w:val="24"/>
           <w:szCs w:val="24"/>
         </w:rPr>
-      </w:pPr>
-      <w:r>
+        <w:t>CONCLUSIONS AND FINAL REMARKS</w:t>
+      </w:r>
+    </w:p>
+    <w:p>
+      <w:pPr>
+        <w:spacing w:after="0" w:line="240" w:lineRule="auto"/>
+        <w:jc w:val="both"/>
+        <w:rPr>
+          <w:rFonts w:ascii="Times New Roman" w:hAnsi="Times New Roman" w:cs="Times New Roman"/>
+          <w:sz w:val="24"/>
+          <w:szCs w:val="24"/>
+        </w:rPr>
+      </w:pPr>
+    </w:p>
+    <w:p>
+      <w:pPr>
+        <w:spacing w:after="0" w:line="240" w:lineRule="auto"/>
+        <w:jc w:val="both"/>
         <w:rPr>
           <w:rFonts w:ascii="Times New Roman" w:hAnsi="Times New Roman" w:cs="Times New Roman"/>
           <w:b/>
           <w:sz w:val="24"/>
           <w:szCs w:val="24"/>
         </w:rPr>
-        <w:t xml:space="preserve">LESSONS </w:t>
-      </w:r>
+      </w:pPr>
       <w:r>
         <w:rPr>
           <w:rFonts w:ascii="Times New Roman" w:hAnsi="Times New Roman" w:cs="Times New Roman"/>
@@ -5448,47 +6765,38 @@
           <w:sz w:val="24"/>
           <w:szCs w:val="24"/>
         </w:rPr>
-        <w:t xml:space="preserve">LEARNED </w:t>
-      </w:r>
-      <w:r>
+        <w:t>ACKNOWLEDGMENTS</w:t>
+      </w:r>
+    </w:p>
+    <w:p>
+      <w:pPr>
+        <w:spacing w:after="0" w:line="240" w:lineRule="auto"/>
+        <w:jc w:val="both"/>
+        <w:rPr>
+          <w:rFonts w:ascii="Times New Roman" w:hAnsi="Times New Roman" w:cs="Times New Roman"/>
+          <w:sz w:val="24"/>
+          <w:szCs w:val="24"/>
+        </w:rPr>
+      </w:pPr>
+      <w:r>
+        <w:rPr>
+          <w:rFonts w:ascii="Times New Roman" w:hAnsi="Times New Roman" w:cs="Times New Roman"/>
+          <w:sz w:val="24"/>
+          <w:szCs w:val="24"/>
+        </w:rPr>
+        <w:t>Mrs. Tara Smith and Dr. Francis Chung. Support by DWR.</w:t>
+      </w:r>
+    </w:p>
+    <w:p>
+      <w:pPr>
+        <w:spacing w:after="0" w:line="240" w:lineRule="auto"/>
+        <w:jc w:val="both"/>
         <w:rPr>
           <w:rFonts w:ascii="Times New Roman" w:hAnsi="Times New Roman" w:cs="Times New Roman"/>
           <w:b/>
           <w:sz w:val="24"/>
           <w:szCs w:val="24"/>
         </w:rPr>
-        <w:t>AND CHALLENGES</w:t>
-      </w:r>
-    </w:p>
-    <w:p>
-      <w:pPr>
-        <w:spacing w:after="0" w:line="240" w:lineRule="auto"/>
-        <w:jc w:val="both"/>
-        <w:rPr>
-          <w:rFonts w:ascii="Times New Roman" w:hAnsi="Times New Roman" w:cs="Times New Roman"/>
-          <w:sz w:val="24"/>
-          <w:szCs w:val="24"/>
-        </w:rPr>
-      </w:pPr>
-      <w:r>
-        <w:rPr>
-          <w:rFonts w:ascii="Times New Roman" w:hAnsi="Times New Roman" w:cs="Times New Roman"/>
-          <w:sz w:val="24"/>
-          <w:szCs w:val="24"/>
-          <w:highlight w:val="yellow"/>
-        </w:rPr>
-        <w:t>ELI</w:t>
-      </w:r>
-    </w:p>
-    <w:p>
-      <w:pPr>
-        <w:spacing w:after="0" w:line="240" w:lineRule="auto"/>
-        <w:jc w:val="both"/>
-        <w:rPr>
-          <w:rFonts w:ascii="Times New Roman" w:hAnsi="Times New Roman" w:cs="Times New Roman"/>
-          <w:sz w:val="24"/>
-          <w:szCs w:val="24"/>
-        </w:rPr>
       </w:pPr>
     </w:p>
     <w:p>
@@ -5502,38 +6810,27 @@
           <w:szCs w:val="24"/>
         </w:rPr>
       </w:pPr>
-      <w:r>
+    </w:p>
+    <w:p>
+      <w:pPr>
+        <w:spacing w:after="0" w:line="240" w:lineRule="auto"/>
+        <w:jc w:val="both"/>
         <w:rPr>
           <w:rFonts w:ascii="Times New Roman" w:hAnsi="Times New Roman" w:cs="Times New Roman"/>
           <w:b/>
           <w:sz w:val="24"/>
           <w:szCs w:val="24"/>
         </w:rPr>
-        <w:t>CONCLUSIONS AND FINAL REMARKS</w:t>
-      </w:r>
-    </w:p>
-    <w:p>
-      <w:pPr>
-        <w:spacing w:after="0" w:line="240" w:lineRule="auto"/>
-        <w:jc w:val="both"/>
-        <w:rPr>
-          <w:rFonts w:ascii="Times New Roman" w:hAnsi="Times New Roman" w:cs="Times New Roman"/>
-          <w:sz w:val="24"/>
-          <w:szCs w:val="24"/>
-        </w:rPr>
-      </w:pPr>
-    </w:p>
-    <w:p>
-      <w:pPr>
-        <w:spacing w:after="0" w:line="240" w:lineRule="auto"/>
-        <w:jc w:val="both"/>
+      </w:pPr>
+      <w:r>
         <w:rPr>
           <w:rFonts w:ascii="Times New Roman" w:hAnsi="Times New Roman" w:cs="Times New Roman"/>
           <w:b/>
           <w:sz w:val="24"/>
           <w:szCs w:val="24"/>
         </w:rPr>
-      </w:pPr>
+        <w:t>REFERENCE</w:t>
+      </w:r>
       <w:r>
         <w:rPr>
           <w:rFonts w:ascii="Times New Roman" w:hAnsi="Times New Roman" w:cs="Times New Roman"/>
@@ -5541,89 +6838,6 @@
           <w:sz w:val="24"/>
           <w:szCs w:val="24"/>
         </w:rPr>
-        <w:t>ACKNOWLEDGMENTS</w:t>
-      </w:r>
-    </w:p>
-    <w:p>
-      <w:pPr>
-        <w:spacing w:after="0" w:line="240" w:lineRule="auto"/>
-        <w:jc w:val="both"/>
-        <w:rPr>
-          <w:rFonts w:ascii="Times New Roman" w:hAnsi="Times New Roman" w:cs="Times New Roman"/>
-          <w:sz w:val="24"/>
-          <w:szCs w:val="24"/>
-        </w:rPr>
-      </w:pPr>
-      <w:proofErr w:type="gramStart"/>
-      <w:r>
-        <w:rPr>
-          <w:rFonts w:ascii="Times New Roman" w:hAnsi="Times New Roman" w:cs="Times New Roman"/>
-          <w:sz w:val="24"/>
-          <w:szCs w:val="24"/>
-        </w:rPr>
-        <w:t>Mrs. Tara Smith and Dr. Francis Chung.</w:t>
-      </w:r>
-      <w:proofErr w:type="gramEnd"/>
-      <w:r>
-        <w:rPr>
-          <w:rFonts w:ascii="Times New Roman" w:hAnsi="Times New Roman" w:cs="Times New Roman"/>
-          <w:sz w:val="24"/>
-          <w:szCs w:val="24"/>
-        </w:rPr>
-        <w:t xml:space="preserve"> Support by DWR.</w:t>
-      </w:r>
-    </w:p>
-    <w:p>
-      <w:pPr>
-        <w:spacing w:after="0" w:line="240" w:lineRule="auto"/>
-        <w:jc w:val="both"/>
-        <w:rPr>
-          <w:rFonts w:ascii="Times New Roman" w:hAnsi="Times New Roman" w:cs="Times New Roman"/>
-          <w:b/>
-          <w:sz w:val="24"/>
-          <w:szCs w:val="24"/>
-        </w:rPr>
-      </w:pPr>
-    </w:p>
-    <w:p>
-      <w:pPr>
-        <w:spacing w:after="0" w:line="240" w:lineRule="auto"/>
-        <w:jc w:val="both"/>
-        <w:rPr>
-          <w:rFonts w:ascii="Times New Roman" w:hAnsi="Times New Roman" w:cs="Times New Roman"/>
-          <w:b/>
-          <w:sz w:val="24"/>
-          <w:szCs w:val="24"/>
-        </w:rPr>
-      </w:pPr>
-    </w:p>
-    <w:p>
-      <w:pPr>
-        <w:spacing w:after="0" w:line="240" w:lineRule="auto"/>
-        <w:jc w:val="both"/>
-        <w:rPr>
-          <w:rFonts w:ascii="Times New Roman" w:hAnsi="Times New Roman" w:cs="Times New Roman"/>
-          <w:b/>
-          <w:sz w:val="24"/>
-          <w:szCs w:val="24"/>
-        </w:rPr>
-      </w:pPr>
-      <w:r>
-        <w:rPr>
-          <w:rFonts w:ascii="Times New Roman" w:hAnsi="Times New Roman" w:cs="Times New Roman"/>
-          <w:b/>
-          <w:sz w:val="24"/>
-          <w:szCs w:val="24"/>
-        </w:rPr>
-        <w:t>REFERENCE</w:t>
-      </w:r>
-      <w:r>
-        <w:rPr>
-          <w:rFonts w:ascii="Times New Roman" w:hAnsi="Times New Roman" w:cs="Times New Roman"/>
-          <w:b/>
-          <w:sz w:val="24"/>
-          <w:szCs w:val="24"/>
-        </w:rPr>
         <w:t>S</w:t>
       </w:r>
     </w:p>
@@ -5636,26 +6850,11 @@
           <w:rFonts w:ascii="Times New Roman" w:hAnsi="Times New Roman" w:cs="Times New Roman"/>
         </w:rPr>
       </w:pPr>
-      <w:proofErr w:type="gramStart"/>
-      <w:r>
-        <w:rPr>
-          <w:rFonts w:ascii="Times New Roman" w:hAnsi="Times New Roman" w:cs="Times New Roman"/>
-        </w:rPr>
-        <w:t xml:space="preserve">Abbott, M. B., Price, W. A. (Eds.), (1994), “Coastal, Estuarial, and </w:t>
-      </w:r>
-      <w:proofErr w:type="spellStart"/>
-      <w:r>
-        <w:rPr>
-          <w:rFonts w:ascii="Times New Roman" w:hAnsi="Times New Roman" w:cs="Times New Roman"/>
-        </w:rPr>
-        <w:t>Harbour</w:t>
-      </w:r>
-      <w:proofErr w:type="spellEnd"/>
-      <w:r>
-        <w:rPr>
-          <w:rFonts w:ascii="Times New Roman" w:hAnsi="Times New Roman" w:cs="Times New Roman"/>
-        </w:rPr>
-        <w:t xml:space="preserve"> Engineers’ Reference Book”, Chapman &amp; Hall</w:t>
+      <w:r>
+        <w:rPr>
+          <w:rFonts w:ascii="Times New Roman" w:hAnsi="Times New Roman" w:cs="Times New Roman"/>
+        </w:rPr>
+        <w:t>Abbott, M. B., Price, W. A. (Eds.), (1994), “Coastal, Estuarial, and Harbour Engineers’ Reference Book”, Chapman &amp; Hall</w:t>
       </w:r>
       <w:r>
         <w:rPr>
@@ -5663,7 +6862,6 @@
         </w:rPr>
         <w:t>.</w:t>
       </w:r>
-      <w:proofErr w:type="gramEnd"/>
     </w:p>
     <w:p>
       <w:pPr>
@@ -5674,19 +6872,11 @@
           <w:rFonts w:ascii="Times New Roman" w:hAnsi="Times New Roman" w:cs="Times New Roman"/>
         </w:rPr>
       </w:pPr>
-      <w:proofErr w:type="spellStart"/>
-      <w:r>
-        <w:rPr>
-          <w:rFonts w:ascii="Times New Roman" w:hAnsi="Times New Roman" w:cs="Times New Roman"/>
-        </w:rPr>
-        <w:t>Colella</w:t>
-      </w:r>
-      <w:proofErr w:type="spellEnd"/>
-      <w:r>
-        <w:rPr>
-          <w:rFonts w:ascii="Times New Roman" w:hAnsi="Times New Roman" w:cs="Times New Roman"/>
-        </w:rPr>
-        <w:t xml:space="preserve">, P., Puckett, E. G., (1998), </w:t>
+      <w:r>
+        <w:rPr>
+          <w:rFonts w:ascii="Times New Roman" w:hAnsi="Times New Roman" w:cs="Times New Roman"/>
+        </w:rPr>
+        <w:t xml:space="preserve">Colella, P., Puckett, E. G., (1998), </w:t>
       </w:r>
       <w:r>
         <w:rPr>
@@ -5712,34 +6902,11 @@
           <w:i/>
         </w:rPr>
       </w:pPr>
-      <w:proofErr w:type="spellStart"/>
-      <w:proofErr w:type="gramStart"/>
-      <w:r>
-        <w:rPr>
-          <w:rFonts w:ascii="Times New Roman" w:hAnsi="Times New Roman" w:cs="Times New Roman"/>
-        </w:rPr>
-        <w:t>Ferziger</w:t>
-      </w:r>
-      <w:proofErr w:type="spellEnd"/>
-      <w:r>
-        <w:rPr>
-          <w:rFonts w:ascii="Times New Roman" w:hAnsi="Times New Roman" w:cs="Times New Roman"/>
-        </w:rPr>
-        <w:t xml:space="preserve">, J. H., </w:t>
-      </w:r>
-      <w:proofErr w:type="spellStart"/>
-      <w:r>
-        <w:rPr>
-          <w:rFonts w:ascii="Times New Roman" w:hAnsi="Times New Roman" w:cs="Times New Roman"/>
-        </w:rPr>
-        <w:t>Peric</w:t>
-      </w:r>
-      <w:proofErr w:type="spellEnd"/>
-      <w:r>
-        <w:rPr>
-          <w:rFonts w:ascii="Times New Roman" w:hAnsi="Times New Roman" w:cs="Times New Roman"/>
-        </w:rPr>
-        <w:t>, M., (2002), “</w:t>
+      <w:r>
+        <w:rPr>
+          <w:rFonts w:ascii="Times New Roman" w:hAnsi="Times New Roman" w:cs="Times New Roman"/>
+        </w:rPr>
+        <w:t>Ferziger, J. H., Peric, M., (2002), “</w:t>
       </w:r>
       <w:r>
         <w:rPr>
@@ -5754,7 +6921,6 @@
         </w:rPr>
         <w:t xml:space="preserve"> Springer.</w:t>
       </w:r>
-      <w:proofErr w:type="gramEnd"/>
     </w:p>
     <w:p>
       <w:pPr>
@@ -5770,35 +6936,7 @@
         <w:rPr>
           <w:rFonts w:ascii="Times New Roman" w:hAnsi="Times New Roman" w:cs="Times New Roman"/>
         </w:rPr>
-        <w:t xml:space="preserve">Fischer, B. H., List, J. E., </w:t>
-      </w:r>
-      <w:proofErr w:type="spellStart"/>
-      <w:r>
-        <w:rPr>
-          <w:rFonts w:ascii="Times New Roman" w:hAnsi="Times New Roman" w:cs="Times New Roman"/>
-        </w:rPr>
-        <w:t>Koh</w:t>
-      </w:r>
-      <w:proofErr w:type="spellEnd"/>
-      <w:r>
-        <w:rPr>
-          <w:rFonts w:ascii="Times New Roman" w:hAnsi="Times New Roman" w:cs="Times New Roman"/>
-        </w:rPr>
-        <w:t xml:space="preserve">, R. C., </w:t>
-      </w:r>
-      <w:proofErr w:type="spellStart"/>
-      <w:r>
-        <w:rPr>
-          <w:rFonts w:ascii="Times New Roman" w:hAnsi="Times New Roman" w:cs="Times New Roman"/>
-        </w:rPr>
-        <w:t>Imberger</w:t>
-      </w:r>
-      <w:proofErr w:type="spellEnd"/>
-      <w:r>
-        <w:rPr>
-          <w:rFonts w:ascii="Times New Roman" w:hAnsi="Times New Roman" w:cs="Times New Roman"/>
-        </w:rPr>
-        <w:t xml:space="preserve">, J., Brooks, N. H., (1979), </w:t>
+        <w:t xml:space="preserve">Fischer, B. H., List, J. E., Koh, R. C., Imberger, J., Brooks, N. H., (1979), </w:t>
       </w:r>
       <w:r>
         <w:rPr>
@@ -5824,7 +6962,6 @@
           <w:i/>
         </w:rPr>
       </w:pPr>
-      <w:proofErr w:type="gramStart"/>
       <w:r>
         <w:rPr>
           <w:rFonts w:ascii="Times New Roman" w:hAnsi="Times New Roman" w:cs="Times New Roman"/>
@@ -5846,7 +6983,6 @@
         </w:rPr>
         <w:t>, Springer.</w:t>
       </w:r>
-      <w:proofErr w:type="gramEnd"/>
     </w:p>
     <w:p>
       <w:pPr>
@@ -5891,6 +7027,7 @@
         <w:rPr>
           <w:rFonts w:ascii="Times New Roman" w:hAnsi="Times New Roman" w:cs="Times New Roman"/>
         </w:rPr>
+        <w:lastRenderedPageBreak/>
         <w:t xml:space="preserve">Leveque, J. R., (1986), </w:t>
       </w:r>
       <w:r>
@@ -5916,14 +7053,12 @@
           <w:rFonts w:ascii="Times New Roman" w:hAnsi="Times New Roman" w:cs="Times New Roman"/>
         </w:rPr>
       </w:pPr>
-      <w:proofErr w:type="gramStart"/>
       <w:r>
         <w:rPr>
           <w:rFonts w:ascii="Times New Roman" w:hAnsi="Times New Roman" w:cs="Times New Roman"/>
         </w:rPr>
         <w:t>Leveque, J. R., (2002), “Finite Volume Methods for Hyperbolic Problems”, Cambridge University Press.</w:t>
       </w:r>
-      <w:proofErr w:type="gramEnd"/>
     </w:p>
     <w:p>
       <w:pPr>
@@ -5935,33 +7070,11 @@
           <w:i/>
         </w:rPr>
       </w:pPr>
-      <w:proofErr w:type="spellStart"/>
-      <w:r>
-        <w:rPr>
-          <w:rFonts w:ascii="Times New Roman" w:hAnsi="Times New Roman" w:cs="Times New Roman"/>
-        </w:rPr>
-        <w:t>Oberkampf</w:t>
-      </w:r>
-      <w:proofErr w:type="spellEnd"/>
-      <w:r>
-        <w:rPr>
-          <w:rFonts w:ascii="Times New Roman" w:hAnsi="Times New Roman" w:cs="Times New Roman"/>
-        </w:rPr>
-        <w:t xml:space="preserve">, W. L., </w:t>
-      </w:r>
-      <w:proofErr w:type="spellStart"/>
-      <w:r>
-        <w:rPr>
-          <w:rFonts w:ascii="Times New Roman" w:hAnsi="Times New Roman" w:cs="Times New Roman"/>
-        </w:rPr>
-        <w:t>Trucano</w:t>
-      </w:r>
-      <w:proofErr w:type="spellEnd"/>
-      <w:r>
-        <w:rPr>
-          <w:rFonts w:ascii="Times New Roman" w:hAnsi="Times New Roman" w:cs="Times New Roman"/>
-        </w:rPr>
-        <w:t xml:space="preserve"> T. G., (2002), </w:t>
+      <w:r>
+        <w:rPr>
+          <w:rFonts w:ascii="Times New Roman" w:hAnsi="Times New Roman" w:cs="Times New Roman"/>
+        </w:rPr>
+        <w:t xml:space="preserve">Oberkampf, W. L., Trucano T. G., (2002), </w:t>
       </w:r>
       <w:r>
         <w:rPr>
@@ -5974,16 +7087,8 @@
         <w:rPr>
           <w:rFonts w:ascii="Times New Roman" w:hAnsi="Times New Roman" w:cs="Times New Roman"/>
         </w:rPr>
-        <w:t xml:space="preserve">, SANDIA REPORT, No. </w:t>
-      </w:r>
-      <w:proofErr w:type="gramStart"/>
-      <w:r>
-        <w:rPr>
-          <w:rFonts w:ascii="Times New Roman" w:hAnsi="Times New Roman" w:cs="Times New Roman"/>
-        </w:rPr>
-        <w:t>SAND2002-0529.</w:t>
-      </w:r>
-      <w:proofErr w:type="gramEnd"/>
+        <w:t>, SANDIA REPORT, No. SAND2002-0529.</w:t>
+      </w:r>
       <w:r>
         <w:rPr>
           <w:rFonts w:ascii="Times New Roman" w:hAnsi="Times New Roman" w:cs="Times New Roman"/>
@@ -6001,20 +7106,11 @@
           <w:rFonts w:ascii="Times New Roman" w:hAnsi="Times New Roman" w:cs="Times New Roman"/>
         </w:rPr>
       </w:pPr>
-      <w:proofErr w:type="spellStart"/>
-      <w:proofErr w:type="gramStart"/>
-      <w:r>
-        <w:rPr>
-          <w:rFonts w:ascii="Times New Roman" w:hAnsi="Times New Roman" w:cs="Times New Roman"/>
-        </w:rPr>
-        <w:t>Roache</w:t>
-      </w:r>
-      <w:proofErr w:type="spellEnd"/>
-      <w:r>
-        <w:rPr>
-          <w:rFonts w:ascii="Times New Roman" w:hAnsi="Times New Roman" w:cs="Times New Roman"/>
-        </w:rPr>
-        <w:t>, P. J., (2009),</w:t>
+      <w:r>
+        <w:rPr>
+          <w:rFonts w:ascii="Times New Roman" w:hAnsi="Times New Roman" w:cs="Times New Roman"/>
+        </w:rPr>
+        <w:t>Roache, P. J., (2009),</w:t>
       </w:r>
       <w:r>
         <w:rPr>
@@ -6027,14 +7123,7 @@
         <w:rPr>
           <w:rFonts w:ascii="Times New Roman" w:hAnsi="Times New Roman" w:cs="Times New Roman"/>
         </w:rPr>
-        <w:t>, Hermosa Publishers.</w:t>
-      </w:r>
-      <w:proofErr w:type="gramEnd"/>
-      <w:r>
-        <w:rPr>
-          <w:rFonts w:ascii="Times New Roman" w:hAnsi="Times New Roman" w:cs="Times New Roman"/>
-        </w:rPr>
-        <w:t xml:space="preserve">  </w:t>
+        <w:t xml:space="preserve">, Hermosa Publishers.  </w:t>
       </w:r>
     </w:p>
     <w:p>
@@ -6047,33 +7136,11 @@
           <w:i/>
         </w:rPr>
       </w:pPr>
-      <w:proofErr w:type="spellStart"/>
-      <w:r>
-        <w:rPr>
-          <w:rFonts w:ascii="Times New Roman" w:hAnsi="Times New Roman" w:cs="Times New Roman"/>
-        </w:rPr>
-        <w:t>Roache</w:t>
-      </w:r>
-      <w:proofErr w:type="spellEnd"/>
-      <w:r>
-        <w:rPr>
-          <w:rFonts w:ascii="Times New Roman" w:hAnsi="Times New Roman" w:cs="Times New Roman"/>
-        </w:rPr>
-        <w:t xml:space="preserve">, P. J., </w:t>
-      </w:r>
-      <w:proofErr w:type="spellStart"/>
-      <w:r>
-        <w:rPr>
-          <w:rFonts w:ascii="Times New Roman" w:hAnsi="Times New Roman" w:cs="Times New Roman"/>
-        </w:rPr>
-        <w:t>Knupp</w:t>
-      </w:r>
-      <w:proofErr w:type="spellEnd"/>
-      <w:r>
-        <w:rPr>
-          <w:rFonts w:ascii="Times New Roman" w:hAnsi="Times New Roman" w:cs="Times New Roman"/>
-        </w:rPr>
-        <w:t>, P. M., (1993),</w:t>
+      <w:r>
+        <w:rPr>
+          <w:rFonts w:ascii="Times New Roman" w:hAnsi="Times New Roman" w:cs="Times New Roman"/>
+        </w:rPr>
+        <w:t>Roache, P. J., Knupp, P. M., (1993),</w:t>
       </w:r>
       <w:r>
         <w:rPr>
@@ -6112,23 +7179,7 @@
           <w:rFonts w:ascii="Times New Roman" w:hAnsi="Times New Roman" w:cs="Times New Roman"/>
           <w:i/>
         </w:rPr>
-        <w:t xml:space="preserve"> “An </w:t>
-      </w:r>
-      <w:proofErr w:type="spellStart"/>
-      <w:r>
-        <w:rPr>
-          <w:rFonts w:ascii="Times New Roman" w:hAnsi="Times New Roman" w:cs="Times New Roman"/>
-          <w:i/>
-        </w:rPr>
-        <w:t>Unsplit</w:t>
-      </w:r>
-      <w:proofErr w:type="spellEnd"/>
-      <w:r>
-        <w:rPr>
-          <w:rFonts w:ascii="Times New Roman" w:hAnsi="Times New Roman" w:cs="Times New Roman"/>
-          <w:i/>
-        </w:rPr>
-        <w:t xml:space="preserve"> 3D Upwind Method for Hyperbolic Conservation Laws”</w:t>
+        <w:t xml:space="preserve"> “An Unsplit 3D Upwind Method for Hyperbolic Conservation Laws”</w:t>
       </w:r>
       <w:r>
         <w:rPr>
@@ -6150,21 +7201,12 @@
           <w:bCs/>
         </w:rPr>
       </w:pPr>
-      <w:proofErr w:type="gramStart"/>
       <w:r>
         <w:rPr>
           <w:rFonts w:ascii="Times New Roman" w:hAnsi="Times New Roman" w:cs="Times New Roman"/>
           <w:bCs/>
         </w:rPr>
-        <w:t>van</w:t>
-      </w:r>
-      <w:proofErr w:type="gramEnd"/>
-      <w:r>
-        <w:rPr>
-          <w:rFonts w:ascii="Times New Roman" w:hAnsi="Times New Roman" w:cs="Times New Roman"/>
-          <w:bCs/>
-        </w:rPr>
-        <w:t xml:space="preserve"> Rijn, L. C., (1993), “</w:t>
+        <w:t>van Rijn, L. C., (1993), “</w:t>
       </w:r>
       <w:r>
         <w:rPr>
@@ -6192,19 +7234,11 @@
           <w:i/>
         </w:rPr>
       </w:pPr>
-      <w:proofErr w:type="spellStart"/>
-      <w:r>
-        <w:rPr>
-          <w:rFonts w:ascii="Times New Roman" w:hAnsi="Times New Roman" w:cs="Times New Roman"/>
-        </w:rPr>
-        <w:t>Zoppou</w:t>
-      </w:r>
-      <w:proofErr w:type="spellEnd"/>
-      <w:r>
-        <w:rPr>
-          <w:rFonts w:ascii="Times New Roman" w:hAnsi="Times New Roman" w:cs="Times New Roman"/>
-        </w:rPr>
-        <w:t>, C., Knight, J. H., (1997), “</w:t>
+      <w:r>
+        <w:rPr>
+          <w:rFonts w:ascii="Times New Roman" w:hAnsi="Times New Roman" w:cs="Times New Roman"/>
+        </w:rPr>
+        <w:t>Zoppou, C., Knight, J. H., (1997), “</w:t>
       </w:r>
       <w:r>
         <w:rPr>
@@ -6270,41 +7304,13 @@
         </w:rPr>
         <w:t>The ADR solver is only working in the feasible ranges of dimensionless numbers (</w:t>
       </w:r>
-      <w:proofErr w:type="spellStart"/>
-      <w:r>
-        <w:rPr>
-          <w:rFonts w:ascii="Times New Roman" w:hAnsi="Times New Roman" w:cs="Times New Roman"/>
-          <w:sz w:val="24"/>
-          <w:szCs w:val="24"/>
-        </w:rPr>
-        <w:t>Peclet</w:t>
-      </w:r>
-      <w:proofErr w:type="spellEnd"/>
-      <w:r>
-        <w:rPr>
-          <w:rFonts w:ascii="Times New Roman" w:hAnsi="Times New Roman" w:cs="Times New Roman"/>
-          <w:sz w:val="24"/>
-          <w:szCs w:val="24"/>
-        </w:rPr>
-        <w:t xml:space="preserve"> number and </w:t>
-      </w:r>
-      <w:proofErr w:type="spellStart"/>
-      <w:r>
-        <w:rPr>
-          <w:rFonts w:ascii="Times New Roman" w:hAnsi="Times New Roman" w:cs="Times New Roman"/>
-          <w:sz w:val="24"/>
-          <w:szCs w:val="24"/>
-        </w:rPr>
-        <w:t>Damkohler</w:t>
-      </w:r>
-      <w:proofErr w:type="spellEnd"/>
-      <w:r>
-        <w:rPr>
-          <w:rFonts w:ascii="Times New Roman" w:hAnsi="Times New Roman" w:cs="Times New Roman"/>
-          <w:sz w:val="24"/>
-          <w:szCs w:val="24"/>
-        </w:rPr>
-        <w:t xml:space="preserve"> number,</w:t>
+      <w:r>
+        <w:rPr>
+          <w:rFonts w:ascii="Times New Roman" w:hAnsi="Times New Roman" w:cs="Times New Roman"/>
+          <w:sz w:val="24"/>
+          <w:szCs w:val="24"/>
+        </w:rPr>
+        <w:t>Peclet number and Damkohler number,</w:t>
       </w:r>
       <w:r>
         <w:rPr>
@@ -6314,10 +7320,10 @@
           <w:szCs w:val="24"/>
         </w:rPr>
         <w:object w:dxaOrig="3080" w:dyaOrig="680">
-          <v:shape id="_x0000_i1025" type="#_x0000_t75" style="width:153.7pt;height:34pt" o:ole="">
+          <v:shape id="_x0000_i1026" type="#_x0000_t75" style="width:153.7pt;height:34pt" o:ole="">
             <v:imagedata r:id="rId12" o:title=""/>
           </v:shape>
-          <o:OLEObject Type="Embed" ProgID="Equation.3" ShapeID="_x0000_i1025" DrawAspect="Content" ObjectID="_1356246835" r:id="rId13"/>
+          <o:OLEObject Type="Embed" ProgID="Equation.3" ShapeID="_x0000_i1026" DrawAspect="Content" ObjectID="_1356257973" r:id="rId13"/>
         </w:object>
       </w:r>
       <w:r>
@@ -6326,16 +7332,7 @@
           <w:sz w:val="24"/>
           <w:szCs w:val="24"/>
         </w:rPr>
-        <w:t xml:space="preserve">) so in case the reaction rate </w:t>
-      </w:r>
-      <w:r>
-        <w:rPr>
-          <w:rFonts w:ascii="Times New Roman" w:hAnsi="Times New Roman" w:cs="Times New Roman"/>
-          <w:sz w:val="24"/>
-          <w:szCs w:val="24"/>
-        </w:rPr>
-        <w:lastRenderedPageBreak/>
-        <w:t>in equation (1) should not exceed a certain limit, and generally speaking the test suit has to be designed within the  natural scales of the physical problem. The assumed scales and ranges are as follows: Area~ 1000 [m</w:t>
+        <w:t>) so in case the reaction rate in equation (1) should not exceed a certain limit, and generally speaking the test suit has to be designed within the  natural scales of the physical problem. The assumed scales and ranges are as follows: Area~ 1000 [m</w:t>
       </w:r>
       <w:r>
         <w:rPr>
@@ -6352,43 +7349,7 @@
           <w:sz w:val="24"/>
           <w:szCs w:val="24"/>
         </w:rPr>
-        <w:t>], C (0 – 0.05) [</w:t>
-      </w:r>
-      <w:proofErr w:type="spellStart"/>
-      <w:r>
-        <w:rPr>
-          <w:rFonts w:ascii="Times New Roman" w:hAnsi="Times New Roman" w:cs="Times New Roman"/>
-          <w:sz w:val="24"/>
-          <w:szCs w:val="24"/>
-        </w:rPr>
-        <w:t>vol</w:t>
-      </w:r>
-      <w:proofErr w:type="spellEnd"/>
-      <w:r>
-        <w:rPr>
-          <w:rFonts w:ascii="Times New Roman" w:hAnsi="Times New Roman" w:cs="Times New Roman"/>
-          <w:sz w:val="24"/>
-          <w:szCs w:val="24"/>
-        </w:rPr>
-        <w:t>/</w:t>
-      </w:r>
-      <w:proofErr w:type="spellStart"/>
-      <w:r>
-        <w:rPr>
-          <w:rFonts w:ascii="Times New Roman" w:hAnsi="Times New Roman" w:cs="Times New Roman"/>
-          <w:sz w:val="24"/>
-          <w:szCs w:val="24"/>
-        </w:rPr>
-        <w:t>vol</w:t>
-      </w:r>
-      <w:proofErr w:type="spellEnd"/>
-      <w:r>
-        <w:rPr>
-          <w:rFonts w:ascii="Times New Roman" w:hAnsi="Times New Roman" w:cs="Times New Roman"/>
-          <w:sz w:val="24"/>
-          <w:szCs w:val="24"/>
-        </w:rPr>
-        <w:t>=1], u (±0.2-2) [m/s],</w:t>
+        <w:t>], C (0 – 0.05) [vol/vol=1], u (±0.2-2) [m/s],</w:t>
       </w:r>
       <w:r>
         <w:rPr>
@@ -6463,10 +7424,10 @@
           <w:position w:val="-14"/>
         </w:rPr>
         <w:object w:dxaOrig="1219" w:dyaOrig="420">
-          <v:shape id="_x0000_i1026" type="#_x0000_t75" style="width:60.95pt;height:21.2pt" o:ole="">
+          <v:shape id="_x0000_i1027" type="#_x0000_t75" style="width:60.95pt;height:21.2pt" o:ole="">
             <v:imagedata r:id="rId14" o:title=""/>
           </v:shape>
-          <o:OLEObject Type="Embed" ProgID="Equation.3" ShapeID="_x0000_i1026" DrawAspect="Content" ObjectID="_1356246836" r:id="rId15"/>
+          <o:OLEObject Type="Embed" ProgID="Equation.3" ShapeID="_x0000_i1027" DrawAspect="Content" ObjectID="_1356257974" r:id="rId15"/>
         </w:object>
       </w:r>
       <w:r>
@@ -6477,7 +7438,6 @@
         </w:rPr>
         <w:t xml:space="preserve">where g is gravitational acceleration, </w:t>
       </w:r>
-      <w:proofErr w:type="spellStart"/>
       <w:r>
         <w:rPr>
           <w:rFonts w:ascii="Times New Roman" w:hAnsi="Times New Roman" w:cs="Times New Roman"/>
@@ -6497,7 +7457,6 @@
         </w:rPr>
         <w:t>h</w:t>
       </w:r>
-      <w:proofErr w:type="spellEnd"/>
       <w:r>
         <w:rPr>
           <w:rFonts w:ascii="Times New Roman" w:hAnsi="Times New Roman" w:cs="Times New Roman"/>
@@ -6529,25 +7488,7 @@
           <w:sz w:val="24"/>
           <w:szCs w:val="24"/>
         </w:rPr>
-        <w:t xml:space="preserve">. </w:t>
-      </w:r>
-      <w:proofErr w:type="gramStart"/>
-      <w:r>
-        <w:rPr>
-          <w:rFonts w:ascii="Times New Roman" w:hAnsi="Times New Roman" w:cs="Times New Roman"/>
-          <w:sz w:val="24"/>
-          <w:szCs w:val="24"/>
-        </w:rPr>
-        <w:t>The  longitudinal</w:t>
-      </w:r>
-      <w:proofErr w:type="gramEnd"/>
-      <w:r>
-        <w:rPr>
-          <w:rFonts w:ascii="Times New Roman" w:hAnsi="Times New Roman" w:cs="Times New Roman"/>
-          <w:sz w:val="24"/>
-          <w:szCs w:val="24"/>
-        </w:rPr>
-        <w:t xml:space="preserve"> dispersion coefficient scales with: </w:t>
+        <w:t xml:space="preserve">. The  longitudinal dispersion coefficient scales with: </w:t>
       </w:r>
       <w:r>
         <w:rPr>
@@ -6557,10 +7498,10 @@
           <w:szCs w:val="24"/>
         </w:rPr>
         <w:object w:dxaOrig="1680" w:dyaOrig="760">
-          <v:shape id="_x0000_i1027" type="#_x0000_t75" style="width:83.95pt;height:38pt" o:ole="">
+          <v:shape id="_x0000_i1028" type="#_x0000_t75" style="width:83.95pt;height:38pt" o:ole="">
             <v:imagedata r:id="rId16" o:title=""/>
           </v:shape>
-          <o:OLEObject Type="Embed" ProgID="Equation.3" ShapeID="_x0000_i1027" DrawAspect="Content" ObjectID="_1356246837" r:id="rId17"/>
+          <o:OLEObject Type="Embed" ProgID="Equation.3" ShapeID="_x0000_i1028" DrawAspect="Content" ObjectID="_1356257975" r:id="rId17"/>
         </w:object>
       </w:r>
       <w:r>
@@ -6776,25 +7717,7 @@
           <w:sz w:val="24"/>
           <w:szCs w:val="24"/>
         </w:rPr>
-        <w:t xml:space="preserve">will </w:t>
-      </w:r>
-      <w:proofErr w:type="gramStart"/>
-      <w:r>
-        <w:rPr>
-          <w:rFonts w:ascii="Times New Roman" w:hAnsi="Times New Roman" w:cs="Times New Roman"/>
-          <w:sz w:val="24"/>
-          <w:szCs w:val="24"/>
-        </w:rPr>
-        <w:t>be  (</w:t>
-      </w:r>
-      <w:proofErr w:type="gramEnd"/>
-      <w:r>
-        <w:rPr>
-          <w:rFonts w:ascii="Times New Roman" w:hAnsi="Times New Roman" w:cs="Times New Roman"/>
-          <w:sz w:val="24"/>
-          <w:szCs w:val="24"/>
-        </w:rPr>
-        <w:t xml:space="preserve"> +1.0</w:t>
+        <w:t>will be  ( +1.0</w:t>
       </w:r>
       <w:r>
         <w:rPr>
@@ -7248,7 +8171,7 @@
             <w:rFonts w:ascii="Times New Roman" w:hAnsi="Times New Roman" w:cs="Times New Roman"/>
             <w:noProof/>
           </w:rPr>
-          <w:t>4</w:t>
+          <w:t>6</w:t>
         </w:r>
         <w:r>
           <w:rPr>
@@ -7297,81 +8220,6 @@
           <w:vertAlign w:val="subscript"/>
         </w:rPr>
       </w:pPr>
-      <w:r>
-        <w:rPr>
-          <w:rStyle w:val="FootnoteReference"/>
-        </w:rPr>
-        <w:footnoteRef/>
-      </w:r>
-      <w:r>
-        <w:t xml:space="preserve"> </w:t>
-      </w:r>
-      <w:r>
-        <w:rPr>
-          <w:position w:val="-14"/>
-        </w:rPr>
-        <w:object w:dxaOrig="1900" w:dyaOrig="400">
-          <v:shape id="_x0000_i1029" type="#_x0000_t75" style="width:85.25pt;height:17.65pt" o:ole="">
-            <v:imagedata r:id="rId1" o:title=""/>
-          </v:shape>
-          <o:OLEObject Type="Embed" ProgID="Equation.3" ShapeID="_x0000_i1029" DrawAspect="Content" ObjectID="_1356246838" r:id="rId2"/>
-        </w:object>
-      </w:r>
-      <w:r>
-        <w:t>,</w:t>
-      </w:r>
-      <w:r>
-        <w:rPr>
-          <w:position w:val="-24"/>
-        </w:rPr>
-        <w:object w:dxaOrig="2400" w:dyaOrig="880">
-          <v:shape id="_x0000_i1030" type="#_x0000_t75" style="width:104.25pt;height:38pt" o:ole="">
-            <v:imagedata r:id="rId3" o:title=""/>
-          </v:shape>
-          <o:OLEObject Type="Embed" ProgID="Equation.3" ShapeID="_x0000_i1030" DrawAspect="Content" ObjectID="_1356246839" r:id="rId4"/>
-        </w:object>
-      </w:r>
-      <w:r>
-        <w:t>,</w:t>
-      </w:r>
-      <w:r>
-        <w:rPr>
-          <w:position w:val="-24"/>
-        </w:rPr>
-        <w:object w:dxaOrig="2100" w:dyaOrig="1100">
-          <v:shape id="_x0000_i1031" type="#_x0000_t75" style="width:81.3pt;height:42.4pt" o:ole="">
-            <v:imagedata r:id="rId5" o:title=""/>
-          </v:shape>
-          <o:OLEObject Type="Embed" ProgID="Equation.3" ShapeID="_x0000_i1031" DrawAspect="Content" ObjectID="_1356246840" r:id="rId6"/>
-        </w:object>
-      </w:r>
-      <w:r>
-        <w:t xml:space="preserve">, where </w:t>
-      </w:r>
-      <w:r>
-        <w:rPr>
-          <w:i/>
-        </w:rPr>
-        <w:t>v</w:t>
-      </w:r>
-      <w:r>
-        <w:t xml:space="preserve">= U </w:t>
-      </w:r>
-      <w:r>
-        <w:rPr>
-          <w:vertAlign w:val="subscript"/>
-        </w:rPr>
-        <w:t xml:space="preserve">num </w:t>
-      </w:r>
-      <w:r>
-        <w:t xml:space="preserve">- U </w:t>
-      </w:r>
-      <w:r>
-        <w:rPr>
-          <w:vertAlign w:val="subscript"/>
-        </w:rPr>
-        <w:t>exact</w:t>
-      </w:r>
     </w:p>
   </w:footnote>
   <w:footnote w:id="2">
@@ -7379,56 +8227,11 @@
       <w:pPr>
         <w:pStyle w:val="FootnoteText"/>
       </w:pPr>
-      <w:r>
-        <w:rPr>
-          <w:rStyle w:val="FootnoteReference"/>
-        </w:rPr>
-        <w:footnoteRef/>
-      </w:r>
-      <w:r>
-        <w:t xml:space="preserve"> It is proven that </w:t>
-      </w:r>
-      <w:proofErr w:type="spellStart"/>
-      <w:r>
-        <w:t>kL</w:t>
-      </w:r>
-      <w:proofErr w:type="spellEnd"/>
-      <w:r>
-        <w:rPr>
-          <w:vertAlign w:val="subscript"/>
-        </w:rPr>
-        <w:t xml:space="preserve">∞ </w:t>
-      </w:r>
-      <w:r>
-        <w:t>≤ L</w:t>
-      </w:r>
-      <w:r>
-        <w:rPr>
-          <w:vertAlign w:val="subscript"/>
-        </w:rPr>
-        <w:t xml:space="preserve">2 </w:t>
-      </w:r>
-      <w:r>
-        <w:t>≤ L</w:t>
-      </w:r>
-      <w:r>
-        <w:rPr>
-          <w:vertAlign w:val="subscript"/>
-        </w:rPr>
-        <w:t xml:space="preserve">1 </w:t>
-      </w:r>
-      <w:r>
-        <w:t>≤ L</w:t>
-      </w:r>
-      <w:r>
-        <w:rPr>
-          <w:vertAlign w:val="subscript"/>
-        </w:rPr>
-        <w:t xml:space="preserve">∞ </w:t>
-      </w:r>
-      <w:r>
-        <w:t>where k is a constant and 0&lt;k&lt;1, here norms are assumed to be scaled.</w:t>
-      </w:r>
+    </w:p>
+    <w:p>
+      <w:pPr>
+        <w:pStyle w:val="FootnoteText"/>
+      </w:pPr>
     </w:p>
   </w:footnote>
 </w:footnotes>
@@ -7437,6 +8240,119 @@
 <file path=word/numbering.xml><?xml version="1.0" encoding="utf-8"?>
 <w:numbering xmlns:ve="http://schemas.openxmlformats.org/markup-compatibility/2006" xmlns:o="urn:schemas-microsoft-com:office:office" xmlns:r="http://schemas.openxmlformats.org/officeDocument/2006/relationships" xmlns:m="http://schemas.openxmlformats.org/officeDocument/2006/math" xmlns:v="urn:schemas-microsoft-com:vml" xmlns:wp="http://schemas.openxmlformats.org/drawingml/2006/wordprocessingDrawing" xmlns:w10="urn:schemas-microsoft-com:office:word" xmlns:w="http://schemas.openxmlformats.org/wordprocessingml/2006/main" xmlns:wne="http://schemas.microsoft.com/office/word/2006/wordml">
   <w:abstractNum w:abstractNumId="0">
+    <w:nsid w:val="08722ABC"/>
+    <w:multiLevelType w:val="hybridMultilevel"/>
+    <w:tmpl w:val="0E94C364"/>
+    <w:lvl w:ilvl="0" w:tplc="04090001">
+      <w:start w:val="1"/>
+      <w:numFmt w:val="bullet"/>
+      <w:lvlText w:val=""/>
+      <w:lvlJc w:val="left"/>
+      <w:pPr>
+        <w:ind w:left="360" w:hanging="360"/>
+      </w:pPr>
+      <w:rPr>
+        <w:rFonts w:ascii="Symbol" w:hAnsi="Symbol" w:hint="default"/>
+      </w:rPr>
+    </w:lvl>
+    <w:lvl w:ilvl="1" w:tplc="70FE6452">
+      <w:start w:val="1"/>
+      <w:numFmt w:val="bullet"/>
+      <w:lvlText w:val="-"/>
+      <w:lvlJc w:val="left"/>
+      <w:pPr>
+        <w:ind w:left="1080" w:hanging="360"/>
+      </w:pPr>
+      <w:rPr>
+        <w:rFonts w:ascii="Courier New" w:hAnsi="Courier New" w:hint="default"/>
+      </w:rPr>
+    </w:lvl>
+    <w:lvl w:ilvl="2" w:tplc="04090005">
+      <w:start w:val="1"/>
+      <w:numFmt w:val="bullet"/>
+      <w:lvlText w:val=""/>
+      <w:lvlJc w:val="left"/>
+      <w:pPr>
+        <w:ind w:left="1800" w:hanging="360"/>
+      </w:pPr>
+      <w:rPr>
+        <w:rFonts w:ascii="Wingdings" w:hAnsi="Wingdings" w:hint="default"/>
+      </w:rPr>
+    </w:lvl>
+    <w:lvl w:ilvl="3" w:tplc="04090001">
+      <w:start w:val="1"/>
+      <w:numFmt w:val="bullet"/>
+      <w:lvlText w:val=""/>
+      <w:lvlJc w:val="left"/>
+      <w:pPr>
+        <w:ind w:left="2520" w:hanging="360"/>
+      </w:pPr>
+      <w:rPr>
+        <w:rFonts w:ascii="Symbol" w:hAnsi="Symbol" w:hint="default"/>
+      </w:rPr>
+    </w:lvl>
+    <w:lvl w:ilvl="4" w:tplc="04090003">
+      <w:start w:val="1"/>
+      <w:numFmt w:val="bullet"/>
+      <w:lvlText w:val="o"/>
+      <w:lvlJc w:val="left"/>
+      <w:pPr>
+        <w:ind w:left="3240" w:hanging="360"/>
+      </w:pPr>
+      <w:rPr>
+        <w:rFonts w:ascii="Courier New" w:hAnsi="Courier New" w:cs="Courier New" w:hint="default"/>
+      </w:rPr>
+    </w:lvl>
+    <w:lvl w:ilvl="5" w:tplc="04090005" w:tentative="1">
+      <w:start w:val="1"/>
+      <w:numFmt w:val="bullet"/>
+      <w:lvlText w:val=""/>
+      <w:lvlJc w:val="left"/>
+      <w:pPr>
+        <w:ind w:left="3960" w:hanging="360"/>
+      </w:pPr>
+      <w:rPr>
+        <w:rFonts w:ascii="Wingdings" w:hAnsi="Wingdings" w:hint="default"/>
+      </w:rPr>
+    </w:lvl>
+    <w:lvl w:ilvl="6" w:tplc="04090001" w:tentative="1">
+      <w:start w:val="1"/>
+      <w:numFmt w:val="bullet"/>
+      <w:lvlText w:val=""/>
+      <w:lvlJc w:val="left"/>
+      <w:pPr>
+        <w:ind w:left="4680" w:hanging="360"/>
+      </w:pPr>
+      <w:rPr>
+        <w:rFonts w:ascii="Symbol" w:hAnsi="Symbol" w:hint="default"/>
+      </w:rPr>
+    </w:lvl>
+    <w:lvl w:ilvl="7" w:tplc="04090003" w:tentative="1">
+      <w:start w:val="1"/>
+      <w:numFmt w:val="bullet"/>
+      <w:lvlText w:val="o"/>
+      <w:lvlJc w:val="left"/>
+      <w:pPr>
+        <w:ind w:left="5400" w:hanging="360"/>
+      </w:pPr>
+      <w:rPr>
+        <w:rFonts w:ascii="Courier New" w:hAnsi="Courier New" w:cs="Courier New" w:hint="default"/>
+      </w:rPr>
+    </w:lvl>
+    <w:lvl w:ilvl="8" w:tplc="04090005" w:tentative="1">
+      <w:start w:val="1"/>
+      <w:numFmt w:val="bullet"/>
+      <w:lvlText w:val=""/>
+      <w:lvlJc w:val="left"/>
+      <w:pPr>
+        <w:ind w:left="6120" w:hanging="360"/>
+      </w:pPr>
+      <w:rPr>
+        <w:rFonts w:ascii="Wingdings" w:hAnsi="Wingdings" w:hint="default"/>
+      </w:rPr>
+    </w:lvl>
+  </w:abstractNum>
+  <w:abstractNum w:abstractNumId="1">
     <w:nsid w:val="109E3A9C"/>
     <w:multiLevelType w:val="hybridMultilevel"/>
     <w:tmpl w:val="54221FD4"/>
@@ -7549,7 +8465,7 @@
       </w:rPr>
     </w:lvl>
   </w:abstractNum>
-  <w:abstractNum w:abstractNumId="1">
+  <w:abstractNum w:abstractNumId="2">
     <w:nsid w:val="13F011F1"/>
     <w:multiLevelType w:val="hybridMultilevel"/>
     <w:tmpl w:val="ABA441FE"/>
@@ -7638,7 +8554,120 @@
       </w:pPr>
     </w:lvl>
   </w:abstractNum>
-  <w:abstractNum w:abstractNumId="2">
+  <w:abstractNum w:abstractNumId="3">
+    <w:nsid w:val="193C58D9"/>
+    <w:multiLevelType w:val="hybridMultilevel"/>
+    <w:tmpl w:val="6CC0968E"/>
+    <w:lvl w:ilvl="0" w:tplc="04090001">
+      <w:start w:val="1"/>
+      <w:numFmt w:val="bullet"/>
+      <w:lvlText w:val=""/>
+      <w:lvlJc w:val="left"/>
+      <w:pPr>
+        <w:ind w:left="1440" w:hanging="360"/>
+      </w:pPr>
+      <w:rPr>
+        <w:rFonts w:ascii="Symbol" w:hAnsi="Symbol" w:hint="default"/>
+      </w:rPr>
+    </w:lvl>
+    <w:lvl w:ilvl="1" w:tplc="04090003" w:tentative="1">
+      <w:start w:val="1"/>
+      <w:numFmt w:val="bullet"/>
+      <w:lvlText w:val="o"/>
+      <w:lvlJc w:val="left"/>
+      <w:pPr>
+        <w:ind w:left="2160" w:hanging="360"/>
+      </w:pPr>
+      <w:rPr>
+        <w:rFonts w:ascii="Courier New" w:hAnsi="Courier New" w:cs="Courier New" w:hint="default"/>
+      </w:rPr>
+    </w:lvl>
+    <w:lvl w:ilvl="2" w:tplc="04090005" w:tentative="1">
+      <w:start w:val="1"/>
+      <w:numFmt w:val="bullet"/>
+      <w:lvlText w:val=""/>
+      <w:lvlJc w:val="left"/>
+      <w:pPr>
+        <w:ind w:left="2880" w:hanging="360"/>
+      </w:pPr>
+      <w:rPr>
+        <w:rFonts w:ascii="Wingdings" w:hAnsi="Wingdings" w:hint="default"/>
+      </w:rPr>
+    </w:lvl>
+    <w:lvl w:ilvl="3" w:tplc="04090001" w:tentative="1">
+      <w:start w:val="1"/>
+      <w:numFmt w:val="bullet"/>
+      <w:lvlText w:val=""/>
+      <w:lvlJc w:val="left"/>
+      <w:pPr>
+        <w:ind w:left="3600" w:hanging="360"/>
+      </w:pPr>
+      <w:rPr>
+        <w:rFonts w:ascii="Symbol" w:hAnsi="Symbol" w:hint="default"/>
+      </w:rPr>
+    </w:lvl>
+    <w:lvl w:ilvl="4" w:tplc="04090003" w:tentative="1">
+      <w:start w:val="1"/>
+      <w:numFmt w:val="bullet"/>
+      <w:lvlText w:val="o"/>
+      <w:lvlJc w:val="left"/>
+      <w:pPr>
+        <w:ind w:left="4320" w:hanging="360"/>
+      </w:pPr>
+      <w:rPr>
+        <w:rFonts w:ascii="Courier New" w:hAnsi="Courier New" w:cs="Courier New" w:hint="default"/>
+      </w:rPr>
+    </w:lvl>
+    <w:lvl w:ilvl="5" w:tplc="04090005" w:tentative="1">
+      <w:start w:val="1"/>
+      <w:numFmt w:val="bullet"/>
+      <w:lvlText w:val=""/>
+      <w:lvlJc w:val="left"/>
+      <w:pPr>
+        <w:ind w:left="5040" w:hanging="360"/>
+      </w:pPr>
+      <w:rPr>
+        <w:rFonts w:ascii="Wingdings" w:hAnsi="Wingdings" w:hint="default"/>
+      </w:rPr>
+    </w:lvl>
+    <w:lvl w:ilvl="6" w:tplc="04090001" w:tentative="1">
+      <w:start w:val="1"/>
+      <w:numFmt w:val="bullet"/>
+      <w:lvlText w:val=""/>
+      <w:lvlJc w:val="left"/>
+      <w:pPr>
+        <w:ind w:left="5760" w:hanging="360"/>
+      </w:pPr>
+      <w:rPr>
+        <w:rFonts w:ascii="Symbol" w:hAnsi="Symbol" w:hint="default"/>
+      </w:rPr>
+    </w:lvl>
+    <w:lvl w:ilvl="7" w:tplc="04090003" w:tentative="1">
+      <w:start w:val="1"/>
+      <w:numFmt w:val="bullet"/>
+      <w:lvlText w:val="o"/>
+      <w:lvlJc w:val="left"/>
+      <w:pPr>
+        <w:ind w:left="6480" w:hanging="360"/>
+      </w:pPr>
+      <w:rPr>
+        <w:rFonts w:ascii="Courier New" w:hAnsi="Courier New" w:cs="Courier New" w:hint="default"/>
+      </w:rPr>
+    </w:lvl>
+    <w:lvl w:ilvl="8" w:tplc="04090005" w:tentative="1">
+      <w:start w:val="1"/>
+      <w:numFmt w:val="bullet"/>
+      <w:lvlText w:val=""/>
+      <w:lvlJc w:val="left"/>
+      <w:pPr>
+        <w:ind w:left="7200" w:hanging="360"/>
+      </w:pPr>
+      <w:rPr>
+        <w:rFonts w:ascii="Wingdings" w:hAnsi="Wingdings" w:hint="default"/>
+      </w:rPr>
+    </w:lvl>
+  </w:abstractNum>
+  <w:abstractNum w:abstractNumId="4">
     <w:nsid w:val="21405AC4"/>
     <w:multiLevelType w:val="hybridMultilevel"/>
     <w:tmpl w:val="87B21CA0"/>
@@ -7751,7 +8780,7 @@
       </w:rPr>
     </w:lvl>
   </w:abstractNum>
-  <w:abstractNum w:abstractNumId="3">
+  <w:abstractNum w:abstractNumId="5">
     <w:nsid w:val="32BB5ABD"/>
     <w:multiLevelType w:val="hybridMultilevel"/>
     <w:tmpl w:val="257C8992"/>
@@ -7891,7 +8920,7 @@
       </w:rPr>
     </w:lvl>
   </w:abstractNum>
-  <w:abstractNum w:abstractNumId="4">
+  <w:abstractNum w:abstractNumId="6">
     <w:nsid w:val="349E4819"/>
     <w:multiLevelType w:val="hybridMultilevel"/>
     <w:tmpl w:val="EE605B70"/>
@@ -7980,7 +9009,7 @@
       </w:pPr>
     </w:lvl>
   </w:abstractNum>
-  <w:abstractNum w:abstractNumId="5">
+  <w:abstractNum w:abstractNumId="7">
     <w:nsid w:val="42063187"/>
     <w:multiLevelType w:val="hybridMultilevel"/>
     <w:tmpl w:val="3AE820D8"/>
@@ -8120,7 +9149,7 @@
       </w:rPr>
     </w:lvl>
   </w:abstractNum>
-  <w:abstractNum w:abstractNumId="6">
+  <w:abstractNum w:abstractNumId="8">
     <w:nsid w:val="493B2961"/>
     <w:multiLevelType w:val="hybridMultilevel"/>
     <w:tmpl w:val="F7A4D7AE"/>
@@ -8232,7 +9261,7 @@
       </w:rPr>
     </w:lvl>
   </w:abstractNum>
-  <w:abstractNum w:abstractNumId="7">
+  <w:abstractNum w:abstractNumId="9">
     <w:nsid w:val="63C96D4B"/>
     <w:multiLevelType w:val="hybridMultilevel"/>
     <w:tmpl w:val="255A736C"/>
@@ -8321,7 +9350,7 @@
       </w:pPr>
     </w:lvl>
   </w:abstractNum>
-  <w:abstractNum w:abstractNumId="8">
+  <w:abstractNum w:abstractNumId="10">
     <w:nsid w:val="6539054F"/>
     <w:multiLevelType w:val="hybridMultilevel"/>
     <w:tmpl w:val="B80A0E66"/>
@@ -8410,7 +9439,7 @@
       </w:pPr>
     </w:lvl>
   </w:abstractNum>
-  <w:abstractNum w:abstractNumId="9">
+  <w:abstractNum w:abstractNumId="11">
     <w:nsid w:val="668D76E5"/>
     <w:multiLevelType w:val="hybridMultilevel"/>
     <w:tmpl w:val="D66221C0"/>
@@ -8500,34 +9529,40 @@
     </w:lvl>
   </w:abstractNum>
   <w:num w:numId="1">
+    <w:abstractNumId w:val="6"/>
+  </w:num>
+  <w:num w:numId="2">
+    <w:abstractNumId w:val="11"/>
+  </w:num>
+  <w:num w:numId="3">
+    <w:abstractNumId w:val="9"/>
+  </w:num>
+  <w:num w:numId="4">
+    <w:abstractNumId w:val="2"/>
+  </w:num>
+  <w:num w:numId="5">
+    <w:abstractNumId w:val="10"/>
+  </w:num>
+  <w:num w:numId="6">
+    <w:abstractNumId w:val="8"/>
+  </w:num>
+  <w:num w:numId="7">
+    <w:abstractNumId w:val="5"/>
+  </w:num>
+  <w:num w:numId="8">
+    <w:abstractNumId w:val="7"/>
+  </w:num>
+  <w:num w:numId="9">
     <w:abstractNumId w:val="4"/>
   </w:num>
-  <w:num w:numId="2">
-    <w:abstractNumId w:val="9"/>
-  </w:num>
-  <w:num w:numId="3">
-    <w:abstractNumId w:val="7"/>
-  </w:num>
-  <w:num w:numId="4">
+  <w:num w:numId="10">
     <w:abstractNumId w:val="1"/>
   </w:num>
-  <w:num w:numId="5">
-    <w:abstractNumId w:val="8"/>
+  <w:num w:numId="11">
+    <w:abstractNumId w:val="0"/>
   </w:num>
-  <w:num w:numId="6">
-    <w:abstractNumId w:val="6"/>
-  </w:num>
-  <w:num w:numId="7">
+  <w:num w:numId="12">
     <w:abstractNumId w:val="3"/>
-  </w:num>
-  <w:num w:numId="8">
-    <w:abstractNumId w:val="5"/>
-  </w:num>
-  <w:num w:numId="9">
-    <w:abstractNumId w:val="2"/>
-  </w:num>
-  <w:num w:numId="10">
-    <w:abstractNumId w:val="0"/>
   </w:num>
 </w:numbering>
 </file>
@@ -9165,7 +10200,7 @@
 </file>
 
 <file path=customXml/itemProps1.xml><?xml version="1.0" encoding="utf-8"?>
-<ds:datastoreItem xmlns:ds="http://schemas.openxmlformats.org/officeDocument/2006/customXml" ds:itemID="{7577634B-3BCA-44A3-9894-DD59CB53460A}">
+<ds:datastoreItem xmlns:ds="http://schemas.openxmlformats.org/officeDocument/2006/customXml" ds:itemID="{CA83F35E-E617-4B59-9432-827D0F37A0EA}">
   <ds:schemaRefs>
     <ds:schemaRef ds:uri="http://schemas.openxmlformats.org/officeDocument/2006/bibliography"/>
   </ds:schemaRefs>

--- a/trunk/stm/documents/EWRI_2011/Paper_ASCE_Ateljevich_etal_Version.docx
+++ b/trunk/stm/documents/EWRI_2011/Paper_ASCE_Ateljevich_etal_Version.docx
@@ -715,15 +715,31 @@
           <w:sz w:val="24"/>
           <w:szCs w:val="24"/>
         </w:rPr>
-        <w:t xml:space="preserve"> crafted according to principles from both the software </w:t>
-      </w:r>
-      <w:r>
-        <w:rPr>
-          <w:rFonts w:ascii="Times New Roman" w:hAnsi="Times New Roman" w:cs="Times New Roman"/>
-          <w:sz w:val="24"/>
-          <w:szCs w:val="24"/>
-        </w:rPr>
-        <w:t xml:space="preserve">*** </w:t>
+        <w:t xml:space="preserve"> crafted according to pr</w:t>
+      </w:r>
+      <w:r>
+        <w:rPr>
+          <w:rFonts w:ascii="Times New Roman" w:hAnsi="Times New Roman" w:cs="Times New Roman"/>
+          <w:sz w:val="24"/>
+          <w:szCs w:val="24"/>
+        </w:rPr>
+        <w:t>inciples from both the software</w:t>
+      </w:r>
+      <w:r>
+        <w:rPr>
+          <w:rFonts w:ascii="Times New Roman" w:hAnsi="Times New Roman" w:cs="Times New Roman"/>
+          <w:sz w:val="24"/>
+          <w:szCs w:val="24"/>
+        </w:rPr>
+        <w:t xml:space="preserve"> </w:t>
+      </w:r>
+      <w:r>
+        <w:rPr>
+          <w:rFonts w:ascii="Times New Roman" w:hAnsi="Times New Roman" w:cs="Times New Roman"/>
+          <w:sz w:val="24"/>
+          <w:szCs w:val="24"/>
+        </w:rPr>
+        <w:t xml:space="preserve">testing (sometimes known as Software Quality Engineering or SQE) </w:t>
       </w:r>
       <w:r>
         <w:rPr>
@@ -747,44 +763,147 @@
           <w:sz w:val="24"/>
           <w:szCs w:val="24"/>
         </w:rPr>
-        <w:t>e describe the components and implementation of the suite, emphasizing the incremental nature of the tests, quantitative criteria for testing</w:t>
-      </w:r>
-      <w:r>
-        <w:rPr>
-          <w:rFonts w:ascii="Times New Roman" w:hAnsi="Times New Roman" w:cs="Times New Roman"/>
-          <w:sz w:val="24"/>
-          <w:szCs w:val="24"/>
-        </w:rPr>
-        <w:t>,</w:t>
-      </w:r>
-      <w:r>
-        <w:rPr>
-          <w:rFonts w:ascii="Times New Roman" w:hAnsi="Times New Roman" w:cs="Times New Roman"/>
-          <w:sz w:val="24"/>
-          <w:szCs w:val="24"/>
-        </w:rPr>
-        <w:t xml:space="preserve"> and the tension between the silent, automatic perspective of software testing and the verbose, graphical </w:t>
-      </w:r>
-      <w:r>
-        <w:rPr>
-          <w:rFonts w:ascii="Times New Roman" w:hAnsi="Times New Roman" w:cs="Times New Roman"/>
-          <w:sz w:val="24"/>
-          <w:szCs w:val="24"/>
-        </w:rPr>
-        <w:t xml:space="preserve">outputs required </w:t>
-      </w:r>
-      <w:r>
-        <w:rPr>
-          <w:rFonts w:ascii="Times New Roman" w:hAnsi="Times New Roman" w:cs="Times New Roman"/>
-          <w:sz w:val="24"/>
-          <w:szCs w:val="24"/>
-        </w:rPr>
-        <w:t>for public reporting of numerical verification results.</w:t>
-      </w:r>
-      <w:r>
-        <w:rPr>
-          <w:rFonts w:ascii="Times New Roman" w:hAnsi="Times New Roman" w:cs="Times New Roman"/>
-          <w:color w:val="FF0000"/>
+        <w:t xml:space="preserve">e describe the components and implementation of the </w:t>
+      </w:r>
+      <w:r>
+        <w:rPr>
+          <w:rFonts w:ascii="Times New Roman" w:hAnsi="Times New Roman" w:cs="Times New Roman"/>
+          <w:sz w:val="24"/>
+          <w:szCs w:val="24"/>
+        </w:rPr>
+        <w:t xml:space="preserve">test </w:t>
+      </w:r>
+      <w:r>
+        <w:rPr>
+          <w:rFonts w:ascii="Times New Roman" w:hAnsi="Times New Roman" w:cs="Times New Roman"/>
+          <w:sz w:val="24"/>
+          <w:szCs w:val="24"/>
+        </w:rPr>
+        <w:t xml:space="preserve">suite, </w:t>
+      </w:r>
+      <w:r>
+        <w:rPr>
+          <w:rFonts w:ascii="Times New Roman" w:hAnsi="Times New Roman" w:cs="Times New Roman"/>
+          <w:sz w:val="24"/>
+          <w:szCs w:val="24"/>
+        </w:rPr>
+        <w:t>which includes unit tests, regression tests and algorithm tests of convergence and accuracy. Our tests are applied to a transport model including advection, diffusion and source (reaction) components (ADR). We make use of analytical solutions obtained from the literature and from the Method of Manufactured Solutions. We discuss the</w:t>
+      </w:r>
+      <w:r>
+        <w:rPr>
+          <w:rFonts w:ascii="Times New Roman" w:hAnsi="Times New Roman" w:cs="Times New Roman"/>
+          <w:sz w:val="24"/>
+          <w:szCs w:val="24"/>
+        </w:rPr>
+        <w:t xml:space="preserve"> </w:t>
+      </w:r>
+      <w:r>
+        <w:rPr>
+          <w:rFonts w:ascii="Times New Roman" w:hAnsi="Times New Roman" w:cs="Times New Roman"/>
+          <w:sz w:val="24"/>
+          <w:szCs w:val="24"/>
+        </w:rPr>
+        <w:t>layered</w:t>
+      </w:r>
+      <w:r>
+        <w:rPr>
+          <w:rFonts w:ascii="Times New Roman" w:hAnsi="Times New Roman" w:cs="Times New Roman"/>
+          <w:sz w:val="24"/>
+          <w:szCs w:val="24"/>
+        </w:rPr>
+        <w:t xml:space="preserve"> </w:t>
+      </w:r>
+      <w:r>
+        <w:rPr>
+          <w:rFonts w:ascii="Times New Roman" w:hAnsi="Times New Roman" w:cs="Times New Roman"/>
+          <w:sz w:val="24"/>
+          <w:szCs w:val="24"/>
+        </w:rPr>
+        <w:t>complexity of our algorithm tests, and</w:t>
+      </w:r>
+      <w:r>
+        <w:rPr>
+          <w:rFonts w:ascii="Times New Roman" w:hAnsi="Times New Roman" w:cs="Times New Roman"/>
+          <w:sz w:val="24"/>
+          <w:szCs w:val="24"/>
+        </w:rPr>
+        <w:t xml:space="preserve"> the </w:t>
+      </w:r>
+      <w:r>
+        <w:rPr>
+          <w:rFonts w:ascii="Times New Roman" w:hAnsi="Times New Roman" w:cs="Times New Roman"/>
+          <w:sz w:val="24"/>
+          <w:szCs w:val="24"/>
+        </w:rPr>
+        <w:t xml:space="preserve">similarities and </w:t>
+      </w:r>
+      <w:r>
+        <w:rPr>
+          <w:rFonts w:ascii="Times New Roman" w:hAnsi="Times New Roman" w:cs="Times New Roman"/>
+          <w:sz w:val="24"/>
+          <w:szCs w:val="24"/>
+        </w:rPr>
+        <w:t xml:space="preserve">tension between the silent, automatic </w:t>
+      </w:r>
+      <w:r>
+        <w:rPr>
+          <w:rFonts w:ascii="Times New Roman" w:hAnsi="Times New Roman" w:cs="Times New Roman"/>
+          <w:sz w:val="24"/>
+          <w:szCs w:val="24"/>
+        </w:rPr>
+        <w:t xml:space="preserve">perspective of software testing </w:t>
+      </w:r>
+      <w:r>
+        <w:rPr>
+          <w:rFonts w:ascii="Times New Roman" w:hAnsi="Times New Roman" w:cs="Times New Roman"/>
+          <w:sz w:val="24"/>
+          <w:szCs w:val="24"/>
+        </w:rPr>
+        <w:t xml:space="preserve">and the verbose, graphical </w:t>
+      </w:r>
+      <w:r>
+        <w:rPr>
+          <w:rFonts w:ascii="Times New Roman" w:hAnsi="Times New Roman" w:cs="Times New Roman"/>
+          <w:sz w:val="24"/>
+          <w:szCs w:val="24"/>
+        </w:rPr>
+        <w:t>output</w:t>
+      </w:r>
+      <w:r>
+        <w:rPr>
+          <w:rFonts w:ascii="Times New Roman" w:hAnsi="Times New Roman" w:cs="Times New Roman"/>
+          <w:sz w:val="24"/>
+          <w:szCs w:val="24"/>
+        </w:rPr>
+        <w:t xml:space="preserve"> required </w:t>
+      </w:r>
+      <w:r>
+        <w:rPr>
+          <w:rFonts w:ascii="Times New Roman" w:hAnsi="Times New Roman" w:cs="Times New Roman"/>
+          <w:sz w:val="24"/>
+          <w:szCs w:val="24"/>
+        </w:rPr>
+        <w:t>for public reporting of numerical verification</w:t>
+      </w:r>
+      <w:r>
+        <w:rPr>
+          <w:rFonts w:ascii="Times New Roman" w:hAnsi="Times New Roman" w:cs="Times New Roman"/>
+          <w:sz w:val="24"/>
+          <w:szCs w:val="24"/>
+        </w:rPr>
+        <w:t xml:space="preserve"> and validation</w:t>
+      </w:r>
+      <w:r>
+        <w:rPr>
+          <w:rFonts w:ascii="Times New Roman" w:hAnsi="Times New Roman" w:cs="Times New Roman"/>
+          <w:sz w:val="24"/>
+          <w:szCs w:val="24"/>
+        </w:rPr>
+        <w:t xml:space="preserve"> results.</w:t>
+      </w:r>
+      <w:r>
+        <w:rPr>
+          <w:rFonts w:ascii="Times New Roman" w:hAnsi="Times New Roman" w:cs="Times New Roman"/>
           <w:sz w:val="24"/>
           <w:szCs w:val="24"/>
         </w:rPr>
@@ -1098,7 +1217,16 @@
           <w:sz w:val="24"/>
           <w:szCs w:val="24"/>
         </w:rPr>
-        <w:t xml:space="preserve"> hydrodynamic and transport model for rapidly simulating flow and water quality in the Sacramento-San Joaquin Delta. Recently, the authors commenced work on a flexible and more rigorously verified transport component for this suite. Our target problems include river and estuary advection, 1D approximations of common mixing mechanisms and source terms associated with sediment, radiation and </w:t>
+        <w:t xml:space="preserve"> hydrodynamic and transport model for rapidly simulating flow and water quality in the Sacramento-San Joaquin Delta. Recently, the authors commenced work on a flexible and more rigorously verified transport component for this suite. Our target problems include river and estuary advection, 1D approximations of common mixing </w:t>
+      </w:r>
+      <w:r>
+        <w:rPr>
+          <w:rFonts w:ascii="Times New Roman" w:hAnsi="Times New Roman" w:cs="Times New Roman"/>
+          <w:sz w:val="24"/>
+          <w:szCs w:val="24"/>
+        </w:rPr>
+        <w:lastRenderedPageBreak/>
+        <w:t xml:space="preserve">mechanisms and source terms associated with sediment, radiation and </w:t>
       </w:r>
       <w:del w:id="0" w:author="eli" w:date="2011-01-04T09:17:00Z">
         <w:r>
@@ -1147,7 +1275,6 @@
           <w:sz w:val="24"/>
           <w:szCs w:val="24"/>
         </w:rPr>
-        <w:lastRenderedPageBreak/>
         <w:t>T</w:t>
       </w:r>
       <w:r>
@@ -1261,7 +1388,7 @@
           <v:shape id="_x0000_i1025" type="#_x0000_t75" style="width:438.65pt;height:33.15pt" o:ole="">
             <v:imagedata r:id="rId10" o:title=""/>
           </v:shape>
-          <o:OLEObject Type="Embed" ProgID="Equation.3" ShapeID="_x0000_i1025" DrawAspect="Content" ObjectID="_1356257972" r:id="rId11"/>
+          <o:OLEObject Type="Embed" ProgID="Equation.3" ShapeID="_x0000_i1025" DrawAspect="Content" ObjectID="_1356262144" r:id="rId11"/>
         </w:object>
       </w:r>
     </w:p>
@@ -2397,6 +2524,7 @@
           <w:sz w:val="24"/>
           <w:szCs w:val="24"/>
         </w:rPr>
+        <w:lastRenderedPageBreak/>
         <w:tab/>
         <w:t xml:space="preserve">Flow </w:t>
       </w:r>
@@ -2438,16 +2566,7 @@
           <w:sz w:val="24"/>
           <w:szCs w:val="24"/>
         </w:rPr>
-        <w:t xml:space="preserve"> </w:t>
-      </w:r>
-      <w:r>
-        <w:rPr>
-          <w:rFonts w:ascii="Times New Roman" w:hAnsi="Times New Roman" w:cs="Times New Roman"/>
-          <w:sz w:val="24"/>
-          <w:szCs w:val="24"/>
-        </w:rPr>
-        <w:lastRenderedPageBreak/>
-        <w:t xml:space="preserve">describe some elements of </w:t>
+        <w:t xml:space="preserve"> describe some elements of </w:t>
       </w:r>
       <w:r>
         <w:rPr>
@@ -2479,7 +2598,23 @@
           <w:sz w:val="24"/>
           <w:szCs w:val="24"/>
         </w:rPr>
-        <w:t xml:space="preserve"> in the context of numerical verification, and notes some cultural reasons why it is seldom implemented</w:t>
+        <w:t xml:space="preserve"> in the context of n</w:t>
+      </w:r>
+      <w:r>
+        <w:rPr>
+          <w:rFonts w:ascii="Times New Roman" w:hAnsi="Times New Roman" w:cs="Times New Roman"/>
+          <w:sz w:val="24"/>
+          <w:szCs w:val="24"/>
+        </w:rPr>
+        <w:t>umerical verification, and note</w:t>
+      </w:r>
+      <w:r>
+        <w:rPr>
+          <w:rFonts w:ascii="Times New Roman" w:hAnsi="Times New Roman" w:cs="Times New Roman"/>
+          <w:sz w:val="24"/>
+          <w:szCs w:val="24"/>
+        </w:rPr>
+        <w:t xml:space="preserve"> some cultural reasons why it is seldom implemented</w:t>
       </w:r>
       <w:r>
         <w:rPr>
@@ -2507,31 +2642,63 @@
           <w:sz w:val="24"/>
           <w:szCs w:val="24"/>
         </w:rPr>
-        <w:t xml:space="preserve">Figure *** is adapted from this work. </w:t>
-      </w:r>
-      <w:r>
-        <w:rPr>
-          <w:rFonts w:ascii="Times New Roman" w:hAnsi="Times New Roman" w:cs="Times New Roman"/>
-          <w:sz w:val="24"/>
-          <w:szCs w:val="24"/>
-        </w:rPr>
-        <w:t xml:space="preserve">We incorporate both numerical and software principles </w:t>
-      </w:r>
-      <w:r>
-        <w:rPr>
-          <w:rFonts w:ascii="Times New Roman" w:hAnsi="Times New Roman" w:cs="Times New Roman"/>
-          <w:sz w:val="24"/>
-          <w:szCs w:val="24"/>
-        </w:rPr>
-        <w:t xml:space="preserve">testing </w:t>
-      </w:r>
-      <w:r>
-        <w:rPr>
-          <w:rFonts w:ascii="Times New Roman" w:hAnsi="Times New Roman" w:cs="Times New Roman"/>
-          <w:sz w:val="24"/>
-          <w:szCs w:val="24"/>
-        </w:rPr>
-        <w:t xml:space="preserve">in our suite. We regard numerical verification as our key responsibility and the numerical verification toolset as our greatest asset. Nonetheless, we also comment </w:t>
+        <w:t>Figure *** is adapted from this work</w:t>
+      </w:r>
+      <w:r>
+        <w:rPr>
+          <w:rFonts w:ascii="Times New Roman" w:hAnsi="Times New Roman" w:cs="Times New Roman"/>
+          <w:sz w:val="24"/>
+          <w:szCs w:val="24"/>
+        </w:rPr>
+        <w:t xml:space="preserve"> and </w:t>
+      </w:r>
+      <w:r>
+        <w:rPr>
+          <w:rFonts w:ascii="Times New Roman" w:hAnsi="Times New Roman" w:cs="Times New Roman"/>
+          <w:sz w:val="24"/>
+          <w:szCs w:val="24"/>
+        </w:rPr>
+        <w:t>depicts</w:t>
+      </w:r>
+      <w:r>
+        <w:rPr>
+          <w:rFonts w:ascii="Times New Roman" w:hAnsi="Times New Roman" w:cs="Times New Roman"/>
+          <w:sz w:val="24"/>
+          <w:szCs w:val="24"/>
+        </w:rPr>
+        <w:t xml:space="preserve"> the relationship between software testing components and algorithmic testing such as convergence tests</w:t>
+      </w:r>
+      <w:r>
+        <w:rPr>
+          <w:rFonts w:ascii="Times New Roman" w:hAnsi="Times New Roman" w:cs="Times New Roman"/>
+          <w:sz w:val="24"/>
+          <w:szCs w:val="24"/>
+        </w:rPr>
+        <w:t xml:space="preserve">. </w:t>
+      </w:r>
+      <w:r>
+        <w:rPr>
+          <w:rFonts w:ascii="Times New Roman" w:hAnsi="Times New Roman" w:cs="Times New Roman"/>
+          <w:sz w:val="24"/>
+          <w:szCs w:val="24"/>
+        </w:rPr>
+        <w:t>We regard numerical verification as our key responsibility and the numerical verification toolset as our greatest asset</w:t>
+      </w:r>
+      <w:r>
+        <w:rPr>
+          <w:rFonts w:ascii="Times New Roman" w:hAnsi="Times New Roman" w:cs="Times New Roman"/>
+          <w:sz w:val="24"/>
+          <w:szCs w:val="24"/>
+        </w:rPr>
+        <w:t>s</w:t>
+      </w:r>
+      <w:r>
+        <w:rPr>
+          <w:rFonts w:ascii="Times New Roman" w:hAnsi="Times New Roman" w:cs="Times New Roman"/>
+          <w:sz w:val="24"/>
+          <w:szCs w:val="24"/>
+        </w:rPr>
+        <w:t xml:space="preserve">. Nonetheless, we also comment </w:t>
       </w:r>
       <w:r>
         <w:rPr>
@@ -2547,15 +2714,23 @@
           <w:sz w:val="24"/>
           <w:szCs w:val="24"/>
         </w:rPr>
-        <w:t>on how these tools feature as tests; we find that the reporting requirements for verification</w:t>
-      </w:r>
-      <w:r>
-        <w:rPr>
-          <w:rFonts w:ascii="Times New Roman" w:hAnsi="Times New Roman" w:cs="Times New Roman"/>
-          <w:sz w:val="24"/>
-          <w:szCs w:val="24"/>
-        </w:rPr>
-        <w:t xml:space="preserve"> are in fact sometimes in tension with the principles of good </w:t>
+        <w:t>on how these tools feature as tests</w:t>
+      </w:r>
+      <w:r>
+        <w:rPr>
+          <w:rFonts w:ascii="Times New Roman" w:hAnsi="Times New Roman" w:cs="Times New Roman"/>
+          <w:sz w:val="24"/>
+          <w:szCs w:val="24"/>
+        </w:rPr>
+        <w:t xml:space="preserve"> and how, at times they seem</w:t>
+      </w:r>
+      <w:r>
+        <w:rPr>
+          <w:rFonts w:ascii="Times New Roman" w:hAnsi="Times New Roman" w:cs="Times New Roman"/>
+          <w:sz w:val="24"/>
+          <w:szCs w:val="24"/>
+        </w:rPr>
+        <w:t xml:space="preserve"> in tension with the principles of good </w:t>
       </w:r>
       <w:r>
         <w:rPr>
@@ -2580,17 +2755,6 @@
         <w:jc w:val="both"/>
         <w:rPr>
           <w:rFonts w:ascii="Times New Roman" w:hAnsi="Times New Roman" w:cs="Times New Roman"/>
-          <w:sz w:val="24"/>
-          <w:szCs w:val="24"/>
-        </w:rPr>
-      </w:pPr>
-    </w:p>
-    <w:p>
-      <w:pPr>
-        <w:spacing w:after="0" w:line="240" w:lineRule="auto"/>
-        <w:jc w:val="both"/>
-        <w:rPr>
-          <w:rFonts w:ascii="Times New Roman" w:hAnsi="Times New Roman" w:cs="Times New Roman"/>
           <w:b/>
           <w:sz w:val="24"/>
           <w:szCs w:val="24"/>
@@ -2615,7 +2779,7 @@
           <w:sz w:val="24"/>
           <w:szCs w:val="24"/>
         </w:rPr>
-        <w:t>Software Testing Principles.</w:t>
+        <w:t>Software Testing Principles</w:t>
       </w:r>
     </w:p>
     <w:p>
@@ -2635,15 +2799,30 @@
           <w:szCs w:val="24"/>
         </w:rPr>
         <w:tab/>
-        <w:t xml:space="preserve">Numerical verification is the standard of success of the underlying code, however there are certain software testing principles that we feel help create a framework for the numerical testing. </w:t>
-      </w:r>
-      <w:r>
-        <w:rPr>
-          <w:rFonts w:ascii="Times New Roman" w:hAnsi="Times New Roman" w:cs="Times New Roman"/>
-          <w:sz w:val="24"/>
-          <w:szCs w:val="24"/>
-        </w:rPr>
-        <w:t>The principles that we want to emphasize are:</w:t>
+      </w:r>
+      <w:r>
+        <w:rPr>
+          <w:rFonts w:ascii="Times New Roman" w:hAnsi="Times New Roman" w:cs="Times New Roman"/>
+          <w:sz w:val="24"/>
+          <w:szCs w:val="24"/>
+        </w:rPr>
+        <w:t>T</w:t>
+      </w:r>
+      <w:r>
+        <w:rPr>
+          <w:rFonts w:ascii="Times New Roman" w:hAnsi="Times New Roman" w:cs="Times New Roman"/>
+          <w:sz w:val="24"/>
+          <w:szCs w:val="24"/>
+        </w:rPr>
+        <w:t>h</w:t>
+      </w:r>
+      <w:r>
+        <w:rPr>
+          <w:rFonts w:ascii="Times New Roman" w:hAnsi="Times New Roman" w:cs="Times New Roman"/>
+          <w:sz w:val="24"/>
+          <w:szCs w:val="24"/>
+        </w:rPr>
+        <w:t>e principles that we want to emphasize are:</w:t>
       </w:r>
     </w:p>
     <w:p>
@@ -2817,7 +2996,23 @@
           <w:sz w:val="24"/>
           <w:szCs w:val="24"/>
         </w:rPr>
-        <w:t xml:space="preserve">entire suite is a </w:t>
+        <w:t xml:space="preserve">entire </w:t>
+      </w:r>
+      <w:r>
+        <w:rPr>
+          <w:rFonts w:ascii="Times New Roman" w:hAnsi="Times New Roman" w:cs="Times New Roman"/>
+          <w:sz w:val="24"/>
+          <w:szCs w:val="24"/>
+        </w:rPr>
+        <w:t>testing system</w:t>
+      </w:r>
+      <w:r>
+        <w:rPr>
+          <w:rFonts w:ascii="Times New Roman" w:hAnsi="Times New Roman" w:cs="Times New Roman"/>
+          <w:sz w:val="24"/>
+          <w:szCs w:val="24"/>
+        </w:rPr>
+        <w:t xml:space="preserve"> is a </w:t>
       </w:r>
       <w:r>
         <w:rPr>
@@ -2874,7 +3069,23 @@
           <w:sz w:val="24"/>
           <w:szCs w:val="24"/>
         </w:rPr>
-        <w:t xml:space="preserve">ion and regression is that test suites must be based on binary </w:t>
+        <w:t xml:space="preserve">ion is that tests must be </w:t>
+      </w:r>
+      <w:r>
+        <w:rPr>
+          <w:rFonts w:ascii="Times New Roman" w:hAnsi="Times New Roman" w:cs="Times New Roman"/>
+          <w:sz w:val="24"/>
+          <w:szCs w:val="24"/>
+        </w:rPr>
+        <w:t xml:space="preserve">phrased in terms of </w:t>
+      </w:r>
+      <w:r>
+        <w:rPr>
+          <w:rFonts w:ascii="Times New Roman" w:hAnsi="Times New Roman" w:cs="Times New Roman"/>
+          <w:sz w:val="24"/>
+          <w:szCs w:val="24"/>
+        </w:rPr>
+        <w:t xml:space="preserve">binary </w:t>
       </w:r>
       <w:r>
         <w:rPr>
@@ -2939,24 +3150,23 @@
           <w:sz w:val="24"/>
           <w:szCs w:val="24"/>
         </w:rPr>
-        <w:t xml:space="preserve">, either by requiring strict convergence criteria (“the algorithm is O(2) in time and space”) or a </w:t>
-      </w:r>
-      <w:r>
-        <w:rPr>
-          <w:rFonts w:ascii="Times New Roman" w:hAnsi="Times New Roman" w:cs="Times New Roman"/>
-          <w:i/>
-          <w:sz w:val="24"/>
-          <w:szCs w:val="24"/>
-        </w:rPr>
-        <w:t>regression</w:t>
-      </w:r>
-      <w:r>
-        <w:rPr>
-          <w:rFonts w:ascii="Times New Roman" w:hAnsi="Times New Roman" w:cs="Times New Roman"/>
-          <w:sz w:val="24"/>
-          <w:szCs w:val="24"/>
-        </w:rPr>
-        <w:t xml:space="preserve"> criterion (“convergence will not get any worse </w:t>
+        <w:t>, either by requiring strict convergence criteria (“the algorithm is O(2) in time and space”) or a</w:t>
+      </w:r>
+      <w:r>
+        <w:rPr>
+          <w:rFonts w:ascii="Times New Roman" w:hAnsi="Times New Roman" w:cs="Times New Roman"/>
+          <w:sz w:val="24"/>
+          <w:szCs w:val="24"/>
+        </w:rPr>
+        <w:t xml:space="preserve"> regression </w:t>
+      </w:r>
+      <w:r>
+        <w:rPr>
+          <w:rFonts w:ascii="Times New Roman" w:hAnsi="Times New Roman" w:cs="Times New Roman"/>
+          <w:sz w:val="24"/>
+          <w:szCs w:val="24"/>
+        </w:rPr>
+        <w:t xml:space="preserve">criterion (“convergence will not get any worse </w:t>
       </w:r>
       <w:r>
         <w:rPr>
@@ -3050,15 +3260,15 @@
           <w:sz w:val="24"/>
           <w:szCs w:val="24"/>
         </w:rPr>
-        <w:t xml:space="preserve">unit of code and </w:t>
-      </w:r>
-      <w:r>
-        <w:rPr>
-          <w:rFonts w:ascii="Times New Roman" w:hAnsi="Times New Roman" w:cs="Times New Roman"/>
-          <w:sz w:val="24"/>
-          <w:szCs w:val="24"/>
-        </w:rPr>
-        <w:t>c</w:t>
+        <w:t>unit of code</w:t>
+      </w:r>
+      <w:r>
+        <w:rPr>
+          <w:rFonts w:ascii="Times New Roman" w:hAnsi="Times New Roman" w:cs="Times New Roman"/>
+          <w:sz w:val="24"/>
+          <w:szCs w:val="24"/>
+        </w:rPr>
+        <w:t>. C</w:t>
       </w:r>
       <w:r>
         <w:rPr>
@@ -3094,7 +3304,23 @@
           <w:sz w:val="24"/>
           <w:szCs w:val="24"/>
         </w:rPr>
-        <w:t xml:space="preserve">he software testing </w:t>
+        <w:t xml:space="preserve">he </w:t>
+      </w:r>
+      <w:r>
+        <w:rPr>
+          <w:rFonts w:ascii="Times New Roman" w:hAnsi="Times New Roman" w:cs="Times New Roman"/>
+          <w:sz w:val="24"/>
+          <w:szCs w:val="24"/>
+        </w:rPr>
+        <w:t>unit</w:t>
+      </w:r>
+      <w:r>
+        <w:rPr>
+          <w:rFonts w:ascii="Times New Roman" w:hAnsi="Times New Roman" w:cs="Times New Roman"/>
+          <w:sz w:val="24"/>
+          <w:szCs w:val="24"/>
+        </w:rPr>
+        <w:t xml:space="preserve"> testing </w:t>
       </w:r>
       <w:r>
         <w:rPr>
@@ -3275,6 +3501,17 @@
           <w:szCs w:val="24"/>
         </w:rPr>
       </w:pPr>
+    </w:p>
+    <w:p>
+      <w:pPr>
+        <w:spacing w:after="0" w:line="240" w:lineRule="auto"/>
+        <w:jc w:val="both"/>
+        <w:rPr>
+          <w:rFonts w:ascii="Times New Roman" w:hAnsi="Times New Roman" w:cs="Times New Roman"/>
+          <w:sz w:val="24"/>
+          <w:szCs w:val="24"/>
+        </w:rPr>
+      </w:pPr>
       <w:r>
         <w:rPr>
           <w:rFonts w:ascii="Times New Roman" w:hAnsi="Times New Roman" w:cs="Times New Roman"/>
@@ -3389,48 +3626,62 @@
           <w:szCs w:val="24"/>
         </w:rPr>
         <w:tab/>
-        <w:t xml:space="preserve">Overall, we agree with the conclusions of **** that system tests expose bugs well, particularly when an attempt is made to test symmetrically and over special cases. We feel that the hierarchical approach we describe in the next section further helps to isolate problems. Nevertheless, </w:t>
-      </w:r>
-      <w:r>
-        <w:rPr>
-          <w:rFonts w:ascii="Times New Roman" w:hAnsi="Times New Roman" w:cs="Times New Roman"/>
-          <w:sz w:val="24"/>
-          <w:szCs w:val="24"/>
-        </w:rPr>
-        <w:t xml:space="preserve">a close reading </w:t>
-      </w:r>
-      <w:r>
-        <w:rPr>
-          <w:rFonts w:ascii="Times New Roman" w:hAnsi="Times New Roman" w:cs="Times New Roman"/>
-          <w:sz w:val="24"/>
-          <w:szCs w:val="24"/>
-        </w:rPr>
-        <w:t xml:space="preserve">of *** </w:t>
-      </w:r>
-      <w:r>
-        <w:rPr>
-          <w:rFonts w:ascii="Times New Roman" w:hAnsi="Times New Roman" w:cs="Times New Roman"/>
-          <w:sz w:val="24"/>
-          <w:szCs w:val="24"/>
-        </w:rPr>
-        <w:t xml:space="preserve">does reveal that the convergence tests sometimes initially </w:t>
-      </w:r>
-      <w:r>
-        <w:rPr>
-          <w:rFonts w:ascii="Times New Roman" w:hAnsi="Times New Roman" w:cs="Times New Roman"/>
-          <w:sz w:val="24"/>
-          <w:szCs w:val="24"/>
-        </w:rPr>
-        <w:lastRenderedPageBreak/>
-        <w:t>failed to pick up bugs that are exactly the sorts unit tests might catch (e.g. gaffes in corner cells). W</w:t>
-      </w:r>
-      <w:r>
-        <w:rPr>
-          <w:rFonts w:ascii="Times New Roman" w:hAnsi="Times New Roman" w:cs="Times New Roman"/>
-          <w:sz w:val="24"/>
-          <w:szCs w:val="24"/>
-        </w:rPr>
-        <w:t>e began our coding with near-100% coverage by unit tests and discoveries made in the context of system tests are analyzed and pushed back into unit tests whenever possible.</w:t>
+      </w:r>
+      <w:r>
+        <w:rPr>
+          <w:rFonts w:ascii="Times New Roman" w:hAnsi="Times New Roman" w:cs="Times New Roman"/>
+          <w:sz w:val="24"/>
+          <w:szCs w:val="24"/>
+        </w:rPr>
+        <w:t>W</w:t>
+      </w:r>
+      <w:r>
+        <w:rPr>
+          <w:rFonts w:ascii="Times New Roman" w:hAnsi="Times New Roman" w:cs="Times New Roman"/>
+          <w:sz w:val="24"/>
+          <w:szCs w:val="24"/>
+        </w:rPr>
+        <w:t>e began our coding with near-100% coverage by unit tests</w:t>
+      </w:r>
+      <w:r>
+        <w:rPr>
+          <w:rFonts w:ascii="Times New Roman" w:hAnsi="Times New Roman" w:cs="Times New Roman"/>
+          <w:sz w:val="24"/>
+          <w:szCs w:val="24"/>
+        </w:rPr>
+        <w:t>. These tests were part of the debugging and development processes.</w:t>
+      </w:r>
+      <w:r>
+        <w:rPr>
+          <w:rFonts w:ascii="Times New Roman" w:hAnsi="Times New Roman" w:cs="Times New Roman"/>
+          <w:sz w:val="24"/>
+          <w:szCs w:val="24"/>
+        </w:rPr>
+        <w:t xml:space="preserve"> </w:t>
+      </w:r>
+      <w:r>
+        <w:rPr>
+          <w:rFonts w:ascii="Times New Roman" w:hAnsi="Times New Roman" w:cs="Times New Roman"/>
+          <w:sz w:val="24"/>
+          <w:szCs w:val="24"/>
+        </w:rPr>
+        <w:t xml:space="preserve">Later, </w:t>
+      </w:r>
+      <w:r>
+        <w:rPr>
+          <w:rFonts w:ascii="Times New Roman" w:hAnsi="Times New Roman" w:cs="Times New Roman"/>
+          <w:sz w:val="24"/>
+          <w:szCs w:val="24"/>
+        </w:rPr>
+        <w:t>discoveries made in the context of system tests are analyzed and pushed back into unit tests whenever possible.</w:t>
+      </w:r>
+      <w:r>
+        <w:rPr>
+          <w:rFonts w:ascii="Times New Roman" w:hAnsi="Times New Roman" w:cs="Times New Roman"/>
+          <w:sz w:val="24"/>
+          <w:szCs w:val="24"/>
+        </w:rPr>
+        <w:t xml:space="preserve"> This flow of information is indicated in Figure ****.</w:t>
       </w:r>
     </w:p>
     <w:p>
@@ -3854,23 +4105,7 @@
           <w:sz w:val="24"/>
           <w:szCs w:val="24"/>
         </w:rPr>
-        <w:t xml:space="preserve"> to obtain good test problems,</w:t>
-      </w:r>
-      <w:r>
-        <w:rPr>
-          <w:rFonts w:ascii="Times New Roman" w:hAnsi="Times New Roman" w:cs="Times New Roman"/>
-          <w:sz w:val="24"/>
-          <w:szCs w:val="24"/>
-        </w:rPr>
-        <w:t xml:space="preserve"> including the Method of Manufactured Solutions</w:t>
-      </w:r>
-      <w:r>
-        <w:rPr>
-          <w:rFonts w:ascii="Times New Roman" w:hAnsi="Times New Roman" w:cs="Times New Roman"/>
-          <w:sz w:val="24"/>
-          <w:szCs w:val="24"/>
-        </w:rPr>
-        <w:t xml:space="preserve"> (MMS)</w:t>
+        <w:t xml:space="preserve"> to obtain good test problems</w:t>
       </w:r>
       <w:r>
         <w:rPr>
@@ -3886,7 +4121,7 @@
           <w:sz w:val="24"/>
           <w:szCs w:val="24"/>
         </w:rPr>
-        <w:t xml:space="preserve"> MMS can nearly always provide a solution, though ensuring that the MMS problem scaling is reasonable can provide an added challenge.</w:t>
+        <w:t xml:space="preserve"> </w:t>
       </w:r>
     </w:p>
     <w:p>
@@ -3982,7 +4217,63 @@
           <w:sz w:val="24"/>
           <w:szCs w:val="24"/>
         </w:rPr>
-        <w:t xml:space="preserve">In practice, we feel that use of Manufactured Solutions (****) has come to dominate verification problems and Richardson extrapolation is most useful for </w:t>
+        <w:t xml:space="preserve">In practice, we feel that use of </w:t>
+      </w:r>
+      <w:r>
+        <w:rPr>
+          <w:rFonts w:ascii="Times New Roman" w:hAnsi="Times New Roman" w:cs="Times New Roman"/>
+          <w:sz w:val="24"/>
+          <w:szCs w:val="24"/>
+        </w:rPr>
+        <w:t xml:space="preserve">the Method of </w:t>
+      </w:r>
+      <w:r>
+        <w:rPr>
+          <w:rFonts w:ascii="Times New Roman" w:hAnsi="Times New Roman" w:cs="Times New Roman"/>
+          <w:sz w:val="24"/>
+          <w:szCs w:val="24"/>
+        </w:rPr>
+        <w:t xml:space="preserve">Manufactured Solutions (****) </w:t>
+      </w:r>
+      <w:r>
+        <w:rPr>
+          <w:rFonts w:ascii="Times New Roman" w:hAnsi="Times New Roman" w:cs="Times New Roman"/>
+          <w:sz w:val="24"/>
+          <w:szCs w:val="24"/>
+        </w:rPr>
+        <w:t xml:space="preserve">was able to supply analytical </w:t>
+      </w:r>
+      <w:r>
+        <w:rPr>
+          <w:rFonts w:ascii="Times New Roman" w:hAnsi="Times New Roman" w:cs="Times New Roman"/>
+          <w:sz w:val="24"/>
+          <w:szCs w:val="24"/>
+        </w:rPr>
+        <w:t>verification problems</w:t>
+      </w:r>
+      <w:r>
+        <w:rPr>
+          <w:rFonts w:ascii="Times New Roman" w:hAnsi="Times New Roman" w:cs="Times New Roman"/>
+          <w:sz w:val="24"/>
+          <w:szCs w:val="24"/>
+        </w:rPr>
+        <w:t xml:space="preserve"> for most cases of interest to us. Direct application of </w:t>
+      </w:r>
+      <w:r>
+        <w:rPr>
+          <w:rFonts w:ascii="Times New Roman" w:hAnsi="Times New Roman" w:cs="Times New Roman"/>
+          <w:sz w:val="24"/>
+          <w:szCs w:val="24"/>
+        </w:rPr>
+        <w:t>Richardson extrapolation is useful for</w:t>
+      </w:r>
+      <w:r>
+        <w:rPr>
+          <w:rFonts w:ascii="Times New Roman" w:hAnsi="Times New Roman" w:cs="Times New Roman"/>
+          <w:sz w:val="24"/>
+          <w:szCs w:val="24"/>
+        </w:rPr>
+        <w:t xml:space="preserve"> </w:t>
       </w:r>
       <w:r>
         <w:rPr>
@@ -3999,7 +4290,7 @@
           <w:sz w:val="24"/>
           <w:szCs w:val="24"/>
         </w:rPr>
-        <w:t xml:space="preserve"> estimates. We will exclusively discuss closed, analytical solutions and manufactured solutions here.</w:t>
+        <w:t xml:space="preserve"> analyses of problems that cannot be altered, but we make no use of it here.</w:t>
       </w:r>
     </w:p>
     <w:p>
@@ -4067,23 +4358,39 @@
           <w:sz w:val="24"/>
           <w:szCs w:val="24"/>
         </w:rPr>
-        <w:t>, not absolute error, are what numerical methods tend to promise.</w:t>
-      </w:r>
-      <w:r>
-        <w:rPr>
-          <w:rFonts w:ascii="Times New Roman" w:hAnsi="Times New Roman" w:cs="Times New Roman"/>
-          <w:sz w:val="24"/>
-          <w:szCs w:val="24"/>
-        </w:rPr>
-        <w:t xml:space="preserve"> Still, though</w:t>
-      </w:r>
-      <w:r>
-        <w:rPr>
-          <w:rFonts w:ascii="Times New Roman" w:hAnsi="Times New Roman" w:cs="Times New Roman"/>
-          <w:sz w:val="24"/>
-          <w:szCs w:val="24"/>
-        </w:rPr>
-        <w:t xml:space="preserve"> convergence is a reliable warning of a defect, the main goal in practice is a more accurate solver. Therefore</w:t>
+        <w:t>, not absolute error, are what numerical methods tend to promise</w:t>
+      </w:r>
+      <w:r>
+        <w:rPr>
+          <w:rFonts w:ascii="Times New Roman" w:hAnsi="Times New Roman" w:cs="Times New Roman"/>
+          <w:sz w:val="24"/>
+          <w:szCs w:val="24"/>
+        </w:rPr>
+        <w:t xml:space="preserve"> and they are very useful in the discovery of code defects</w:t>
+      </w:r>
+      <w:r>
+        <w:rPr>
+          <w:rFonts w:ascii="Times New Roman" w:hAnsi="Times New Roman" w:cs="Times New Roman"/>
+          <w:sz w:val="24"/>
+          <w:szCs w:val="24"/>
+        </w:rPr>
+        <w:t>.</w:t>
+      </w:r>
+      <w:r>
+        <w:rPr>
+          <w:rFonts w:ascii="Times New Roman" w:hAnsi="Times New Roman" w:cs="Times New Roman"/>
+          <w:sz w:val="24"/>
+          <w:szCs w:val="24"/>
+        </w:rPr>
+        <w:t xml:space="preserve"> Still, </w:t>
+      </w:r>
+      <w:r>
+        <w:rPr>
+          <w:rFonts w:ascii="Times New Roman" w:hAnsi="Times New Roman" w:cs="Times New Roman"/>
+          <w:sz w:val="24"/>
+          <w:szCs w:val="24"/>
+        </w:rPr>
+        <w:t>the main goal in practice is a more accurate solver. Therefore</w:t>
       </w:r>
       <w:r>
         <w:rPr>
@@ -4315,7 +4622,56 @@
           <w:sz w:val="24"/>
           <w:szCs w:val="24"/>
         </w:rPr>
-        <w:t xml:space="preserve">. The community may help with this </w:t>
+        <w:t xml:space="preserve">. The community may help with this by providing benchmarks, but we were unable to ascertain that </w:t>
+      </w:r>
+      <w:r>
+        <w:rPr>
+          <w:rFonts w:ascii="Times New Roman" w:hAnsi="Times New Roman" w:cs="Times New Roman"/>
+          <w:sz w:val="24"/>
+          <w:szCs w:val="24"/>
+        </w:rPr>
+        <w:t xml:space="preserve">any widely accepted benchmarks were </w:t>
+      </w:r>
+      <w:r>
+        <w:rPr>
+          <w:rFonts w:ascii="Times New Roman" w:hAnsi="Times New Roman" w:cs="Times New Roman"/>
+          <w:sz w:val="24"/>
+          <w:szCs w:val="24"/>
+        </w:rPr>
+        <w:t>the case for our situation.</w:t>
+      </w:r>
+      <w:r>
+        <w:rPr>
+          <w:rFonts w:ascii="Times New Roman" w:hAnsi="Times New Roman" w:cs="Times New Roman"/>
+          <w:sz w:val="24"/>
+          <w:szCs w:val="24"/>
+        </w:rPr>
+        <w:t xml:space="preserve"> </w:t>
+      </w:r>
+      <w:r>
+        <w:rPr>
+          <w:rFonts w:ascii="Times New Roman" w:hAnsi="Times New Roman" w:cs="Times New Roman"/>
+          <w:sz w:val="24"/>
+          <w:szCs w:val="24"/>
+        </w:rPr>
+        <w:t xml:space="preserve">As system tests we believe that the tests should be </w:t>
+      </w:r>
+      <w:r>
+        <w:rPr>
+          <w:rFonts w:ascii="Times New Roman" w:hAnsi="Times New Roman" w:cs="Times New Roman"/>
+          <w:i/>
+          <w:sz w:val="24"/>
+          <w:szCs w:val="24"/>
+        </w:rPr>
+        <w:t>glass box</w:t>
+      </w:r>
+      <w:r>
+        <w:rPr>
+          <w:rFonts w:ascii="Times New Roman" w:hAnsi="Times New Roman" w:cs="Times New Roman"/>
+          <w:sz w:val="24"/>
+          <w:szCs w:val="24"/>
+        </w:rPr>
+        <w:t xml:space="preserve">, targeting known or discovered vulnerabilities of the algorithm. The layering of the advection, </w:t>
       </w:r>
       <w:r>
         <w:rPr>
@@ -4324,7 +4680,15 @@
           <w:szCs w:val="24"/>
         </w:rPr>
         <w:lastRenderedPageBreak/>
-        <w:t xml:space="preserve">by providing benchmarks, but we were unable to ascertain that this was the case for our situation. Therefore we collected a series of problems that we think cover most of the cases of interest to us. </w:t>
+        <w:t>diffusion and reaction components of our convergence tests</w:t>
+      </w:r>
+      <w:r>
+        <w:rPr>
+          <w:rFonts w:ascii="Times New Roman" w:hAnsi="Times New Roman" w:cs="Times New Roman"/>
+          <w:sz w:val="24"/>
+          <w:szCs w:val="24"/>
+        </w:rPr>
+        <w:t>, for instance, is specifically motivated by our desire to use operator splitting.</w:t>
       </w:r>
     </w:p>
     <w:p>
@@ -4344,32 +4708,55 @@
           <w:sz w:val="24"/>
           <w:szCs w:val="24"/>
         </w:rPr>
-        <w:t xml:space="preserve">As system tests we believe that the tests should be </w:t>
-      </w:r>
-      <w:r>
-        <w:rPr>
-          <w:rFonts w:ascii="Times New Roman" w:hAnsi="Times New Roman" w:cs="Times New Roman"/>
-          <w:i/>
-          <w:sz w:val="24"/>
-          <w:szCs w:val="24"/>
-        </w:rPr>
-        <w:t>glass box</w:t>
-      </w:r>
-      <w:r>
-        <w:rPr>
-          <w:rFonts w:ascii="Times New Roman" w:hAnsi="Times New Roman" w:cs="Times New Roman"/>
-          <w:sz w:val="24"/>
-          <w:szCs w:val="24"/>
-        </w:rPr>
-        <w:t>, targeting known or discovered vulnerabilities of the algorithm. The layering of the advection, diffusion and reaction components of our convergence tests</w:t>
-      </w:r>
-      <w:r>
-        <w:rPr>
-          <w:rFonts w:ascii="Times New Roman" w:hAnsi="Times New Roman" w:cs="Times New Roman"/>
-          <w:sz w:val="24"/>
-          <w:szCs w:val="24"/>
-        </w:rPr>
-        <w:t>, for instance, is specifically motivated by our desire to use operator splitting.</w:t>
+        <w:t xml:space="preserve">Finally, distinction might be made between the reportable set of algorithmic tests and </w:t>
+      </w:r>
+      <w:r>
+        <w:rPr>
+          <w:rFonts w:ascii="Times New Roman" w:hAnsi="Times New Roman" w:cs="Times New Roman"/>
+          <w:sz w:val="24"/>
+          <w:szCs w:val="24"/>
+        </w:rPr>
+        <w:t>system tests aimed</w:t>
+      </w:r>
+      <w:r>
+        <w:rPr>
+          <w:rFonts w:ascii="Times New Roman" w:hAnsi="Times New Roman" w:cs="Times New Roman"/>
+          <w:sz w:val="24"/>
+          <w:szCs w:val="24"/>
+        </w:rPr>
+        <w:t xml:space="preserve"> at defect discovery. </w:t>
+      </w:r>
+      <w:r>
+        <w:rPr>
+          <w:rFonts w:ascii="Times New Roman" w:hAnsi="Times New Roman" w:cs="Times New Roman"/>
+          <w:sz w:val="24"/>
+          <w:szCs w:val="24"/>
+        </w:rPr>
+        <w:t>I</w:t>
+      </w:r>
+      <w:r>
+        <w:rPr>
+          <w:rFonts w:ascii="Times New Roman" w:hAnsi="Times New Roman" w:cs="Times New Roman"/>
+          <w:sz w:val="24"/>
+          <w:szCs w:val="24"/>
+        </w:rPr>
+        <w:t>mportant example</w:t>
+      </w:r>
+      <w:r>
+        <w:rPr>
+          <w:rFonts w:ascii="Times New Roman" w:hAnsi="Times New Roman" w:cs="Times New Roman"/>
+          <w:sz w:val="24"/>
+          <w:szCs w:val="24"/>
+        </w:rPr>
+        <w:t xml:space="preserve">s are </w:t>
+      </w:r>
+      <w:r>
+        <w:rPr>
+          <w:rFonts w:ascii="Times New Roman" w:hAnsi="Times New Roman" w:cs="Times New Roman"/>
+          <w:sz w:val="24"/>
+          <w:szCs w:val="24"/>
+        </w:rPr>
+        <w:t>tests of symmetry, such as whether a 1D model gives the same result when the upstream and downstream result is swapped. Others are positivity preservation of constituents, mass conservation and oscillation detection. In the case of positivity preservation and mass conservation, it is typical to abstract this code for use both in the test suite and in the driver as a user option.</w:t>
       </w:r>
     </w:p>
     <w:p>
@@ -4383,6 +4770,221 @@
           <w:szCs w:val="24"/>
         </w:rPr>
       </w:pPr>
+      <w:r>
+        <w:rPr>
+          <w:rFonts w:ascii="Times New Roman" w:hAnsi="Times New Roman" w:cs="Times New Roman"/>
+          <w:sz w:val="24"/>
+          <w:szCs w:val="24"/>
+        </w:rPr>
+        <w:t xml:space="preserve">Overall, we agree with the conclusions of **** that system tests – particularly convergence tests –  expose bugs well, particularly when an attempt is made to test symmetrically and over special cases. We feel that the hierarchical approach we describe in the next section further helps to isolate problems. Nevertheless, a close reading of *** does reveal that the convergence tests sometimes initially failed to pick up bugs that are exactly the sorts unit tests might catch (e.g. gaffes in corner cells). </w:t>
+      </w:r>
+    </w:p>
+    <w:p>
+      <w:pPr>
+        <w:pBdr>
+          <w:bottom w:val="dotted" w:sz="24" w:space="1" w:color="auto"/>
+        </w:pBdr>
+        <w:spacing w:after="0" w:line="240" w:lineRule="auto"/>
+        <w:jc w:val="both"/>
+        <w:rPr>
+          <w:rFonts w:ascii="Times New Roman" w:hAnsi="Times New Roman" w:cs="Times New Roman"/>
+          <w:b/>
+          <w:sz w:val="24"/>
+          <w:szCs w:val="24"/>
+        </w:rPr>
+      </w:pPr>
+    </w:p>
+    <w:p>
+      <w:pPr>
+        <w:spacing w:after="0" w:line="240" w:lineRule="auto"/>
+        <w:jc w:val="both"/>
+        <w:rPr>
+          <w:rFonts w:ascii="Times New Roman" w:hAnsi="Times New Roman" w:cs="Times New Roman"/>
+          <w:b/>
+          <w:sz w:val="24"/>
+          <w:szCs w:val="24"/>
+        </w:rPr>
+      </w:pPr>
+      <w:r>
+        <w:rPr>
+          <w:rFonts w:ascii="Times New Roman" w:hAnsi="Times New Roman" w:cs="Times New Roman"/>
+          <w:b/>
+          <w:sz w:val="24"/>
+          <w:szCs w:val="24"/>
+        </w:rPr>
+        <w:t>Test Suite description will go here</w:t>
+      </w:r>
+    </w:p>
+    <w:p>
+      <w:pPr>
+        <w:spacing w:after="0" w:line="240" w:lineRule="auto"/>
+        <w:jc w:val="both"/>
+        <w:rPr>
+          <w:rFonts w:ascii="Times New Roman" w:hAnsi="Times New Roman" w:cs="Times New Roman"/>
+          <w:b/>
+          <w:sz w:val="24"/>
+          <w:szCs w:val="24"/>
+        </w:rPr>
+      </w:pPr>
+    </w:p>
+    <w:p>
+      <w:pPr>
+        <w:spacing w:after="0" w:line="240" w:lineRule="auto"/>
+        <w:jc w:val="both"/>
+        <w:rPr>
+          <w:rFonts w:ascii="Times New Roman" w:hAnsi="Times New Roman" w:cs="Times New Roman"/>
+          <w:b/>
+          <w:sz w:val="24"/>
+          <w:szCs w:val="24"/>
+        </w:rPr>
+      </w:pPr>
+    </w:p>
+    <w:p>
+      <w:pPr>
+        <w:spacing w:after="0" w:line="240" w:lineRule="auto"/>
+        <w:jc w:val="both"/>
+        <w:rPr>
+          <w:rFonts w:ascii="Times New Roman" w:hAnsi="Times New Roman" w:cs="Times New Roman"/>
+          <w:b/>
+          <w:sz w:val="24"/>
+          <w:szCs w:val="24"/>
+        </w:rPr>
+      </w:pPr>
+    </w:p>
+    <w:p>
+      <w:pPr>
+        <w:spacing w:after="0" w:line="240" w:lineRule="auto"/>
+        <w:jc w:val="both"/>
+        <w:rPr>
+          <w:rFonts w:ascii="Times New Roman" w:hAnsi="Times New Roman" w:cs="Times New Roman"/>
+          <w:b/>
+          <w:sz w:val="24"/>
+          <w:szCs w:val="24"/>
+        </w:rPr>
+      </w:pPr>
+      <w:r>
+        <w:rPr>
+          <w:rFonts w:ascii="Times New Roman" w:hAnsi="Times New Roman" w:cs="Times New Roman"/>
+          <w:b/>
+          <w:sz w:val="24"/>
+          <w:szCs w:val="24"/>
+        </w:rPr>
+        <w:t>Case study: Bidirectional Flow</w:t>
+      </w:r>
+    </w:p>
+    <w:p>
+      <w:pPr>
+        <w:spacing w:after="0" w:line="240" w:lineRule="auto"/>
+        <w:jc w:val="both"/>
+        <w:rPr>
+          <w:rFonts w:ascii="Times New Roman" w:hAnsi="Times New Roman" w:cs="Times New Roman"/>
+          <w:b/>
+          <w:sz w:val="24"/>
+          <w:szCs w:val="24"/>
+        </w:rPr>
+      </w:pPr>
+    </w:p>
+    <w:p>
+      <w:pPr>
+        <w:spacing w:after="0" w:line="240" w:lineRule="auto"/>
+        <w:jc w:val="both"/>
+        <w:rPr>
+          <w:rFonts w:ascii="Times New Roman" w:hAnsi="Times New Roman" w:cs="Times New Roman"/>
+          <w:b/>
+          <w:sz w:val="24"/>
+          <w:szCs w:val="24"/>
+        </w:rPr>
+      </w:pPr>
+      <w:r>
+        <w:rPr>
+          <w:rFonts w:ascii="Times New Roman" w:hAnsi="Times New Roman" w:cs="Times New Roman"/>
+          <w:b/>
+          <w:sz w:val="24"/>
+          <w:szCs w:val="24"/>
+        </w:rPr>
+        <w:t xml:space="preserve">Case study: </w:t>
+      </w:r>
+      <w:r>
+        <w:rPr>
+          <w:rFonts w:ascii="Times New Roman" w:hAnsi="Times New Roman" w:cs="Times New Roman"/>
+          <w:b/>
+          <w:sz w:val="24"/>
+          <w:szCs w:val="24"/>
+        </w:rPr>
+        <w:t>Boundary influences</w:t>
+      </w:r>
+    </w:p>
+    <w:p>
+      <w:pPr>
+        <w:spacing w:after="0" w:line="240" w:lineRule="auto"/>
+        <w:jc w:val="both"/>
+        <w:rPr>
+          <w:rFonts w:ascii="Times New Roman" w:hAnsi="Times New Roman" w:cs="Times New Roman"/>
+          <w:b/>
+          <w:sz w:val="24"/>
+          <w:szCs w:val="24"/>
+        </w:rPr>
+      </w:pPr>
+    </w:p>
+    <w:p>
+      <w:pPr>
+        <w:pBdr>
+          <w:bottom w:val="dotted" w:sz="24" w:space="1" w:color="auto"/>
+        </w:pBdr>
+        <w:spacing w:after="0" w:line="240" w:lineRule="auto"/>
+        <w:jc w:val="both"/>
+        <w:rPr>
+          <w:rFonts w:ascii="Times New Roman" w:hAnsi="Times New Roman" w:cs="Times New Roman"/>
+          <w:b/>
+          <w:sz w:val="24"/>
+          <w:szCs w:val="24"/>
+        </w:rPr>
+      </w:pPr>
+    </w:p>
+    <w:p>
+      <w:pPr>
+        <w:spacing w:after="0" w:line="240" w:lineRule="auto"/>
+        <w:jc w:val="both"/>
+        <w:rPr>
+          <w:rFonts w:ascii="Times New Roman" w:hAnsi="Times New Roman" w:cs="Times New Roman"/>
+          <w:b/>
+          <w:sz w:val="24"/>
+          <w:szCs w:val="24"/>
+        </w:rPr>
+      </w:pPr>
+    </w:p>
+    <w:p>
+      <w:pPr>
+        <w:spacing w:after="0" w:line="240" w:lineRule="auto"/>
+        <w:jc w:val="both"/>
+        <w:rPr>
+          <w:rFonts w:ascii="Times New Roman" w:hAnsi="Times New Roman" w:cs="Times New Roman"/>
+          <w:b/>
+          <w:sz w:val="24"/>
+          <w:szCs w:val="24"/>
+        </w:rPr>
+      </w:pPr>
+    </w:p>
+    <w:p>
+      <w:pPr>
+        <w:spacing w:after="0" w:line="240" w:lineRule="auto"/>
+        <w:jc w:val="both"/>
+        <w:rPr>
+          <w:rFonts w:ascii="Times New Roman" w:hAnsi="Times New Roman" w:cs="Times New Roman"/>
+          <w:b/>
+          <w:sz w:val="24"/>
+          <w:szCs w:val="24"/>
+        </w:rPr>
+      </w:pPr>
+      <w:r>
+        <w:rPr>
+          <w:rFonts w:ascii="Times New Roman" w:hAnsi="Times New Roman" w:cs="Times New Roman"/>
+          <w:b/>
+          <w:sz w:val="24"/>
+          <w:szCs w:val="24"/>
+        </w:rPr>
+        <w:t>Conclusions and lessons learned</w:t>
+      </w:r>
     </w:p>
     <w:p>
       <w:pPr>
@@ -4395,6 +4997,86 @@
           <w:szCs w:val="24"/>
         </w:rPr>
       </w:pPr>
+      <w:r>
+        <w:rPr>
+          <w:rFonts w:ascii="Times New Roman" w:hAnsi="Times New Roman" w:cs="Times New Roman"/>
+          <w:sz w:val="24"/>
+          <w:szCs w:val="24"/>
+        </w:rPr>
+        <w:t xml:space="preserve">Our test suite succeeds both in finding bugs and in elucidating the strengths and weaknesses of the algorithm on various types of problems. We </w:t>
+      </w:r>
+      <w:r>
+        <w:rPr>
+          <w:rFonts w:ascii="Times New Roman" w:hAnsi="Times New Roman" w:cs="Times New Roman"/>
+          <w:sz w:val="24"/>
+          <w:szCs w:val="24"/>
+        </w:rPr>
+        <w:t xml:space="preserve">feel that our test suite is comprehensive for a class of problems that lack benchmarks. We </w:t>
+      </w:r>
+      <w:r>
+        <w:rPr>
+          <w:rFonts w:ascii="Times New Roman" w:hAnsi="Times New Roman" w:cs="Times New Roman"/>
+          <w:sz w:val="24"/>
+          <w:szCs w:val="24"/>
+        </w:rPr>
+        <w:t>have been able to establish second order convergence on a wide variety of problems</w:t>
+      </w:r>
+      <w:r>
+        <w:rPr>
+          <w:rFonts w:ascii="Times New Roman" w:hAnsi="Times New Roman" w:cs="Times New Roman"/>
+          <w:sz w:val="24"/>
+          <w:szCs w:val="24"/>
+        </w:rPr>
+        <w:t xml:space="preserve"> despite operator splitting and</w:t>
+      </w:r>
+      <w:r>
+        <w:rPr>
+          <w:rFonts w:ascii="Times New Roman" w:hAnsi="Times New Roman" w:cs="Times New Roman"/>
+          <w:sz w:val="24"/>
+          <w:szCs w:val="24"/>
+        </w:rPr>
+        <w:t xml:space="preserve"> excellent accuracy </w:t>
+      </w:r>
+      <w:r>
+        <w:rPr>
+          <w:rFonts w:ascii="Times New Roman" w:hAnsi="Times New Roman" w:cs="Times New Roman"/>
+          <w:sz w:val="24"/>
+          <w:szCs w:val="24"/>
+        </w:rPr>
+        <w:t>on even some of the problems w</w:t>
+      </w:r>
+      <w:r>
+        <w:rPr>
+          <w:rFonts w:ascii="Times New Roman" w:hAnsi="Times New Roman" w:cs="Times New Roman"/>
+          <w:sz w:val="24"/>
+          <w:szCs w:val="24"/>
+        </w:rPr>
+        <w:t xml:space="preserve">here we miss convergence goals – such as problems with active time-varying </w:t>
+      </w:r>
+      <w:r>
+        <w:rPr>
+          <w:rFonts w:ascii="Times New Roman" w:hAnsi="Times New Roman" w:cs="Times New Roman"/>
+          <w:sz w:val="24"/>
+          <w:szCs w:val="24"/>
+        </w:rPr>
+        <w:t>boundaries</w:t>
+      </w:r>
+      <w:r>
+        <w:rPr>
+          <w:rFonts w:ascii="Times New Roman" w:hAnsi="Times New Roman" w:cs="Times New Roman"/>
+          <w:sz w:val="24"/>
+          <w:szCs w:val="24"/>
+        </w:rPr>
+        <w:t xml:space="preserve"> or nonlinearity</w:t>
+      </w:r>
+      <w:r>
+        <w:rPr>
+          <w:rFonts w:ascii="Times New Roman" w:hAnsi="Times New Roman" w:cs="Times New Roman"/>
+          <w:sz w:val="24"/>
+          <w:szCs w:val="24"/>
+        </w:rPr>
+        <w:t xml:space="preserve">. </w:t>
+      </w:r>
     </w:p>
     <w:p>
       <w:pPr>
@@ -4407,6 +5089,214 @@
           <w:szCs w:val="24"/>
         </w:rPr>
       </w:pPr>
+      <w:r>
+        <w:rPr>
+          <w:rFonts w:ascii="Times New Roman" w:hAnsi="Times New Roman" w:cs="Times New Roman"/>
+          <w:sz w:val="24"/>
+          <w:szCs w:val="24"/>
+        </w:rPr>
+        <w:t xml:space="preserve">The key </w:t>
+      </w:r>
+      <w:r>
+        <w:rPr>
+          <w:rFonts w:ascii="Times New Roman" w:hAnsi="Times New Roman" w:cs="Times New Roman"/>
+          <w:sz w:val="24"/>
+          <w:szCs w:val="24"/>
+        </w:rPr>
+        <w:t>issue</w:t>
+      </w:r>
+      <w:r>
+        <w:rPr>
+          <w:rFonts w:ascii="Times New Roman" w:hAnsi="Times New Roman" w:cs="Times New Roman"/>
+          <w:sz w:val="24"/>
+          <w:szCs w:val="24"/>
+        </w:rPr>
+        <w:t>s</w:t>
+      </w:r>
+      <w:r>
+        <w:rPr>
+          <w:rFonts w:ascii="Times New Roman" w:hAnsi="Times New Roman" w:cs="Times New Roman"/>
+          <w:sz w:val="24"/>
+          <w:szCs w:val="24"/>
+        </w:rPr>
+        <w:t xml:space="preserve"> we have had to sort through are establishment of </w:t>
+      </w:r>
+      <w:r>
+        <w:rPr>
+          <w:rFonts w:ascii="Times New Roman" w:hAnsi="Times New Roman" w:cs="Times New Roman"/>
+          <w:sz w:val="24"/>
+          <w:szCs w:val="24"/>
+        </w:rPr>
+        <w:t xml:space="preserve">meaningful </w:t>
+      </w:r>
+      <w:r>
+        <w:rPr>
+          <w:rFonts w:ascii="Times New Roman" w:hAnsi="Times New Roman" w:cs="Times New Roman"/>
+          <w:sz w:val="24"/>
+          <w:szCs w:val="24"/>
+        </w:rPr>
+        <w:t>test assertions and the tension between test criteria and the need to demonstrate quality.</w:t>
+      </w:r>
+      <w:r>
+        <w:rPr>
+          <w:rFonts w:ascii="Times New Roman" w:hAnsi="Times New Roman" w:cs="Times New Roman"/>
+          <w:sz w:val="24"/>
+          <w:szCs w:val="24"/>
+        </w:rPr>
+        <w:t xml:space="preserve"> </w:t>
+      </w:r>
+      <w:r>
+        <w:rPr>
+          <w:rFonts w:ascii="Times New Roman" w:hAnsi="Times New Roman" w:cs="Times New Roman"/>
+          <w:sz w:val="24"/>
+          <w:szCs w:val="24"/>
+        </w:rPr>
+        <w:t>These difficulties mos</w:t>
+      </w:r>
+      <w:r>
+        <w:rPr>
+          <w:rFonts w:ascii="Times New Roman" w:hAnsi="Times New Roman" w:cs="Times New Roman"/>
+          <w:sz w:val="24"/>
+          <w:szCs w:val="24"/>
+        </w:rPr>
+        <w:t>tly lay in the algorithm tests, because t</w:t>
+      </w:r>
+      <w:r>
+        <w:rPr>
+          <w:rFonts w:ascii="Times New Roman" w:hAnsi="Times New Roman" w:cs="Times New Roman"/>
+          <w:sz w:val="24"/>
+          <w:szCs w:val="24"/>
+        </w:rPr>
+        <w:t>he unit test</w:t>
+      </w:r>
+      <w:r>
+        <w:rPr>
+          <w:rFonts w:ascii="Times New Roman" w:hAnsi="Times New Roman" w:cs="Times New Roman"/>
+          <w:sz w:val="24"/>
+          <w:szCs w:val="24"/>
+        </w:rPr>
+        <w:t xml:space="preserve"> component of the suite </w:t>
+      </w:r>
+      <w:r>
+        <w:rPr>
+          <w:rFonts w:ascii="Times New Roman" w:hAnsi="Times New Roman" w:cs="Times New Roman"/>
+          <w:sz w:val="24"/>
+          <w:szCs w:val="24"/>
+        </w:rPr>
+        <w:t>do</w:t>
+      </w:r>
+      <w:r>
+        <w:rPr>
+          <w:rFonts w:ascii="Times New Roman" w:hAnsi="Times New Roman" w:cs="Times New Roman"/>
+          <w:sz w:val="24"/>
+          <w:szCs w:val="24"/>
+        </w:rPr>
+        <w:t>es</w:t>
+      </w:r>
+      <w:r>
+        <w:rPr>
+          <w:rFonts w:ascii="Times New Roman" w:hAnsi="Times New Roman" w:cs="Times New Roman"/>
+          <w:sz w:val="24"/>
+          <w:szCs w:val="24"/>
+        </w:rPr>
+        <w:t xml:space="preserve"> not have a dual job description. The </w:t>
+      </w:r>
+      <w:r>
+        <w:rPr>
+          <w:rFonts w:ascii="Times New Roman" w:hAnsi="Times New Roman" w:cs="Times New Roman"/>
+          <w:sz w:val="24"/>
+          <w:szCs w:val="24"/>
+        </w:rPr>
+        <w:t xml:space="preserve">only difficulties </w:t>
+      </w:r>
+      <w:r>
+        <w:rPr>
+          <w:rFonts w:ascii="Times New Roman" w:hAnsi="Times New Roman" w:cs="Times New Roman"/>
+          <w:sz w:val="24"/>
+          <w:szCs w:val="24"/>
+        </w:rPr>
+        <w:t xml:space="preserve">with unit tests seem to </w:t>
+      </w:r>
+      <w:r>
+        <w:rPr>
+          <w:rFonts w:ascii="Times New Roman" w:hAnsi="Times New Roman" w:cs="Times New Roman"/>
+          <w:sz w:val="24"/>
+          <w:szCs w:val="24"/>
+        </w:rPr>
+        <w:t>be</w:t>
+      </w:r>
+      <w:r>
+        <w:rPr>
+          <w:rFonts w:ascii="Times New Roman" w:hAnsi="Times New Roman" w:cs="Times New Roman"/>
+          <w:sz w:val="24"/>
+          <w:szCs w:val="24"/>
+        </w:rPr>
+        <w:t xml:space="preserve"> culture: </w:t>
+      </w:r>
+      <w:r>
+        <w:rPr>
+          <w:rFonts w:ascii="Times New Roman" w:hAnsi="Times New Roman" w:cs="Times New Roman"/>
+          <w:sz w:val="24"/>
+          <w:szCs w:val="24"/>
+        </w:rPr>
+        <w:t xml:space="preserve">generating </w:t>
+      </w:r>
+      <w:r>
+        <w:rPr>
+          <w:rFonts w:ascii="Times New Roman" w:hAnsi="Times New Roman" w:cs="Times New Roman"/>
+          <w:sz w:val="24"/>
+          <w:szCs w:val="24"/>
+        </w:rPr>
+        <w:t xml:space="preserve">the will to </w:t>
+      </w:r>
+      <w:r>
+        <w:rPr>
+          <w:rFonts w:ascii="Times New Roman" w:hAnsi="Times New Roman" w:cs="Times New Roman"/>
+          <w:sz w:val="24"/>
+          <w:szCs w:val="24"/>
+        </w:rPr>
+        <w:t>write</w:t>
+      </w:r>
+      <w:r>
+        <w:rPr>
+          <w:rFonts w:ascii="Times New Roman" w:hAnsi="Times New Roman" w:cs="Times New Roman"/>
+          <w:sz w:val="24"/>
+          <w:szCs w:val="24"/>
+        </w:rPr>
+        <w:t xml:space="preserve"> them and the skills to </w:t>
+      </w:r>
+      <w:r>
+        <w:rPr>
+          <w:rFonts w:ascii="Times New Roman" w:hAnsi="Times New Roman" w:cs="Times New Roman"/>
+          <w:sz w:val="24"/>
+          <w:szCs w:val="24"/>
+        </w:rPr>
+        <w:t>write them in a way that</w:t>
+      </w:r>
+      <w:r>
+        <w:rPr>
+          <w:rFonts w:ascii="Times New Roman" w:hAnsi="Times New Roman" w:cs="Times New Roman"/>
+          <w:sz w:val="24"/>
+          <w:szCs w:val="24"/>
+        </w:rPr>
+        <w:t xml:space="preserve"> </w:t>
+      </w:r>
+      <w:r>
+        <w:rPr>
+          <w:rFonts w:ascii="Times New Roman" w:hAnsi="Times New Roman" w:cs="Times New Roman"/>
+          <w:sz w:val="24"/>
+          <w:szCs w:val="24"/>
+        </w:rPr>
+        <w:t>covers the unusual cases</w:t>
+      </w:r>
+      <w:r>
+        <w:rPr>
+          <w:rFonts w:ascii="Times New Roman" w:hAnsi="Times New Roman" w:cs="Times New Roman"/>
+          <w:sz w:val="24"/>
+          <w:szCs w:val="24"/>
+        </w:rPr>
+        <w:t>. There are automatic tools to help discover whether this type of coverage is complete.</w:t>
+      </w:r>
     </w:p>
     <w:p>
       <w:pPr>
@@ -4419,6 +5309,166 @@
           <w:szCs w:val="24"/>
         </w:rPr>
       </w:pPr>
+      <w:r>
+        <w:rPr>
+          <w:rFonts w:ascii="Times New Roman" w:hAnsi="Times New Roman" w:cs="Times New Roman"/>
+          <w:sz w:val="24"/>
+          <w:szCs w:val="24"/>
+        </w:rPr>
+        <w:t>When it comes to algorithm tests, nominally</w:t>
+      </w:r>
+      <w:r>
+        <w:rPr>
+          <w:rFonts w:ascii="Times New Roman" w:hAnsi="Times New Roman" w:cs="Times New Roman"/>
+          <w:sz w:val="24"/>
+          <w:szCs w:val="24"/>
+        </w:rPr>
+        <w:t xml:space="preserve"> we sought a convergence rate O(2) for </w:t>
+      </w:r>
+      <w:r>
+        <w:rPr>
+          <w:rFonts w:ascii="Times New Roman" w:hAnsi="Times New Roman" w:cs="Times New Roman"/>
+          <w:sz w:val="24"/>
+          <w:szCs w:val="24"/>
+        </w:rPr>
+        <w:t>all</w:t>
+      </w:r>
+      <w:r>
+        <w:rPr>
+          <w:rFonts w:ascii="Times New Roman" w:hAnsi="Times New Roman" w:cs="Times New Roman"/>
+          <w:sz w:val="24"/>
+          <w:szCs w:val="24"/>
+        </w:rPr>
+        <w:t xml:space="preserve"> components of our algorithm. </w:t>
+      </w:r>
+      <w:r>
+        <w:rPr>
+          <w:rFonts w:ascii="Times New Roman" w:hAnsi="Times New Roman" w:cs="Times New Roman"/>
+          <w:sz w:val="24"/>
+          <w:szCs w:val="24"/>
+        </w:rPr>
+        <w:t>A convergence</w:t>
+      </w:r>
+      <w:r>
+        <w:rPr>
+          <w:rFonts w:ascii="Times New Roman" w:hAnsi="Times New Roman" w:cs="Times New Roman"/>
+          <w:sz w:val="24"/>
+          <w:szCs w:val="24"/>
+        </w:rPr>
+        <w:t xml:space="preserve"> criterion</w:t>
+      </w:r>
+      <w:r>
+        <w:rPr>
+          <w:rFonts w:ascii="Times New Roman" w:hAnsi="Times New Roman" w:cs="Times New Roman"/>
+          <w:sz w:val="24"/>
+          <w:szCs w:val="24"/>
+        </w:rPr>
+        <w:t xml:space="preserve"> seemed</w:t>
+      </w:r>
+      <w:r>
+        <w:rPr>
+          <w:rFonts w:ascii="Times New Roman" w:hAnsi="Times New Roman" w:cs="Times New Roman"/>
+          <w:sz w:val="24"/>
+          <w:szCs w:val="24"/>
+        </w:rPr>
+        <w:t xml:space="preserve"> in-</w:t>
+      </w:r>
+      <w:r>
+        <w:rPr>
+          <w:rFonts w:ascii="Times New Roman" w:hAnsi="Times New Roman" w:cs="Times New Roman"/>
+          <w:sz w:val="24"/>
+          <w:szCs w:val="24"/>
+        </w:rPr>
+        <w:t>keeping with the way numerical model accuracy is expressed and less arbitrary than a hard-wired, scale-dependent absolute standard. Early on, however, it was clear that noisy conve</w:t>
+      </w:r>
+      <w:r>
+        <w:rPr>
+          <w:rFonts w:ascii="Times New Roman" w:hAnsi="Times New Roman" w:cs="Times New Roman"/>
+          <w:sz w:val="24"/>
+          <w:szCs w:val="24"/>
+        </w:rPr>
+        <w:t xml:space="preserve">rgence could spoil even a </w:t>
+      </w:r>
+      <w:r>
+        <w:rPr>
+          <w:rFonts w:ascii="Times New Roman" w:hAnsi="Times New Roman" w:cs="Times New Roman"/>
+          <w:sz w:val="24"/>
+          <w:szCs w:val="24"/>
+        </w:rPr>
+        <w:t>success</w:t>
+      </w:r>
+      <w:r>
+        <w:rPr>
+          <w:rFonts w:ascii="Times New Roman" w:hAnsi="Times New Roman" w:cs="Times New Roman"/>
+          <w:sz w:val="24"/>
+          <w:szCs w:val="24"/>
+        </w:rPr>
+        <w:t xml:space="preserve"> when expressed as a hard assertion</w:t>
+      </w:r>
+      <w:r>
+        <w:rPr>
+          <w:rFonts w:ascii="Times New Roman" w:hAnsi="Times New Roman" w:cs="Times New Roman"/>
+          <w:sz w:val="24"/>
+          <w:szCs w:val="24"/>
+        </w:rPr>
+        <w:t xml:space="preserve">. We were frustrated by </w:t>
+      </w:r>
+      <w:r>
+        <w:rPr>
+          <w:rFonts w:ascii="Times New Roman" w:hAnsi="Times New Roman" w:cs="Times New Roman"/>
+          <w:sz w:val="24"/>
+          <w:szCs w:val="24"/>
+        </w:rPr>
+        <w:t xml:space="preserve">numerous test failure messages due to </w:t>
+      </w:r>
+      <w:r>
+        <w:rPr>
+          <w:rFonts w:ascii="Times New Roman" w:hAnsi="Times New Roman" w:cs="Times New Roman"/>
+          <w:sz w:val="24"/>
+          <w:szCs w:val="24"/>
+        </w:rPr>
+        <w:t>convergence rates such as</w:t>
+      </w:r>
+      <w:r>
+        <w:rPr>
+          <w:rFonts w:ascii="Times New Roman" w:hAnsi="Times New Roman" w:cs="Times New Roman"/>
+          <w:sz w:val="24"/>
+          <w:szCs w:val="24"/>
+        </w:rPr>
+        <w:t xml:space="preserve"> 1.97</w:t>
+      </w:r>
+      <w:r>
+        <w:rPr>
+          <w:rFonts w:ascii="Times New Roman" w:hAnsi="Times New Roman" w:cs="Times New Roman"/>
+          <w:sz w:val="24"/>
+          <w:szCs w:val="24"/>
+        </w:rPr>
+        <w:t xml:space="preserve"> which surely would have passed a graphical acceptance test</w:t>
+      </w:r>
+      <w:r>
+        <w:rPr>
+          <w:rFonts w:ascii="Times New Roman" w:hAnsi="Times New Roman" w:cs="Times New Roman"/>
+          <w:sz w:val="24"/>
+          <w:szCs w:val="24"/>
+        </w:rPr>
+        <w:t xml:space="preserve">. We were also </w:t>
+      </w:r>
+      <w:r>
+        <w:rPr>
+          <w:rFonts w:ascii="Times New Roman" w:hAnsi="Times New Roman" w:cs="Times New Roman"/>
+          <w:sz w:val="24"/>
+          <w:szCs w:val="24"/>
+        </w:rPr>
+        <w:t xml:space="preserve">occasionally </w:t>
+      </w:r>
+      <w:r>
+        <w:rPr>
+          <w:rFonts w:ascii="Times New Roman" w:hAnsi="Times New Roman" w:cs="Times New Roman"/>
+          <w:sz w:val="24"/>
+          <w:szCs w:val="24"/>
+        </w:rPr>
+        <w:t>thwarted by sensitivity to problem parameters.</w:t>
+      </w:r>
     </w:p>
     <w:p>
       <w:pPr>
@@ -4431,1093 +5481,13 @@
           <w:szCs w:val="24"/>
         </w:rPr>
       </w:pPr>
-    </w:p>
-    <w:p>
-      <w:pPr>
-        <w:spacing w:after="0" w:line="240" w:lineRule="auto"/>
-        <w:ind w:firstLine="720"/>
-        <w:jc w:val="both"/>
-        <w:rPr>
-          <w:rFonts w:ascii="Times New Roman" w:hAnsi="Times New Roman" w:cs="Times New Roman"/>
-          <w:sz w:val="24"/>
-          <w:szCs w:val="24"/>
-        </w:rPr>
-      </w:pPr>
-      <w:r>
-        <w:rPr>
-          <w:rFonts w:ascii="Times New Roman" w:hAnsi="Times New Roman" w:cs="Times New Roman"/>
-          <w:sz w:val="24"/>
-          <w:szCs w:val="24"/>
-        </w:rPr>
-        <w:t xml:space="preserve">Numerical verification In Figure ***, we have noted that numerical verification and algorithmic tests can be thought of as </w:t>
-      </w:r>
-      <w:r>
-        <w:rPr>
-          <w:rFonts w:ascii="Times New Roman" w:hAnsi="Times New Roman" w:cs="Times New Roman"/>
-          <w:i/>
-          <w:sz w:val="24"/>
-          <w:szCs w:val="24"/>
-        </w:rPr>
-        <w:t>system tests</w:t>
-      </w:r>
-      <w:r>
-        <w:rPr>
-          <w:rFonts w:ascii="Times New Roman" w:hAnsi="Times New Roman" w:cs="Times New Roman"/>
-          <w:sz w:val="24"/>
-          <w:szCs w:val="24"/>
-        </w:rPr>
-        <w:t xml:space="preserve">. As such, they tend to have  exercises are not necessarily “tests” in the sense conveyed in the previous paragraph at all, but to the extent that they are it is in the role of a </w:t>
-      </w:r>
-      <w:r>
-        <w:rPr>
-          <w:rFonts w:ascii="Times New Roman" w:hAnsi="Times New Roman" w:cs="Times New Roman"/>
-          <w:i/>
-          <w:sz w:val="24"/>
-          <w:szCs w:val="24"/>
-        </w:rPr>
-        <w:t>system</w:t>
-      </w:r>
-      <w:r>
-        <w:rPr>
-          <w:rFonts w:ascii="Times New Roman" w:hAnsi="Times New Roman" w:cs="Times New Roman"/>
-          <w:i/>
-          <w:sz w:val="24"/>
-          <w:szCs w:val="24"/>
-        </w:rPr>
-        <w:t xml:space="preserve"> test</w:t>
-      </w:r>
-      <w:r>
-        <w:rPr>
-          <w:rFonts w:ascii="Times New Roman" w:hAnsi="Times New Roman" w:cs="Times New Roman"/>
-          <w:sz w:val="24"/>
-          <w:szCs w:val="24"/>
-        </w:rPr>
-        <w:t>.</w:t>
-      </w:r>
-    </w:p>
-    <w:p>
-      <w:pPr>
-        <w:spacing w:after="0" w:line="240" w:lineRule="auto"/>
-        <w:ind w:firstLine="720"/>
-        <w:jc w:val="both"/>
-        <w:rPr>
-          <w:rFonts w:ascii="Times New Roman" w:hAnsi="Times New Roman" w:cs="Times New Roman"/>
-          <w:sz w:val="24"/>
-          <w:szCs w:val="24"/>
-        </w:rPr>
-      </w:pPr>
-    </w:p>
-    <w:p>
-      <w:pPr>
-        <w:spacing w:after="0" w:line="240" w:lineRule="auto"/>
-        <w:ind w:firstLine="720"/>
-        <w:jc w:val="both"/>
-        <w:rPr>
-          <w:rFonts w:ascii="Times New Roman" w:hAnsi="Times New Roman" w:cs="Times New Roman"/>
-          <w:sz w:val="24"/>
-          <w:szCs w:val="24"/>
-        </w:rPr>
-      </w:pPr>
-    </w:p>
-    <w:p>
-      <w:pPr>
-        <w:spacing w:after="0" w:line="240" w:lineRule="auto"/>
-        <w:ind w:firstLine="720"/>
-        <w:jc w:val="both"/>
-        <w:rPr>
-          <w:rFonts w:ascii="Times New Roman" w:hAnsi="Times New Roman" w:cs="Times New Roman"/>
-          <w:sz w:val="24"/>
-          <w:szCs w:val="24"/>
-        </w:rPr>
-      </w:pPr>
-    </w:p>
-    <w:p>
-      <w:pPr>
-        <w:spacing w:after="0" w:line="240" w:lineRule="auto"/>
-        <w:ind w:firstLine="720"/>
-        <w:jc w:val="both"/>
-        <w:rPr>
-          <w:rFonts w:ascii="Times New Roman" w:hAnsi="Times New Roman" w:cs="Times New Roman"/>
-          <w:sz w:val="24"/>
-          <w:szCs w:val="24"/>
-        </w:rPr>
-      </w:pPr>
-    </w:p>
-    <w:p>
-      <w:pPr>
-        <w:spacing w:after="0" w:line="240" w:lineRule="auto"/>
-        <w:ind w:firstLine="720"/>
-        <w:jc w:val="both"/>
-        <w:rPr>
-          <w:rFonts w:ascii="Times New Roman" w:hAnsi="Times New Roman" w:cs="Times New Roman"/>
-          <w:sz w:val="24"/>
-          <w:szCs w:val="24"/>
-        </w:rPr>
-      </w:pPr>
-      <w:r>
-        <w:rPr>
-          <w:rFonts w:ascii="Times New Roman" w:hAnsi="Times New Roman" w:cs="Times New Roman"/>
-          <w:sz w:val="24"/>
-          <w:szCs w:val="24"/>
-        </w:rPr>
-        <w:t xml:space="preserve"> </w:t>
-      </w:r>
-    </w:p>
-    <w:p>
-      <w:pPr>
-        <w:spacing w:after="0" w:line="240" w:lineRule="auto"/>
-        <w:jc w:val="both"/>
-        <w:rPr>
-          <w:rFonts w:ascii="Times New Roman" w:hAnsi="Times New Roman" w:cs="Times New Roman"/>
-          <w:sz w:val="24"/>
-          <w:szCs w:val="24"/>
-        </w:rPr>
-      </w:pPr>
-    </w:p>
-    <w:p>
-      <w:pPr>
-        <w:spacing w:after="0" w:line="240" w:lineRule="auto"/>
-        <w:jc w:val="both"/>
-        <w:rPr>
-          <w:rFonts w:ascii="Times New Roman" w:hAnsi="Times New Roman" w:cs="Times New Roman"/>
-          <w:sz w:val="24"/>
-          <w:szCs w:val="24"/>
-        </w:rPr>
-      </w:pPr>
-    </w:p>
-    <w:p>
-      <w:pPr>
-        <w:spacing w:after="0" w:line="240" w:lineRule="auto"/>
-        <w:jc w:val="both"/>
-        <w:rPr>
-          <w:rFonts w:ascii="Times New Roman" w:hAnsi="Times New Roman" w:cs="Times New Roman"/>
-          <w:sz w:val="24"/>
-          <w:szCs w:val="24"/>
-        </w:rPr>
-      </w:pPr>
-    </w:p>
-    <w:p>
-      <w:pPr>
-        <w:numPr>
-          <w:ilvl w:val="0"/>
-          <w:numId w:val="6"/>
-        </w:numPr>
-        <w:spacing w:after="0" w:line="240" w:lineRule="auto"/>
-        <w:ind w:left="0" w:firstLine="0"/>
-        <w:jc w:val="both"/>
-        <w:rPr>
-          <w:rFonts w:ascii="Times New Roman" w:hAnsi="Times New Roman" w:cs="Times New Roman"/>
-          <w:sz w:val="24"/>
-          <w:szCs w:val="24"/>
-        </w:rPr>
-      </w:pPr>
-      <w:r>
-        <w:rPr>
-          <w:rFonts w:ascii="Times New Roman" w:hAnsi="Times New Roman" w:cs="Times New Roman"/>
-          <w:sz w:val="24"/>
-          <w:szCs w:val="24"/>
-        </w:rPr>
-        <w:t xml:space="preserve">Norms: </w:t>
-      </w:r>
-      <w:r>
-        <w:rPr>
-          <w:rFonts w:ascii="Times New Roman" w:hAnsi="Times New Roman" w:cs="Times New Roman"/>
-          <w:sz w:val="24"/>
-          <w:szCs w:val="24"/>
-        </w:rPr>
-        <w:t>L</w:t>
-      </w:r>
-      <w:r>
-        <w:rPr>
-          <w:rFonts w:ascii="Times New Roman" w:hAnsi="Times New Roman" w:cs="Times New Roman"/>
-          <w:sz w:val="24"/>
-          <w:szCs w:val="24"/>
-          <w:vertAlign w:val="subscript"/>
-        </w:rPr>
-        <w:t>∞</w:t>
-      </w:r>
-      <w:r>
-        <w:rPr>
-          <w:vertAlign w:val="superscript"/>
-        </w:rPr>
-        <w:footnoteReference w:id="1"/>
-      </w:r>
-      <w:r>
-        <w:rPr>
-          <w:rFonts w:ascii="Times New Roman" w:hAnsi="Times New Roman" w:cs="Times New Roman"/>
-          <w:sz w:val="24"/>
-          <w:szCs w:val="24"/>
-        </w:rPr>
-        <w:t xml:space="preserve"> </w:t>
-      </w:r>
-      <w:r>
-        <w:rPr>
-          <w:rFonts w:ascii="Times New Roman" w:hAnsi="Times New Roman" w:cs="Times New Roman"/>
-          <w:sz w:val="24"/>
-          <w:szCs w:val="24"/>
-        </w:rPr>
-        <w:t>should be included as an ultimate diagnostic tool for local errors and worst case scenario. L</w:t>
-      </w:r>
-      <w:r>
-        <w:rPr>
-          <w:rFonts w:ascii="Times New Roman" w:hAnsi="Times New Roman" w:cs="Times New Roman"/>
-          <w:sz w:val="24"/>
-          <w:szCs w:val="24"/>
-          <w:vertAlign w:val="subscript"/>
-        </w:rPr>
-        <w:t>2</w:t>
-      </w:r>
-      <w:r>
-        <w:rPr>
-          <w:rFonts w:ascii="Times New Roman" w:hAnsi="Times New Roman" w:cs="Times New Roman"/>
-          <w:sz w:val="24"/>
-          <w:szCs w:val="24"/>
-        </w:rPr>
-        <w:t xml:space="preserve"> </w:t>
-      </w:r>
-      <w:r>
-        <w:rPr>
-          <w:rFonts w:ascii="Times New Roman" w:hAnsi="Times New Roman" w:cs="Times New Roman"/>
-          <w:sz w:val="24"/>
-          <w:szCs w:val="24"/>
-        </w:rPr>
-        <w:t xml:space="preserve">is </w:t>
-      </w:r>
-      <w:r>
-        <w:rPr>
-          <w:rFonts w:ascii="Times New Roman" w:hAnsi="Times New Roman" w:cs="Times New Roman"/>
-          <w:sz w:val="24"/>
-          <w:szCs w:val="24"/>
-        </w:rPr>
-        <w:t xml:space="preserve">a </w:t>
-      </w:r>
-      <w:r>
-        <w:rPr>
-          <w:rFonts w:ascii="Times New Roman" w:hAnsi="Times New Roman" w:cs="Times New Roman"/>
-          <w:sz w:val="24"/>
-          <w:szCs w:val="24"/>
-        </w:rPr>
-        <w:t>more forgiving norm compare</w:t>
-      </w:r>
-      <w:r>
-        <w:rPr>
-          <w:rFonts w:ascii="Times New Roman" w:hAnsi="Times New Roman" w:cs="Times New Roman"/>
-          <w:sz w:val="24"/>
-          <w:szCs w:val="24"/>
-        </w:rPr>
-        <w:t>d</w:t>
-      </w:r>
-      <w:r>
-        <w:rPr>
-          <w:rFonts w:ascii="Times New Roman" w:hAnsi="Times New Roman" w:cs="Times New Roman"/>
-          <w:sz w:val="24"/>
-          <w:szCs w:val="24"/>
-        </w:rPr>
-        <w:t xml:space="preserve"> to the first error norm L</w:t>
-      </w:r>
-      <w:r>
-        <w:rPr>
-          <w:rFonts w:ascii="Times New Roman" w:hAnsi="Times New Roman" w:cs="Times New Roman"/>
-          <w:sz w:val="24"/>
-          <w:szCs w:val="24"/>
-          <w:vertAlign w:val="subscript"/>
-        </w:rPr>
-        <w:t>1</w:t>
-      </w:r>
-      <w:r>
-        <w:rPr>
-          <w:rFonts w:ascii="Times New Roman" w:hAnsi="Times New Roman" w:cs="Times New Roman"/>
-          <w:sz w:val="24"/>
-          <w:szCs w:val="24"/>
-        </w:rPr>
-        <w:t>. We recommend L</w:t>
-      </w:r>
-      <w:r>
-        <w:rPr>
-          <w:rFonts w:ascii="Times New Roman" w:hAnsi="Times New Roman" w:cs="Times New Roman"/>
-          <w:sz w:val="24"/>
-          <w:szCs w:val="24"/>
-          <w:vertAlign w:val="subscript"/>
-        </w:rPr>
-        <w:t>1</w:t>
-      </w:r>
-      <w:r>
-        <w:rPr>
-          <w:rFonts w:ascii="Times New Roman" w:hAnsi="Times New Roman" w:cs="Times New Roman"/>
-          <w:sz w:val="24"/>
-          <w:szCs w:val="24"/>
-        </w:rPr>
-        <w:t xml:space="preserve"> </w:t>
-      </w:r>
-      <w:r>
-        <w:rPr>
-          <w:rFonts w:ascii="Times New Roman" w:hAnsi="Times New Roman" w:cs="Times New Roman"/>
-          <w:sz w:val="24"/>
-          <w:szCs w:val="24"/>
-        </w:rPr>
-        <w:t>as an appropriate global metric of error.</w:t>
-      </w:r>
-      <w:r>
-        <w:rPr>
-          <w:vertAlign w:val="superscript"/>
-        </w:rPr>
-        <w:footnoteReference w:id="2"/>
-      </w:r>
-    </w:p>
-    <w:p>
-      <w:pPr>
-        <w:numPr>
-          <w:ilvl w:val="0"/>
-          <w:numId w:val="6"/>
-        </w:numPr>
-        <w:spacing w:after="0" w:line="240" w:lineRule="auto"/>
-        <w:ind w:left="0" w:firstLine="0"/>
-        <w:jc w:val="both"/>
-        <w:rPr>
-          <w:rFonts w:ascii="Times New Roman" w:hAnsi="Times New Roman" w:cs="Times New Roman"/>
-          <w:sz w:val="24"/>
-          <w:szCs w:val="24"/>
-        </w:rPr>
-      </w:pPr>
-      <w:r>
-        <w:rPr>
-          <w:rFonts w:ascii="Times New Roman" w:hAnsi="Times New Roman" w:cs="Times New Roman"/>
-          <w:sz w:val="24"/>
-          <w:szCs w:val="24"/>
-          <w:highlight w:val="yellow"/>
-        </w:rPr>
-        <w:t>All of the convergence tests such as MMS, Richardson Extrapolation, could be run by a same driver. The post processing of the convergence test also could carry out with a same code for all the tests.</w:t>
-      </w:r>
-    </w:p>
-    <w:p>
-      <w:pPr>
-        <w:numPr>
-          <w:ilvl w:val="0"/>
-          <w:numId w:val="6"/>
-        </w:numPr>
-        <w:spacing w:after="0" w:line="240" w:lineRule="auto"/>
-        <w:ind w:left="0" w:firstLine="0"/>
-        <w:jc w:val="both"/>
-        <w:rPr>
-          <w:rFonts w:ascii="Times New Roman" w:hAnsi="Times New Roman" w:cs="Times New Roman"/>
-          <w:sz w:val="24"/>
-          <w:szCs w:val="24"/>
-        </w:rPr>
-      </w:pPr>
-      <w:r>
-        <w:rPr>
-          <w:rFonts w:ascii="Times New Roman" w:hAnsi="Times New Roman" w:cs="Times New Roman"/>
-          <w:sz w:val="24"/>
-          <w:szCs w:val="24"/>
-        </w:rPr>
-        <w:t xml:space="preserve">Visualization of time evolution of error and results in the solution domain is a </w:t>
-      </w:r>
-      <w:r>
-        <w:rPr>
-          <w:rFonts w:ascii="Times New Roman" w:hAnsi="Times New Roman" w:cs="Times New Roman"/>
-          <w:sz w:val="24"/>
-          <w:szCs w:val="24"/>
-        </w:rPr>
-        <w:t>recommended</w:t>
-      </w:r>
-      <w:r>
-        <w:rPr>
-          <w:rFonts w:ascii="Times New Roman" w:hAnsi="Times New Roman" w:cs="Times New Roman"/>
-          <w:sz w:val="24"/>
-          <w:szCs w:val="24"/>
-        </w:rPr>
-        <w:t xml:space="preserve"> strategy for debugging in cases </w:t>
-      </w:r>
-      <w:r>
-        <w:rPr>
-          <w:rFonts w:ascii="Times New Roman" w:hAnsi="Times New Roman" w:cs="Times New Roman"/>
-          <w:sz w:val="24"/>
-          <w:szCs w:val="24"/>
-        </w:rPr>
-        <w:t xml:space="preserve">where </w:t>
-      </w:r>
-      <w:r>
-        <w:rPr>
-          <w:rFonts w:ascii="Times New Roman" w:hAnsi="Times New Roman" w:cs="Times New Roman"/>
-          <w:sz w:val="24"/>
-          <w:szCs w:val="24"/>
-        </w:rPr>
-        <w:t>the source of inaccuracy is obscure.</w:t>
-      </w:r>
-    </w:p>
-    <w:p>
-      <w:pPr>
-        <w:spacing w:after="0" w:line="240" w:lineRule="auto"/>
-        <w:jc w:val="both"/>
-        <w:rPr>
-          <w:rFonts w:ascii="Times New Roman" w:hAnsi="Times New Roman" w:cs="Times New Roman"/>
-          <w:b/>
-          <w:sz w:val="24"/>
-          <w:szCs w:val="24"/>
-        </w:rPr>
-      </w:pPr>
-    </w:p>
-    <w:p>
-      <w:pPr>
-        <w:spacing w:after="0" w:line="240" w:lineRule="auto"/>
-        <w:jc w:val="both"/>
-        <w:rPr>
-          <w:rFonts w:ascii="Times New Roman" w:hAnsi="Times New Roman" w:cs="Times New Roman"/>
-          <w:b/>
-          <w:sz w:val="24"/>
-          <w:szCs w:val="24"/>
-        </w:rPr>
-      </w:pPr>
-    </w:p>
-    <w:p>
-      <w:pPr>
-        <w:spacing w:after="0" w:line="240" w:lineRule="auto"/>
-        <w:jc w:val="both"/>
-        <w:rPr>
-          <w:rFonts w:ascii="Times New Roman" w:hAnsi="Times New Roman" w:cs="Times New Roman"/>
-          <w:b/>
-          <w:sz w:val="24"/>
-          <w:szCs w:val="24"/>
-        </w:rPr>
-      </w:pPr>
-      <w:r>
-        <w:rPr>
-          <w:rFonts w:ascii="Times New Roman" w:hAnsi="Times New Roman" w:cs="Times New Roman"/>
-          <w:b/>
-          <w:sz w:val="24"/>
-          <w:szCs w:val="24"/>
-        </w:rPr>
-        <w:t>Case study: Two Wrongs Make a Right in Bidirectional Flow</w:t>
-      </w:r>
-    </w:p>
-    <w:p>
-      <w:pPr>
-        <w:spacing w:after="0" w:line="240" w:lineRule="auto"/>
-        <w:jc w:val="both"/>
-        <w:rPr>
-          <w:rFonts w:ascii="Times New Roman" w:hAnsi="Times New Roman" w:cs="Times New Roman"/>
-          <w:b/>
-          <w:sz w:val="24"/>
-          <w:szCs w:val="24"/>
-        </w:rPr>
-      </w:pPr>
-    </w:p>
-    <w:p>
-      <w:pPr>
-        <w:spacing w:after="0" w:line="240" w:lineRule="auto"/>
-        <w:jc w:val="both"/>
-        <w:rPr>
-          <w:rFonts w:ascii="Times New Roman" w:hAnsi="Times New Roman" w:cs="Times New Roman"/>
-          <w:b/>
-          <w:sz w:val="24"/>
-          <w:szCs w:val="24"/>
-        </w:rPr>
-      </w:pPr>
-      <w:r>
-        <w:rPr>
-          <w:rFonts w:ascii="Times New Roman" w:hAnsi="Times New Roman" w:cs="Times New Roman"/>
-          <w:b/>
-          <w:sz w:val="24"/>
-          <w:szCs w:val="24"/>
-        </w:rPr>
-        <w:t>Case study: Two Wrongs Make a Right in Bidirectional Flow</w:t>
-      </w:r>
-    </w:p>
-    <w:p>
-      <w:pPr>
-        <w:spacing w:after="0" w:line="240" w:lineRule="auto"/>
-        <w:jc w:val="both"/>
-        <w:rPr>
-          <w:rFonts w:ascii="Times New Roman" w:hAnsi="Times New Roman" w:cs="Times New Roman"/>
-          <w:b/>
-          <w:sz w:val="24"/>
-          <w:szCs w:val="24"/>
-        </w:rPr>
-      </w:pPr>
-    </w:p>
-    <w:p>
-      <w:pPr>
-        <w:spacing w:after="0" w:line="240" w:lineRule="auto"/>
-        <w:jc w:val="both"/>
-        <w:rPr>
-          <w:rFonts w:ascii="Times New Roman" w:hAnsi="Times New Roman" w:cs="Times New Roman"/>
-          <w:b/>
-          <w:sz w:val="24"/>
-          <w:szCs w:val="24"/>
-        </w:rPr>
-      </w:pPr>
-    </w:p>
-    <w:p>
-      <w:pPr>
-        <w:spacing w:after="0" w:line="240" w:lineRule="auto"/>
-        <w:jc w:val="both"/>
-        <w:rPr>
-          <w:rFonts w:ascii="Times New Roman" w:hAnsi="Times New Roman" w:cs="Times New Roman"/>
-          <w:b/>
-          <w:sz w:val="24"/>
-          <w:szCs w:val="24"/>
-        </w:rPr>
-      </w:pPr>
-    </w:p>
-    <w:p>
-      <w:pPr>
-        <w:spacing w:after="0" w:line="240" w:lineRule="auto"/>
-        <w:jc w:val="both"/>
-        <w:rPr>
-          <w:rFonts w:ascii="Times New Roman" w:hAnsi="Times New Roman" w:cs="Times New Roman"/>
-          <w:b/>
-          <w:sz w:val="24"/>
-          <w:szCs w:val="24"/>
-        </w:rPr>
-      </w:pPr>
-    </w:p>
-    <w:p>
-      <w:pPr>
-        <w:spacing w:after="0" w:line="240" w:lineRule="auto"/>
-        <w:jc w:val="both"/>
-        <w:rPr>
-          <w:rFonts w:ascii="Times New Roman" w:hAnsi="Times New Roman" w:cs="Times New Roman"/>
-          <w:b/>
-          <w:sz w:val="24"/>
-          <w:szCs w:val="24"/>
-        </w:rPr>
-      </w:pPr>
-    </w:p>
-    <w:p>
-      <w:pPr>
-        <w:spacing w:after="0" w:line="240" w:lineRule="auto"/>
-        <w:jc w:val="both"/>
-        <w:rPr>
-          <w:rFonts w:ascii="Times New Roman" w:hAnsi="Times New Roman" w:cs="Times New Roman"/>
-          <w:b/>
-          <w:sz w:val="24"/>
-          <w:szCs w:val="24"/>
-        </w:rPr>
-      </w:pPr>
-    </w:p>
-    <w:p>
-      <w:pPr>
-        <w:spacing w:after="0" w:line="240" w:lineRule="auto"/>
-        <w:jc w:val="both"/>
-        <w:rPr>
-          <w:rFonts w:ascii="Times New Roman" w:hAnsi="Times New Roman" w:cs="Times New Roman"/>
-          <w:b/>
-          <w:sz w:val="24"/>
-          <w:szCs w:val="24"/>
-        </w:rPr>
-      </w:pPr>
-      <w:r>
-        <w:rPr>
-          <w:rFonts w:ascii="Times New Roman" w:hAnsi="Times New Roman" w:cs="Times New Roman"/>
-          <w:b/>
+      <w:r>
+        <w:rPr>
+          <w:rFonts w:ascii="Times New Roman" w:hAnsi="Times New Roman" w:cs="Times New Roman"/>
           <w:sz w:val="24"/>
           <w:szCs w:val="24"/>
         </w:rPr>
         <w:lastRenderedPageBreak/>
-        <w:t>Conclusions and lessons learned</w:t>
-      </w:r>
-    </w:p>
-    <w:p>
-      <w:pPr>
-        <w:spacing w:after="0" w:line="240" w:lineRule="auto"/>
-        <w:ind w:firstLine="720"/>
-        <w:jc w:val="both"/>
-        <w:rPr>
-          <w:rFonts w:ascii="Times New Roman" w:hAnsi="Times New Roman" w:cs="Times New Roman"/>
-          <w:sz w:val="24"/>
-          <w:szCs w:val="24"/>
-        </w:rPr>
-      </w:pPr>
-      <w:r>
-        <w:rPr>
-          <w:rFonts w:ascii="Times New Roman" w:hAnsi="Times New Roman" w:cs="Times New Roman"/>
-          <w:sz w:val="24"/>
-          <w:szCs w:val="24"/>
-        </w:rPr>
-        <w:t xml:space="preserve">Our test suite succeeds both in finding bugs and in elucidating the strengths and weaknesses of the algorithm on various types of problems. We </w:t>
-      </w:r>
-      <w:r>
-        <w:rPr>
-          <w:rFonts w:ascii="Times New Roman" w:hAnsi="Times New Roman" w:cs="Times New Roman"/>
-          <w:sz w:val="24"/>
-          <w:szCs w:val="24"/>
-        </w:rPr>
-        <w:t xml:space="preserve">feel that our test suite is comprehensive for a class of problems that lack benchmarks. We </w:t>
-      </w:r>
-      <w:r>
-        <w:rPr>
-          <w:rFonts w:ascii="Times New Roman" w:hAnsi="Times New Roman" w:cs="Times New Roman"/>
-          <w:sz w:val="24"/>
-          <w:szCs w:val="24"/>
-        </w:rPr>
-        <w:t>have been able to establish second order convergence on a wide variety of problems</w:t>
-      </w:r>
-      <w:r>
-        <w:rPr>
-          <w:rFonts w:ascii="Times New Roman" w:hAnsi="Times New Roman" w:cs="Times New Roman"/>
-          <w:sz w:val="24"/>
-          <w:szCs w:val="24"/>
-        </w:rPr>
-        <w:t xml:space="preserve"> despite operator splitting and</w:t>
-      </w:r>
-      <w:r>
-        <w:rPr>
-          <w:rFonts w:ascii="Times New Roman" w:hAnsi="Times New Roman" w:cs="Times New Roman"/>
-          <w:sz w:val="24"/>
-          <w:szCs w:val="24"/>
-        </w:rPr>
-        <w:t xml:space="preserve"> excellent accuracy </w:t>
-      </w:r>
-      <w:r>
-        <w:rPr>
-          <w:rFonts w:ascii="Times New Roman" w:hAnsi="Times New Roman" w:cs="Times New Roman"/>
-          <w:sz w:val="24"/>
-          <w:szCs w:val="24"/>
-        </w:rPr>
-        <w:t>on even some of the problems w</w:t>
-      </w:r>
-      <w:r>
-        <w:rPr>
-          <w:rFonts w:ascii="Times New Roman" w:hAnsi="Times New Roman" w:cs="Times New Roman"/>
-          <w:sz w:val="24"/>
-          <w:szCs w:val="24"/>
-        </w:rPr>
-        <w:t xml:space="preserve">here we miss convergence goals – such as problems with active time-varying </w:t>
-      </w:r>
-      <w:r>
-        <w:rPr>
-          <w:rFonts w:ascii="Times New Roman" w:hAnsi="Times New Roman" w:cs="Times New Roman"/>
-          <w:sz w:val="24"/>
-          <w:szCs w:val="24"/>
-        </w:rPr>
-        <w:t>boundaries</w:t>
-      </w:r>
-      <w:r>
-        <w:rPr>
-          <w:rFonts w:ascii="Times New Roman" w:hAnsi="Times New Roman" w:cs="Times New Roman"/>
-          <w:sz w:val="24"/>
-          <w:szCs w:val="24"/>
-        </w:rPr>
-        <w:t xml:space="preserve"> or nonlinearity</w:t>
-      </w:r>
-      <w:r>
-        <w:rPr>
-          <w:rFonts w:ascii="Times New Roman" w:hAnsi="Times New Roman" w:cs="Times New Roman"/>
-          <w:sz w:val="24"/>
-          <w:szCs w:val="24"/>
-        </w:rPr>
-        <w:t xml:space="preserve">. </w:t>
-      </w:r>
-    </w:p>
-    <w:p>
-      <w:pPr>
-        <w:spacing w:after="0" w:line="240" w:lineRule="auto"/>
-        <w:ind w:firstLine="720"/>
-        <w:jc w:val="both"/>
-        <w:rPr>
-          <w:rFonts w:ascii="Times New Roman" w:hAnsi="Times New Roman" w:cs="Times New Roman"/>
-          <w:sz w:val="24"/>
-          <w:szCs w:val="24"/>
-        </w:rPr>
-      </w:pPr>
-      <w:r>
-        <w:rPr>
-          <w:rFonts w:ascii="Times New Roman" w:hAnsi="Times New Roman" w:cs="Times New Roman"/>
-          <w:sz w:val="24"/>
-          <w:szCs w:val="24"/>
-        </w:rPr>
-        <w:t xml:space="preserve">The key </w:t>
-      </w:r>
-      <w:r>
-        <w:rPr>
-          <w:rFonts w:ascii="Times New Roman" w:hAnsi="Times New Roman" w:cs="Times New Roman"/>
-          <w:sz w:val="24"/>
-          <w:szCs w:val="24"/>
-        </w:rPr>
-        <w:t>issue</w:t>
-      </w:r>
-      <w:r>
-        <w:rPr>
-          <w:rFonts w:ascii="Times New Roman" w:hAnsi="Times New Roman" w:cs="Times New Roman"/>
-          <w:sz w:val="24"/>
-          <w:szCs w:val="24"/>
-        </w:rPr>
-        <w:t>s</w:t>
-      </w:r>
-      <w:r>
-        <w:rPr>
-          <w:rFonts w:ascii="Times New Roman" w:hAnsi="Times New Roman" w:cs="Times New Roman"/>
-          <w:sz w:val="24"/>
-          <w:szCs w:val="24"/>
-        </w:rPr>
-        <w:t xml:space="preserve"> we have had to sort through are establishment of </w:t>
-      </w:r>
-      <w:r>
-        <w:rPr>
-          <w:rFonts w:ascii="Times New Roman" w:hAnsi="Times New Roman" w:cs="Times New Roman"/>
-          <w:sz w:val="24"/>
-          <w:szCs w:val="24"/>
-        </w:rPr>
-        <w:t xml:space="preserve">meaningful </w:t>
-      </w:r>
-      <w:r>
-        <w:rPr>
-          <w:rFonts w:ascii="Times New Roman" w:hAnsi="Times New Roman" w:cs="Times New Roman"/>
-          <w:sz w:val="24"/>
-          <w:szCs w:val="24"/>
-        </w:rPr>
-        <w:t>test assertions and the tension between test criteria and the need to demonstrate quality.</w:t>
-      </w:r>
-      <w:r>
-        <w:rPr>
-          <w:rFonts w:ascii="Times New Roman" w:hAnsi="Times New Roman" w:cs="Times New Roman"/>
-          <w:sz w:val="24"/>
-          <w:szCs w:val="24"/>
-        </w:rPr>
-        <w:t xml:space="preserve"> </w:t>
-      </w:r>
-      <w:r>
-        <w:rPr>
-          <w:rFonts w:ascii="Times New Roman" w:hAnsi="Times New Roman" w:cs="Times New Roman"/>
-          <w:sz w:val="24"/>
-          <w:szCs w:val="24"/>
-        </w:rPr>
-        <w:t>These difficulties mos</w:t>
-      </w:r>
-      <w:r>
-        <w:rPr>
-          <w:rFonts w:ascii="Times New Roman" w:hAnsi="Times New Roman" w:cs="Times New Roman"/>
-          <w:sz w:val="24"/>
-          <w:szCs w:val="24"/>
-        </w:rPr>
-        <w:t>tly lay in the algorithm tests, because t</w:t>
-      </w:r>
-      <w:r>
-        <w:rPr>
-          <w:rFonts w:ascii="Times New Roman" w:hAnsi="Times New Roman" w:cs="Times New Roman"/>
-          <w:sz w:val="24"/>
-          <w:szCs w:val="24"/>
-        </w:rPr>
-        <w:t>he unit test</w:t>
-      </w:r>
-      <w:r>
-        <w:rPr>
-          <w:rFonts w:ascii="Times New Roman" w:hAnsi="Times New Roman" w:cs="Times New Roman"/>
-          <w:sz w:val="24"/>
-          <w:szCs w:val="24"/>
-        </w:rPr>
-        <w:t xml:space="preserve"> component of the suite </w:t>
-      </w:r>
-      <w:r>
-        <w:rPr>
-          <w:rFonts w:ascii="Times New Roman" w:hAnsi="Times New Roman" w:cs="Times New Roman"/>
-          <w:sz w:val="24"/>
-          <w:szCs w:val="24"/>
-        </w:rPr>
-        <w:t>do</w:t>
-      </w:r>
-      <w:r>
-        <w:rPr>
-          <w:rFonts w:ascii="Times New Roman" w:hAnsi="Times New Roman" w:cs="Times New Roman"/>
-          <w:sz w:val="24"/>
-          <w:szCs w:val="24"/>
-        </w:rPr>
-        <w:t>es</w:t>
-      </w:r>
-      <w:r>
-        <w:rPr>
-          <w:rFonts w:ascii="Times New Roman" w:hAnsi="Times New Roman" w:cs="Times New Roman"/>
-          <w:sz w:val="24"/>
-          <w:szCs w:val="24"/>
-        </w:rPr>
-        <w:t xml:space="preserve"> not have a dual job description. The </w:t>
-      </w:r>
-      <w:r>
-        <w:rPr>
-          <w:rFonts w:ascii="Times New Roman" w:hAnsi="Times New Roman" w:cs="Times New Roman"/>
-          <w:sz w:val="24"/>
-          <w:szCs w:val="24"/>
-        </w:rPr>
-        <w:t xml:space="preserve">only difficulties </w:t>
-      </w:r>
-      <w:r>
-        <w:rPr>
-          <w:rFonts w:ascii="Times New Roman" w:hAnsi="Times New Roman" w:cs="Times New Roman"/>
-          <w:sz w:val="24"/>
-          <w:szCs w:val="24"/>
-        </w:rPr>
-        <w:t xml:space="preserve">with unit tests seem to </w:t>
-      </w:r>
-      <w:r>
-        <w:rPr>
-          <w:rFonts w:ascii="Times New Roman" w:hAnsi="Times New Roman" w:cs="Times New Roman"/>
-          <w:sz w:val="24"/>
-          <w:szCs w:val="24"/>
-        </w:rPr>
-        <w:t>be</w:t>
-      </w:r>
-      <w:r>
-        <w:rPr>
-          <w:rFonts w:ascii="Times New Roman" w:hAnsi="Times New Roman" w:cs="Times New Roman"/>
-          <w:sz w:val="24"/>
-          <w:szCs w:val="24"/>
-        </w:rPr>
-        <w:t xml:space="preserve"> culture: </w:t>
-      </w:r>
-      <w:r>
-        <w:rPr>
-          <w:rFonts w:ascii="Times New Roman" w:hAnsi="Times New Roman" w:cs="Times New Roman"/>
-          <w:sz w:val="24"/>
-          <w:szCs w:val="24"/>
-        </w:rPr>
-        <w:t xml:space="preserve">generating </w:t>
-      </w:r>
-      <w:r>
-        <w:rPr>
-          <w:rFonts w:ascii="Times New Roman" w:hAnsi="Times New Roman" w:cs="Times New Roman"/>
-          <w:sz w:val="24"/>
-          <w:szCs w:val="24"/>
-        </w:rPr>
-        <w:t xml:space="preserve">the will to </w:t>
-      </w:r>
-      <w:r>
-        <w:rPr>
-          <w:rFonts w:ascii="Times New Roman" w:hAnsi="Times New Roman" w:cs="Times New Roman"/>
-          <w:sz w:val="24"/>
-          <w:szCs w:val="24"/>
-        </w:rPr>
-        <w:t>write</w:t>
-      </w:r>
-      <w:r>
-        <w:rPr>
-          <w:rFonts w:ascii="Times New Roman" w:hAnsi="Times New Roman" w:cs="Times New Roman"/>
-          <w:sz w:val="24"/>
-          <w:szCs w:val="24"/>
-        </w:rPr>
-        <w:t xml:space="preserve"> them and the skills to </w:t>
-      </w:r>
-      <w:r>
-        <w:rPr>
-          <w:rFonts w:ascii="Times New Roman" w:hAnsi="Times New Roman" w:cs="Times New Roman"/>
-          <w:sz w:val="24"/>
-          <w:szCs w:val="24"/>
-        </w:rPr>
-        <w:t>write them in a way that</w:t>
-      </w:r>
-      <w:r>
-        <w:rPr>
-          <w:rFonts w:ascii="Times New Roman" w:hAnsi="Times New Roman" w:cs="Times New Roman"/>
-          <w:sz w:val="24"/>
-          <w:szCs w:val="24"/>
-        </w:rPr>
-        <w:t xml:space="preserve"> </w:t>
-      </w:r>
-      <w:r>
-        <w:rPr>
-          <w:rFonts w:ascii="Times New Roman" w:hAnsi="Times New Roman" w:cs="Times New Roman"/>
-          <w:sz w:val="24"/>
-          <w:szCs w:val="24"/>
-        </w:rPr>
-        <w:t>covers the unusual cases</w:t>
-      </w:r>
-      <w:r>
-        <w:rPr>
-          <w:rFonts w:ascii="Times New Roman" w:hAnsi="Times New Roman" w:cs="Times New Roman"/>
-          <w:sz w:val="24"/>
-          <w:szCs w:val="24"/>
-        </w:rPr>
-        <w:t>. There are automatic tools to help discover whether this type of coverage is complete.</w:t>
-      </w:r>
-    </w:p>
-    <w:p>
-      <w:pPr>
-        <w:spacing w:after="0" w:line="240" w:lineRule="auto"/>
-        <w:ind w:firstLine="720"/>
-        <w:jc w:val="both"/>
-        <w:rPr>
-          <w:rFonts w:ascii="Times New Roman" w:hAnsi="Times New Roman" w:cs="Times New Roman"/>
-          <w:sz w:val="24"/>
-          <w:szCs w:val="24"/>
-        </w:rPr>
-      </w:pPr>
-      <w:r>
-        <w:rPr>
-          <w:rFonts w:ascii="Times New Roman" w:hAnsi="Times New Roman" w:cs="Times New Roman"/>
-          <w:sz w:val="24"/>
-          <w:szCs w:val="24"/>
-        </w:rPr>
-        <w:t>When it comes to algorithm tests, nominally</w:t>
-      </w:r>
-      <w:r>
-        <w:rPr>
-          <w:rFonts w:ascii="Times New Roman" w:hAnsi="Times New Roman" w:cs="Times New Roman"/>
-          <w:sz w:val="24"/>
-          <w:szCs w:val="24"/>
-        </w:rPr>
-        <w:t xml:space="preserve"> we sought a convergence rate O(2) for </w:t>
-      </w:r>
-      <w:r>
-        <w:rPr>
-          <w:rFonts w:ascii="Times New Roman" w:hAnsi="Times New Roman" w:cs="Times New Roman"/>
-          <w:sz w:val="24"/>
-          <w:szCs w:val="24"/>
-        </w:rPr>
-        <w:t>all</w:t>
-      </w:r>
-      <w:r>
-        <w:rPr>
-          <w:rFonts w:ascii="Times New Roman" w:hAnsi="Times New Roman" w:cs="Times New Roman"/>
-          <w:sz w:val="24"/>
-          <w:szCs w:val="24"/>
-        </w:rPr>
-        <w:t xml:space="preserve"> components of our algorithm. </w:t>
-      </w:r>
-      <w:r>
-        <w:rPr>
-          <w:rFonts w:ascii="Times New Roman" w:hAnsi="Times New Roman" w:cs="Times New Roman"/>
-          <w:sz w:val="24"/>
-          <w:szCs w:val="24"/>
-        </w:rPr>
-        <w:t>A convergence</w:t>
-      </w:r>
-      <w:r>
-        <w:rPr>
-          <w:rFonts w:ascii="Times New Roman" w:hAnsi="Times New Roman" w:cs="Times New Roman"/>
-          <w:sz w:val="24"/>
-          <w:szCs w:val="24"/>
-        </w:rPr>
-        <w:t xml:space="preserve"> criterion</w:t>
-      </w:r>
-      <w:r>
-        <w:rPr>
-          <w:rFonts w:ascii="Times New Roman" w:hAnsi="Times New Roman" w:cs="Times New Roman"/>
-          <w:sz w:val="24"/>
-          <w:szCs w:val="24"/>
-        </w:rPr>
-        <w:t xml:space="preserve"> seemed</w:t>
-      </w:r>
-      <w:r>
-        <w:rPr>
-          <w:rFonts w:ascii="Times New Roman" w:hAnsi="Times New Roman" w:cs="Times New Roman"/>
-          <w:sz w:val="24"/>
-          <w:szCs w:val="24"/>
-        </w:rPr>
-        <w:t xml:space="preserve"> in-</w:t>
-      </w:r>
-      <w:r>
-        <w:rPr>
-          <w:rFonts w:ascii="Times New Roman" w:hAnsi="Times New Roman" w:cs="Times New Roman"/>
-          <w:sz w:val="24"/>
-          <w:szCs w:val="24"/>
-        </w:rPr>
-        <w:t>keeping with the way numerical model accuracy is expressed and less arbitrary than a hard-wired, scale-dependent absolute standard. Early on, however, it was clear that noisy conve</w:t>
-      </w:r>
-      <w:r>
-        <w:rPr>
-          <w:rFonts w:ascii="Times New Roman" w:hAnsi="Times New Roman" w:cs="Times New Roman"/>
-          <w:sz w:val="24"/>
-          <w:szCs w:val="24"/>
-        </w:rPr>
-        <w:t xml:space="preserve">rgence could spoil even a </w:t>
-      </w:r>
-      <w:r>
-        <w:rPr>
-          <w:rFonts w:ascii="Times New Roman" w:hAnsi="Times New Roman" w:cs="Times New Roman"/>
-          <w:sz w:val="24"/>
-          <w:szCs w:val="24"/>
-        </w:rPr>
-        <w:t>success</w:t>
-      </w:r>
-      <w:r>
-        <w:rPr>
-          <w:rFonts w:ascii="Times New Roman" w:hAnsi="Times New Roman" w:cs="Times New Roman"/>
-          <w:sz w:val="24"/>
-          <w:szCs w:val="24"/>
-        </w:rPr>
-        <w:t xml:space="preserve"> when expressed as a hard assertion</w:t>
-      </w:r>
-      <w:r>
-        <w:rPr>
-          <w:rFonts w:ascii="Times New Roman" w:hAnsi="Times New Roman" w:cs="Times New Roman"/>
-          <w:sz w:val="24"/>
-          <w:szCs w:val="24"/>
-        </w:rPr>
-        <w:t xml:space="preserve">. We were frustrated by </w:t>
-      </w:r>
-      <w:r>
-        <w:rPr>
-          <w:rFonts w:ascii="Times New Roman" w:hAnsi="Times New Roman" w:cs="Times New Roman"/>
-          <w:sz w:val="24"/>
-          <w:szCs w:val="24"/>
-        </w:rPr>
-        <w:t xml:space="preserve">numerous test failure messages due to </w:t>
-      </w:r>
-      <w:r>
-        <w:rPr>
-          <w:rFonts w:ascii="Times New Roman" w:hAnsi="Times New Roman" w:cs="Times New Roman"/>
-          <w:sz w:val="24"/>
-          <w:szCs w:val="24"/>
-        </w:rPr>
-        <w:t>convergence rates such as</w:t>
-      </w:r>
-      <w:r>
-        <w:rPr>
-          <w:rFonts w:ascii="Times New Roman" w:hAnsi="Times New Roman" w:cs="Times New Roman"/>
-          <w:sz w:val="24"/>
-          <w:szCs w:val="24"/>
-        </w:rPr>
-        <w:t xml:space="preserve"> 1.97</w:t>
-      </w:r>
-      <w:r>
-        <w:rPr>
-          <w:rFonts w:ascii="Times New Roman" w:hAnsi="Times New Roman" w:cs="Times New Roman"/>
-          <w:sz w:val="24"/>
-          <w:szCs w:val="24"/>
-        </w:rPr>
-        <w:t xml:space="preserve"> which surely would have passed a graphical acceptance test</w:t>
-      </w:r>
-      <w:r>
-        <w:rPr>
-          <w:rFonts w:ascii="Times New Roman" w:hAnsi="Times New Roman" w:cs="Times New Roman"/>
-          <w:sz w:val="24"/>
-          <w:szCs w:val="24"/>
-        </w:rPr>
-        <w:t xml:space="preserve">. We were also </w:t>
-      </w:r>
-      <w:r>
-        <w:rPr>
-          <w:rFonts w:ascii="Times New Roman" w:hAnsi="Times New Roman" w:cs="Times New Roman"/>
-          <w:sz w:val="24"/>
-          <w:szCs w:val="24"/>
-        </w:rPr>
-        <w:t xml:space="preserve">occasionally </w:t>
-      </w:r>
-      <w:r>
-        <w:rPr>
-          <w:rFonts w:ascii="Times New Roman" w:hAnsi="Times New Roman" w:cs="Times New Roman"/>
-          <w:sz w:val="24"/>
-          <w:szCs w:val="24"/>
-        </w:rPr>
-        <w:t>thwarted by sensitivity to problem parameters.</w:t>
-      </w:r>
-    </w:p>
-    <w:p>
-      <w:pPr>
-        <w:spacing w:after="0" w:line="240" w:lineRule="auto"/>
-        <w:ind w:firstLine="720"/>
-        <w:jc w:val="both"/>
-        <w:rPr>
-          <w:rFonts w:ascii="Times New Roman" w:hAnsi="Times New Roman" w:cs="Times New Roman"/>
-          <w:sz w:val="24"/>
-          <w:szCs w:val="24"/>
-        </w:rPr>
-      </w:pPr>
-      <w:r>
-        <w:rPr>
-          <w:rFonts w:ascii="Times New Roman" w:hAnsi="Times New Roman" w:cs="Times New Roman"/>
-          <w:sz w:val="24"/>
-          <w:szCs w:val="24"/>
-        </w:rPr>
         <w:t xml:space="preserve">Given </w:t>
       </w:r>
       <w:r>
@@ -6023,315 +5993,6 @@
         <w:jc w:val="both"/>
         <w:rPr>
           <w:rFonts w:ascii="Times New Roman" w:hAnsi="Times New Roman" w:cs="Times New Roman"/>
-          <w:b/>
-          <w:sz w:val="24"/>
-          <w:szCs w:val="24"/>
-        </w:rPr>
-      </w:pPr>
-    </w:p>
-    <w:p>
-      <w:pPr>
-        <w:spacing w:after="0" w:line="240" w:lineRule="auto"/>
-        <w:jc w:val="both"/>
-        <w:rPr>
-          <w:rFonts w:ascii="Times New Roman" w:hAnsi="Times New Roman" w:cs="Times New Roman"/>
-          <w:b/>
-          <w:sz w:val="24"/>
-          <w:szCs w:val="24"/>
-        </w:rPr>
-      </w:pPr>
-    </w:p>
-    <w:p>
-      <w:pPr>
-        <w:pStyle w:val="ListParagraph"/>
-        <w:numPr>
-          <w:ilvl w:val="0"/>
-          <w:numId w:val="11"/>
-        </w:numPr>
-        <w:spacing w:after="120"/>
-        <w:ind w:left="547" w:hanging="187"/>
-        <w:contextualSpacing w:val="0"/>
-      </w:pPr>
-      <w:r>
-        <w:t>Lessons/Challenges</w:t>
-      </w:r>
-    </w:p>
-    <w:p>
-      <w:pPr>
-        <w:pStyle w:val="ListParagraph"/>
-        <w:numPr>
-          <w:ilvl w:val="1"/>
-          <w:numId w:val="11"/>
-        </w:numPr>
-        <w:spacing w:after="120"/>
-        <w:ind w:left="734" w:hanging="187"/>
-        <w:contextualSpacing w:val="0"/>
-      </w:pPr>
-      <w:r>
-        <w:t xml:space="preserve">Expressing numerical tests as assertions </w:t>
-      </w:r>
-    </w:p>
-    <w:p>
-      <w:pPr>
-        <w:pStyle w:val="ListParagraph"/>
-        <w:numPr>
-          <w:ilvl w:val="2"/>
-          <w:numId w:val="11"/>
-        </w:numPr>
-        <w:spacing w:after="120"/>
-        <w:contextualSpacing w:val="0"/>
-      </w:pPr>
-      <w:r>
-        <w:t>converting analytical result comparisons</w:t>
-      </w:r>
-    </w:p>
-    <w:p>
-      <w:pPr>
-        <w:pStyle w:val="ListParagraph"/>
-        <w:numPr>
-          <w:ilvl w:val="2"/>
-          <w:numId w:val="11"/>
-        </w:numPr>
-        <w:spacing w:after="120"/>
-        <w:contextualSpacing w:val="0"/>
-      </w:pPr>
-      <w:r>
-        <w:t xml:space="preserve"> strict O(2) standards trigger too many failures</w:t>
-      </w:r>
-    </w:p>
-    <w:p>
-      <w:pPr>
-        <w:pStyle w:val="ListParagraph"/>
-        <w:numPr>
-          <w:ilvl w:val="3"/>
-          <w:numId w:val="11"/>
-        </w:numPr>
-        <w:spacing w:after="120"/>
-        <w:contextualSpacing w:val="0"/>
-      </w:pPr>
-      <w:r>
-        <w:t>regression (better than before, but less than O(2)?</w:t>
-      </w:r>
-    </w:p>
-    <w:p>
-      <w:pPr>
-        <w:pStyle w:val="ListParagraph"/>
-        <w:numPr>
-          <w:ilvl w:val="1"/>
-          <w:numId w:val="11"/>
-        </w:numPr>
-        <w:spacing w:after="120"/>
-        <w:contextualSpacing w:val="0"/>
-      </w:pPr>
-      <w:r>
-        <w:t>Reporting and the fact that some tests really are for human consumption.</w:t>
-      </w:r>
-    </w:p>
-    <w:p>
-      <w:pPr>
-        <w:pStyle w:val="ListParagraph"/>
-        <w:numPr>
-          <w:ilvl w:val="1"/>
-          <w:numId w:val="11"/>
-        </w:numPr>
-        <w:spacing w:after="0"/>
-        <w:rPr>
-          <w:color w:val="000000" w:themeColor="text1"/>
-        </w:rPr>
-      </w:pPr>
-      <w:r>
-        <w:rPr>
-          <w:rFonts w:ascii="Tahoma" w:hAnsi="Tahoma" w:cs="Tahoma"/>
-          <w:color w:val="000000"/>
-          <w:sz w:val="20"/>
-          <w:szCs w:val="20"/>
-        </w:rPr>
-        <w:lastRenderedPageBreak/>
-        <w:t>The human factor</w:t>
-      </w:r>
-      <w:r>
-        <w:rPr>
-          <w:rFonts w:ascii="Tahoma" w:hAnsi="Tahoma" w:cs="Tahoma"/>
-          <w:color w:val="000000"/>
-          <w:sz w:val="20"/>
-          <w:szCs w:val="20"/>
-        </w:rPr>
-        <w:t>s</w:t>
-      </w:r>
-    </w:p>
-    <w:p>
-      <w:pPr>
-        <w:pStyle w:val="ListParagraph"/>
-        <w:numPr>
-          <w:ilvl w:val="2"/>
-          <w:numId w:val="11"/>
-        </w:numPr>
-        <w:spacing w:after="0"/>
-        <w:rPr>
-          <w:color w:val="000000" w:themeColor="text1"/>
-        </w:rPr>
-      </w:pPr>
-      <w:r>
-        <w:rPr>
-          <w:rFonts w:ascii="Tahoma" w:hAnsi="Tahoma" w:cs="Tahoma"/>
-          <w:color w:val="000000"/>
-          <w:sz w:val="20"/>
-          <w:szCs w:val="20"/>
-        </w:rPr>
-        <w:t>Factors that lead to reluctance</w:t>
-      </w:r>
-    </w:p>
-    <w:p>
-      <w:pPr>
-        <w:pStyle w:val="ListParagraph"/>
-        <w:numPr>
-          <w:ilvl w:val="2"/>
-          <w:numId w:val="11"/>
-        </w:numPr>
-        <w:spacing w:after="0"/>
-        <w:rPr>
-          <w:color w:val="000000" w:themeColor="text1"/>
-        </w:rPr>
-      </w:pPr>
-      <w:r>
-        <w:rPr>
-          <w:rFonts w:ascii="Tahoma" w:hAnsi="Tahoma" w:cs="Tahoma"/>
-          <w:color w:val="000000"/>
-          <w:sz w:val="20"/>
-          <w:szCs w:val="20"/>
-        </w:rPr>
-        <w:t>Tendency to blame algorithm, precision or</w:t>
-      </w:r>
-      <w:r>
-        <w:rPr>
-          <w:rFonts w:ascii="Tahoma" w:hAnsi="Tahoma" w:cs="Tahoma"/>
-          <w:color w:val="000000"/>
-          <w:sz w:val="20"/>
-          <w:szCs w:val="20"/>
-        </w:rPr>
-        <w:t xml:space="preserve"> smoothness over bugs is ubiquitous</w:t>
-      </w:r>
-      <w:r>
-        <w:rPr>
-          <w:rFonts w:ascii="Tahoma" w:hAnsi="Tahoma" w:cs="Tahoma"/>
-          <w:color w:val="000000"/>
-          <w:sz w:val="20"/>
-          <w:szCs w:val="20"/>
-        </w:rPr>
-        <w:t xml:space="preserve"> </w:t>
-      </w:r>
-    </w:p>
-    <w:p>
-      <w:pPr>
-        <w:pStyle w:val="ListParagraph"/>
-        <w:numPr>
-          <w:ilvl w:val="1"/>
-          <w:numId w:val="11"/>
-        </w:numPr>
-        <w:spacing w:after="0"/>
-        <w:rPr>
-          <w:color w:val="000000" w:themeColor="text1"/>
-        </w:rPr>
-      </w:pPr>
-      <w:r>
-        <w:rPr>
-          <w:rFonts w:ascii="Tahoma" w:hAnsi="Tahoma" w:cs="Tahoma"/>
-          <w:color w:val="000000"/>
-          <w:sz w:val="20"/>
-          <w:szCs w:val="20"/>
-        </w:rPr>
-        <w:t xml:space="preserve"> “Tests are buggier than the code” phenomenon</w:t>
-      </w:r>
-    </w:p>
-    <w:p>
-      <w:pPr>
-        <w:pStyle w:val="ListParagraph"/>
-        <w:numPr>
-          <w:ilvl w:val="1"/>
-          <w:numId w:val="11"/>
-        </w:numPr>
-        <w:spacing w:after="0"/>
-        <w:rPr>
-          <w:color w:val="000000" w:themeColor="text1"/>
-        </w:rPr>
-      </w:pPr>
-      <w:r>
-        <w:rPr>
-          <w:rFonts w:ascii="Tahoma" w:hAnsi="Tahoma" w:cs="Tahoma"/>
-          <w:color w:val="000000"/>
-          <w:sz w:val="20"/>
-          <w:szCs w:val="20"/>
-        </w:rPr>
-        <w:t>Tests get changed.</w:t>
-      </w:r>
-    </w:p>
-    <w:p>
-      <w:pPr>
-        <w:pStyle w:val="ListParagraph"/>
-        <w:numPr>
-          <w:ilvl w:val="1"/>
-          <w:numId w:val="11"/>
-        </w:numPr>
-        <w:spacing w:after="0"/>
-        <w:rPr>
-          <w:color w:val="000000" w:themeColor="text1"/>
-        </w:rPr>
-      </w:pPr>
-      <w:r>
-        <w:rPr>
-          <w:rFonts w:ascii="Tahoma" w:hAnsi="Tahoma" w:cs="Tahoma"/>
-          <w:color w:val="000000"/>
-          <w:sz w:val="20"/>
-          <w:szCs w:val="20"/>
-        </w:rPr>
-        <w:t>FORTRAN compatibility with standar</w:t>
-      </w:r>
-      <w:r>
-        <w:rPr>
-          <w:rFonts w:ascii="Tahoma" w:hAnsi="Tahoma" w:cs="Tahoma"/>
-          <w:color w:val="000000"/>
-          <w:sz w:val="20"/>
-          <w:szCs w:val="20"/>
-        </w:rPr>
-        <w:t xml:space="preserve">d testing tools like continuous </w:t>
-      </w:r>
-      <w:r>
-        <w:rPr>
-          <w:rFonts w:ascii="Tahoma" w:hAnsi="Tahoma" w:cs="Tahoma"/>
-          <w:color w:val="000000"/>
-          <w:sz w:val="20"/>
-          <w:szCs w:val="20"/>
-        </w:rPr>
-        <w:t>integration</w:t>
-      </w:r>
-      <w:r>
-        <w:rPr>
-          <w:rFonts w:ascii="Tahoma" w:hAnsi="Tahoma" w:cs="Tahoma"/>
-          <w:color w:val="000000"/>
-          <w:sz w:val="20"/>
-          <w:szCs w:val="20"/>
-        </w:rPr>
-        <w:t xml:space="preserve"> tools</w:t>
-      </w:r>
-    </w:p>
-    <w:p>
-      <w:pPr>
-        <w:spacing w:after="0" w:line="240" w:lineRule="auto"/>
-        <w:jc w:val="both"/>
-        <w:rPr>
-          <w:rFonts w:ascii="Times New Roman" w:hAnsi="Times New Roman" w:cs="Times New Roman"/>
-          <w:b/>
-          <w:sz w:val="24"/>
-          <w:szCs w:val="24"/>
-        </w:rPr>
-      </w:pPr>
-    </w:p>
-    <w:p>
-      <w:pPr>
-        <w:spacing w:after="0" w:line="240" w:lineRule="auto"/>
-        <w:jc w:val="both"/>
-        <w:rPr>
-          <w:rFonts w:ascii="Times New Roman" w:hAnsi="Times New Roman" w:cs="Times New Roman"/>
           <w:sz w:val="24"/>
           <w:szCs w:val="24"/>
         </w:rPr>
@@ -6876,6 +6537,7 @@
         <w:rPr>
           <w:rFonts w:ascii="Times New Roman" w:hAnsi="Times New Roman" w:cs="Times New Roman"/>
         </w:rPr>
+        <w:lastRenderedPageBreak/>
         <w:t xml:space="preserve">Colella, P., Puckett, E. G., (1998), </w:t>
       </w:r>
       <w:r>
@@ -7027,7 +6689,6 @@
         <w:rPr>
           <w:rFonts w:ascii="Times New Roman" w:hAnsi="Times New Roman" w:cs="Times New Roman"/>
         </w:rPr>
-        <w:lastRenderedPageBreak/>
         <w:t xml:space="preserve">Leveque, J. R., (1986), </w:t>
       </w:r>
       <w:r>
@@ -7323,7 +6984,7 @@
           <v:shape id="_x0000_i1026" type="#_x0000_t75" style="width:153.7pt;height:34pt" o:ole="">
             <v:imagedata r:id="rId12" o:title=""/>
           </v:shape>
-          <o:OLEObject Type="Embed" ProgID="Equation.3" ShapeID="_x0000_i1026" DrawAspect="Content" ObjectID="_1356257973" r:id="rId13"/>
+          <o:OLEObject Type="Embed" ProgID="Equation.3" ShapeID="_x0000_i1026" DrawAspect="Content" ObjectID="_1356262145" r:id="rId13"/>
         </w:object>
       </w:r>
       <w:r>
@@ -7427,7 +7088,7 @@
           <v:shape id="_x0000_i1027" type="#_x0000_t75" style="width:60.95pt;height:21.2pt" o:ole="">
             <v:imagedata r:id="rId14" o:title=""/>
           </v:shape>
-          <o:OLEObject Type="Embed" ProgID="Equation.3" ShapeID="_x0000_i1027" DrawAspect="Content" ObjectID="_1356257974" r:id="rId15"/>
+          <o:OLEObject Type="Embed" ProgID="Equation.3" ShapeID="_x0000_i1027" DrawAspect="Content" ObjectID="_1356262146" r:id="rId15"/>
         </w:object>
       </w:r>
       <w:r>
@@ -7501,7 +7162,7 @@
           <v:shape id="_x0000_i1028" type="#_x0000_t75" style="width:83.95pt;height:38pt" o:ole="">
             <v:imagedata r:id="rId16" o:title=""/>
           </v:shape>
-          <o:OLEObject Type="Embed" ProgID="Equation.3" ShapeID="_x0000_i1028" DrawAspect="Content" ObjectID="_1356257975" r:id="rId17"/>
+          <o:OLEObject Type="Embed" ProgID="Equation.3" ShapeID="_x0000_i1028" DrawAspect="Content" ObjectID="_1356262147" r:id="rId17"/>
         </w:object>
       </w:r>
       <w:r>
@@ -7807,8 +7468,307 @@
           <w:sz w:val="24"/>
           <w:szCs w:val="24"/>
         </w:rPr>
-        <w:t xml:space="preserve">. That is to mention the length scale in the scaling process assumed the same length of spatial discretization where needed. </w:t>
-      </w:r>
+        <w:t xml:space="preserve">. That is to mention the length scale in the scaling process assumed the same length of </w:t>
+      </w:r>
+    </w:p>
+    <w:p>
+      <w:pPr>
+        <w:spacing w:before="240" w:line="360" w:lineRule="auto"/>
+        <w:rPr>
+          <w:rFonts w:ascii="Times New Roman" w:hAnsi="Times New Roman" w:cs="Times New Roman"/>
+          <w:sz w:val="24"/>
+          <w:szCs w:val="24"/>
+        </w:rPr>
+      </w:pPr>
+      <w:r>
+        <w:rPr>
+          <w:rFonts w:ascii="Times New Roman" w:hAnsi="Times New Roman" w:cs="Times New Roman"/>
+          <w:sz w:val="24"/>
+          <w:szCs w:val="24"/>
+        </w:rPr>
+        <w:t xml:space="preserve">spatial discretization where needed. </w:t>
+      </w:r>
+    </w:p>
+    <w:p>
+      <w:pPr>
+        <w:spacing w:after="0" w:line="240" w:lineRule="auto"/>
+        <w:jc w:val="both"/>
+        <w:rPr>
+          <w:rFonts w:ascii="Times New Roman" w:hAnsi="Times New Roman" w:cs="Times New Roman"/>
+          <w:sz w:val="24"/>
+          <w:szCs w:val="24"/>
+        </w:rPr>
+      </w:pPr>
+    </w:p>
+    <w:p>
+      <w:pPr>
+        <w:spacing w:after="0" w:line="240" w:lineRule="auto"/>
+        <w:jc w:val="both"/>
+        <w:rPr>
+          <w:rFonts w:ascii="Times New Roman" w:hAnsi="Times New Roman" w:cs="Times New Roman"/>
+          <w:sz w:val="24"/>
+          <w:szCs w:val="24"/>
+        </w:rPr>
+      </w:pPr>
+    </w:p>
+    <w:p>
+      <w:pPr>
+        <w:numPr>
+          <w:ilvl w:val="0"/>
+          <w:numId w:val="6"/>
+        </w:numPr>
+        <w:spacing w:after="0" w:line="240" w:lineRule="auto"/>
+        <w:ind w:left="0" w:firstLine="0"/>
+        <w:jc w:val="both"/>
+        <w:rPr>
+          <w:rFonts w:ascii="Times New Roman" w:hAnsi="Times New Roman" w:cs="Times New Roman"/>
+          <w:sz w:val="24"/>
+          <w:szCs w:val="24"/>
+        </w:rPr>
+      </w:pPr>
+      <w:r>
+        <w:rPr>
+          <w:rFonts w:ascii="Times New Roman" w:hAnsi="Times New Roman" w:cs="Times New Roman"/>
+          <w:sz w:val="24"/>
+          <w:szCs w:val="24"/>
+        </w:rPr>
+        <w:t xml:space="preserve">Norms: </w:t>
+      </w:r>
+      <w:r>
+        <w:rPr>
+          <w:rFonts w:ascii="Times New Roman" w:hAnsi="Times New Roman" w:cs="Times New Roman"/>
+          <w:sz w:val="24"/>
+          <w:szCs w:val="24"/>
+        </w:rPr>
+        <w:t>L</w:t>
+      </w:r>
+      <w:r>
+        <w:rPr>
+          <w:rFonts w:ascii="Times New Roman" w:hAnsi="Times New Roman" w:cs="Times New Roman"/>
+          <w:sz w:val="24"/>
+          <w:szCs w:val="24"/>
+          <w:vertAlign w:val="subscript"/>
+        </w:rPr>
+        <w:t>∞</w:t>
+      </w:r>
+      <w:r>
+        <w:rPr>
+          <w:vertAlign w:val="superscript"/>
+        </w:rPr>
+        <w:footnoteReference w:id="1"/>
+      </w:r>
+      <w:r>
+        <w:rPr>
+          <w:rFonts w:ascii="Times New Roman" w:hAnsi="Times New Roman" w:cs="Times New Roman"/>
+          <w:sz w:val="24"/>
+          <w:szCs w:val="24"/>
+        </w:rPr>
+        <w:t xml:space="preserve"> </w:t>
+      </w:r>
+      <w:r>
+        <w:rPr>
+          <w:rFonts w:ascii="Times New Roman" w:hAnsi="Times New Roman" w:cs="Times New Roman"/>
+          <w:sz w:val="24"/>
+          <w:szCs w:val="24"/>
+        </w:rPr>
+        <w:t>should be included as an ultimate diagnostic tool for local errors and worst case scenario. L</w:t>
+      </w:r>
+      <w:r>
+        <w:rPr>
+          <w:rFonts w:ascii="Times New Roman" w:hAnsi="Times New Roman" w:cs="Times New Roman"/>
+          <w:sz w:val="24"/>
+          <w:szCs w:val="24"/>
+          <w:vertAlign w:val="subscript"/>
+        </w:rPr>
+        <w:t>2</w:t>
+      </w:r>
+      <w:r>
+        <w:rPr>
+          <w:rFonts w:ascii="Times New Roman" w:hAnsi="Times New Roman" w:cs="Times New Roman"/>
+          <w:sz w:val="24"/>
+          <w:szCs w:val="24"/>
+        </w:rPr>
+        <w:t xml:space="preserve"> </w:t>
+      </w:r>
+      <w:r>
+        <w:rPr>
+          <w:rFonts w:ascii="Times New Roman" w:hAnsi="Times New Roman" w:cs="Times New Roman"/>
+          <w:sz w:val="24"/>
+          <w:szCs w:val="24"/>
+        </w:rPr>
+        <w:t xml:space="preserve">is </w:t>
+      </w:r>
+      <w:r>
+        <w:rPr>
+          <w:rFonts w:ascii="Times New Roman" w:hAnsi="Times New Roman" w:cs="Times New Roman"/>
+          <w:sz w:val="24"/>
+          <w:szCs w:val="24"/>
+        </w:rPr>
+        <w:t xml:space="preserve">a </w:t>
+      </w:r>
+      <w:r>
+        <w:rPr>
+          <w:rFonts w:ascii="Times New Roman" w:hAnsi="Times New Roman" w:cs="Times New Roman"/>
+          <w:sz w:val="24"/>
+          <w:szCs w:val="24"/>
+        </w:rPr>
+        <w:t>more forgiving norm compare</w:t>
+      </w:r>
+      <w:r>
+        <w:rPr>
+          <w:rFonts w:ascii="Times New Roman" w:hAnsi="Times New Roman" w:cs="Times New Roman"/>
+          <w:sz w:val="24"/>
+          <w:szCs w:val="24"/>
+        </w:rPr>
+        <w:t>d</w:t>
+      </w:r>
+      <w:r>
+        <w:rPr>
+          <w:rFonts w:ascii="Times New Roman" w:hAnsi="Times New Roman" w:cs="Times New Roman"/>
+          <w:sz w:val="24"/>
+          <w:szCs w:val="24"/>
+        </w:rPr>
+        <w:t xml:space="preserve"> to the first error norm L</w:t>
+      </w:r>
+      <w:r>
+        <w:rPr>
+          <w:rFonts w:ascii="Times New Roman" w:hAnsi="Times New Roman" w:cs="Times New Roman"/>
+          <w:sz w:val="24"/>
+          <w:szCs w:val="24"/>
+          <w:vertAlign w:val="subscript"/>
+        </w:rPr>
+        <w:t>1</w:t>
+      </w:r>
+      <w:r>
+        <w:rPr>
+          <w:rFonts w:ascii="Times New Roman" w:hAnsi="Times New Roman" w:cs="Times New Roman"/>
+          <w:sz w:val="24"/>
+          <w:szCs w:val="24"/>
+        </w:rPr>
+        <w:t>. We recommend L</w:t>
+      </w:r>
+      <w:r>
+        <w:rPr>
+          <w:rFonts w:ascii="Times New Roman" w:hAnsi="Times New Roman" w:cs="Times New Roman"/>
+          <w:sz w:val="24"/>
+          <w:szCs w:val="24"/>
+          <w:vertAlign w:val="subscript"/>
+        </w:rPr>
+        <w:t>1</w:t>
+      </w:r>
+      <w:r>
+        <w:rPr>
+          <w:rFonts w:ascii="Times New Roman" w:hAnsi="Times New Roman" w:cs="Times New Roman"/>
+          <w:sz w:val="24"/>
+          <w:szCs w:val="24"/>
+        </w:rPr>
+        <w:t xml:space="preserve"> </w:t>
+      </w:r>
+      <w:r>
+        <w:rPr>
+          <w:rFonts w:ascii="Times New Roman" w:hAnsi="Times New Roman" w:cs="Times New Roman"/>
+          <w:sz w:val="24"/>
+          <w:szCs w:val="24"/>
+        </w:rPr>
+        <w:t>as an appropriate global metric of error.</w:t>
+      </w:r>
+      <w:r>
+        <w:rPr>
+          <w:vertAlign w:val="superscript"/>
+        </w:rPr>
+        <w:footnoteReference w:id="2"/>
+      </w:r>
+    </w:p>
+    <w:p>
+      <w:pPr>
+        <w:numPr>
+          <w:ilvl w:val="0"/>
+          <w:numId w:val="6"/>
+        </w:numPr>
+        <w:spacing w:after="0" w:line="240" w:lineRule="auto"/>
+        <w:ind w:left="0" w:firstLine="0"/>
+        <w:jc w:val="both"/>
+        <w:rPr>
+          <w:rFonts w:ascii="Times New Roman" w:hAnsi="Times New Roman" w:cs="Times New Roman"/>
+          <w:sz w:val="24"/>
+          <w:szCs w:val="24"/>
+        </w:rPr>
+      </w:pPr>
+      <w:r>
+        <w:rPr>
+          <w:rFonts w:ascii="Times New Roman" w:hAnsi="Times New Roman" w:cs="Times New Roman"/>
+          <w:sz w:val="24"/>
+          <w:szCs w:val="24"/>
+          <w:highlight w:val="yellow"/>
+        </w:rPr>
+        <w:t>All of the convergence tests such as MMS, Richardson Extrapolation, could be run by a same driver. The post processing of the convergence test also could carry out with a same code for all the tests.</w:t>
+      </w:r>
+    </w:p>
+    <w:p>
+      <w:pPr>
+        <w:numPr>
+          <w:ilvl w:val="0"/>
+          <w:numId w:val="6"/>
+        </w:numPr>
+        <w:spacing w:after="0" w:line="240" w:lineRule="auto"/>
+        <w:ind w:left="0" w:firstLine="0"/>
+        <w:jc w:val="both"/>
+        <w:rPr>
+          <w:rFonts w:ascii="Times New Roman" w:hAnsi="Times New Roman" w:cs="Times New Roman"/>
+          <w:sz w:val="24"/>
+          <w:szCs w:val="24"/>
+        </w:rPr>
+      </w:pPr>
+      <w:r>
+        <w:rPr>
+          <w:rFonts w:ascii="Times New Roman" w:hAnsi="Times New Roman" w:cs="Times New Roman"/>
+          <w:sz w:val="24"/>
+          <w:szCs w:val="24"/>
+        </w:rPr>
+        <w:t xml:space="preserve">Visualization of time evolution of error and results in the solution domain is a </w:t>
+      </w:r>
+      <w:r>
+        <w:rPr>
+          <w:rFonts w:ascii="Times New Roman" w:hAnsi="Times New Roman" w:cs="Times New Roman"/>
+          <w:sz w:val="24"/>
+          <w:szCs w:val="24"/>
+        </w:rPr>
+        <w:t>recommended</w:t>
+      </w:r>
+      <w:r>
+        <w:rPr>
+          <w:rFonts w:ascii="Times New Roman" w:hAnsi="Times New Roman" w:cs="Times New Roman"/>
+          <w:sz w:val="24"/>
+          <w:szCs w:val="24"/>
+        </w:rPr>
+        <w:t xml:space="preserve"> strategy for debugging in cases </w:t>
+      </w:r>
+      <w:r>
+        <w:rPr>
+          <w:rFonts w:ascii="Times New Roman" w:hAnsi="Times New Roman" w:cs="Times New Roman"/>
+          <w:sz w:val="24"/>
+          <w:szCs w:val="24"/>
+        </w:rPr>
+        <w:t xml:space="preserve">where </w:t>
+      </w:r>
+      <w:r>
+        <w:rPr>
+          <w:rFonts w:ascii="Times New Roman" w:hAnsi="Times New Roman" w:cs="Times New Roman"/>
+          <w:sz w:val="24"/>
+          <w:szCs w:val="24"/>
+        </w:rPr>
+        <w:t>the source of inaccuracy is obscure.</w:t>
+      </w:r>
+    </w:p>
+    <w:p>
+      <w:pPr>
+        <w:spacing w:before="240" w:line="360" w:lineRule="auto"/>
+        <w:rPr>
+          <w:rFonts w:ascii="Times New Roman" w:hAnsi="Times New Roman" w:cs="Times New Roman"/>
+          <w:sz w:val="24"/>
+          <w:szCs w:val="24"/>
+        </w:rPr>
+      </w:pPr>
     </w:p>
     <w:p>
       <w:pPr>
@@ -8171,7 +8131,7 @@
             <w:rFonts w:ascii="Times New Roman" w:hAnsi="Times New Roman" w:cs="Times New Roman"/>
             <w:noProof/>
           </w:rPr>
-          <w:t>6</w:t>
+          <w:t>3</w:t>
         </w:r>
         <w:r>
           <w:rPr>
@@ -10200,7 +10160,7 @@
 </file>
 
 <file path=customXml/itemProps1.xml><?xml version="1.0" encoding="utf-8"?>
-<ds:datastoreItem xmlns:ds="http://schemas.openxmlformats.org/officeDocument/2006/customXml" ds:itemID="{CA83F35E-E617-4B59-9432-827D0F37A0EA}">
+<ds:datastoreItem xmlns:ds="http://schemas.openxmlformats.org/officeDocument/2006/customXml" ds:itemID="{9F8F4652-10A3-47BF-BBA6-40A31224CA35}">
   <ds:schemaRefs>
     <ds:schemaRef ds:uri="http://schemas.openxmlformats.org/officeDocument/2006/bibliography"/>
   </ds:schemaRefs>
